--- a/Catalogo de Pruebas.docx
+++ b/Catalogo de Pruebas.docx
@@ -21,7 +21,7 @@
           <w:sz w:val="40"/>
           <w:szCs w:val="40"/>
         </w:rPr>
-        <w:t>CAT</w:t>
+        <w:t>Catálogo</w:t>
       </w:r>
       <w:r>
         <w:rPr>
@@ -29,34 +29,26 @@
           <w:sz w:val="40"/>
           <w:szCs w:val="40"/>
         </w:rPr>
-        <w:t>A</w:t>
+        <w:t xml:space="preserve"> de Pruebas</w:t>
       </w:r>
+    </w:p>
+    <w:p>
+      <w:pPr>
+        <w:spacing w:line="360" w:lineRule="auto"/>
+        <w:jc w:val="center"/>
+      </w:pPr>
+    </w:p>
+    <w:p>
+      <w:pPr>
+        <w:spacing w:line="360" w:lineRule="auto"/>
+        <w:jc w:val="center"/>
+      </w:pPr>
       <w:r>
         <w:rPr>
-          <w:rFonts w:ascii="Arial" w:eastAsia="Arial" w:hAnsi="Arial" w:cs="Arial"/>
-          <w:sz w:val="40"/>
-          <w:szCs w:val="40"/>
-        </w:rPr>
-        <w:t>LOGO DE PRUEBAS</w:t>
-      </w:r>
-    </w:p>
-    <w:p>
-      <w:pPr>
-        <w:spacing w:line="360" w:lineRule="auto"/>
-        <w:jc w:val="center"/>
-      </w:pPr>
-    </w:p>
-    <w:p>
-      <w:pPr>
-        <w:spacing w:line="360" w:lineRule="auto"/>
-        <w:jc w:val="center"/>
-      </w:pPr>
-      <w:r>
-        <w:rPr>
           <w:noProof/>
         </w:rPr>
         <w:drawing>
-          <wp:anchor distT="0" distB="0" distL="0" distR="0" simplePos="0" relativeHeight="251658240" behindDoc="0" locked="0" layoutInCell="1" hidden="0" allowOverlap="1" wp14:anchorId="34823886" wp14:editId="02BF2FF8">
+          <wp:anchor distT="0" distB="0" distL="0" distR="0" simplePos="0" relativeHeight="251658240" behindDoc="0" locked="0" layoutInCell="1" hidden="0" allowOverlap="1" wp14:anchorId="241C6A22" wp14:editId="71206248">
             <wp:simplePos x="0" y="0"/>
             <wp:positionH relativeFrom="column">
               <wp:posOffset>1639253</wp:posOffset>
@@ -77,7 +69,7 @@
                     <pic:cNvPicPr preferRelativeResize="0"/>
                   </pic:nvPicPr>
                   <pic:blipFill>
-                    <a:blip r:embed="rId8"/>
+                    <a:blip r:embed="rId9"/>
                     <a:srcRect/>
                     <a:stretch>
                       <a:fillRect/>
@@ -295,8 +287,16 @@
         <w:rPr>
           <w:rFonts w:ascii="Arial" w:eastAsia="Arial" w:hAnsi="Arial" w:cs="Arial"/>
         </w:rPr>
-        <w:t>SALAMANCA CONTRERAS, Fiorella Rosmery</w:t>
+        <w:t xml:space="preserve">SALAMANCA CONTRERAS, Fiorella </w:t>
       </w:r>
+      <w:proofErr w:type="spellStart"/>
+      <w:r>
+        <w:rPr>
+          <w:rFonts w:ascii="Arial" w:eastAsia="Arial" w:hAnsi="Arial" w:cs="Arial"/>
+        </w:rPr>
+        <w:t>Rosmery</w:t>
+      </w:r>
+      <w:proofErr w:type="spellEnd"/>
     </w:p>
     <w:p>
       <w:pPr>
@@ -318,13 +318,7 @@
         <w:rPr>
           <w:rFonts w:ascii="Arial" w:eastAsia="Arial" w:hAnsi="Arial" w:cs="Arial"/>
         </w:rPr>
-        <w:t xml:space="preserve">ZAVALA VENEGAS, Luis </w:t>
-      </w:r>
-      <w:r>
-        <w:rPr>
-          <w:rFonts w:ascii="Arial" w:eastAsia="Arial" w:hAnsi="Arial" w:cs="Arial"/>
-        </w:rPr>
-        <w:t>Ángel</w:t>
+        <w:t>ZAVALA VENEGAS, Luis Angel</w:t>
       </w:r>
     </w:p>
     <w:p>
@@ -658,14 +652,6 @@
               </w:rPr>
               <w:t>/05/20</w:t>
             </w:r>
-            <w:r>
-              <w:rPr>
-                <w:rFonts w:ascii="Calibri" w:eastAsia="Calibri" w:hAnsi="Calibri" w:cs="Calibri"/>
-                <w:sz w:val="22"/>
-                <w:szCs w:val="22"/>
-              </w:rPr>
-              <w:t>20</w:t>
-            </w:r>
           </w:p>
         </w:tc>
         <w:tc>
@@ -1101,7 +1087,8 @@
           <w:b/>
           <w:color w:val="000000"/>
         </w:rPr>
-        <w:t>CATALOGO DE PRUEBAS SEGÚN FUNCIONALIDADES DEL PROYECTO</w:t>
+        <w:lastRenderedPageBreak/>
+        <w:t>PRUEBAS UNITARIAS</w:t>
       </w:r>
     </w:p>
     <w:p>
@@ -1114,6 +1101,7 @@
           <w:between w:val="nil"/>
         </w:pBdr>
         <w:spacing w:line="360" w:lineRule="auto"/>
+        <w:ind w:left="720"/>
         <w:jc w:val="both"/>
         <w:rPr>
           <w:rFonts w:ascii="Arial" w:eastAsia="Arial" w:hAnsi="Arial" w:cs="Arial"/>
@@ -1132,6 +1120,7 @@
           <w:between w:val="nil"/>
         </w:pBdr>
         <w:spacing w:line="360" w:lineRule="auto"/>
+        <w:ind w:left="720"/>
         <w:jc w:val="both"/>
         <w:rPr>
           <w:rFonts w:ascii="Arial" w:eastAsia="Arial" w:hAnsi="Arial" w:cs="Arial"/>
@@ -1139,13 +1128,41 @@
           <w:color w:val="000000"/>
         </w:rPr>
       </w:pPr>
+      <w:proofErr w:type="spellStart"/>
       <w:r>
         <w:rPr>
           <w:rFonts w:ascii="Arial" w:eastAsia="Arial" w:hAnsi="Arial" w:cs="Arial"/>
           <w:b/>
           <w:color w:val="000000"/>
         </w:rPr>
-        <w:t>Casos de Prueba</w:t>
+        <w:t>Public</w:t>
+      </w:r>
+      <w:proofErr w:type="spellEnd"/>
+      <w:r>
+        <w:rPr>
+          <w:rFonts w:ascii="Arial" w:eastAsia="Arial" w:hAnsi="Arial" w:cs="Arial"/>
+          <w:b/>
+          <w:color w:val="000000"/>
+        </w:rPr>
+        <w:t xml:space="preserve"> </w:t>
+      </w:r>
+      <w:proofErr w:type="spellStart"/>
+      <w:r>
+        <w:rPr>
+          <w:rFonts w:ascii="Arial" w:eastAsia="Arial" w:hAnsi="Arial" w:cs="Arial"/>
+          <w:b/>
+          <w:color w:val="000000"/>
+        </w:rPr>
+        <w:t>Class</w:t>
+      </w:r>
+      <w:proofErr w:type="spellEnd"/>
+      <w:r>
+        <w:rPr>
+          <w:rFonts w:ascii="Arial" w:eastAsia="Arial" w:hAnsi="Arial" w:cs="Arial"/>
+          <w:b/>
+          <w:color w:val="000000"/>
+        </w:rPr>
+        <w:t xml:space="preserve"> Casos Totales</w:t>
       </w:r>
     </w:p>
     <w:p>
@@ -1158,6 +1175,7 @@
           <w:between w:val="nil"/>
         </w:pBdr>
         <w:spacing w:line="360" w:lineRule="auto"/>
+        <w:ind w:left="720"/>
         <w:jc w:val="both"/>
         <w:rPr>
           <w:rFonts w:ascii="Arial" w:eastAsia="Arial" w:hAnsi="Arial" w:cs="Arial"/>
@@ -1168,11 +1186,6 @@
     </w:p>
     <w:p>
       <w:pPr>
-        <w:pStyle w:val="Prrafodelista"/>
-        <w:numPr>
-          <w:ilvl w:val="0"/>
-          <w:numId w:val="3"/>
-        </w:numPr>
         <w:pBdr>
           <w:top w:val="nil"/>
           <w:left w:val="nil"/>
@@ -1181,7 +1194,8 @@
           <w:between w:val="nil"/>
         </w:pBdr>
         <w:spacing w:line="360" w:lineRule="auto"/>
-        <w:jc w:val="both"/>
+        <w:ind w:left="720"/>
+        <w:jc w:val="center"/>
         <w:rPr>
           <w:rFonts w:ascii="Arial" w:eastAsia="Arial" w:hAnsi="Arial" w:cs="Arial"/>
           <w:b/>
@@ -1190,19 +1204,43 @@
       </w:pPr>
       <w:r>
         <w:rPr>
-          <w:rFonts w:ascii="Arial" w:eastAsia="Arial" w:hAnsi="Arial" w:cs="Arial"/>
-          <w:b/>
-          <w:color w:val="000000"/>
-        </w:rPr>
-        <w:t xml:space="preserve">RF-01: </w:t>
-      </w:r>
-      <w:r>
-        <w:rPr>
-          <w:rFonts w:ascii="Arial" w:eastAsia="Arial" w:hAnsi="Arial" w:cs="Arial"/>
-          <w:sz w:val="22"/>
-          <w:szCs w:val="22"/>
-        </w:rPr>
-        <w:t>Visualizar estadísticas mundiales</w:t>
+          <w:noProof/>
+        </w:rPr>
+        <w:drawing>
+          <wp:inline distT="0" distB="0" distL="0" distR="0" wp14:anchorId="62C887C0" wp14:editId="71147C85">
+            <wp:extent cx="5400040" cy="2997835"/>
+            <wp:effectExtent l="0" t="0" r="0" b="0"/>
+            <wp:docPr id="9" name="Imagen 9"/>
+            <wp:cNvGraphicFramePr>
+              <a:graphicFrameLocks xmlns:a="http://schemas.openxmlformats.org/drawingml/2006/main" noChangeAspect="1"/>
+            </wp:cNvGraphicFramePr>
+            <a:graphic xmlns:a="http://schemas.openxmlformats.org/drawingml/2006/main">
+              <a:graphicData uri="http://schemas.openxmlformats.org/drawingml/2006/picture">
+                <pic:pic xmlns:pic="http://schemas.openxmlformats.org/drawingml/2006/picture">
+                  <pic:nvPicPr>
+                    <pic:cNvPr id="1" name=""/>
+                    <pic:cNvPicPr/>
+                  </pic:nvPicPr>
+                  <pic:blipFill>
+                    <a:blip r:embed="rId10"/>
+                    <a:stretch>
+                      <a:fillRect/>
+                    </a:stretch>
+                  </pic:blipFill>
+                  <pic:spPr>
+                    <a:xfrm>
+                      <a:off x="0" y="0"/>
+                      <a:ext cx="5400040" cy="2997835"/>
+                    </a:xfrm>
+                    <a:prstGeom prst="rect">
+                      <a:avLst/>
+                    </a:prstGeom>
+                  </pic:spPr>
+                </pic:pic>
+              </a:graphicData>
+            </a:graphic>
+          </wp:inline>
+        </w:drawing>
       </w:r>
     </w:p>
     <w:p>
@@ -1215,6 +1253,7 @@
           <w:between w:val="nil"/>
         </w:pBdr>
         <w:spacing w:line="360" w:lineRule="auto"/>
+        <w:ind w:left="720"/>
         <w:jc w:val="both"/>
         <w:rPr>
           <w:rFonts w:ascii="Arial" w:eastAsia="Arial" w:hAnsi="Arial" w:cs="Arial"/>
@@ -1223,273 +1262,6 @@
         </w:rPr>
       </w:pPr>
     </w:p>
-    <w:tbl>
-      <w:tblPr>
-        <w:tblStyle w:val="Tabladelista4-nfasis3"/>
-        <w:tblW w:w="0" w:type="auto"/>
-        <w:tblBorders>
-          <w:top w:val="single" w:sz="4" w:space="0" w:color="auto"/>
-          <w:left w:val="single" w:sz="4" w:space="0" w:color="auto"/>
-          <w:bottom w:val="single" w:sz="4" w:space="0" w:color="auto"/>
-          <w:right w:val="single" w:sz="4" w:space="0" w:color="auto"/>
-          <w:insideH w:val="single" w:sz="4" w:space="0" w:color="auto"/>
-          <w:insideV w:val="single" w:sz="4" w:space="0" w:color="auto"/>
-        </w:tblBorders>
-        <w:tblLook w:val="04A0" w:firstRow="1" w:lastRow="0" w:firstColumn="1" w:lastColumn="0" w:noHBand="0" w:noVBand="1"/>
-      </w:tblPr>
-      <w:tblGrid>
-        <w:gridCol w:w="2831"/>
-        <w:gridCol w:w="2831"/>
-        <w:gridCol w:w="2832"/>
-      </w:tblGrid>
-      <w:tr>
-        <w:trPr>
-          <w:cnfStyle w:val="100000000000" w:firstRow="1" w:lastRow="0" w:firstColumn="0" w:lastColumn="0" w:oddVBand="0" w:evenVBand="0" w:oddHBand="0" w:evenHBand="0" w:firstRowFirstColumn="0" w:firstRowLastColumn="0" w:lastRowFirstColumn="0" w:lastRowLastColumn="0"/>
-        </w:trPr>
-        <w:tc>
-          <w:tcPr>
-            <w:cnfStyle w:val="001000000000" w:firstRow="0" w:lastRow="0" w:firstColumn="1" w:lastColumn="0" w:oddVBand="0" w:evenVBand="0" w:oddHBand="0" w:evenHBand="0" w:firstRowFirstColumn="0" w:firstRowLastColumn="0" w:lastRowFirstColumn="0" w:lastRowLastColumn="0"/>
-            <w:tcW w:w="2831" w:type="dxa"/>
-          </w:tcPr>
-          <w:p>
-            <w:pPr>
-              <w:spacing w:line="360" w:lineRule="auto"/>
-              <w:jc w:val="center"/>
-              <w:rPr>
-                <w:rFonts w:ascii="Arial" w:eastAsia="Arial" w:hAnsi="Arial" w:cs="Arial"/>
-                <w:bCs w:val="0"/>
-                <w:color w:val="000000"/>
-              </w:rPr>
-            </w:pPr>
-            <w:proofErr w:type="gramStart"/>
-            <w:r>
-              <w:rPr>
-                <w:rFonts w:ascii="Arial" w:eastAsia="Arial" w:hAnsi="Arial" w:cs="Arial"/>
-                <w:bCs w:val="0"/>
-                <w:color w:val="000000"/>
-              </w:rPr>
-              <w:t>Método a probar</w:t>
-            </w:r>
-            <w:proofErr w:type="gramEnd"/>
-          </w:p>
-        </w:tc>
-        <w:tc>
-          <w:tcPr>
-            <w:tcW w:w="2831" w:type="dxa"/>
-          </w:tcPr>
-          <w:p>
-            <w:pPr>
-              <w:spacing w:line="360" w:lineRule="auto"/>
-              <w:jc w:val="center"/>
-              <w:cnfStyle w:val="100000000000" w:firstRow="1" w:lastRow="0" w:firstColumn="0" w:lastColumn="0" w:oddVBand="0" w:evenVBand="0" w:oddHBand="0" w:evenHBand="0" w:firstRowFirstColumn="0" w:firstRowLastColumn="0" w:lastRowFirstColumn="0" w:lastRowLastColumn="0"/>
-              <w:rPr>
-                <w:rFonts w:ascii="Arial" w:eastAsia="Arial" w:hAnsi="Arial" w:cs="Arial"/>
-                <w:bCs w:val="0"/>
-                <w:color w:val="000000"/>
-              </w:rPr>
-            </w:pPr>
-            <w:r>
-              <w:rPr>
-                <w:rFonts w:ascii="Arial" w:eastAsia="Arial" w:hAnsi="Arial" w:cs="Arial"/>
-                <w:bCs w:val="0"/>
-                <w:color w:val="000000"/>
-              </w:rPr>
-              <w:t>Entrada</w:t>
-            </w:r>
-          </w:p>
-        </w:tc>
-        <w:tc>
-          <w:tcPr>
-            <w:tcW w:w="2832" w:type="dxa"/>
-          </w:tcPr>
-          <w:p>
-            <w:pPr>
-              <w:spacing w:line="360" w:lineRule="auto"/>
-              <w:jc w:val="center"/>
-              <w:cnfStyle w:val="100000000000" w:firstRow="1" w:lastRow="0" w:firstColumn="0" w:lastColumn="0" w:oddVBand="0" w:evenVBand="0" w:oddHBand="0" w:evenHBand="0" w:firstRowFirstColumn="0" w:firstRowLastColumn="0" w:lastRowFirstColumn="0" w:lastRowLastColumn="0"/>
-              <w:rPr>
-                <w:rFonts w:ascii="Arial" w:eastAsia="Arial" w:hAnsi="Arial" w:cs="Arial"/>
-                <w:bCs w:val="0"/>
-                <w:color w:val="000000"/>
-              </w:rPr>
-            </w:pPr>
-            <w:r>
-              <w:rPr>
-                <w:rFonts w:ascii="Arial" w:eastAsia="Arial" w:hAnsi="Arial" w:cs="Arial"/>
-                <w:bCs w:val="0"/>
-                <w:color w:val="000000"/>
-              </w:rPr>
-              <w:t>Salida</w:t>
-            </w:r>
-          </w:p>
-        </w:tc>
-      </w:tr>
-      <w:tr>
-        <w:trPr>
-          <w:cnfStyle w:val="000000100000" w:firstRow="0" w:lastRow="0" w:firstColumn="0" w:lastColumn="0" w:oddVBand="0" w:evenVBand="0" w:oddHBand="1" w:evenHBand="0" w:firstRowFirstColumn="0" w:firstRowLastColumn="0" w:lastRowFirstColumn="0" w:lastRowLastColumn="0"/>
-        </w:trPr>
-        <w:tc>
-          <w:tcPr>
-            <w:cnfStyle w:val="001000000000" w:firstRow="0" w:lastRow="0" w:firstColumn="1" w:lastColumn="0" w:oddVBand="0" w:evenVBand="0" w:oddHBand="0" w:evenHBand="0" w:firstRowFirstColumn="0" w:firstRowLastColumn="0" w:lastRowFirstColumn="0" w:lastRowLastColumn="0"/>
-            <w:tcW w:w="2831" w:type="dxa"/>
-          </w:tcPr>
-          <w:p>
-            <w:pPr>
-              <w:spacing w:line="360" w:lineRule="auto"/>
-              <w:jc w:val="both"/>
-              <w:rPr>
-                <w:rFonts w:ascii="Arial" w:eastAsia="Arial" w:hAnsi="Arial" w:cs="Arial"/>
-                <w:b w:val="0"/>
-                <w:color w:val="000000"/>
-              </w:rPr>
-            </w:pPr>
-          </w:p>
-        </w:tc>
-        <w:tc>
-          <w:tcPr>
-            <w:tcW w:w="2831" w:type="dxa"/>
-          </w:tcPr>
-          <w:p>
-            <w:pPr>
-              <w:spacing w:line="360" w:lineRule="auto"/>
-              <w:jc w:val="both"/>
-              <w:cnfStyle w:val="000000100000" w:firstRow="0" w:lastRow="0" w:firstColumn="0" w:lastColumn="0" w:oddVBand="0" w:evenVBand="0" w:oddHBand="1" w:evenHBand="0" w:firstRowFirstColumn="0" w:firstRowLastColumn="0" w:lastRowFirstColumn="0" w:lastRowLastColumn="0"/>
-              <w:rPr>
-                <w:rFonts w:ascii="Arial" w:eastAsia="Arial" w:hAnsi="Arial" w:cs="Arial"/>
-                <w:b/>
-                <w:color w:val="000000"/>
-              </w:rPr>
-            </w:pPr>
-          </w:p>
-        </w:tc>
-        <w:tc>
-          <w:tcPr>
-            <w:tcW w:w="2832" w:type="dxa"/>
-          </w:tcPr>
-          <w:p>
-            <w:pPr>
-              <w:spacing w:line="360" w:lineRule="auto"/>
-              <w:jc w:val="both"/>
-              <w:cnfStyle w:val="000000100000" w:firstRow="0" w:lastRow="0" w:firstColumn="0" w:lastColumn="0" w:oddVBand="0" w:evenVBand="0" w:oddHBand="1" w:evenHBand="0" w:firstRowFirstColumn="0" w:firstRowLastColumn="0" w:lastRowFirstColumn="0" w:lastRowLastColumn="0"/>
-              <w:rPr>
-                <w:rFonts w:ascii="Arial" w:eastAsia="Arial" w:hAnsi="Arial" w:cs="Arial"/>
-                <w:b/>
-                <w:color w:val="000000"/>
-              </w:rPr>
-            </w:pPr>
-          </w:p>
-        </w:tc>
-      </w:tr>
-      <w:tr>
-        <w:tc>
-          <w:tcPr>
-            <w:cnfStyle w:val="001000000000" w:firstRow="0" w:lastRow="0" w:firstColumn="1" w:lastColumn="0" w:oddVBand="0" w:evenVBand="0" w:oddHBand="0" w:evenHBand="0" w:firstRowFirstColumn="0" w:firstRowLastColumn="0" w:lastRowFirstColumn="0" w:lastRowLastColumn="0"/>
-            <w:tcW w:w="2831" w:type="dxa"/>
-          </w:tcPr>
-          <w:p>
-            <w:pPr>
-              <w:spacing w:line="360" w:lineRule="auto"/>
-              <w:jc w:val="both"/>
-              <w:rPr>
-                <w:rFonts w:ascii="Arial" w:eastAsia="Arial" w:hAnsi="Arial" w:cs="Arial"/>
-                <w:b w:val="0"/>
-                <w:color w:val="000000"/>
-              </w:rPr>
-            </w:pPr>
-          </w:p>
-        </w:tc>
-        <w:tc>
-          <w:tcPr>
-            <w:tcW w:w="2831" w:type="dxa"/>
-          </w:tcPr>
-          <w:p>
-            <w:pPr>
-              <w:spacing w:line="360" w:lineRule="auto"/>
-              <w:jc w:val="both"/>
-              <w:cnfStyle w:val="000000000000" w:firstRow="0" w:lastRow="0" w:firstColumn="0" w:lastColumn="0" w:oddVBand="0" w:evenVBand="0" w:oddHBand="0" w:evenHBand="0" w:firstRowFirstColumn="0" w:firstRowLastColumn="0" w:lastRowFirstColumn="0" w:lastRowLastColumn="0"/>
-              <w:rPr>
-                <w:rFonts w:ascii="Arial" w:eastAsia="Arial" w:hAnsi="Arial" w:cs="Arial"/>
-                <w:b/>
-                <w:color w:val="000000"/>
-              </w:rPr>
-            </w:pPr>
-          </w:p>
-        </w:tc>
-        <w:tc>
-          <w:tcPr>
-            <w:tcW w:w="2832" w:type="dxa"/>
-          </w:tcPr>
-          <w:p>
-            <w:pPr>
-              <w:spacing w:line="360" w:lineRule="auto"/>
-              <w:jc w:val="both"/>
-              <w:cnfStyle w:val="000000000000" w:firstRow="0" w:lastRow="0" w:firstColumn="0" w:lastColumn="0" w:oddVBand="0" w:evenVBand="0" w:oddHBand="0" w:evenHBand="0" w:firstRowFirstColumn="0" w:firstRowLastColumn="0" w:lastRowFirstColumn="0" w:lastRowLastColumn="0"/>
-              <w:rPr>
-                <w:rFonts w:ascii="Arial" w:eastAsia="Arial" w:hAnsi="Arial" w:cs="Arial"/>
-                <w:b/>
-                <w:color w:val="000000"/>
-              </w:rPr>
-            </w:pPr>
-          </w:p>
-        </w:tc>
-      </w:tr>
-      <w:tr>
-        <w:trPr>
-          <w:cnfStyle w:val="000000100000" w:firstRow="0" w:lastRow="0" w:firstColumn="0" w:lastColumn="0" w:oddVBand="0" w:evenVBand="0" w:oddHBand="1" w:evenHBand="0" w:firstRowFirstColumn="0" w:firstRowLastColumn="0" w:lastRowFirstColumn="0" w:lastRowLastColumn="0"/>
-        </w:trPr>
-        <w:tc>
-          <w:tcPr>
-            <w:cnfStyle w:val="001000000000" w:firstRow="0" w:lastRow="0" w:firstColumn="1" w:lastColumn="0" w:oddVBand="0" w:evenVBand="0" w:oddHBand="0" w:evenHBand="0" w:firstRowFirstColumn="0" w:firstRowLastColumn="0" w:lastRowFirstColumn="0" w:lastRowLastColumn="0"/>
-            <w:tcW w:w="2831" w:type="dxa"/>
-          </w:tcPr>
-          <w:p>
-            <w:pPr>
-              <w:spacing w:line="360" w:lineRule="auto"/>
-              <w:jc w:val="both"/>
-              <w:rPr>
-                <w:rFonts w:ascii="Arial" w:eastAsia="Arial" w:hAnsi="Arial" w:cs="Arial"/>
-                <w:b w:val="0"/>
-                <w:color w:val="000000"/>
-              </w:rPr>
-            </w:pPr>
-          </w:p>
-        </w:tc>
-        <w:tc>
-          <w:tcPr>
-            <w:tcW w:w="2831" w:type="dxa"/>
-          </w:tcPr>
-          <w:p>
-            <w:pPr>
-              <w:spacing w:line="360" w:lineRule="auto"/>
-              <w:jc w:val="both"/>
-              <w:cnfStyle w:val="000000100000" w:firstRow="0" w:lastRow="0" w:firstColumn="0" w:lastColumn="0" w:oddVBand="0" w:evenVBand="0" w:oddHBand="1" w:evenHBand="0" w:firstRowFirstColumn="0" w:firstRowLastColumn="0" w:lastRowFirstColumn="0" w:lastRowLastColumn="0"/>
-              <w:rPr>
-                <w:rFonts w:ascii="Arial" w:eastAsia="Arial" w:hAnsi="Arial" w:cs="Arial"/>
-                <w:b/>
-                <w:color w:val="000000"/>
-              </w:rPr>
-            </w:pPr>
-          </w:p>
-        </w:tc>
-        <w:tc>
-          <w:tcPr>
-            <w:tcW w:w="2832" w:type="dxa"/>
-          </w:tcPr>
-          <w:p>
-            <w:pPr>
-              <w:spacing w:line="360" w:lineRule="auto"/>
-              <w:jc w:val="both"/>
-              <w:cnfStyle w:val="000000100000" w:firstRow="0" w:lastRow="0" w:firstColumn="0" w:lastColumn="0" w:oddVBand="0" w:evenVBand="0" w:oddHBand="1" w:evenHBand="0" w:firstRowFirstColumn="0" w:firstRowLastColumn="0" w:lastRowFirstColumn="0" w:lastRowLastColumn="0"/>
-              <w:rPr>
-                <w:rFonts w:ascii="Arial" w:eastAsia="Arial" w:hAnsi="Arial" w:cs="Arial"/>
-                <w:b/>
-                <w:color w:val="000000"/>
-              </w:rPr>
-            </w:pPr>
-          </w:p>
-        </w:tc>
-      </w:tr>
-    </w:tbl>
     <w:p>
       <w:pPr>
         <w:pBdr>
@@ -1500,21 +1272,56 @@
           <w:between w:val="nil"/>
         </w:pBdr>
         <w:spacing w:line="360" w:lineRule="auto"/>
-        <w:jc w:val="both"/>
+        <w:jc w:val="center"/>
         <w:rPr>
           <w:rFonts w:ascii="Arial" w:eastAsia="Arial" w:hAnsi="Arial" w:cs="Arial"/>
           <w:b/>
           <w:color w:val="000000"/>
         </w:rPr>
       </w:pPr>
-    </w:p>
-    <w:p>
-      <w:pPr>
-        <w:pStyle w:val="Prrafodelista"/>
-        <w:numPr>
-          <w:ilvl w:val="0"/>
-          <w:numId w:val="3"/>
-        </w:numPr>
+      <w:r>
+        <w:rPr>
+          <w:noProof/>
+        </w:rPr>
+        <w:drawing>
+          <wp:inline distT="0" distB="0" distL="0" distR="0" wp14:anchorId="7FA95F54" wp14:editId="4A8C8F46">
+            <wp:extent cx="4495800" cy="3486150"/>
+            <wp:effectExtent l="0" t="0" r="9525" b="0"/>
+            <wp:docPr id="7" name="Imagen 7"/>
+            <wp:cNvGraphicFramePr>
+              <a:graphicFrameLocks xmlns:a="http://schemas.openxmlformats.org/drawingml/2006/main" noChangeAspect="1"/>
+            </wp:cNvGraphicFramePr>
+            <a:graphic xmlns:a="http://schemas.openxmlformats.org/drawingml/2006/main">
+              <a:graphicData uri="http://schemas.openxmlformats.org/drawingml/2006/picture">
+                <pic:pic xmlns:pic="http://schemas.openxmlformats.org/drawingml/2006/picture">
+                  <pic:nvPicPr>
+                    <pic:cNvPr id="1" name=""/>
+                    <pic:cNvPicPr/>
+                  </pic:nvPicPr>
+                  <pic:blipFill>
+                    <a:blip r:embed="rId11"/>
+                    <a:stretch>
+                      <a:fillRect/>
+                    </a:stretch>
+                  </pic:blipFill>
+                  <pic:spPr>
+                    <a:xfrm>
+                      <a:off x="0" y="0"/>
+                      <a:ext cx="4495800" cy="3486150"/>
+                    </a:xfrm>
+                    <a:prstGeom prst="rect">
+                      <a:avLst/>
+                    </a:prstGeom>
+                  </pic:spPr>
+                </pic:pic>
+              </a:graphicData>
+            </a:graphic>
+          </wp:inline>
+        </w:drawing>
+      </w:r>
+    </w:p>
+    <w:p>
+      <w:pPr>
         <w:pBdr>
           <w:top w:val="nil"/>
           <w:left w:val="nil"/>
@@ -1523,57 +1330,16 @@
           <w:between w:val="nil"/>
         </w:pBdr>
         <w:spacing w:line="360" w:lineRule="auto"/>
-        <w:jc w:val="both"/>
+        <w:jc w:val="center"/>
         <w:rPr>
           <w:rFonts w:ascii="Arial" w:eastAsia="Arial" w:hAnsi="Arial" w:cs="Arial"/>
           <w:b/>
           <w:color w:val="000000"/>
         </w:rPr>
       </w:pPr>
-      <w:r>
-        <w:rPr>
-          <w:rFonts w:ascii="Arial" w:eastAsia="Arial" w:hAnsi="Arial" w:cs="Arial"/>
-          <w:b/>
-          <w:color w:val="000000"/>
-        </w:rPr>
-        <w:t>RF-0</w:t>
-      </w:r>
-      <w:r>
-        <w:rPr>
-          <w:rFonts w:ascii="Arial" w:eastAsia="Arial" w:hAnsi="Arial" w:cs="Arial"/>
-          <w:b/>
-          <w:color w:val="000000"/>
-        </w:rPr>
-        <w:t>2</w:t>
-      </w:r>
-      <w:r>
-        <w:rPr>
-          <w:rFonts w:ascii="Arial" w:eastAsia="Arial" w:hAnsi="Arial" w:cs="Arial"/>
-          <w:b/>
-          <w:color w:val="000000"/>
-        </w:rPr>
-        <w:t>:</w:t>
-      </w:r>
-      <w:r>
-        <w:rPr>
-          <w:rFonts w:ascii="Arial" w:eastAsia="Arial" w:hAnsi="Arial" w:cs="Arial"/>
-          <w:sz w:val="22"/>
-          <w:szCs w:val="22"/>
-        </w:rPr>
-        <w:t xml:space="preserve"> </w:t>
-      </w:r>
-      <w:r>
-        <w:rPr>
-          <w:rFonts w:ascii="Arial" w:eastAsia="Arial" w:hAnsi="Arial" w:cs="Arial"/>
-          <w:sz w:val="22"/>
-          <w:szCs w:val="22"/>
-        </w:rPr>
-        <w:t>Visualizar estadísticas por país</w:t>
-      </w:r>
-    </w:p>
-    <w:p>
-      <w:pPr>
-        <w:pStyle w:val="Prrafodelista"/>
+    </w:p>
+    <w:p>
+      <w:pPr>
         <w:pBdr>
           <w:top w:val="nil"/>
           <w:left w:val="nil"/>
@@ -1582,7 +1348,7 @@
           <w:between w:val="nil"/>
         </w:pBdr>
         <w:spacing w:line="360" w:lineRule="auto"/>
-        <w:jc w:val="both"/>
+        <w:jc w:val="center"/>
         <w:rPr>
           <w:rFonts w:ascii="Arial" w:eastAsia="Arial" w:hAnsi="Arial" w:cs="Arial"/>
           <w:b/>
@@ -1590,287 +1356,6 @@
         </w:rPr>
       </w:pPr>
     </w:p>
-    <w:tbl>
-      <w:tblPr>
-        <w:tblStyle w:val="Tabladelista4-nfasis3"/>
-        <w:tblW w:w="0" w:type="auto"/>
-        <w:tblBorders>
-          <w:top w:val="single" w:sz="4" w:space="0" w:color="auto"/>
-          <w:left w:val="single" w:sz="4" w:space="0" w:color="auto"/>
-          <w:bottom w:val="single" w:sz="4" w:space="0" w:color="auto"/>
-          <w:right w:val="single" w:sz="4" w:space="0" w:color="auto"/>
-          <w:insideH w:val="single" w:sz="4" w:space="0" w:color="auto"/>
-          <w:insideV w:val="single" w:sz="4" w:space="0" w:color="auto"/>
-        </w:tblBorders>
-        <w:tblLook w:val="04A0" w:firstRow="1" w:lastRow="0" w:firstColumn="1" w:lastColumn="0" w:noHBand="0" w:noVBand="1"/>
-      </w:tblPr>
-      <w:tblGrid>
-        <w:gridCol w:w="2831"/>
-        <w:gridCol w:w="2831"/>
-        <w:gridCol w:w="2832"/>
-      </w:tblGrid>
-      <w:tr>
-        <w:trPr>
-          <w:cnfStyle w:val="100000000000" w:firstRow="1" w:lastRow="0" w:firstColumn="0" w:lastColumn="0" w:oddVBand="0" w:evenVBand="0" w:oddHBand="0" w:evenHBand="0" w:firstRowFirstColumn="0" w:firstRowLastColumn="0" w:lastRowFirstColumn="0" w:lastRowLastColumn="0"/>
-        </w:trPr>
-        <w:tc>
-          <w:tcPr>
-            <w:cnfStyle w:val="001000000000" w:firstRow="0" w:lastRow="0" w:firstColumn="1" w:lastColumn="0" w:oddVBand="0" w:evenVBand="0" w:oddHBand="0" w:evenHBand="0" w:firstRowFirstColumn="0" w:firstRowLastColumn="0" w:lastRowFirstColumn="0" w:lastRowLastColumn="0"/>
-            <w:tcW w:w="2831" w:type="dxa"/>
-            <w:tcBorders>
-              <w:top w:val="none" w:sz="0" w:space="0" w:color="auto"/>
-              <w:left w:val="none" w:sz="0" w:space="0" w:color="auto"/>
-              <w:bottom w:val="none" w:sz="0" w:space="0" w:color="auto"/>
-            </w:tcBorders>
-          </w:tcPr>
-          <w:p>
-            <w:pPr>
-              <w:spacing w:line="360" w:lineRule="auto"/>
-              <w:jc w:val="center"/>
-              <w:rPr>
-                <w:rFonts w:ascii="Arial" w:eastAsia="Arial" w:hAnsi="Arial" w:cs="Arial"/>
-                <w:bCs w:val="0"/>
-                <w:color w:val="000000"/>
-              </w:rPr>
-            </w:pPr>
-            <w:proofErr w:type="gramStart"/>
-            <w:r>
-              <w:rPr>
-                <w:rFonts w:ascii="Arial" w:eastAsia="Arial" w:hAnsi="Arial" w:cs="Arial"/>
-                <w:bCs w:val="0"/>
-                <w:color w:val="000000"/>
-              </w:rPr>
-              <w:t>Método a probar</w:t>
-            </w:r>
-            <w:proofErr w:type="gramEnd"/>
-          </w:p>
-        </w:tc>
-        <w:tc>
-          <w:tcPr>
-            <w:tcW w:w="2831" w:type="dxa"/>
-            <w:tcBorders>
-              <w:top w:val="none" w:sz="0" w:space="0" w:color="auto"/>
-              <w:bottom w:val="none" w:sz="0" w:space="0" w:color="auto"/>
-            </w:tcBorders>
-          </w:tcPr>
-          <w:p>
-            <w:pPr>
-              <w:spacing w:line="360" w:lineRule="auto"/>
-              <w:jc w:val="center"/>
-              <w:cnfStyle w:val="100000000000" w:firstRow="1" w:lastRow="0" w:firstColumn="0" w:lastColumn="0" w:oddVBand="0" w:evenVBand="0" w:oddHBand="0" w:evenHBand="0" w:firstRowFirstColumn="0" w:firstRowLastColumn="0" w:lastRowFirstColumn="0" w:lastRowLastColumn="0"/>
-              <w:rPr>
-                <w:rFonts w:ascii="Arial" w:eastAsia="Arial" w:hAnsi="Arial" w:cs="Arial"/>
-                <w:bCs w:val="0"/>
-                <w:color w:val="000000"/>
-              </w:rPr>
-            </w:pPr>
-            <w:r>
-              <w:rPr>
-                <w:rFonts w:ascii="Arial" w:eastAsia="Arial" w:hAnsi="Arial" w:cs="Arial"/>
-                <w:bCs w:val="0"/>
-                <w:color w:val="000000"/>
-              </w:rPr>
-              <w:t>Entrada</w:t>
-            </w:r>
-          </w:p>
-        </w:tc>
-        <w:tc>
-          <w:tcPr>
-            <w:tcW w:w="2832" w:type="dxa"/>
-            <w:tcBorders>
-              <w:top w:val="none" w:sz="0" w:space="0" w:color="auto"/>
-              <w:bottom w:val="none" w:sz="0" w:space="0" w:color="auto"/>
-              <w:right w:val="none" w:sz="0" w:space="0" w:color="auto"/>
-            </w:tcBorders>
-          </w:tcPr>
-          <w:p>
-            <w:pPr>
-              <w:spacing w:line="360" w:lineRule="auto"/>
-              <w:jc w:val="center"/>
-              <w:cnfStyle w:val="100000000000" w:firstRow="1" w:lastRow="0" w:firstColumn="0" w:lastColumn="0" w:oddVBand="0" w:evenVBand="0" w:oddHBand="0" w:evenHBand="0" w:firstRowFirstColumn="0" w:firstRowLastColumn="0" w:lastRowFirstColumn="0" w:lastRowLastColumn="0"/>
-              <w:rPr>
-                <w:rFonts w:ascii="Arial" w:eastAsia="Arial" w:hAnsi="Arial" w:cs="Arial"/>
-                <w:bCs w:val="0"/>
-                <w:color w:val="000000"/>
-              </w:rPr>
-            </w:pPr>
-            <w:r>
-              <w:rPr>
-                <w:rFonts w:ascii="Arial" w:eastAsia="Arial" w:hAnsi="Arial" w:cs="Arial"/>
-                <w:bCs w:val="0"/>
-                <w:color w:val="000000"/>
-              </w:rPr>
-              <w:t>Salida</w:t>
-            </w:r>
-          </w:p>
-        </w:tc>
-      </w:tr>
-      <w:tr>
-        <w:trPr>
-          <w:cnfStyle w:val="000000100000" w:firstRow="0" w:lastRow="0" w:firstColumn="0" w:lastColumn="0" w:oddVBand="0" w:evenVBand="0" w:oddHBand="1" w:evenHBand="0" w:firstRowFirstColumn="0" w:firstRowLastColumn="0" w:lastRowFirstColumn="0" w:lastRowLastColumn="0"/>
-        </w:trPr>
-        <w:tc>
-          <w:tcPr>
-            <w:cnfStyle w:val="001000000000" w:firstRow="0" w:lastRow="0" w:firstColumn="1" w:lastColumn="0" w:oddVBand="0" w:evenVBand="0" w:oddHBand="0" w:evenHBand="0" w:firstRowFirstColumn="0" w:firstRowLastColumn="0" w:lastRowFirstColumn="0" w:lastRowLastColumn="0"/>
-            <w:tcW w:w="2831" w:type="dxa"/>
-          </w:tcPr>
-          <w:p>
-            <w:pPr>
-              <w:spacing w:line="360" w:lineRule="auto"/>
-              <w:jc w:val="both"/>
-              <w:rPr>
-                <w:rFonts w:ascii="Arial" w:eastAsia="Arial" w:hAnsi="Arial" w:cs="Arial"/>
-                <w:b w:val="0"/>
-                <w:color w:val="000000"/>
-              </w:rPr>
-            </w:pPr>
-          </w:p>
-        </w:tc>
-        <w:tc>
-          <w:tcPr>
-            <w:tcW w:w="2831" w:type="dxa"/>
-          </w:tcPr>
-          <w:p>
-            <w:pPr>
-              <w:spacing w:line="360" w:lineRule="auto"/>
-              <w:jc w:val="both"/>
-              <w:cnfStyle w:val="000000100000" w:firstRow="0" w:lastRow="0" w:firstColumn="0" w:lastColumn="0" w:oddVBand="0" w:evenVBand="0" w:oddHBand="1" w:evenHBand="0" w:firstRowFirstColumn="0" w:firstRowLastColumn="0" w:lastRowFirstColumn="0" w:lastRowLastColumn="0"/>
-              <w:rPr>
-                <w:rFonts w:ascii="Arial" w:eastAsia="Arial" w:hAnsi="Arial" w:cs="Arial"/>
-                <w:b/>
-                <w:color w:val="000000"/>
-              </w:rPr>
-            </w:pPr>
-          </w:p>
-        </w:tc>
-        <w:tc>
-          <w:tcPr>
-            <w:tcW w:w="2832" w:type="dxa"/>
-          </w:tcPr>
-          <w:p>
-            <w:pPr>
-              <w:spacing w:line="360" w:lineRule="auto"/>
-              <w:jc w:val="both"/>
-              <w:cnfStyle w:val="000000100000" w:firstRow="0" w:lastRow="0" w:firstColumn="0" w:lastColumn="0" w:oddVBand="0" w:evenVBand="0" w:oddHBand="1" w:evenHBand="0" w:firstRowFirstColumn="0" w:firstRowLastColumn="0" w:lastRowFirstColumn="0" w:lastRowLastColumn="0"/>
-              <w:rPr>
-                <w:rFonts w:ascii="Arial" w:eastAsia="Arial" w:hAnsi="Arial" w:cs="Arial"/>
-                <w:b/>
-                <w:color w:val="000000"/>
-              </w:rPr>
-            </w:pPr>
-          </w:p>
-        </w:tc>
-      </w:tr>
-      <w:tr>
-        <w:tc>
-          <w:tcPr>
-            <w:cnfStyle w:val="001000000000" w:firstRow="0" w:lastRow="0" w:firstColumn="1" w:lastColumn="0" w:oddVBand="0" w:evenVBand="0" w:oddHBand="0" w:evenHBand="0" w:firstRowFirstColumn="0" w:firstRowLastColumn="0" w:lastRowFirstColumn="0" w:lastRowLastColumn="0"/>
-            <w:tcW w:w="2831" w:type="dxa"/>
-          </w:tcPr>
-          <w:p>
-            <w:pPr>
-              <w:spacing w:line="360" w:lineRule="auto"/>
-              <w:jc w:val="both"/>
-              <w:rPr>
-                <w:rFonts w:ascii="Arial" w:eastAsia="Arial" w:hAnsi="Arial" w:cs="Arial"/>
-                <w:b w:val="0"/>
-                <w:color w:val="000000"/>
-              </w:rPr>
-            </w:pPr>
-          </w:p>
-        </w:tc>
-        <w:tc>
-          <w:tcPr>
-            <w:tcW w:w="2831" w:type="dxa"/>
-          </w:tcPr>
-          <w:p>
-            <w:pPr>
-              <w:spacing w:line="360" w:lineRule="auto"/>
-              <w:jc w:val="both"/>
-              <w:cnfStyle w:val="000000000000" w:firstRow="0" w:lastRow="0" w:firstColumn="0" w:lastColumn="0" w:oddVBand="0" w:evenVBand="0" w:oddHBand="0" w:evenHBand="0" w:firstRowFirstColumn="0" w:firstRowLastColumn="0" w:lastRowFirstColumn="0" w:lastRowLastColumn="0"/>
-              <w:rPr>
-                <w:rFonts w:ascii="Arial" w:eastAsia="Arial" w:hAnsi="Arial" w:cs="Arial"/>
-                <w:b/>
-                <w:color w:val="000000"/>
-              </w:rPr>
-            </w:pPr>
-          </w:p>
-        </w:tc>
-        <w:tc>
-          <w:tcPr>
-            <w:tcW w:w="2832" w:type="dxa"/>
-          </w:tcPr>
-          <w:p>
-            <w:pPr>
-              <w:spacing w:line="360" w:lineRule="auto"/>
-              <w:jc w:val="both"/>
-              <w:cnfStyle w:val="000000000000" w:firstRow="0" w:lastRow="0" w:firstColumn="0" w:lastColumn="0" w:oddVBand="0" w:evenVBand="0" w:oddHBand="0" w:evenHBand="0" w:firstRowFirstColumn="0" w:firstRowLastColumn="0" w:lastRowFirstColumn="0" w:lastRowLastColumn="0"/>
-              <w:rPr>
-                <w:rFonts w:ascii="Arial" w:eastAsia="Arial" w:hAnsi="Arial" w:cs="Arial"/>
-                <w:b/>
-                <w:color w:val="000000"/>
-              </w:rPr>
-            </w:pPr>
-          </w:p>
-        </w:tc>
-      </w:tr>
-      <w:tr>
-        <w:trPr>
-          <w:cnfStyle w:val="000000100000" w:firstRow="0" w:lastRow="0" w:firstColumn="0" w:lastColumn="0" w:oddVBand="0" w:evenVBand="0" w:oddHBand="1" w:evenHBand="0" w:firstRowFirstColumn="0" w:firstRowLastColumn="0" w:lastRowFirstColumn="0" w:lastRowLastColumn="0"/>
-        </w:trPr>
-        <w:tc>
-          <w:tcPr>
-            <w:cnfStyle w:val="001000000000" w:firstRow="0" w:lastRow="0" w:firstColumn="1" w:lastColumn="0" w:oddVBand="0" w:evenVBand="0" w:oddHBand="0" w:evenHBand="0" w:firstRowFirstColumn="0" w:firstRowLastColumn="0" w:lastRowFirstColumn="0" w:lastRowLastColumn="0"/>
-            <w:tcW w:w="2831" w:type="dxa"/>
-          </w:tcPr>
-          <w:p>
-            <w:pPr>
-              <w:spacing w:line="360" w:lineRule="auto"/>
-              <w:jc w:val="both"/>
-              <w:rPr>
-                <w:rFonts w:ascii="Arial" w:eastAsia="Arial" w:hAnsi="Arial" w:cs="Arial"/>
-                <w:b w:val="0"/>
-                <w:color w:val="000000"/>
-              </w:rPr>
-            </w:pPr>
-          </w:p>
-        </w:tc>
-        <w:tc>
-          <w:tcPr>
-            <w:tcW w:w="2831" w:type="dxa"/>
-          </w:tcPr>
-          <w:p>
-            <w:pPr>
-              <w:spacing w:line="360" w:lineRule="auto"/>
-              <w:jc w:val="both"/>
-              <w:cnfStyle w:val="000000100000" w:firstRow="0" w:lastRow="0" w:firstColumn="0" w:lastColumn="0" w:oddVBand="0" w:evenVBand="0" w:oddHBand="1" w:evenHBand="0" w:firstRowFirstColumn="0" w:firstRowLastColumn="0" w:lastRowFirstColumn="0" w:lastRowLastColumn="0"/>
-              <w:rPr>
-                <w:rFonts w:ascii="Arial" w:eastAsia="Arial" w:hAnsi="Arial" w:cs="Arial"/>
-                <w:b/>
-                <w:color w:val="000000"/>
-              </w:rPr>
-            </w:pPr>
-          </w:p>
-        </w:tc>
-        <w:tc>
-          <w:tcPr>
-            <w:tcW w:w="2832" w:type="dxa"/>
-          </w:tcPr>
-          <w:p>
-            <w:pPr>
-              <w:spacing w:line="360" w:lineRule="auto"/>
-              <w:jc w:val="both"/>
-              <w:cnfStyle w:val="000000100000" w:firstRow="0" w:lastRow="0" w:firstColumn="0" w:lastColumn="0" w:oddVBand="0" w:evenVBand="0" w:oddHBand="1" w:evenHBand="0" w:firstRowFirstColumn="0" w:firstRowLastColumn="0" w:lastRowFirstColumn="0" w:lastRowLastColumn="0"/>
-              <w:rPr>
-                <w:rFonts w:ascii="Arial" w:eastAsia="Arial" w:hAnsi="Arial" w:cs="Arial"/>
-                <w:b/>
-                <w:color w:val="000000"/>
-              </w:rPr>
-            </w:pPr>
-          </w:p>
-        </w:tc>
-      </w:tr>
-    </w:tbl>
     <w:p>
       <w:pPr>
         <w:pBdr>
@@ -1881,7 +1366,7 @@
           <w:between w:val="nil"/>
         </w:pBdr>
         <w:spacing w:line="360" w:lineRule="auto"/>
-        <w:jc w:val="both"/>
+        <w:jc w:val="center"/>
         <w:rPr>
           <w:rFonts w:ascii="Arial" w:eastAsia="Arial" w:hAnsi="Arial" w:cs="Arial"/>
           <w:b/>
@@ -1891,11 +1376,6 @@
     </w:p>
     <w:p>
       <w:pPr>
-        <w:pStyle w:val="Prrafodelista"/>
-        <w:numPr>
-          <w:ilvl w:val="0"/>
-          <w:numId w:val="3"/>
-        </w:numPr>
         <w:pBdr>
           <w:top w:val="nil"/>
           <w:left w:val="nil"/>
@@ -1904,7 +1384,7 @@
           <w:between w:val="nil"/>
         </w:pBdr>
         <w:spacing w:line="360" w:lineRule="auto"/>
-        <w:jc w:val="both"/>
+        <w:jc w:val="center"/>
         <w:rPr>
           <w:rFonts w:ascii="Arial" w:eastAsia="Arial" w:hAnsi="Arial" w:cs="Arial"/>
           <w:b/>
@@ -1913,328 +1393,45 @@
       </w:pPr>
       <w:r>
         <w:rPr>
-          <w:rFonts w:ascii="Arial" w:eastAsia="Arial" w:hAnsi="Arial" w:cs="Arial"/>
-          <w:b/>
-          <w:color w:val="000000"/>
-        </w:rPr>
-        <w:t>RF-0</w:t>
+          <w:noProof/>
+        </w:rPr>
+        <w:drawing>
+          <wp:inline distT="0" distB="0" distL="0" distR="0" wp14:anchorId="4B05F51F" wp14:editId="253A1C91">
+            <wp:extent cx="5400040" cy="6647180"/>
+            <wp:effectExtent l="0" t="0" r="0" b="1270"/>
+            <wp:docPr id="10" name="Imagen 10"/>
+            <wp:cNvGraphicFramePr>
+              <a:graphicFrameLocks xmlns:a="http://schemas.openxmlformats.org/drawingml/2006/main" noChangeAspect="1"/>
+            </wp:cNvGraphicFramePr>
+            <a:graphic xmlns:a="http://schemas.openxmlformats.org/drawingml/2006/main">
+              <a:graphicData uri="http://schemas.openxmlformats.org/drawingml/2006/picture">
+                <pic:pic xmlns:pic="http://schemas.openxmlformats.org/drawingml/2006/picture">
+                  <pic:nvPicPr>
+                    <pic:cNvPr id="1" name=""/>
+                    <pic:cNvPicPr/>
+                  </pic:nvPicPr>
+                  <pic:blipFill>
+                    <a:blip r:embed="rId12"/>
+                    <a:stretch>
+                      <a:fillRect/>
+                    </a:stretch>
+                  </pic:blipFill>
+                  <pic:spPr>
+                    <a:xfrm>
+                      <a:off x="0" y="0"/>
+                      <a:ext cx="5400040" cy="6647180"/>
+                    </a:xfrm>
+                    <a:prstGeom prst="rect">
+                      <a:avLst/>
+                    </a:prstGeom>
+                  </pic:spPr>
+                </pic:pic>
+              </a:graphicData>
+            </a:graphic>
+          </wp:inline>
+        </w:drawing>
       </w:r>
-      <w:r>
-        <w:rPr>
-          <w:rFonts w:ascii="Arial" w:eastAsia="Arial" w:hAnsi="Arial" w:cs="Arial"/>
-          <w:b/>
-          <w:color w:val="000000"/>
-        </w:rPr>
-        <w:t>3:</w:t>
-      </w:r>
-      <w:r>
-        <w:rPr>
-          <w:rFonts w:ascii="Arial" w:eastAsia="Arial" w:hAnsi="Arial" w:cs="Arial"/>
-          <w:sz w:val="22"/>
-          <w:szCs w:val="22"/>
-        </w:rPr>
-        <w:t xml:space="preserve"> </w:t>
-      </w:r>
-      <w:r>
-        <w:rPr>
-          <w:rFonts w:ascii="Arial" w:eastAsia="Arial" w:hAnsi="Arial" w:cs="Arial"/>
-          <w:sz w:val="22"/>
-          <w:szCs w:val="22"/>
-        </w:rPr>
-        <w:t>Visualizar información del Covid-19</w:t>
-      </w:r>
-    </w:p>
-    <w:p>
-      <w:pPr>
-        <w:pStyle w:val="Prrafodelista"/>
-        <w:rPr>
-          <w:rFonts w:ascii="Arial" w:eastAsia="Arial" w:hAnsi="Arial" w:cs="Arial"/>
-          <w:b/>
-          <w:color w:val="000000"/>
-        </w:rPr>
-      </w:pPr>
-    </w:p>
-    <w:tbl>
-      <w:tblPr>
-        <w:tblStyle w:val="Tabladelista4-nfasis3"/>
-        <w:tblW w:w="0" w:type="auto"/>
-        <w:tblBorders>
-          <w:top w:val="single" w:sz="4" w:space="0" w:color="auto"/>
-          <w:left w:val="single" w:sz="4" w:space="0" w:color="auto"/>
-          <w:bottom w:val="single" w:sz="4" w:space="0" w:color="auto"/>
-          <w:right w:val="single" w:sz="4" w:space="0" w:color="auto"/>
-          <w:insideH w:val="single" w:sz="4" w:space="0" w:color="auto"/>
-          <w:insideV w:val="single" w:sz="4" w:space="0" w:color="auto"/>
-        </w:tblBorders>
-        <w:tblLook w:val="04A0" w:firstRow="1" w:lastRow="0" w:firstColumn="1" w:lastColumn="0" w:noHBand="0" w:noVBand="1"/>
-      </w:tblPr>
-      <w:tblGrid>
-        <w:gridCol w:w="2831"/>
-        <w:gridCol w:w="2831"/>
-        <w:gridCol w:w="2832"/>
-      </w:tblGrid>
-      <w:tr>
-        <w:trPr>
-          <w:cnfStyle w:val="100000000000" w:firstRow="1" w:lastRow="0" w:firstColumn="0" w:lastColumn="0" w:oddVBand="0" w:evenVBand="0" w:oddHBand="0" w:evenHBand="0" w:firstRowFirstColumn="0" w:firstRowLastColumn="0" w:lastRowFirstColumn="0" w:lastRowLastColumn="0"/>
-        </w:trPr>
-        <w:tc>
-          <w:tcPr>
-            <w:cnfStyle w:val="001000000000" w:firstRow="0" w:lastRow="0" w:firstColumn="1" w:lastColumn="0" w:oddVBand="0" w:evenVBand="0" w:oddHBand="0" w:evenHBand="0" w:firstRowFirstColumn="0" w:firstRowLastColumn="0" w:lastRowFirstColumn="0" w:lastRowLastColumn="0"/>
-            <w:tcW w:w="2831" w:type="dxa"/>
-            <w:tcBorders>
-              <w:top w:val="none" w:sz="0" w:space="0" w:color="auto"/>
-              <w:left w:val="none" w:sz="0" w:space="0" w:color="auto"/>
-              <w:bottom w:val="none" w:sz="0" w:space="0" w:color="auto"/>
-            </w:tcBorders>
-          </w:tcPr>
-          <w:p>
-            <w:pPr>
-              <w:spacing w:line="360" w:lineRule="auto"/>
-              <w:jc w:val="center"/>
-              <w:rPr>
-                <w:rFonts w:ascii="Arial" w:eastAsia="Arial" w:hAnsi="Arial" w:cs="Arial"/>
-                <w:bCs w:val="0"/>
-                <w:color w:val="000000"/>
-              </w:rPr>
-            </w:pPr>
-            <w:proofErr w:type="gramStart"/>
-            <w:r>
-              <w:rPr>
-                <w:rFonts w:ascii="Arial" w:eastAsia="Arial" w:hAnsi="Arial" w:cs="Arial"/>
-                <w:bCs w:val="0"/>
-                <w:color w:val="000000"/>
-              </w:rPr>
-              <w:t>Método a probar</w:t>
-            </w:r>
-            <w:proofErr w:type="gramEnd"/>
-          </w:p>
-        </w:tc>
-        <w:tc>
-          <w:tcPr>
-            <w:tcW w:w="2831" w:type="dxa"/>
-            <w:tcBorders>
-              <w:top w:val="none" w:sz="0" w:space="0" w:color="auto"/>
-              <w:bottom w:val="none" w:sz="0" w:space="0" w:color="auto"/>
-            </w:tcBorders>
-          </w:tcPr>
-          <w:p>
-            <w:pPr>
-              <w:spacing w:line="360" w:lineRule="auto"/>
-              <w:jc w:val="center"/>
-              <w:cnfStyle w:val="100000000000" w:firstRow="1" w:lastRow="0" w:firstColumn="0" w:lastColumn="0" w:oddVBand="0" w:evenVBand="0" w:oddHBand="0" w:evenHBand="0" w:firstRowFirstColumn="0" w:firstRowLastColumn="0" w:lastRowFirstColumn="0" w:lastRowLastColumn="0"/>
-              <w:rPr>
-                <w:rFonts w:ascii="Arial" w:eastAsia="Arial" w:hAnsi="Arial" w:cs="Arial"/>
-                <w:bCs w:val="0"/>
-                <w:color w:val="000000"/>
-              </w:rPr>
-            </w:pPr>
-            <w:r>
-              <w:rPr>
-                <w:rFonts w:ascii="Arial" w:eastAsia="Arial" w:hAnsi="Arial" w:cs="Arial"/>
-                <w:bCs w:val="0"/>
-                <w:color w:val="000000"/>
-              </w:rPr>
-              <w:t>Entrada</w:t>
-            </w:r>
-          </w:p>
-        </w:tc>
-        <w:tc>
-          <w:tcPr>
-            <w:tcW w:w="2832" w:type="dxa"/>
-            <w:tcBorders>
-              <w:top w:val="none" w:sz="0" w:space="0" w:color="auto"/>
-              <w:bottom w:val="none" w:sz="0" w:space="0" w:color="auto"/>
-              <w:right w:val="none" w:sz="0" w:space="0" w:color="auto"/>
-            </w:tcBorders>
-          </w:tcPr>
-          <w:p>
-            <w:pPr>
-              <w:spacing w:line="360" w:lineRule="auto"/>
-              <w:jc w:val="center"/>
-              <w:cnfStyle w:val="100000000000" w:firstRow="1" w:lastRow="0" w:firstColumn="0" w:lastColumn="0" w:oddVBand="0" w:evenVBand="0" w:oddHBand="0" w:evenHBand="0" w:firstRowFirstColumn="0" w:firstRowLastColumn="0" w:lastRowFirstColumn="0" w:lastRowLastColumn="0"/>
-              <w:rPr>
-                <w:rFonts w:ascii="Arial" w:eastAsia="Arial" w:hAnsi="Arial" w:cs="Arial"/>
-                <w:bCs w:val="0"/>
-                <w:color w:val="000000"/>
-              </w:rPr>
-            </w:pPr>
-            <w:r>
-              <w:rPr>
-                <w:rFonts w:ascii="Arial" w:eastAsia="Arial" w:hAnsi="Arial" w:cs="Arial"/>
-                <w:bCs w:val="0"/>
-                <w:color w:val="000000"/>
-              </w:rPr>
-              <w:t>Salida</w:t>
-            </w:r>
-          </w:p>
-        </w:tc>
-      </w:tr>
-      <w:tr>
-        <w:trPr>
-          <w:cnfStyle w:val="000000100000" w:firstRow="0" w:lastRow="0" w:firstColumn="0" w:lastColumn="0" w:oddVBand="0" w:evenVBand="0" w:oddHBand="1" w:evenHBand="0" w:firstRowFirstColumn="0" w:firstRowLastColumn="0" w:lastRowFirstColumn="0" w:lastRowLastColumn="0"/>
-        </w:trPr>
-        <w:tc>
-          <w:tcPr>
-            <w:cnfStyle w:val="001000000000" w:firstRow="0" w:lastRow="0" w:firstColumn="1" w:lastColumn="0" w:oddVBand="0" w:evenVBand="0" w:oddHBand="0" w:evenHBand="0" w:firstRowFirstColumn="0" w:firstRowLastColumn="0" w:lastRowFirstColumn="0" w:lastRowLastColumn="0"/>
-            <w:tcW w:w="2831" w:type="dxa"/>
-          </w:tcPr>
-          <w:p>
-            <w:pPr>
-              <w:spacing w:line="360" w:lineRule="auto"/>
-              <w:jc w:val="both"/>
-              <w:rPr>
-                <w:rFonts w:ascii="Arial" w:eastAsia="Arial" w:hAnsi="Arial" w:cs="Arial"/>
-                <w:b w:val="0"/>
-                <w:color w:val="000000"/>
-              </w:rPr>
-            </w:pPr>
-          </w:p>
-        </w:tc>
-        <w:tc>
-          <w:tcPr>
-            <w:tcW w:w="2831" w:type="dxa"/>
-          </w:tcPr>
-          <w:p>
-            <w:pPr>
-              <w:spacing w:line="360" w:lineRule="auto"/>
-              <w:jc w:val="both"/>
-              <w:cnfStyle w:val="000000100000" w:firstRow="0" w:lastRow="0" w:firstColumn="0" w:lastColumn="0" w:oddVBand="0" w:evenVBand="0" w:oddHBand="1" w:evenHBand="0" w:firstRowFirstColumn="0" w:firstRowLastColumn="0" w:lastRowFirstColumn="0" w:lastRowLastColumn="0"/>
-              <w:rPr>
-                <w:rFonts w:ascii="Arial" w:eastAsia="Arial" w:hAnsi="Arial" w:cs="Arial"/>
-                <w:b/>
-                <w:color w:val="000000"/>
-              </w:rPr>
-            </w:pPr>
-          </w:p>
-        </w:tc>
-        <w:tc>
-          <w:tcPr>
-            <w:tcW w:w="2832" w:type="dxa"/>
-          </w:tcPr>
-          <w:p>
-            <w:pPr>
-              <w:spacing w:line="360" w:lineRule="auto"/>
-              <w:jc w:val="both"/>
-              <w:cnfStyle w:val="000000100000" w:firstRow="0" w:lastRow="0" w:firstColumn="0" w:lastColumn="0" w:oddVBand="0" w:evenVBand="0" w:oddHBand="1" w:evenHBand="0" w:firstRowFirstColumn="0" w:firstRowLastColumn="0" w:lastRowFirstColumn="0" w:lastRowLastColumn="0"/>
-              <w:rPr>
-                <w:rFonts w:ascii="Arial" w:eastAsia="Arial" w:hAnsi="Arial" w:cs="Arial"/>
-                <w:b/>
-                <w:color w:val="000000"/>
-              </w:rPr>
-            </w:pPr>
-          </w:p>
-        </w:tc>
-      </w:tr>
-      <w:tr>
-        <w:tc>
-          <w:tcPr>
-            <w:cnfStyle w:val="001000000000" w:firstRow="0" w:lastRow="0" w:firstColumn="1" w:lastColumn="0" w:oddVBand="0" w:evenVBand="0" w:oddHBand="0" w:evenHBand="0" w:firstRowFirstColumn="0" w:firstRowLastColumn="0" w:lastRowFirstColumn="0" w:lastRowLastColumn="0"/>
-            <w:tcW w:w="2831" w:type="dxa"/>
-          </w:tcPr>
-          <w:p>
-            <w:pPr>
-              <w:spacing w:line="360" w:lineRule="auto"/>
-              <w:jc w:val="both"/>
-              <w:rPr>
-                <w:rFonts w:ascii="Arial" w:eastAsia="Arial" w:hAnsi="Arial" w:cs="Arial"/>
-                <w:b w:val="0"/>
-                <w:color w:val="000000"/>
-              </w:rPr>
-            </w:pPr>
-          </w:p>
-        </w:tc>
-        <w:tc>
-          <w:tcPr>
-            <w:tcW w:w="2831" w:type="dxa"/>
-          </w:tcPr>
-          <w:p>
-            <w:pPr>
-              <w:spacing w:line="360" w:lineRule="auto"/>
-              <w:jc w:val="both"/>
-              <w:cnfStyle w:val="000000000000" w:firstRow="0" w:lastRow="0" w:firstColumn="0" w:lastColumn="0" w:oddVBand="0" w:evenVBand="0" w:oddHBand="0" w:evenHBand="0" w:firstRowFirstColumn="0" w:firstRowLastColumn="0" w:lastRowFirstColumn="0" w:lastRowLastColumn="0"/>
-              <w:rPr>
-                <w:rFonts w:ascii="Arial" w:eastAsia="Arial" w:hAnsi="Arial" w:cs="Arial"/>
-                <w:b/>
-                <w:color w:val="000000"/>
-              </w:rPr>
-            </w:pPr>
-          </w:p>
-        </w:tc>
-        <w:tc>
-          <w:tcPr>
-            <w:tcW w:w="2832" w:type="dxa"/>
-          </w:tcPr>
-          <w:p>
-            <w:pPr>
-              <w:spacing w:line="360" w:lineRule="auto"/>
-              <w:jc w:val="both"/>
-              <w:cnfStyle w:val="000000000000" w:firstRow="0" w:lastRow="0" w:firstColumn="0" w:lastColumn="0" w:oddVBand="0" w:evenVBand="0" w:oddHBand="0" w:evenHBand="0" w:firstRowFirstColumn="0" w:firstRowLastColumn="0" w:lastRowFirstColumn="0" w:lastRowLastColumn="0"/>
-              <w:rPr>
-                <w:rFonts w:ascii="Arial" w:eastAsia="Arial" w:hAnsi="Arial" w:cs="Arial"/>
-                <w:b/>
-                <w:color w:val="000000"/>
-              </w:rPr>
-            </w:pPr>
-          </w:p>
-        </w:tc>
-      </w:tr>
-      <w:tr>
-        <w:trPr>
-          <w:cnfStyle w:val="000000100000" w:firstRow="0" w:lastRow="0" w:firstColumn="0" w:lastColumn="0" w:oddVBand="0" w:evenVBand="0" w:oddHBand="1" w:evenHBand="0" w:firstRowFirstColumn="0" w:firstRowLastColumn="0" w:lastRowFirstColumn="0" w:lastRowLastColumn="0"/>
-        </w:trPr>
-        <w:tc>
-          <w:tcPr>
-            <w:cnfStyle w:val="001000000000" w:firstRow="0" w:lastRow="0" w:firstColumn="1" w:lastColumn="0" w:oddVBand="0" w:evenVBand="0" w:oddHBand="0" w:evenHBand="0" w:firstRowFirstColumn="0" w:firstRowLastColumn="0" w:lastRowFirstColumn="0" w:lastRowLastColumn="0"/>
-            <w:tcW w:w="2831" w:type="dxa"/>
-          </w:tcPr>
-          <w:p>
-            <w:pPr>
-              <w:spacing w:line="360" w:lineRule="auto"/>
-              <w:jc w:val="both"/>
-              <w:rPr>
-                <w:rFonts w:ascii="Arial" w:eastAsia="Arial" w:hAnsi="Arial" w:cs="Arial"/>
-                <w:b w:val="0"/>
-                <w:color w:val="000000"/>
-              </w:rPr>
-            </w:pPr>
-          </w:p>
-        </w:tc>
-        <w:tc>
-          <w:tcPr>
-            <w:tcW w:w="2831" w:type="dxa"/>
-          </w:tcPr>
-          <w:p>
-            <w:pPr>
-              <w:spacing w:line="360" w:lineRule="auto"/>
-              <w:jc w:val="both"/>
-              <w:cnfStyle w:val="000000100000" w:firstRow="0" w:lastRow="0" w:firstColumn="0" w:lastColumn="0" w:oddVBand="0" w:evenVBand="0" w:oddHBand="1" w:evenHBand="0" w:firstRowFirstColumn="0" w:firstRowLastColumn="0" w:lastRowFirstColumn="0" w:lastRowLastColumn="0"/>
-              <w:rPr>
-                <w:rFonts w:ascii="Arial" w:eastAsia="Arial" w:hAnsi="Arial" w:cs="Arial"/>
-                <w:b/>
-                <w:color w:val="000000"/>
-              </w:rPr>
-            </w:pPr>
-          </w:p>
-        </w:tc>
-        <w:tc>
-          <w:tcPr>
-            <w:tcW w:w="2832" w:type="dxa"/>
-          </w:tcPr>
-          <w:p>
-            <w:pPr>
-              <w:spacing w:line="360" w:lineRule="auto"/>
-              <w:jc w:val="both"/>
-              <w:cnfStyle w:val="000000100000" w:firstRow="0" w:lastRow="0" w:firstColumn="0" w:lastColumn="0" w:oddVBand="0" w:evenVBand="0" w:oddHBand="1" w:evenHBand="0" w:firstRowFirstColumn="0" w:firstRowLastColumn="0" w:lastRowFirstColumn="0" w:lastRowLastColumn="0"/>
-              <w:rPr>
-                <w:rFonts w:ascii="Arial" w:eastAsia="Arial" w:hAnsi="Arial" w:cs="Arial"/>
-                <w:b/>
-                <w:color w:val="000000"/>
-              </w:rPr>
-            </w:pPr>
-          </w:p>
-        </w:tc>
-      </w:tr>
-    </w:tbl>
+    </w:p>
     <w:p>
       <w:pPr>
         <w:pBdr>
@@ -2245,6 +1442,7 @@
           <w:between w:val="nil"/>
         </w:pBdr>
         <w:spacing w:line="360" w:lineRule="auto"/>
+        <w:ind w:left="720"/>
         <w:jc w:val="both"/>
         <w:rPr>
           <w:rFonts w:ascii="Arial" w:eastAsia="Arial" w:hAnsi="Arial" w:cs="Arial"/>
@@ -2255,11 +1453,6 @@
     </w:p>
     <w:p>
       <w:pPr>
-        <w:pStyle w:val="Prrafodelista"/>
-        <w:numPr>
-          <w:ilvl w:val="0"/>
-          <w:numId w:val="3"/>
-        </w:numPr>
         <w:pBdr>
           <w:top w:val="nil"/>
           <w:left w:val="nil"/>
@@ -2268,6 +1461,7 @@
           <w:between w:val="nil"/>
         </w:pBdr>
         <w:spacing w:line="360" w:lineRule="auto"/>
+        <w:ind w:left="720"/>
         <w:jc w:val="both"/>
         <w:rPr>
           <w:rFonts w:ascii="Arial" w:eastAsia="Arial" w:hAnsi="Arial" w:cs="Arial"/>
@@ -2275,46 +1469,6 @@
           <w:color w:val="000000"/>
         </w:rPr>
       </w:pPr>
-      <w:r>
-        <w:rPr>
-          <w:rFonts w:ascii="Arial" w:eastAsia="Arial" w:hAnsi="Arial" w:cs="Arial"/>
-          <w:b/>
-          <w:color w:val="000000"/>
-        </w:rPr>
-        <w:t>RF-0</w:t>
-      </w:r>
-      <w:r>
-        <w:rPr>
-          <w:rFonts w:ascii="Arial" w:eastAsia="Arial" w:hAnsi="Arial" w:cs="Arial"/>
-          <w:b/>
-          <w:color w:val="000000"/>
-        </w:rPr>
-        <w:t>6</w:t>
-      </w:r>
-      <w:r>
-        <w:rPr>
-          <w:rFonts w:ascii="Arial" w:eastAsia="Arial" w:hAnsi="Arial" w:cs="Arial"/>
-          <w:b/>
-          <w:color w:val="000000"/>
-        </w:rPr>
-        <w:t>:</w:t>
-      </w:r>
-      <w:r>
-        <w:rPr>
-          <w:rFonts w:ascii="Arial" w:eastAsia="Arial" w:hAnsi="Arial" w:cs="Arial"/>
-          <w:sz w:val="22"/>
-          <w:szCs w:val="22"/>
-        </w:rPr>
-        <w:t xml:space="preserve"> </w:t>
-      </w:r>
-      <w:r>
-        <w:rPr>
-          <w:rFonts w:ascii="Arial" w:eastAsia="Arial" w:hAnsi="Arial" w:cs="Arial"/>
-          <w:sz w:val="22"/>
-          <w:szCs w:val="22"/>
-        </w:rPr>
-        <w:t>Reportar casos por localidades</w:t>
-      </w:r>
     </w:p>
     <w:p>
       <w:pPr>
@@ -2331,307 +1485,214 @@
         <w:rPr>
           <w:rFonts w:ascii="Arial" w:eastAsia="Arial" w:hAnsi="Arial" w:cs="Arial"/>
           <w:b/>
-        </w:rPr>
-      </w:pPr>
-    </w:p>
-    <w:tbl>
-      <w:tblPr>
-        <w:tblStyle w:val="Tabladelista4-nfasis3"/>
-        <w:tblW w:w="0" w:type="auto"/>
-        <w:tblBorders>
-          <w:top w:val="single" w:sz="4" w:space="0" w:color="auto"/>
-          <w:left w:val="single" w:sz="4" w:space="0" w:color="auto"/>
-          <w:bottom w:val="single" w:sz="4" w:space="0" w:color="auto"/>
-          <w:right w:val="single" w:sz="4" w:space="0" w:color="auto"/>
-          <w:insideH w:val="single" w:sz="4" w:space="0" w:color="auto"/>
-          <w:insideV w:val="single" w:sz="4" w:space="0" w:color="auto"/>
-        </w:tblBorders>
-        <w:tblLook w:val="04A0" w:firstRow="1" w:lastRow="0" w:firstColumn="1" w:lastColumn="0" w:noHBand="0" w:noVBand="1"/>
-      </w:tblPr>
-      <w:tblGrid>
-        <w:gridCol w:w="2831"/>
-        <w:gridCol w:w="2831"/>
-        <w:gridCol w:w="2832"/>
-      </w:tblGrid>
-      <w:tr>
-        <w:trPr>
-          <w:cnfStyle w:val="100000000000" w:firstRow="1" w:lastRow="0" w:firstColumn="0" w:lastColumn="0" w:oddVBand="0" w:evenVBand="0" w:oddHBand="0" w:evenHBand="0" w:firstRowFirstColumn="0" w:firstRowLastColumn="0" w:lastRowFirstColumn="0" w:lastRowLastColumn="0"/>
-        </w:trPr>
-        <w:tc>
-          <w:tcPr>
-            <w:cnfStyle w:val="001000000000" w:firstRow="0" w:lastRow="0" w:firstColumn="1" w:lastColumn="0" w:oddVBand="0" w:evenVBand="0" w:oddHBand="0" w:evenHBand="0" w:firstRowFirstColumn="0" w:firstRowLastColumn="0" w:lastRowFirstColumn="0" w:lastRowLastColumn="0"/>
-            <w:tcW w:w="2831" w:type="dxa"/>
-            <w:tcBorders>
-              <w:top w:val="none" w:sz="0" w:space="0" w:color="auto"/>
-              <w:left w:val="none" w:sz="0" w:space="0" w:color="auto"/>
-              <w:bottom w:val="none" w:sz="0" w:space="0" w:color="auto"/>
-            </w:tcBorders>
-          </w:tcPr>
-          <w:p>
-            <w:pPr>
-              <w:spacing w:line="360" w:lineRule="auto"/>
-              <w:jc w:val="center"/>
-              <w:rPr>
-                <w:rFonts w:ascii="Arial" w:eastAsia="Arial" w:hAnsi="Arial" w:cs="Arial"/>
-                <w:bCs w:val="0"/>
-                <w:color w:val="000000"/>
-              </w:rPr>
-            </w:pPr>
-            <w:bookmarkStart w:id="1" w:name="_heading=h.3znysh7" w:colFirst="0" w:colLast="0"/>
-            <w:bookmarkStart w:id="2" w:name="_heading=h.gjdgxs" w:colFirst="0" w:colLast="0"/>
-            <w:bookmarkEnd w:id="1"/>
-            <w:bookmarkEnd w:id="2"/>
-            <w:proofErr w:type="gramStart"/>
-            <w:r>
-              <w:rPr>
-                <w:rFonts w:ascii="Arial" w:eastAsia="Arial" w:hAnsi="Arial" w:cs="Arial"/>
-                <w:bCs w:val="0"/>
-                <w:color w:val="000000"/>
-              </w:rPr>
-              <w:t>Método a probar</w:t>
-            </w:r>
-            <w:proofErr w:type="gramEnd"/>
-          </w:p>
-        </w:tc>
-        <w:tc>
-          <w:tcPr>
-            <w:tcW w:w="2831" w:type="dxa"/>
-            <w:tcBorders>
-              <w:top w:val="none" w:sz="0" w:space="0" w:color="auto"/>
-              <w:bottom w:val="none" w:sz="0" w:space="0" w:color="auto"/>
-            </w:tcBorders>
-          </w:tcPr>
-          <w:p>
-            <w:pPr>
-              <w:spacing w:line="360" w:lineRule="auto"/>
-              <w:jc w:val="center"/>
-              <w:cnfStyle w:val="100000000000" w:firstRow="1" w:lastRow="0" w:firstColumn="0" w:lastColumn="0" w:oddVBand="0" w:evenVBand="0" w:oddHBand="0" w:evenHBand="0" w:firstRowFirstColumn="0" w:firstRowLastColumn="0" w:lastRowFirstColumn="0" w:lastRowLastColumn="0"/>
-              <w:rPr>
-                <w:rFonts w:ascii="Arial" w:eastAsia="Arial" w:hAnsi="Arial" w:cs="Arial"/>
-                <w:bCs w:val="0"/>
-                <w:color w:val="000000"/>
-              </w:rPr>
-            </w:pPr>
-            <w:r>
-              <w:rPr>
-                <w:rFonts w:ascii="Arial" w:eastAsia="Arial" w:hAnsi="Arial" w:cs="Arial"/>
-                <w:bCs w:val="0"/>
-                <w:color w:val="000000"/>
-              </w:rPr>
-              <w:t>Entrada</w:t>
-            </w:r>
-          </w:p>
-        </w:tc>
-        <w:tc>
-          <w:tcPr>
-            <w:tcW w:w="2832" w:type="dxa"/>
-            <w:tcBorders>
-              <w:top w:val="none" w:sz="0" w:space="0" w:color="auto"/>
-              <w:bottom w:val="none" w:sz="0" w:space="0" w:color="auto"/>
-              <w:right w:val="none" w:sz="0" w:space="0" w:color="auto"/>
-            </w:tcBorders>
-          </w:tcPr>
-          <w:p>
-            <w:pPr>
-              <w:spacing w:line="360" w:lineRule="auto"/>
-              <w:jc w:val="center"/>
-              <w:cnfStyle w:val="100000000000" w:firstRow="1" w:lastRow="0" w:firstColumn="0" w:lastColumn="0" w:oddVBand="0" w:evenVBand="0" w:oddHBand="0" w:evenHBand="0" w:firstRowFirstColumn="0" w:firstRowLastColumn="0" w:lastRowFirstColumn="0" w:lastRowLastColumn="0"/>
-              <w:rPr>
-                <w:rFonts w:ascii="Arial" w:eastAsia="Arial" w:hAnsi="Arial" w:cs="Arial"/>
-                <w:bCs w:val="0"/>
-                <w:color w:val="000000"/>
-              </w:rPr>
-            </w:pPr>
-            <w:r>
-              <w:rPr>
-                <w:rFonts w:ascii="Arial" w:eastAsia="Arial" w:hAnsi="Arial" w:cs="Arial"/>
-                <w:bCs w:val="0"/>
-                <w:color w:val="000000"/>
-              </w:rPr>
-              <w:t>Salida</w:t>
-            </w:r>
-          </w:p>
-        </w:tc>
-      </w:tr>
-      <w:tr>
-        <w:trPr>
-          <w:cnfStyle w:val="000000100000" w:firstRow="0" w:lastRow="0" w:firstColumn="0" w:lastColumn="0" w:oddVBand="0" w:evenVBand="0" w:oddHBand="1" w:evenHBand="0" w:firstRowFirstColumn="0" w:firstRowLastColumn="0" w:lastRowFirstColumn="0" w:lastRowLastColumn="0"/>
-        </w:trPr>
-        <w:tc>
-          <w:tcPr>
-            <w:cnfStyle w:val="001000000000" w:firstRow="0" w:lastRow="0" w:firstColumn="1" w:lastColumn="0" w:oddVBand="0" w:evenVBand="0" w:oddHBand="0" w:evenHBand="0" w:firstRowFirstColumn="0" w:firstRowLastColumn="0" w:lastRowFirstColumn="0" w:lastRowLastColumn="0"/>
-            <w:tcW w:w="2831" w:type="dxa"/>
-          </w:tcPr>
-          <w:p>
-            <w:pPr>
-              <w:spacing w:line="360" w:lineRule="auto"/>
-              <w:jc w:val="both"/>
-              <w:rPr>
-                <w:rFonts w:ascii="Arial" w:eastAsia="Arial" w:hAnsi="Arial" w:cs="Arial"/>
-                <w:b w:val="0"/>
-                <w:color w:val="000000"/>
-              </w:rPr>
-            </w:pPr>
-          </w:p>
-        </w:tc>
-        <w:tc>
-          <w:tcPr>
-            <w:tcW w:w="2831" w:type="dxa"/>
-          </w:tcPr>
-          <w:p>
-            <w:pPr>
-              <w:spacing w:line="360" w:lineRule="auto"/>
-              <w:jc w:val="both"/>
-              <w:cnfStyle w:val="000000100000" w:firstRow="0" w:lastRow="0" w:firstColumn="0" w:lastColumn="0" w:oddVBand="0" w:evenVBand="0" w:oddHBand="1" w:evenHBand="0" w:firstRowFirstColumn="0" w:firstRowLastColumn="0" w:lastRowFirstColumn="0" w:lastRowLastColumn="0"/>
-              <w:rPr>
-                <w:rFonts w:ascii="Arial" w:eastAsia="Arial" w:hAnsi="Arial" w:cs="Arial"/>
-                <w:b/>
-                <w:color w:val="000000"/>
-              </w:rPr>
-            </w:pPr>
-          </w:p>
-        </w:tc>
-        <w:tc>
-          <w:tcPr>
-            <w:tcW w:w="2832" w:type="dxa"/>
-          </w:tcPr>
-          <w:p>
-            <w:pPr>
-              <w:spacing w:line="360" w:lineRule="auto"/>
-              <w:jc w:val="both"/>
-              <w:cnfStyle w:val="000000100000" w:firstRow="0" w:lastRow="0" w:firstColumn="0" w:lastColumn="0" w:oddVBand="0" w:evenVBand="0" w:oddHBand="1" w:evenHBand="0" w:firstRowFirstColumn="0" w:firstRowLastColumn="0" w:lastRowFirstColumn="0" w:lastRowLastColumn="0"/>
-              <w:rPr>
-                <w:rFonts w:ascii="Arial" w:eastAsia="Arial" w:hAnsi="Arial" w:cs="Arial"/>
-                <w:b/>
-                <w:color w:val="000000"/>
-              </w:rPr>
-            </w:pPr>
-          </w:p>
-        </w:tc>
-      </w:tr>
-      <w:tr>
-        <w:tc>
-          <w:tcPr>
-            <w:cnfStyle w:val="001000000000" w:firstRow="0" w:lastRow="0" w:firstColumn="1" w:lastColumn="0" w:oddVBand="0" w:evenVBand="0" w:oddHBand="0" w:evenHBand="0" w:firstRowFirstColumn="0" w:firstRowLastColumn="0" w:lastRowFirstColumn="0" w:lastRowLastColumn="0"/>
-            <w:tcW w:w="2831" w:type="dxa"/>
-          </w:tcPr>
-          <w:p>
-            <w:pPr>
-              <w:spacing w:line="360" w:lineRule="auto"/>
-              <w:jc w:val="both"/>
-              <w:rPr>
-                <w:rFonts w:ascii="Arial" w:eastAsia="Arial" w:hAnsi="Arial" w:cs="Arial"/>
-                <w:b w:val="0"/>
-                <w:color w:val="000000"/>
-              </w:rPr>
-            </w:pPr>
-          </w:p>
-        </w:tc>
-        <w:tc>
-          <w:tcPr>
-            <w:tcW w:w="2831" w:type="dxa"/>
-          </w:tcPr>
-          <w:p>
-            <w:pPr>
-              <w:spacing w:line="360" w:lineRule="auto"/>
-              <w:jc w:val="both"/>
-              <w:cnfStyle w:val="000000000000" w:firstRow="0" w:lastRow="0" w:firstColumn="0" w:lastColumn="0" w:oddVBand="0" w:evenVBand="0" w:oddHBand="0" w:evenHBand="0" w:firstRowFirstColumn="0" w:firstRowLastColumn="0" w:lastRowFirstColumn="0" w:lastRowLastColumn="0"/>
-              <w:rPr>
-                <w:rFonts w:ascii="Arial" w:eastAsia="Arial" w:hAnsi="Arial" w:cs="Arial"/>
-                <w:b/>
-                <w:color w:val="000000"/>
-              </w:rPr>
-            </w:pPr>
-          </w:p>
-        </w:tc>
-        <w:tc>
-          <w:tcPr>
-            <w:tcW w:w="2832" w:type="dxa"/>
-          </w:tcPr>
-          <w:p>
-            <w:pPr>
-              <w:spacing w:line="360" w:lineRule="auto"/>
-              <w:jc w:val="both"/>
-              <w:cnfStyle w:val="000000000000" w:firstRow="0" w:lastRow="0" w:firstColumn="0" w:lastColumn="0" w:oddVBand="0" w:evenVBand="0" w:oddHBand="0" w:evenHBand="0" w:firstRowFirstColumn="0" w:firstRowLastColumn="0" w:lastRowFirstColumn="0" w:lastRowLastColumn="0"/>
-              <w:rPr>
-                <w:rFonts w:ascii="Arial" w:eastAsia="Arial" w:hAnsi="Arial" w:cs="Arial"/>
-                <w:b/>
-                <w:color w:val="000000"/>
-              </w:rPr>
-            </w:pPr>
-          </w:p>
-        </w:tc>
-      </w:tr>
-      <w:tr>
-        <w:trPr>
-          <w:cnfStyle w:val="000000100000" w:firstRow="0" w:lastRow="0" w:firstColumn="0" w:lastColumn="0" w:oddVBand="0" w:evenVBand="0" w:oddHBand="1" w:evenHBand="0" w:firstRowFirstColumn="0" w:firstRowLastColumn="0" w:lastRowFirstColumn="0" w:lastRowLastColumn="0"/>
-        </w:trPr>
-        <w:tc>
-          <w:tcPr>
-            <w:cnfStyle w:val="001000000000" w:firstRow="0" w:lastRow="0" w:firstColumn="1" w:lastColumn="0" w:oddVBand="0" w:evenVBand="0" w:oddHBand="0" w:evenHBand="0" w:firstRowFirstColumn="0" w:firstRowLastColumn="0" w:lastRowFirstColumn="0" w:lastRowLastColumn="0"/>
-            <w:tcW w:w="2831" w:type="dxa"/>
-          </w:tcPr>
-          <w:p>
-            <w:pPr>
-              <w:spacing w:line="360" w:lineRule="auto"/>
-              <w:jc w:val="both"/>
-              <w:rPr>
-                <w:rFonts w:ascii="Arial" w:eastAsia="Arial" w:hAnsi="Arial" w:cs="Arial"/>
-                <w:b w:val="0"/>
-                <w:color w:val="000000"/>
-              </w:rPr>
-            </w:pPr>
-          </w:p>
-        </w:tc>
-        <w:tc>
-          <w:tcPr>
-            <w:tcW w:w="2831" w:type="dxa"/>
-          </w:tcPr>
-          <w:p>
-            <w:pPr>
-              <w:spacing w:line="360" w:lineRule="auto"/>
-              <w:jc w:val="both"/>
-              <w:cnfStyle w:val="000000100000" w:firstRow="0" w:lastRow="0" w:firstColumn="0" w:lastColumn="0" w:oddVBand="0" w:evenVBand="0" w:oddHBand="1" w:evenHBand="0" w:firstRowFirstColumn="0" w:firstRowLastColumn="0" w:lastRowFirstColumn="0" w:lastRowLastColumn="0"/>
-              <w:rPr>
-                <w:rFonts w:ascii="Arial" w:eastAsia="Arial" w:hAnsi="Arial" w:cs="Arial"/>
-                <w:b/>
-                <w:color w:val="000000"/>
-              </w:rPr>
-            </w:pPr>
-          </w:p>
-        </w:tc>
-        <w:tc>
-          <w:tcPr>
-            <w:tcW w:w="2832" w:type="dxa"/>
-          </w:tcPr>
-          <w:p>
-            <w:pPr>
-              <w:spacing w:line="360" w:lineRule="auto"/>
-              <w:jc w:val="both"/>
-              <w:cnfStyle w:val="000000100000" w:firstRow="0" w:lastRow="0" w:firstColumn="0" w:lastColumn="0" w:oddVBand="0" w:evenVBand="0" w:oddHBand="1" w:evenHBand="0" w:firstRowFirstColumn="0" w:firstRowLastColumn="0" w:lastRowFirstColumn="0" w:lastRowLastColumn="0"/>
-              <w:rPr>
-                <w:rFonts w:ascii="Arial" w:eastAsia="Arial" w:hAnsi="Arial" w:cs="Arial"/>
-                <w:b/>
-                <w:color w:val="000000"/>
-              </w:rPr>
-            </w:pPr>
-          </w:p>
-        </w:tc>
-      </w:tr>
-    </w:tbl>
-    <w:p>
-      <w:pPr>
-        <w:rPr>
-          <w:rFonts w:ascii="Arial" w:eastAsia="Arial" w:hAnsi="Arial" w:cs="Arial"/>
-          <w:sz w:val="22"/>
-          <w:szCs w:val="22"/>
-          <w:highlight w:val="yellow"/>
-        </w:rPr>
-      </w:pPr>
+          <w:color w:val="000000"/>
+        </w:rPr>
+      </w:pPr>
+    </w:p>
+    <w:p>
+      <w:pPr>
+        <w:pBdr>
+          <w:top w:val="nil"/>
+          <w:left w:val="nil"/>
+          <w:bottom w:val="nil"/>
+          <w:right w:val="nil"/>
+          <w:between w:val="nil"/>
+        </w:pBdr>
+        <w:spacing w:line="360" w:lineRule="auto"/>
+        <w:ind w:left="720"/>
+        <w:jc w:val="both"/>
+        <w:rPr>
+          <w:rFonts w:ascii="Arial" w:eastAsia="Arial" w:hAnsi="Arial" w:cs="Arial"/>
+          <w:b/>
+          <w:color w:val="000000"/>
+        </w:rPr>
+      </w:pPr>
+    </w:p>
+    <w:p>
+      <w:pPr>
+        <w:pBdr>
+          <w:top w:val="nil"/>
+          <w:left w:val="nil"/>
+          <w:bottom w:val="nil"/>
+          <w:right w:val="nil"/>
+          <w:between w:val="nil"/>
+        </w:pBdr>
+        <w:spacing w:line="360" w:lineRule="auto"/>
+        <w:ind w:left="720"/>
+        <w:jc w:val="both"/>
+        <w:rPr>
+          <w:rFonts w:ascii="Arial" w:eastAsia="Arial" w:hAnsi="Arial" w:cs="Arial"/>
+          <w:b/>
+          <w:color w:val="000000"/>
+        </w:rPr>
+      </w:pPr>
+    </w:p>
+    <w:p>
+      <w:pPr>
+        <w:pBdr>
+          <w:top w:val="nil"/>
+          <w:left w:val="nil"/>
+          <w:bottom w:val="nil"/>
+          <w:right w:val="nil"/>
+          <w:between w:val="nil"/>
+        </w:pBdr>
+        <w:spacing w:line="360" w:lineRule="auto"/>
+        <w:ind w:left="720"/>
+        <w:jc w:val="both"/>
+        <w:rPr>
+          <w:rFonts w:ascii="Arial" w:eastAsia="Arial" w:hAnsi="Arial" w:cs="Arial"/>
+          <w:b/>
+          <w:color w:val="000000"/>
+        </w:rPr>
+      </w:pPr>
+    </w:p>
+    <w:p>
+      <w:pPr>
+        <w:pBdr>
+          <w:top w:val="nil"/>
+          <w:left w:val="nil"/>
+          <w:bottom w:val="nil"/>
+          <w:right w:val="nil"/>
+          <w:between w:val="nil"/>
+        </w:pBdr>
+        <w:spacing w:line="360" w:lineRule="auto"/>
+        <w:ind w:left="720"/>
+        <w:jc w:val="both"/>
+        <w:rPr>
+          <w:rFonts w:ascii="Arial" w:eastAsia="Arial" w:hAnsi="Arial" w:cs="Arial"/>
+          <w:b/>
+          <w:color w:val="000000"/>
+        </w:rPr>
+      </w:pPr>
+      <w:proofErr w:type="spellStart"/>
+      <w:r>
+        <w:rPr>
+          <w:rFonts w:ascii="Arial" w:eastAsia="Arial" w:hAnsi="Arial" w:cs="Arial"/>
+          <w:b/>
+          <w:color w:val="000000"/>
+        </w:rPr>
+        <w:lastRenderedPageBreak/>
+        <w:t>Public</w:t>
+      </w:r>
+      <w:proofErr w:type="spellEnd"/>
+      <w:r>
+        <w:rPr>
+          <w:rFonts w:ascii="Arial" w:eastAsia="Arial" w:hAnsi="Arial" w:cs="Arial"/>
+          <w:b/>
+          <w:color w:val="000000"/>
+        </w:rPr>
+        <w:t xml:space="preserve"> </w:t>
+      </w:r>
+      <w:proofErr w:type="spellStart"/>
+      <w:r>
+        <w:rPr>
+          <w:rFonts w:ascii="Arial" w:eastAsia="Arial" w:hAnsi="Arial" w:cs="Arial"/>
+          <w:b/>
+          <w:color w:val="000000"/>
+        </w:rPr>
+        <w:t>Class</w:t>
+      </w:r>
+      <w:proofErr w:type="spellEnd"/>
+      <w:r>
+        <w:rPr>
+          <w:rFonts w:ascii="Arial" w:eastAsia="Arial" w:hAnsi="Arial" w:cs="Arial"/>
+          <w:b/>
+          <w:color w:val="000000"/>
+        </w:rPr>
+        <w:t xml:space="preserve"> </w:t>
+      </w:r>
+      <w:proofErr w:type="spellStart"/>
+      <w:r>
+        <w:rPr>
+          <w:rFonts w:ascii="Arial" w:eastAsia="Arial" w:hAnsi="Arial" w:cs="Arial"/>
+          <w:b/>
+          <w:color w:val="000000"/>
+        </w:rPr>
+        <w:t>Pais</w:t>
+      </w:r>
+      <w:proofErr w:type="spellEnd"/>
+    </w:p>
+    <w:p>
+      <w:pPr>
+        <w:pBdr>
+          <w:top w:val="nil"/>
+          <w:left w:val="nil"/>
+          <w:bottom w:val="nil"/>
+          <w:right w:val="nil"/>
+          <w:between w:val="nil"/>
+        </w:pBdr>
+        <w:spacing w:line="360" w:lineRule="auto"/>
+        <w:ind w:left="720"/>
+        <w:jc w:val="both"/>
+        <w:rPr>
+          <w:rFonts w:ascii="Arial" w:eastAsia="Arial" w:hAnsi="Arial" w:cs="Arial"/>
+          <w:b/>
+          <w:color w:val="000000"/>
+        </w:rPr>
+      </w:pPr>
+    </w:p>
+    <w:p>
+      <w:pPr>
+        <w:pBdr>
+          <w:top w:val="nil"/>
+          <w:left w:val="nil"/>
+          <w:bottom w:val="nil"/>
+          <w:right w:val="nil"/>
+          <w:between w:val="nil"/>
+        </w:pBdr>
+        <w:spacing w:line="360" w:lineRule="auto"/>
+        <w:ind w:left="720"/>
+        <w:jc w:val="both"/>
+        <w:rPr>
+          <w:rFonts w:ascii="Arial" w:eastAsia="Arial" w:hAnsi="Arial" w:cs="Arial"/>
+          <w:b/>
+          <w:color w:val="000000"/>
+        </w:rPr>
+      </w:pPr>
+      <w:r>
+        <w:rPr>
+          <w:noProof/>
+        </w:rPr>
+        <w:drawing>
+          <wp:inline distT="0" distB="0" distL="0" distR="0" wp14:anchorId="688E98F5" wp14:editId="60069B37">
+            <wp:extent cx="5400040" cy="3238500"/>
+            <wp:effectExtent l="0" t="0" r="0" b="0"/>
+            <wp:docPr id="5" name="Imagen 5"/>
+            <wp:cNvGraphicFramePr>
+              <a:graphicFrameLocks xmlns:a="http://schemas.openxmlformats.org/drawingml/2006/main" noChangeAspect="1"/>
+            </wp:cNvGraphicFramePr>
+            <a:graphic xmlns:a="http://schemas.openxmlformats.org/drawingml/2006/main">
+              <a:graphicData uri="http://schemas.openxmlformats.org/drawingml/2006/picture">
+                <pic:pic xmlns:pic="http://schemas.openxmlformats.org/drawingml/2006/picture">
+                  <pic:nvPicPr>
+                    <pic:cNvPr id="1" name=""/>
+                    <pic:cNvPicPr/>
+                  </pic:nvPicPr>
+                  <pic:blipFill>
+                    <a:blip r:embed="rId13"/>
+                    <a:stretch>
+                      <a:fillRect/>
+                    </a:stretch>
+                  </pic:blipFill>
+                  <pic:spPr>
+                    <a:xfrm>
+                      <a:off x="0" y="0"/>
+                      <a:ext cx="5400040" cy="3238500"/>
+                    </a:xfrm>
+                    <a:prstGeom prst="rect">
+                      <a:avLst/>
+                    </a:prstGeom>
+                  </pic:spPr>
+                </pic:pic>
+              </a:graphicData>
+            </a:graphic>
+          </wp:inline>
+        </w:drawing>
+      </w:r>
     </w:p>
     <w:sectPr>
-      <w:headerReference w:type="default" r:id="rId9"/>
-      <w:footerReference w:type="default" r:id="rId10"/>
+      <w:headerReference w:type="default" r:id="rId14"/>
+      <w:footerReference w:type="default" r:id="rId15"/>
       <w:pgSz w:w="11906" w:h="16838"/>
       <w:pgMar w:top="1560" w:right="1701" w:bottom="1417" w:left="1701" w:header="708" w:footer="708" w:gutter="0"/>
       <w:pgNumType w:start="1"/>
@@ -2784,7 +1845,7 @@
         <w:color w:val="000000"/>
       </w:rPr>
       <w:drawing>
-        <wp:inline distT="0" distB="0" distL="0" distR="0" wp14:anchorId="68E7886F" wp14:editId="1569FBB2">
+        <wp:inline distT="0" distB="0" distL="0" distR="0" wp14:anchorId="71F4A25C" wp14:editId="5105A738">
           <wp:extent cx="460830" cy="441993"/>
           <wp:effectExtent l="0" t="0" r="0" b="0"/>
           <wp:docPr id="190" name="image1.png"/>
@@ -2826,7 +1887,7 @@
       <mc:AlternateContent>
         <mc:Choice Requires="wps">
           <w:drawing>
-            <wp:anchor distT="0" distB="0" distL="114300" distR="114300" simplePos="0" relativeHeight="251658240" behindDoc="0" locked="0" layoutInCell="1" hidden="0" allowOverlap="1" wp14:anchorId="1DE98853" wp14:editId="231F9585">
+            <wp:anchor distT="0" distB="0" distL="114300" distR="114300" simplePos="0" relativeHeight="251658240" behindDoc="0" locked="0" layoutInCell="1" hidden="0" allowOverlap="1" wp14:anchorId="60ECFCAA" wp14:editId="7EA5E01E">
               <wp:simplePos x="0" y="0"/>
               <wp:positionH relativeFrom="column">
                 <wp:posOffset>4330700</wp:posOffset>
@@ -2883,7 +1944,7 @@
         </mc:Choice>
         <mc:Fallback>
           <w:pict>
-            <v:rect w14:anchorId="1DE98853" id="Rectángulo 188" o:spid="_x0000_s1026" style="position:absolute;margin-left:341pt;margin-top:-18pt;width:119.8pt;height:34.3pt;z-index:251658240;visibility:visible;mso-wrap-style:square;mso-wrap-distance-left:9pt;mso-wrap-distance-top:0;mso-wrap-distance-right:9pt;mso-wrap-distance-bottom:0;mso-position-horizontal:absolute;mso-position-horizontal-relative:text;mso-position-vertical:absolute;mso-position-vertical-relative:text;v-text-anchor:top" o:gfxdata="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" filled="f" stroked="f">
+            <v:rect w14:anchorId="60ECFCAA" id="Rectángulo 188" o:spid="_x0000_s1026" style="position:absolute;margin-left:341pt;margin-top:-18pt;width:119.8pt;height:34.3pt;z-index:251658240;visibility:visible;mso-wrap-style:square;mso-wrap-distance-left:9pt;mso-wrap-distance-top:0;mso-wrap-distance-right:9pt;mso-wrap-distance-bottom:0;mso-position-horizontal:absolute;mso-position-horizontal-relative:text;mso-position-vertical:absolute;mso-position-vertical-relative:text;v-text-anchor:top" o:gfxdata="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" filled="f" stroked="f">
               <v:textbox inset="2.53889mm,2.53889mm,2.53889mm,2.53889mm">
                 <w:txbxContent>
                   <w:p>
@@ -2947,9 +2008,95 @@
 <file path=word/numbering.xml><?xml version="1.0" encoding="utf-8"?>
 <w:numbering xmlns:wpc="http://schemas.microsoft.com/office/word/2010/wordprocessingCanvas" xmlns:cx="http://schemas.microsoft.com/office/drawing/2014/chartex" xmlns:cx1="http://schemas.microsoft.com/office/drawing/2015/9/8/chartex" xmlns:cx2="http://schemas.microsoft.com/office/drawing/2015/10/21/chartex" xmlns:cx3="http://schemas.microsoft.com/office/drawing/2016/5/9/chartex" xmlns:cx4="http://schemas.microsoft.com/office/drawing/2016/5/10/chartex" xmlns:cx5="http://schemas.microsoft.com/office/drawing/2016/5/11/chartex" xmlns:cx6="http://schemas.microsoft.com/office/drawing/2016/5/12/chartex" xmlns:cx7="http://schemas.microsoft.com/office/drawing/2016/5/13/chartex" xmlns:cx8="http://schemas.microsoft.com/office/drawing/2016/5/14/chartex" xmlns:mc="http://schemas.openxmlformats.org/markup-compatibility/2006" xmlns:aink="http://schemas.microsoft.com/office/drawing/2016/ink" xmlns:am3d="http://schemas.microsoft.com/office/drawing/2017/model3d" xmlns:o="urn:schemas-microsoft-com:office:office" xmlns:r="http://schemas.openxmlformats.org/officeDocument/2006/relationships" xmlns:m="http://schemas.openxmlformats.org/officeDocument/2006/math" xmlns:v="urn:schemas-microsoft-com:vml" xmlns:wp14="http://schemas.microsoft.com/office/word/2010/wordprocessingDrawing" xmlns:wp="http://schemas.openxmlformats.org/drawingml/2006/wordprocessingDrawing" xmlns:w10="urn:schemas-microsoft-com:office:word" xmlns:w="http://schemas.openxmlformats.org/wordprocessingml/2006/main" xmlns:w14="http://schemas.microsoft.com/office/word/2010/wordml" xmlns:w15="http://schemas.microsoft.com/office/word/2012/wordml" xmlns:w16cex="http://schemas.microsoft.com/office/word/2018/wordml/cex" xmlns:w16cid="http://schemas.microsoft.com/office/word/2016/wordml/cid" xmlns:w16="http://schemas.microsoft.com/office/word/2018/wordml" xmlns:w16se="http://schemas.microsoft.com/office/word/2015/wordml/symex" xmlns:wpg="http://schemas.microsoft.com/office/word/2010/wordprocessingGroup" xmlns:wpi="http://schemas.microsoft.com/office/word/2010/wordprocessingInk" xmlns:wne="http://schemas.microsoft.com/office/word/2006/wordml" xmlns:wps="http://schemas.microsoft.com/office/word/2010/wordprocessingShape" mc:Ignorable="w14 w15 w16se w16cid w16 w16cex wp14">
   <w:abstractNum w:abstractNumId="0" w15:restartNumberingAfterBreak="0">
-    <w:nsid w:val="4CAF1BAC"/>
+    <w:nsid w:val="50E80CA9"/>
     <w:multiLevelType w:val="multilevel"/>
-    <w:tmpl w:val="BAAA7BB2"/>
+    <w:tmpl w:val="ACA0FD3C"/>
+    <w:lvl w:ilvl="0">
+      <w:start w:val="1"/>
+      <w:numFmt w:val="decimal"/>
+      <w:lvlText w:val="%1."/>
+      <w:lvlJc w:val="left"/>
+      <w:pPr>
+        <w:ind w:left="720" w:hanging="360"/>
+      </w:pPr>
+    </w:lvl>
+    <w:lvl w:ilvl="1">
+      <w:start w:val="1"/>
+      <w:numFmt w:val="decimal"/>
+      <w:lvlText w:val="%2."/>
+      <w:lvlJc w:val="left"/>
+      <w:pPr>
+        <w:ind w:left="1440" w:hanging="360"/>
+      </w:pPr>
+    </w:lvl>
+    <w:lvl w:ilvl="2">
+      <w:start w:val="1"/>
+      <w:numFmt w:val="decimal"/>
+      <w:lvlText w:val="%3."/>
+      <w:lvlJc w:val="left"/>
+      <w:pPr>
+        <w:ind w:left="2160" w:hanging="360"/>
+      </w:pPr>
+    </w:lvl>
+    <w:lvl w:ilvl="3">
+      <w:start w:val="1"/>
+      <w:numFmt w:val="decimal"/>
+      <w:lvlText w:val="%4."/>
+      <w:lvlJc w:val="left"/>
+      <w:pPr>
+        <w:ind w:left="2880" w:hanging="360"/>
+      </w:pPr>
+    </w:lvl>
+    <w:lvl w:ilvl="4">
+      <w:start w:val="1"/>
+      <w:numFmt w:val="decimal"/>
+      <w:lvlText w:val="%5."/>
+      <w:lvlJc w:val="left"/>
+      <w:pPr>
+        <w:ind w:left="3600" w:hanging="360"/>
+      </w:pPr>
+    </w:lvl>
+    <w:lvl w:ilvl="5">
+      <w:start w:val="1"/>
+      <w:numFmt w:val="decimal"/>
+      <w:lvlText w:val="%6."/>
+      <w:lvlJc w:val="left"/>
+      <w:pPr>
+        <w:ind w:left="4320" w:hanging="360"/>
+      </w:pPr>
+    </w:lvl>
+    <w:lvl w:ilvl="6">
+      <w:start w:val="1"/>
+      <w:numFmt w:val="decimal"/>
+      <w:lvlText w:val="%7."/>
+      <w:lvlJc w:val="left"/>
+      <w:pPr>
+        <w:ind w:left="5040" w:hanging="360"/>
+      </w:pPr>
+    </w:lvl>
+    <w:lvl w:ilvl="7">
+      <w:start w:val="1"/>
+      <w:numFmt w:val="decimal"/>
+      <w:lvlText w:val="%8."/>
+      <w:lvlJc w:val="left"/>
+      <w:pPr>
+        <w:ind w:left="5760" w:hanging="360"/>
+      </w:pPr>
+    </w:lvl>
+    <w:lvl w:ilvl="8">
+      <w:start w:val="1"/>
+      <w:numFmt w:val="decimal"/>
+      <w:lvlText w:val="%9."/>
+      <w:lvlJc w:val="left"/>
+      <w:pPr>
+        <w:ind w:left="6480" w:hanging="360"/>
+      </w:pPr>
+    </w:lvl>
+  </w:abstractNum>
+  <w:abstractNum w:abstractNumId="1" w15:restartNumberingAfterBreak="0">
+    <w:nsid w:val="57AA7020"/>
+    <w:multiLevelType w:val="multilevel"/>
+    <w:tmpl w:val="726C0C6A"/>
     <w:lvl w:ilvl="0">
       <w:start w:val="1"/>
       <w:numFmt w:val="bullet"/>
@@ -3059,213 +2206,11 @@
       </w:rPr>
     </w:lvl>
   </w:abstractNum>
-  <w:abstractNum w:abstractNumId="1" w15:restartNumberingAfterBreak="0">
-    <w:nsid w:val="4F4E2A51"/>
-    <w:multiLevelType w:val="hybridMultilevel"/>
-    <w:tmpl w:val="50007936"/>
-    <w:lvl w:ilvl="0" w:tplc="280A0001">
-      <w:start w:val="1"/>
-      <w:numFmt w:val="bullet"/>
-      <w:lvlText w:val=""/>
-      <w:lvlJc w:val="left"/>
-      <w:pPr>
-        <w:ind w:left="720" w:hanging="360"/>
-      </w:pPr>
-      <w:rPr>
-        <w:rFonts w:ascii="Symbol" w:hAnsi="Symbol" w:hint="default"/>
-      </w:rPr>
-    </w:lvl>
-    <w:lvl w:ilvl="1" w:tplc="280A0003" w:tentative="1">
-      <w:start w:val="1"/>
-      <w:numFmt w:val="bullet"/>
-      <w:lvlText w:val="o"/>
-      <w:lvlJc w:val="left"/>
-      <w:pPr>
-        <w:ind w:left="1440" w:hanging="360"/>
-      </w:pPr>
-      <w:rPr>
-        <w:rFonts w:ascii="Courier New" w:hAnsi="Courier New" w:cs="Courier New" w:hint="default"/>
-      </w:rPr>
-    </w:lvl>
-    <w:lvl w:ilvl="2" w:tplc="280A0005" w:tentative="1">
-      <w:start w:val="1"/>
-      <w:numFmt w:val="bullet"/>
-      <w:lvlText w:val=""/>
-      <w:lvlJc w:val="left"/>
-      <w:pPr>
-        <w:ind w:left="2160" w:hanging="360"/>
-      </w:pPr>
-      <w:rPr>
-        <w:rFonts w:ascii="Wingdings" w:hAnsi="Wingdings" w:hint="default"/>
-      </w:rPr>
-    </w:lvl>
-    <w:lvl w:ilvl="3" w:tplc="280A0001" w:tentative="1">
-      <w:start w:val="1"/>
-      <w:numFmt w:val="bullet"/>
-      <w:lvlText w:val=""/>
-      <w:lvlJc w:val="left"/>
-      <w:pPr>
-        <w:ind w:left="2880" w:hanging="360"/>
-      </w:pPr>
-      <w:rPr>
-        <w:rFonts w:ascii="Symbol" w:hAnsi="Symbol" w:hint="default"/>
-      </w:rPr>
-    </w:lvl>
-    <w:lvl w:ilvl="4" w:tplc="280A0003" w:tentative="1">
-      <w:start w:val="1"/>
-      <w:numFmt w:val="bullet"/>
-      <w:lvlText w:val="o"/>
-      <w:lvlJc w:val="left"/>
-      <w:pPr>
-        <w:ind w:left="3600" w:hanging="360"/>
-      </w:pPr>
-      <w:rPr>
-        <w:rFonts w:ascii="Courier New" w:hAnsi="Courier New" w:cs="Courier New" w:hint="default"/>
-      </w:rPr>
-    </w:lvl>
-    <w:lvl w:ilvl="5" w:tplc="280A0005" w:tentative="1">
-      <w:start w:val="1"/>
-      <w:numFmt w:val="bullet"/>
-      <w:lvlText w:val=""/>
-      <w:lvlJc w:val="left"/>
-      <w:pPr>
-        <w:ind w:left="4320" w:hanging="360"/>
-      </w:pPr>
-      <w:rPr>
-        <w:rFonts w:ascii="Wingdings" w:hAnsi="Wingdings" w:hint="default"/>
-      </w:rPr>
-    </w:lvl>
-    <w:lvl w:ilvl="6" w:tplc="280A0001" w:tentative="1">
-      <w:start w:val="1"/>
-      <w:numFmt w:val="bullet"/>
-      <w:lvlText w:val=""/>
-      <w:lvlJc w:val="left"/>
-      <w:pPr>
-        <w:ind w:left="5040" w:hanging="360"/>
-      </w:pPr>
-      <w:rPr>
-        <w:rFonts w:ascii="Symbol" w:hAnsi="Symbol" w:hint="default"/>
-      </w:rPr>
-    </w:lvl>
-    <w:lvl w:ilvl="7" w:tplc="280A0003" w:tentative="1">
-      <w:start w:val="1"/>
-      <w:numFmt w:val="bullet"/>
-      <w:lvlText w:val="o"/>
-      <w:lvlJc w:val="left"/>
-      <w:pPr>
-        <w:ind w:left="5760" w:hanging="360"/>
-      </w:pPr>
-      <w:rPr>
-        <w:rFonts w:ascii="Courier New" w:hAnsi="Courier New" w:cs="Courier New" w:hint="default"/>
-      </w:rPr>
-    </w:lvl>
-    <w:lvl w:ilvl="8" w:tplc="280A0005" w:tentative="1">
-      <w:start w:val="1"/>
-      <w:numFmt w:val="bullet"/>
-      <w:lvlText w:val=""/>
-      <w:lvlJc w:val="left"/>
-      <w:pPr>
-        <w:ind w:left="6480" w:hanging="360"/>
-      </w:pPr>
-      <w:rPr>
-        <w:rFonts w:ascii="Wingdings" w:hAnsi="Wingdings" w:hint="default"/>
-      </w:rPr>
-    </w:lvl>
-  </w:abstractNum>
-  <w:abstractNum w:abstractNumId="2" w15:restartNumberingAfterBreak="0">
-    <w:nsid w:val="7C910CA8"/>
-    <w:multiLevelType w:val="multilevel"/>
-    <w:tmpl w:val="716248D4"/>
-    <w:lvl w:ilvl="0">
-      <w:start w:val="1"/>
-      <w:numFmt w:val="decimal"/>
-      <w:lvlText w:val="%1."/>
-      <w:lvlJc w:val="left"/>
-      <w:pPr>
-        <w:ind w:left="720" w:hanging="360"/>
-      </w:pPr>
-    </w:lvl>
-    <w:lvl w:ilvl="1">
-      <w:start w:val="1"/>
-      <w:numFmt w:val="decimal"/>
-      <w:lvlText w:val="%2."/>
-      <w:lvlJc w:val="left"/>
-      <w:pPr>
-        <w:ind w:left="1440" w:hanging="360"/>
-      </w:pPr>
-    </w:lvl>
-    <w:lvl w:ilvl="2">
-      <w:start w:val="1"/>
-      <w:numFmt w:val="decimal"/>
-      <w:lvlText w:val="%3."/>
-      <w:lvlJc w:val="left"/>
-      <w:pPr>
-        <w:ind w:left="2160" w:hanging="360"/>
-      </w:pPr>
-    </w:lvl>
-    <w:lvl w:ilvl="3">
-      <w:start w:val="1"/>
-      <w:numFmt w:val="decimal"/>
-      <w:lvlText w:val="%4."/>
-      <w:lvlJc w:val="left"/>
-      <w:pPr>
-        <w:ind w:left="2880" w:hanging="360"/>
-      </w:pPr>
-    </w:lvl>
-    <w:lvl w:ilvl="4">
-      <w:start w:val="1"/>
-      <w:numFmt w:val="decimal"/>
-      <w:lvlText w:val="%5."/>
-      <w:lvlJc w:val="left"/>
-      <w:pPr>
-        <w:ind w:left="3600" w:hanging="360"/>
-      </w:pPr>
-    </w:lvl>
-    <w:lvl w:ilvl="5">
-      <w:start w:val="1"/>
-      <w:numFmt w:val="decimal"/>
-      <w:lvlText w:val="%6."/>
-      <w:lvlJc w:val="left"/>
-      <w:pPr>
-        <w:ind w:left="4320" w:hanging="360"/>
-      </w:pPr>
-    </w:lvl>
-    <w:lvl w:ilvl="6">
-      <w:start w:val="1"/>
-      <w:numFmt w:val="decimal"/>
-      <w:lvlText w:val="%7."/>
-      <w:lvlJc w:val="left"/>
-      <w:pPr>
-        <w:ind w:left="5040" w:hanging="360"/>
-      </w:pPr>
-    </w:lvl>
-    <w:lvl w:ilvl="7">
-      <w:start w:val="1"/>
-      <w:numFmt w:val="decimal"/>
-      <w:lvlText w:val="%8."/>
-      <w:lvlJc w:val="left"/>
-      <w:pPr>
-        <w:ind w:left="5760" w:hanging="360"/>
-      </w:pPr>
-    </w:lvl>
-    <w:lvl w:ilvl="8">
-      <w:start w:val="1"/>
-      <w:numFmt w:val="decimal"/>
-      <w:lvlText w:val="%9."/>
-      <w:lvlJc w:val="left"/>
-      <w:pPr>
-        <w:ind w:left="6480" w:hanging="360"/>
-      </w:pPr>
-    </w:lvl>
-  </w:abstractNum>
   <w:num w:numId="1">
-    <w:abstractNumId w:val="0"/>
+    <w:abstractNumId w:val="1"/>
   </w:num>
   <w:num w:numId="2">
-    <w:abstractNumId w:val="2"/>
-  </w:num>
-  <w:num w:numId="3">
-    <w:abstractNumId w:val="1"/>
+    <w:abstractNumId w:val="0"/>
   </w:num>
 </w:numbering>
 </file>
@@ -5685,651 +4630,6 @@
       </w:tblCellMar>
     </w:tblPr>
   </w:style>
-  <w:style w:type="table" w:styleId="Tablaconcuadrcula1clara-nfasis5">
-    <w:name w:val="Grid Table 1 Light Accent 5"/>
-    <w:basedOn w:val="Tablanormal"/>
-    <w:uiPriority w:val="46"/>
-    <w:rsid w:val="00F31338"/>
-    <w:tblPr>
-      <w:tblStyleRowBandSize w:val="1"/>
-      <w:tblStyleColBandSize w:val="1"/>
-      <w:tblBorders>
-        <w:top w:val="single" w:sz="4" w:space="0" w:color="BDD6EE" w:themeColor="accent5" w:themeTint="66"/>
-        <w:left w:val="single" w:sz="4" w:space="0" w:color="BDD6EE" w:themeColor="accent5" w:themeTint="66"/>
-        <w:bottom w:val="single" w:sz="4" w:space="0" w:color="BDD6EE" w:themeColor="accent5" w:themeTint="66"/>
-        <w:right w:val="single" w:sz="4" w:space="0" w:color="BDD6EE" w:themeColor="accent5" w:themeTint="66"/>
-        <w:insideH w:val="single" w:sz="4" w:space="0" w:color="BDD6EE" w:themeColor="accent5" w:themeTint="66"/>
-        <w:insideV w:val="single" w:sz="4" w:space="0" w:color="BDD6EE" w:themeColor="accent5" w:themeTint="66"/>
-      </w:tblBorders>
-    </w:tblPr>
-    <w:tblStylePr w:type="firstRow">
-      <w:rPr>
-        <w:b/>
-        <w:bCs/>
-      </w:rPr>
-      <w:tblPr/>
-      <w:tcPr>
-        <w:tcBorders>
-          <w:bottom w:val="single" w:sz="12" w:space="0" w:color="9CC2E5" w:themeColor="accent5" w:themeTint="99"/>
-        </w:tcBorders>
-      </w:tcPr>
-    </w:tblStylePr>
-    <w:tblStylePr w:type="lastRow">
-      <w:rPr>
-        <w:b/>
-        <w:bCs/>
-      </w:rPr>
-      <w:tblPr/>
-      <w:tcPr>
-        <w:tcBorders>
-          <w:top w:val="double" w:sz="2" w:space="0" w:color="9CC2E5" w:themeColor="accent5" w:themeTint="99"/>
-        </w:tcBorders>
-      </w:tcPr>
-    </w:tblStylePr>
-    <w:tblStylePr w:type="firstCol">
-      <w:rPr>
-        <w:b/>
-        <w:bCs/>
-      </w:rPr>
-    </w:tblStylePr>
-    <w:tblStylePr w:type="lastCol">
-      <w:rPr>
-        <w:b/>
-        <w:bCs/>
-      </w:rPr>
-    </w:tblStylePr>
-  </w:style>
-  <w:style w:type="table" w:styleId="Tabladelista6concolores-nfasis5">
-    <w:name w:val="List Table 6 Colorful Accent 5"/>
-    <w:basedOn w:val="Tablanormal"/>
-    <w:uiPriority w:val="51"/>
-    <w:rsid w:val="00F31338"/>
-    <w:rPr>
-      <w:color w:val="2E74B5" w:themeColor="accent5" w:themeShade="BF"/>
-    </w:rPr>
-    <w:tblPr>
-      <w:tblStyleRowBandSize w:val="1"/>
-      <w:tblStyleColBandSize w:val="1"/>
-      <w:tblBorders>
-        <w:top w:val="single" w:sz="4" w:space="0" w:color="5B9BD5" w:themeColor="accent5"/>
-        <w:bottom w:val="single" w:sz="4" w:space="0" w:color="5B9BD5" w:themeColor="accent5"/>
-      </w:tblBorders>
-    </w:tblPr>
-    <w:tblStylePr w:type="firstRow">
-      <w:rPr>
-        <w:b/>
-        <w:bCs/>
-      </w:rPr>
-      <w:tblPr/>
-      <w:tcPr>
-        <w:tcBorders>
-          <w:bottom w:val="single" w:sz="4" w:space="0" w:color="5B9BD5" w:themeColor="accent5"/>
-        </w:tcBorders>
-      </w:tcPr>
-    </w:tblStylePr>
-    <w:tblStylePr w:type="lastRow">
-      <w:rPr>
-        <w:b/>
-        <w:bCs/>
-      </w:rPr>
-      <w:tblPr/>
-      <w:tcPr>
-        <w:tcBorders>
-          <w:top w:val="double" w:sz="4" w:space="0" w:color="5B9BD5" w:themeColor="accent5"/>
-        </w:tcBorders>
-      </w:tcPr>
-    </w:tblStylePr>
-    <w:tblStylePr w:type="firstCol">
-      <w:rPr>
-        <w:b/>
-        <w:bCs/>
-      </w:rPr>
-    </w:tblStylePr>
-    <w:tblStylePr w:type="lastCol">
-      <w:rPr>
-        <w:b/>
-        <w:bCs/>
-      </w:rPr>
-    </w:tblStylePr>
-    <w:tblStylePr w:type="band1Vert">
-      <w:tblPr/>
-      <w:tcPr>
-        <w:shd w:val="clear" w:color="auto" w:fill="DEEAF6" w:themeFill="accent5" w:themeFillTint="33"/>
-      </w:tcPr>
-    </w:tblStylePr>
-    <w:tblStylePr w:type="band1Horz">
-      <w:tblPr/>
-      <w:tcPr>
-        <w:shd w:val="clear" w:color="auto" w:fill="DEEAF6" w:themeFill="accent5" w:themeFillTint="33"/>
-      </w:tcPr>
-    </w:tblStylePr>
-  </w:style>
-  <w:style w:type="table" w:styleId="Tabladelista4-nfasis5">
-    <w:name w:val="List Table 4 Accent 5"/>
-    <w:basedOn w:val="Tablanormal"/>
-    <w:uiPriority w:val="49"/>
-    <w:rsid w:val="00F31338"/>
-    <w:tblPr>
-      <w:tblStyleRowBandSize w:val="1"/>
-      <w:tblStyleColBandSize w:val="1"/>
-      <w:tblBorders>
-        <w:top w:val="single" w:sz="4" w:space="0" w:color="9CC2E5" w:themeColor="accent5" w:themeTint="99"/>
-        <w:left w:val="single" w:sz="4" w:space="0" w:color="9CC2E5" w:themeColor="accent5" w:themeTint="99"/>
-        <w:bottom w:val="single" w:sz="4" w:space="0" w:color="9CC2E5" w:themeColor="accent5" w:themeTint="99"/>
-        <w:right w:val="single" w:sz="4" w:space="0" w:color="9CC2E5" w:themeColor="accent5" w:themeTint="99"/>
-        <w:insideH w:val="single" w:sz="4" w:space="0" w:color="9CC2E5" w:themeColor="accent5" w:themeTint="99"/>
-      </w:tblBorders>
-    </w:tblPr>
-    <w:tblStylePr w:type="firstRow">
-      <w:rPr>
-        <w:b/>
-        <w:bCs/>
-        <w:color w:val="FFFFFF" w:themeColor="background1"/>
-      </w:rPr>
-      <w:tblPr/>
-      <w:tcPr>
-        <w:tcBorders>
-          <w:top w:val="single" w:sz="4" w:space="0" w:color="5B9BD5" w:themeColor="accent5"/>
-          <w:left w:val="single" w:sz="4" w:space="0" w:color="5B9BD5" w:themeColor="accent5"/>
-          <w:bottom w:val="single" w:sz="4" w:space="0" w:color="5B9BD5" w:themeColor="accent5"/>
-          <w:right w:val="single" w:sz="4" w:space="0" w:color="5B9BD5" w:themeColor="accent5"/>
-          <w:insideH w:val="nil"/>
-        </w:tcBorders>
-        <w:shd w:val="clear" w:color="auto" w:fill="5B9BD5" w:themeFill="accent5"/>
-      </w:tcPr>
-    </w:tblStylePr>
-    <w:tblStylePr w:type="lastRow">
-      <w:rPr>
-        <w:b/>
-        <w:bCs/>
-      </w:rPr>
-      <w:tblPr/>
-      <w:tcPr>
-        <w:tcBorders>
-          <w:top w:val="double" w:sz="4" w:space="0" w:color="9CC2E5" w:themeColor="accent5" w:themeTint="99"/>
-        </w:tcBorders>
-      </w:tcPr>
-    </w:tblStylePr>
-    <w:tblStylePr w:type="firstCol">
-      <w:rPr>
-        <w:b/>
-        <w:bCs/>
-      </w:rPr>
-    </w:tblStylePr>
-    <w:tblStylePr w:type="lastCol">
-      <w:rPr>
-        <w:b/>
-        <w:bCs/>
-      </w:rPr>
-    </w:tblStylePr>
-    <w:tblStylePr w:type="band1Vert">
-      <w:tblPr/>
-      <w:tcPr>
-        <w:shd w:val="clear" w:color="auto" w:fill="DEEAF6" w:themeFill="accent5" w:themeFillTint="33"/>
-      </w:tcPr>
-    </w:tblStylePr>
-    <w:tblStylePr w:type="band1Horz">
-      <w:tblPr/>
-      <w:tcPr>
-        <w:shd w:val="clear" w:color="auto" w:fill="DEEAF6" w:themeFill="accent5" w:themeFillTint="33"/>
-      </w:tcPr>
-    </w:tblStylePr>
-  </w:style>
-  <w:style w:type="table" w:styleId="Tabladelista3-nfasis3">
-    <w:name w:val="List Table 3 Accent 3"/>
-    <w:basedOn w:val="Tablanormal"/>
-    <w:uiPriority w:val="48"/>
-    <w:rsid w:val="00F31338"/>
-    <w:tblPr>
-      <w:tblStyleRowBandSize w:val="1"/>
-      <w:tblStyleColBandSize w:val="1"/>
-      <w:tblBorders>
-        <w:top w:val="single" w:sz="4" w:space="0" w:color="A5A5A5" w:themeColor="accent3"/>
-        <w:left w:val="single" w:sz="4" w:space="0" w:color="A5A5A5" w:themeColor="accent3"/>
-        <w:bottom w:val="single" w:sz="4" w:space="0" w:color="A5A5A5" w:themeColor="accent3"/>
-        <w:right w:val="single" w:sz="4" w:space="0" w:color="A5A5A5" w:themeColor="accent3"/>
-      </w:tblBorders>
-    </w:tblPr>
-    <w:tblStylePr w:type="firstRow">
-      <w:rPr>
-        <w:b/>
-        <w:bCs/>
-        <w:color w:val="FFFFFF" w:themeColor="background1"/>
-      </w:rPr>
-      <w:tblPr/>
-      <w:tcPr>
-        <w:shd w:val="clear" w:color="auto" w:fill="A5A5A5" w:themeFill="accent3"/>
-      </w:tcPr>
-    </w:tblStylePr>
-    <w:tblStylePr w:type="lastRow">
-      <w:rPr>
-        <w:b/>
-        <w:bCs/>
-      </w:rPr>
-      <w:tblPr/>
-      <w:tcPr>
-        <w:tcBorders>
-          <w:top w:val="double" w:sz="4" w:space="0" w:color="A5A5A5" w:themeColor="accent3"/>
-        </w:tcBorders>
-        <w:shd w:val="clear" w:color="auto" w:fill="FFFFFF" w:themeFill="background1"/>
-      </w:tcPr>
-    </w:tblStylePr>
-    <w:tblStylePr w:type="firstCol">
-      <w:rPr>
-        <w:b/>
-        <w:bCs/>
-      </w:rPr>
-      <w:tblPr/>
-      <w:tcPr>
-        <w:tcBorders>
-          <w:right w:val="nil"/>
-        </w:tcBorders>
-        <w:shd w:val="clear" w:color="auto" w:fill="FFFFFF" w:themeFill="background1"/>
-      </w:tcPr>
-    </w:tblStylePr>
-    <w:tblStylePr w:type="lastCol">
-      <w:rPr>
-        <w:b/>
-        <w:bCs/>
-      </w:rPr>
-      <w:tblPr/>
-      <w:tcPr>
-        <w:tcBorders>
-          <w:left w:val="nil"/>
-        </w:tcBorders>
-        <w:shd w:val="clear" w:color="auto" w:fill="FFFFFF" w:themeFill="background1"/>
-      </w:tcPr>
-    </w:tblStylePr>
-    <w:tblStylePr w:type="band1Vert">
-      <w:tblPr/>
-      <w:tcPr>
-        <w:tcBorders>
-          <w:left w:val="single" w:sz="4" w:space="0" w:color="A5A5A5" w:themeColor="accent3"/>
-          <w:right w:val="single" w:sz="4" w:space="0" w:color="A5A5A5" w:themeColor="accent3"/>
-        </w:tcBorders>
-      </w:tcPr>
-    </w:tblStylePr>
-    <w:tblStylePr w:type="band1Horz">
-      <w:tblPr/>
-      <w:tcPr>
-        <w:tcBorders>
-          <w:top w:val="single" w:sz="4" w:space="0" w:color="A5A5A5" w:themeColor="accent3"/>
-          <w:bottom w:val="single" w:sz="4" w:space="0" w:color="A5A5A5" w:themeColor="accent3"/>
-          <w:insideH w:val="nil"/>
-        </w:tcBorders>
-      </w:tcPr>
-    </w:tblStylePr>
-    <w:tblStylePr w:type="neCell">
-      <w:tblPr/>
-      <w:tcPr>
-        <w:tcBorders>
-          <w:left w:val="nil"/>
-          <w:bottom w:val="nil"/>
-        </w:tcBorders>
-      </w:tcPr>
-    </w:tblStylePr>
-    <w:tblStylePr w:type="nwCell">
-      <w:tblPr/>
-      <w:tcPr>
-        <w:tcBorders>
-          <w:bottom w:val="nil"/>
-          <w:right w:val="nil"/>
-        </w:tcBorders>
-      </w:tcPr>
-    </w:tblStylePr>
-    <w:tblStylePr w:type="seCell">
-      <w:tblPr/>
-      <w:tcPr>
-        <w:tcBorders>
-          <w:top w:val="double" w:sz="4" w:space="0" w:color="A5A5A5" w:themeColor="accent3"/>
-          <w:left w:val="nil"/>
-        </w:tcBorders>
-      </w:tcPr>
-    </w:tblStylePr>
-    <w:tblStylePr w:type="swCell">
-      <w:tblPr/>
-      <w:tcPr>
-        <w:tcBorders>
-          <w:top w:val="double" w:sz="4" w:space="0" w:color="A5A5A5" w:themeColor="accent3"/>
-          <w:right w:val="nil"/>
-        </w:tcBorders>
-      </w:tcPr>
-    </w:tblStylePr>
-  </w:style>
-  <w:style w:type="table" w:styleId="Tabladelista7concolores-nfasis5">
-    <w:name w:val="List Table 7 Colorful Accent 5"/>
-    <w:basedOn w:val="Tablanormal"/>
-    <w:uiPriority w:val="52"/>
-    <w:rsid w:val="00F31338"/>
-    <w:rPr>
-      <w:color w:val="2E74B5" w:themeColor="accent5" w:themeShade="BF"/>
-    </w:rPr>
-    <w:tblPr>
-      <w:tblStyleRowBandSize w:val="1"/>
-      <w:tblStyleColBandSize w:val="1"/>
-    </w:tblPr>
-    <w:tblStylePr w:type="firstRow">
-      <w:rPr>
-        <w:rFonts w:asciiTheme="majorHAnsi" w:eastAsiaTheme="majorEastAsia" w:hAnsiTheme="majorHAnsi" w:cstheme="majorBidi"/>
-        <w:i/>
-        <w:iCs/>
-        <w:sz w:val="26"/>
-      </w:rPr>
-      <w:tblPr/>
-      <w:tcPr>
-        <w:tcBorders>
-          <w:bottom w:val="single" w:sz="4" w:space="0" w:color="5B9BD5" w:themeColor="accent5"/>
-        </w:tcBorders>
-        <w:shd w:val="clear" w:color="auto" w:fill="FFFFFF" w:themeFill="background1"/>
-      </w:tcPr>
-    </w:tblStylePr>
-    <w:tblStylePr w:type="lastRow">
-      <w:rPr>
-        <w:rFonts w:asciiTheme="majorHAnsi" w:eastAsiaTheme="majorEastAsia" w:hAnsiTheme="majorHAnsi" w:cstheme="majorBidi"/>
-        <w:i/>
-        <w:iCs/>
-        <w:sz w:val="26"/>
-      </w:rPr>
-      <w:tblPr/>
-      <w:tcPr>
-        <w:tcBorders>
-          <w:top w:val="single" w:sz="4" w:space="0" w:color="5B9BD5" w:themeColor="accent5"/>
-        </w:tcBorders>
-        <w:shd w:val="clear" w:color="auto" w:fill="FFFFFF" w:themeFill="background1"/>
-      </w:tcPr>
-    </w:tblStylePr>
-    <w:tblStylePr w:type="firstCol">
-      <w:pPr>
-        <w:jc w:val="right"/>
-      </w:pPr>
-      <w:rPr>
-        <w:rFonts w:asciiTheme="majorHAnsi" w:eastAsiaTheme="majorEastAsia" w:hAnsiTheme="majorHAnsi" w:cstheme="majorBidi"/>
-        <w:i/>
-        <w:iCs/>
-        <w:sz w:val="26"/>
-      </w:rPr>
-      <w:tblPr/>
-      <w:tcPr>
-        <w:tcBorders>
-          <w:right w:val="single" w:sz="4" w:space="0" w:color="5B9BD5" w:themeColor="accent5"/>
-        </w:tcBorders>
-        <w:shd w:val="clear" w:color="auto" w:fill="FFFFFF" w:themeFill="background1"/>
-      </w:tcPr>
-    </w:tblStylePr>
-    <w:tblStylePr w:type="lastCol">
-      <w:rPr>
-        <w:rFonts w:asciiTheme="majorHAnsi" w:eastAsiaTheme="majorEastAsia" w:hAnsiTheme="majorHAnsi" w:cstheme="majorBidi"/>
-        <w:i/>
-        <w:iCs/>
-        <w:sz w:val="26"/>
-      </w:rPr>
-      <w:tblPr/>
-      <w:tcPr>
-        <w:tcBorders>
-          <w:left w:val="single" w:sz="4" w:space="0" w:color="5B9BD5" w:themeColor="accent5"/>
-        </w:tcBorders>
-        <w:shd w:val="clear" w:color="auto" w:fill="FFFFFF" w:themeFill="background1"/>
-      </w:tcPr>
-    </w:tblStylePr>
-    <w:tblStylePr w:type="band1Vert">
-      <w:tblPr/>
-      <w:tcPr>
-        <w:shd w:val="clear" w:color="auto" w:fill="DEEAF6" w:themeFill="accent5" w:themeFillTint="33"/>
-      </w:tcPr>
-    </w:tblStylePr>
-    <w:tblStylePr w:type="band1Horz">
-      <w:tblPr/>
-      <w:tcPr>
-        <w:shd w:val="clear" w:color="auto" w:fill="DEEAF6" w:themeFill="accent5" w:themeFillTint="33"/>
-      </w:tcPr>
-    </w:tblStylePr>
-    <w:tblStylePr w:type="neCell">
-      <w:tblPr/>
-      <w:tcPr>
-        <w:tcBorders>
-          <w:left w:val="nil"/>
-        </w:tcBorders>
-      </w:tcPr>
-    </w:tblStylePr>
-    <w:tblStylePr w:type="nwCell">
-      <w:tblPr/>
-      <w:tcPr>
-        <w:tcBorders>
-          <w:right w:val="nil"/>
-        </w:tcBorders>
-      </w:tcPr>
-    </w:tblStylePr>
-    <w:tblStylePr w:type="seCell">
-      <w:tblPr/>
-      <w:tcPr>
-        <w:tcBorders>
-          <w:left w:val="nil"/>
-        </w:tcBorders>
-      </w:tcPr>
-    </w:tblStylePr>
-    <w:tblStylePr w:type="swCell">
-      <w:tblPr/>
-      <w:tcPr>
-        <w:tcBorders>
-          <w:right w:val="nil"/>
-        </w:tcBorders>
-      </w:tcPr>
-    </w:tblStylePr>
-  </w:style>
-  <w:style w:type="table" w:styleId="Tablaconcuadrcula2-nfasis5">
-    <w:name w:val="Grid Table 2 Accent 5"/>
-    <w:basedOn w:val="Tablanormal"/>
-    <w:uiPriority w:val="47"/>
-    <w:rsid w:val="00F31338"/>
-    <w:tblPr>
-      <w:tblStyleRowBandSize w:val="1"/>
-      <w:tblStyleColBandSize w:val="1"/>
-      <w:tblBorders>
-        <w:top w:val="single" w:sz="2" w:space="0" w:color="9CC2E5" w:themeColor="accent5" w:themeTint="99"/>
-        <w:bottom w:val="single" w:sz="2" w:space="0" w:color="9CC2E5" w:themeColor="accent5" w:themeTint="99"/>
-        <w:insideH w:val="single" w:sz="2" w:space="0" w:color="9CC2E5" w:themeColor="accent5" w:themeTint="99"/>
-        <w:insideV w:val="single" w:sz="2" w:space="0" w:color="9CC2E5" w:themeColor="accent5" w:themeTint="99"/>
-      </w:tblBorders>
-    </w:tblPr>
-    <w:tblStylePr w:type="firstRow">
-      <w:rPr>
-        <w:b/>
-        <w:bCs/>
-      </w:rPr>
-      <w:tblPr/>
-      <w:tcPr>
-        <w:tcBorders>
-          <w:top w:val="nil"/>
-          <w:bottom w:val="single" w:sz="12" w:space="0" w:color="9CC2E5" w:themeColor="accent5" w:themeTint="99"/>
-          <w:insideH w:val="nil"/>
-          <w:insideV w:val="nil"/>
-        </w:tcBorders>
-        <w:shd w:val="clear" w:color="auto" w:fill="FFFFFF" w:themeFill="background1"/>
-      </w:tcPr>
-    </w:tblStylePr>
-    <w:tblStylePr w:type="lastRow">
-      <w:rPr>
-        <w:b/>
-        <w:bCs/>
-      </w:rPr>
-      <w:tblPr/>
-      <w:tcPr>
-        <w:tcBorders>
-          <w:top w:val="double" w:sz="2" w:space="0" w:color="9CC2E5" w:themeColor="accent5" w:themeTint="99"/>
-          <w:bottom w:val="nil"/>
-          <w:insideH w:val="nil"/>
-          <w:insideV w:val="nil"/>
-        </w:tcBorders>
-        <w:shd w:val="clear" w:color="auto" w:fill="FFFFFF" w:themeFill="background1"/>
-      </w:tcPr>
-    </w:tblStylePr>
-    <w:tblStylePr w:type="firstCol">
-      <w:rPr>
-        <w:b/>
-        <w:bCs/>
-      </w:rPr>
-    </w:tblStylePr>
-    <w:tblStylePr w:type="lastCol">
-      <w:rPr>
-        <w:b/>
-        <w:bCs/>
-      </w:rPr>
-    </w:tblStylePr>
-    <w:tblStylePr w:type="band1Vert">
-      <w:tblPr/>
-      <w:tcPr>
-        <w:shd w:val="clear" w:color="auto" w:fill="DEEAF6" w:themeFill="accent5" w:themeFillTint="33"/>
-      </w:tcPr>
-    </w:tblStylePr>
-    <w:tblStylePr w:type="band1Horz">
-      <w:tblPr/>
-      <w:tcPr>
-        <w:shd w:val="clear" w:color="auto" w:fill="DEEAF6" w:themeFill="accent5" w:themeFillTint="33"/>
-      </w:tcPr>
-    </w:tblStylePr>
-  </w:style>
-  <w:style w:type="table" w:styleId="Tabladelista4-nfasis3">
-    <w:name w:val="List Table 4 Accent 3"/>
-    <w:basedOn w:val="Tablanormal"/>
-    <w:uiPriority w:val="49"/>
-    <w:rsid w:val="003F2551"/>
-    <w:tblPr>
-      <w:tblStyleRowBandSize w:val="1"/>
-      <w:tblStyleColBandSize w:val="1"/>
-      <w:tblBorders>
-        <w:top w:val="single" w:sz="4" w:space="0" w:color="C9C9C9" w:themeColor="accent3" w:themeTint="99"/>
-        <w:left w:val="single" w:sz="4" w:space="0" w:color="C9C9C9" w:themeColor="accent3" w:themeTint="99"/>
-        <w:bottom w:val="single" w:sz="4" w:space="0" w:color="C9C9C9" w:themeColor="accent3" w:themeTint="99"/>
-        <w:right w:val="single" w:sz="4" w:space="0" w:color="C9C9C9" w:themeColor="accent3" w:themeTint="99"/>
-        <w:insideH w:val="single" w:sz="4" w:space="0" w:color="C9C9C9" w:themeColor="accent3" w:themeTint="99"/>
-      </w:tblBorders>
-    </w:tblPr>
-    <w:tblStylePr w:type="firstRow">
-      <w:rPr>
-        <w:b/>
-        <w:bCs/>
-        <w:color w:val="FFFFFF" w:themeColor="background1"/>
-      </w:rPr>
-      <w:tblPr/>
-      <w:tcPr>
-        <w:tcBorders>
-          <w:top w:val="single" w:sz="4" w:space="0" w:color="A5A5A5" w:themeColor="accent3"/>
-          <w:left w:val="single" w:sz="4" w:space="0" w:color="A5A5A5" w:themeColor="accent3"/>
-          <w:bottom w:val="single" w:sz="4" w:space="0" w:color="A5A5A5" w:themeColor="accent3"/>
-          <w:right w:val="single" w:sz="4" w:space="0" w:color="A5A5A5" w:themeColor="accent3"/>
-          <w:insideH w:val="nil"/>
-        </w:tcBorders>
-        <w:shd w:val="clear" w:color="auto" w:fill="A5A5A5" w:themeFill="accent3"/>
-      </w:tcPr>
-    </w:tblStylePr>
-    <w:tblStylePr w:type="lastRow">
-      <w:rPr>
-        <w:b/>
-        <w:bCs/>
-      </w:rPr>
-      <w:tblPr/>
-      <w:tcPr>
-        <w:tcBorders>
-          <w:top w:val="double" w:sz="4" w:space="0" w:color="C9C9C9" w:themeColor="accent3" w:themeTint="99"/>
-        </w:tcBorders>
-      </w:tcPr>
-    </w:tblStylePr>
-    <w:tblStylePr w:type="firstCol">
-      <w:rPr>
-        <w:b/>
-        <w:bCs/>
-      </w:rPr>
-    </w:tblStylePr>
-    <w:tblStylePr w:type="lastCol">
-      <w:rPr>
-        <w:b/>
-        <w:bCs/>
-      </w:rPr>
-    </w:tblStylePr>
-    <w:tblStylePr w:type="band1Vert">
-      <w:tblPr/>
-      <w:tcPr>
-        <w:shd w:val="clear" w:color="auto" w:fill="EDEDED" w:themeFill="accent3" w:themeFillTint="33"/>
-      </w:tcPr>
-    </w:tblStylePr>
-    <w:tblStylePr w:type="band1Horz">
-      <w:tblPr/>
-      <w:tcPr>
-        <w:shd w:val="clear" w:color="auto" w:fill="EDEDED" w:themeFill="accent3" w:themeFillTint="33"/>
-      </w:tcPr>
-    </w:tblStylePr>
-  </w:style>
-  <w:style w:type="table" w:styleId="Tabladelista4">
-    <w:name w:val="List Table 4"/>
-    <w:basedOn w:val="Tablanormal"/>
-    <w:uiPriority w:val="49"/>
-    <w:rsid w:val="003F2551"/>
-    <w:tblPr>
-      <w:tblStyleRowBandSize w:val="1"/>
-      <w:tblStyleColBandSize w:val="1"/>
-      <w:tblBorders>
-        <w:top w:val="single" w:sz="4" w:space="0" w:color="666666" w:themeColor="text1" w:themeTint="99"/>
-        <w:left w:val="single" w:sz="4" w:space="0" w:color="666666" w:themeColor="text1" w:themeTint="99"/>
-        <w:bottom w:val="single" w:sz="4" w:space="0" w:color="666666" w:themeColor="text1" w:themeTint="99"/>
-        <w:right w:val="single" w:sz="4" w:space="0" w:color="666666" w:themeColor="text1" w:themeTint="99"/>
-        <w:insideH w:val="single" w:sz="4" w:space="0" w:color="666666" w:themeColor="text1" w:themeTint="99"/>
-      </w:tblBorders>
-    </w:tblPr>
-    <w:tblStylePr w:type="firstRow">
-      <w:rPr>
-        <w:b/>
-        <w:bCs/>
-        <w:color w:val="FFFFFF" w:themeColor="background1"/>
-      </w:rPr>
-      <w:tblPr/>
-      <w:tcPr>
-        <w:tcBorders>
-          <w:top w:val="single" w:sz="4" w:space="0" w:color="000000" w:themeColor="text1"/>
-          <w:left w:val="single" w:sz="4" w:space="0" w:color="000000" w:themeColor="text1"/>
-          <w:bottom w:val="single" w:sz="4" w:space="0" w:color="000000" w:themeColor="text1"/>
-          <w:right w:val="single" w:sz="4" w:space="0" w:color="000000" w:themeColor="text1"/>
-          <w:insideH w:val="nil"/>
-        </w:tcBorders>
-        <w:shd w:val="clear" w:color="auto" w:fill="000000" w:themeFill="text1"/>
-      </w:tcPr>
-    </w:tblStylePr>
-    <w:tblStylePr w:type="lastRow">
-      <w:rPr>
-        <w:b/>
-        <w:bCs/>
-      </w:rPr>
-      <w:tblPr/>
-      <w:tcPr>
-        <w:tcBorders>
-          <w:top w:val="double" w:sz="4" w:space="0" w:color="666666" w:themeColor="text1" w:themeTint="99"/>
-        </w:tcBorders>
-      </w:tcPr>
-    </w:tblStylePr>
-    <w:tblStylePr w:type="firstCol">
-      <w:rPr>
-        <w:b/>
-        <w:bCs/>
-      </w:rPr>
-    </w:tblStylePr>
-    <w:tblStylePr w:type="lastCol">
-      <w:rPr>
-        <w:b/>
-        <w:bCs/>
-      </w:rPr>
-    </w:tblStylePr>
-    <w:tblStylePr w:type="band1Vert">
-      <w:tblPr/>
-      <w:tcPr>
-        <w:shd w:val="clear" w:color="auto" w:fill="CCCCCC" w:themeFill="text1" w:themeFillTint="33"/>
-      </w:tcPr>
-    </w:tblStylePr>
-    <w:tblStylePr w:type="band1Horz">
-      <w:tblPr/>
-      <w:tcPr>
-        <w:shd w:val="clear" w:color="auto" w:fill="CCCCCC" w:themeFill="text1" w:themeFillTint="33"/>
-      </w:tcPr>
-    </w:tblStylePr>
-  </w:style>
 </w:styles>
 </file>
 
@@ -6629,12 +4929,24 @@
 </file>
 
 <file path=customXml/item1.xml><?xml version="1.0" encoding="utf-8"?>
+<b:Sources xmlns:b="http://schemas.openxmlformats.org/officeDocument/2006/bibliography" xmlns="http://schemas.openxmlformats.org/officeDocument/2006/bibliography" SelectedStyle="\APASixthEditionOfficeOnline.xsl" StyleName="APA" Version="6"/>
+</file>
+
+<file path=customXml/item2.xml><?xml version="1.0" encoding="utf-8"?>
 <go:gDocsCustomXmlDataStorage xmlns:go="http://customooxmlschemas.google.com/" xmlns:r="http://schemas.openxmlformats.org/officeDocument/2006/relationships">
   <go:docsCustomData xmlns:go="http://customooxmlschemas.google.com/" roundtripDataSignature="AMtx7mhcxRCOfg2vRGiOVEud+xBXM/461Q==">AMUW2mXxYX7XnrLuLxx66uK1aCRWF3cHsoN9eyBswUe099Zkcw/qmf//1yoWghqVs7gVTwrzhaVKNVPNkQG+oWZ75Yw7rla7nrGDLG+1nMt3hQlNuKXHE4ROE0Rs0winVltXOyHUjKXeEk7bM7fEfZXvV91iNu4SCA==</go:docsCustomData>
 </go:gDocsCustomXmlDataStorage>
 </file>
 
 <file path=customXml/itemProps1.xml><?xml version="1.0" encoding="utf-8"?>
+<ds:datastoreItem xmlns:ds="http://schemas.openxmlformats.org/officeDocument/2006/customXml" ds:itemID="{687EEFE2-333A-4C2E-9062-E93737DCD130}">
+  <ds:schemaRefs>
+    <ds:schemaRef ds:uri="http://schemas.openxmlformats.org/officeDocument/2006/bibliography"/>
+  </ds:schemaRefs>
+</ds:datastoreItem>
+</file>
+
+<file path=customXml/itemProps2.xml><?xml version="1.0" encoding="utf-8"?>
 <ds:datastoreItem xmlns:ds="http://schemas.openxmlformats.org/officeDocument/2006/customXml" ds:itemID="{11111111-1234-1234-1234-123412341234}">
   <ds:schemaRefs>
     <ds:schemaRef ds:uri="http://customooxmlschemas.google.com/"/>

--- a/Catalogo de Pruebas.docx
+++ b/Catalogo de Pruebas.docx
@@ -21,7 +21,7 @@
           <w:sz w:val="40"/>
           <w:szCs w:val="40"/>
         </w:rPr>
-        <w:t>Catálogo</w:t>
+        <w:t>CAT</w:t>
       </w:r>
       <w:r>
         <w:rPr>
@@ -29,7 +29,15 @@
           <w:sz w:val="40"/>
           <w:szCs w:val="40"/>
         </w:rPr>
-        <w:t xml:space="preserve"> de Pruebas</w:t>
+        <w:t>A</w:t>
+      </w:r>
+      <w:r>
+        <w:rPr>
+          <w:rFonts w:ascii="Arial" w:eastAsia="Arial" w:hAnsi="Arial" w:cs="Arial"/>
+          <w:sz w:val="40"/>
+          <w:szCs w:val="40"/>
+        </w:rPr>
+        <w:t>LOGO DE PRUEBAS</w:t>
       </w:r>
     </w:p>
     <w:p>
@@ -48,7 +56,7 @@
           <w:noProof/>
         </w:rPr>
         <w:drawing>
-          <wp:anchor distT="0" distB="0" distL="0" distR="0" simplePos="0" relativeHeight="251658240" behindDoc="0" locked="0" layoutInCell="1" hidden="0" allowOverlap="1" wp14:anchorId="241C6A22" wp14:editId="71206248">
+          <wp:anchor distT="0" distB="0" distL="0" distR="0" simplePos="0" relativeHeight="251658240" behindDoc="0" locked="0" layoutInCell="1" hidden="0" allowOverlap="1" wp14:anchorId="34823886" wp14:editId="02BF2FF8">
             <wp:simplePos x="0" y="0"/>
             <wp:positionH relativeFrom="column">
               <wp:posOffset>1639253</wp:posOffset>
@@ -69,7 +77,7 @@
                     <pic:cNvPicPr preferRelativeResize="0"/>
                   </pic:nvPicPr>
                   <pic:blipFill>
-                    <a:blip r:embed="rId9"/>
+                    <a:blip r:embed="rId8"/>
                     <a:srcRect/>
                     <a:stretch>
                       <a:fillRect/>
@@ -287,16 +295,8 @@
         <w:rPr>
           <w:rFonts w:ascii="Arial" w:eastAsia="Arial" w:hAnsi="Arial" w:cs="Arial"/>
         </w:rPr>
-        <w:t xml:space="preserve">SALAMANCA CONTRERAS, Fiorella </w:t>
+        <w:t>SALAMANCA CONTRERAS, Fiorella Rosmery</w:t>
       </w:r>
-      <w:proofErr w:type="spellStart"/>
-      <w:r>
-        <w:rPr>
-          <w:rFonts w:ascii="Arial" w:eastAsia="Arial" w:hAnsi="Arial" w:cs="Arial"/>
-        </w:rPr>
-        <w:t>Rosmery</w:t>
-      </w:r>
-      <w:proofErr w:type="spellEnd"/>
     </w:p>
     <w:p>
       <w:pPr>
@@ -318,7 +318,13 @@
         <w:rPr>
           <w:rFonts w:ascii="Arial" w:eastAsia="Arial" w:hAnsi="Arial" w:cs="Arial"/>
         </w:rPr>
-        <w:t>ZAVALA VENEGAS, Luis Angel</w:t>
+        <w:t xml:space="preserve">ZAVALA VENEGAS, Luis </w:t>
+      </w:r>
+      <w:r>
+        <w:rPr>
+          <w:rFonts w:ascii="Arial" w:eastAsia="Arial" w:hAnsi="Arial" w:cs="Arial"/>
+        </w:rPr>
+        <w:t>Ángel</w:t>
       </w:r>
     </w:p>
     <w:p>
@@ -652,6 +658,14 @@
               </w:rPr>
               <w:t>/05/20</w:t>
             </w:r>
+            <w:r>
+              <w:rPr>
+                <w:rFonts w:ascii="Calibri" w:eastAsia="Calibri" w:hAnsi="Calibri" w:cs="Calibri"/>
+                <w:sz w:val="22"/>
+                <w:szCs w:val="22"/>
+              </w:rPr>
+              <w:t>20</w:t>
+            </w:r>
           </w:p>
         </w:tc>
         <w:tc>
@@ -1087,8 +1101,1219 @@
           <w:b/>
           <w:color w:val="000000"/>
         </w:rPr>
-        <w:lastRenderedPageBreak/>
-        <w:t>PRUEBAS UNITARIAS</w:t>
+        <w:t>CATALOGO DE PRUEBAS SEGÚN FUNCIONALIDADES DEL PROYECTO</w:t>
+      </w:r>
+    </w:p>
+    <w:p>
+      <w:pPr>
+        <w:pBdr>
+          <w:top w:val="nil"/>
+          <w:left w:val="nil"/>
+          <w:bottom w:val="nil"/>
+          <w:right w:val="nil"/>
+          <w:between w:val="nil"/>
+        </w:pBdr>
+        <w:spacing w:line="360" w:lineRule="auto"/>
+        <w:jc w:val="both"/>
+        <w:rPr>
+          <w:rFonts w:ascii="Arial" w:eastAsia="Arial" w:hAnsi="Arial" w:cs="Arial"/>
+          <w:b/>
+          <w:color w:val="000000"/>
+        </w:rPr>
+      </w:pPr>
+    </w:p>
+    <w:p>
+      <w:pPr>
+        <w:pBdr>
+          <w:top w:val="nil"/>
+          <w:left w:val="nil"/>
+          <w:bottom w:val="nil"/>
+          <w:right w:val="nil"/>
+          <w:between w:val="nil"/>
+        </w:pBdr>
+        <w:spacing w:line="360" w:lineRule="auto"/>
+        <w:jc w:val="both"/>
+        <w:rPr>
+          <w:rFonts w:ascii="Arial" w:eastAsia="Arial" w:hAnsi="Arial" w:cs="Arial"/>
+          <w:b/>
+          <w:color w:val="000000"/>
+        </w:rPr>
+      </w:pPr>
+      <w:r>
+        <w:rPr>
+          <w:rFonts w:ascii="Arial" w:eastAsia="Arial" w:hAnsi="Arial" w:cs="Arial"/>
+          <w:b/>
+          <w:color w:val="000000"/>
+        </w:rPr>
+        <w:t>Casos de Prueba</w:t>
+      </w:r>
+    </w:p>
+    <w:p>
+      <w:pPr>
+        <w:pBdr>
+          <w:top w:val="nil"/>
+          <w:left w:val="nil"/>
+          <w:bottom w:val="nil"/>
+          <w:right w:val="nil"/>
+          <w:between w:val="nil"/>
+        </w:pBdr>
+        <w:spacing w:line="360" w:lineRule="auto"/>
+        <w:jc w:val="both"/>
+        <w:rPr>
+          <w:rFonts w:ascii="Arial" w:eastAsia="Arial" w:hAnsi="Arial" w:cs="Arial"/>
+          <w:b/>
+          <w:color w:val="000000"/>
+        </w:rPr>
+      </w:pPr>
+    </w:p>
+    <w:p>
+      <w:pPr>
+        <w:pStyle w:val="Prrafodelista"/>
+        <w:numPr>
+          <w:ilvl w:val="0"/>
+          <w:numId w:val="3"/>
+        </w:numPr>
+        <w:pBdr>
+          <w:top w:val="nil"/>
+          <w:left w:val="nil"/>
+          <w:bottom w:val="nil"/>
+          <w:right w:val="nil"/>
+          <w:between w:val="nil"/>
+        </w:pBdr>
+        <w:spacing w:line="360" w:lineRule="auto"/>
+        <w:jc w:val="both"/>
+        <w:rPr>
+          <w:rFonts w:ascii="Arial" w:eastAsia="Arial" w:hAnsi="Arial" w:cs="Arial"/>
+          <w:b/>
+          <w:color w:val="000000"/>
+        </w:rPr>
+      </w:pPr>
+      <w:r>
+        <w:rPr>
+          <w:rFonts w:ascii="Arial" w:eastAsia="Arial" w:hAnsi="Arial" w:cs="Arial"/>
+          <w:b/>
+          <w:color w:val="000000"/>
+        </w:rPr>
+        <w:t xml:space="preserve">RF-01: </w:t>
+      </w:r>
+      <w:r>
+        <w:rPr>
+          <w:rFonts w:ascii="Arial" w:eastAsia="Arial" w:hAnsi="Arial" w:cs="Arial"/>
+          <w:sz w:val="22"/>
+          <w:szCs w:val="22"/>
+        </w:rPr>
+        <w:t>Visualizar estadísticas mundiales</w:t>
+      </w:r>
+    </w:p>
+    <w:p>
+      <w:pPr>
+        <w:pBdr>
+          <w:top w:val="nil"/>
+          <w:left w:val="nil"/>
+          <w:bottom w:val="nil"/>
+          <w:right w:val="nil"/>
+          <w:between w:val="nil"/>
+        </w:pBdr>
+        <w:spacing w:line="360" w:lineRule="auto"/>
+        <w:jc w:val="both"/>
+        <w:rPr>
+          <w:rFonts w:ascii="Arial" w:eastAsia="Arial" w:hAnsi="Arial" w:cs="Arial"/>
+          <w:b/>
+          <w:color w:val="000000"/>
+        </w:rPr>
+      </w:pPr>
+    </w:p>
+    <w:tbl>
+      <w:tblPr>
+        <w:tblStyle w:val="Tabladelista4-nfasis3"/>
+        <w:tblW w:w="0" w:type="auto"/>
+        <w:tblBorders>
+          <w:top w:val="single" w:sz="4" w:space="0" w:color="auto"/>
+          <w:left w:val="single" w:sz="4" w:space="0" w:color="auto"/>
+          <w:bottom w:val="single" w:sz="4" w:space="0" w:color="auto"/>
+          <w:right w:val="single" w:sz="4" w:space="0" w:color="auto"/>
+          <w:insideH w:val="single" w:sz="4" w:space="0" w:color="auto"/>
+          <w:insideV w:val="single" w:sz="4" w:space="0" w:color="auto"/>
+        </w:tblBorders>
+        <w:tblLook w:val="04A0" w:firstRow="1" w:lastRow="0" w:firstColumn="1" w:lastColumn="0" w:noHBand="0" w:noVBand="1"/>
+      </w:tblPr>
+      <w:tblGrid>
+        <w:gridCol w:w="2831"/>
+        <w:gridCol w:w="2831"/>
+        <w:gridCol w:w="2832"/>
+      </w:tblGrid>
+      <w:tr>
+        <w:trPr>
+          <w:cnfStyle w:val="100000000000" w:firstRow="1" w:lastRow="0" w:firstColumn="0" w:lastColumn="0" w:oddVBand="0" w:evenVBand="0" w:oddHBand="0" w:evenHBand="0" w:firstRowFirstColumn="0" w:firstRowLastColumn="0" w:lastRowFirstColumn="0" w:lastRowLastColumn="0"/>
+        </w:trPr>
+        <w:tc>
+          <w:tcPr>
+            <w:cnfStyle w:val="001000000000" w:firstRow="0" w:lastRow="0" w:firstColumn="1" w:lastColumn="0" w:oddVBand="0" w:evenVBand="0" w:oddHBand="0" w:evenHBand="0" w:firstRowFirstColumn="0" w:firstRowLastColumn="0" w:lastRowFirstColumn="0" w:lastRowLastColumn="0"/>
+            <w:tcW w:w="2831" w:type="dxa"/>
+          </w:tcPr>
+          <w:p>
+            <w:pPr>
+              <w:spacing w:line="360" w:lineRule="auto"/>
+              <w:jc w:val="center"/>
+              <w:rPr>
+                <w:rFonts w:ascii="Arial" w:eastAsia="Arial" w:hAnsi="Arial" w:cs="Arial"/>
+                <w:bCs w:val="0"/>
+                <w:color w:val="000000"/>
+              </w:rPr>
+            </w:pPr>
+            <w:proofErr w:type="gramStart"/>
+            <w:r>
+              <w:rPr>
+                <w:rFonts w:ascii="Arial" w:eastAsia="Arial" w:hAnsi="Arial" w:cs="Arial"/>
+                <w:bCs w:val="0"/>
+                <w:color w:val="000000"/>
+              </w:rPr>
+              <w:t>Método a probar</w:t>
+            </w:r>
+            <w:proofErr w:type="gramEnd"/>
+          </w:p>
+        </w:tc>
+        <w:tc>
+          <w:tcPr>
+            <w:tcW w:w="2831" w:type="dxa"/>
+          </w:tcPr>
+          <w:p>
+            <w:pPr>
+              <w:spacing w:line="360" w:lineRule="auto"/>
+              <w:jc w:val="center"/>
+              <w:cnfStyle w:val="100000000000" w:firstRow="1" w:lastRow="0" w:firstColumn="0" w:lastColumn="0" w:oddVBand="0" w:evenVBand="0" w:oddHBand="0" w:evenHBand="0" w:firstRowFirstColumn="0" w:firstRowLastColumn="0" w:lastRowFirstColumn="0" w:lastRowLastColumn="0"/>
+              <w:rPr>
+                <w:rFonts w:ascii="Arial" w:eastAsia="Arial" w:hAnsi="Arial" w:cs="Arial"/>
+                <w:bCs w:val="0"/>
+                <w:color w:val="000000"/>
+              </w:rPr>
+            </w:pPr>
+            <w:r>
+              <w:rPr>
+                <w:rFonts w:ascii="Arial" w:eastAsia="Arial" w:hAnsi="Arial" w:cs="Arial"/>
+                <w:bCs w:val="0"/>
+                <w:color w:val="000000"/>
+              </w:rPr>
+              <w:t>Entrada</w:t>
+            </w:r>
+          </w:p>
+        </w:tc>
+        <w:tc>
+          <w:tcPr>
+            <w:tcW w:w="2832" w:type="dxa"/>
+          </w:tcPr>
+          <w:p>
+            <w:pPr>
+              <w:spacing w:line="360" w:lineRule="auto"/>
+              <w:jc w:val="center"/>
+              <w:cnfStyle w:val="100000000000" w:firstRow="1" w:lastRow="0" w:firstColumn="0" w:lastColumn="0" w:oddVBand="0" w:evenVBand="0" w:oddHBand="0" w:evenHBand="0" w:firstRowFirstColumn="0" w:firstRowLastColumn="0" w:lastRowFirstColumn="0" w:lastRowLastColumn="0"/>
+              <w:rPr>
+                <w:rFonts w:ascii="Arial" w:eastAsia="Arial" w:hAnsi="Arial" w:cs="Arial"/>
+                <w:bCs w:val="0"/>
+                <w:color w:val="000000"/>
+              </w:rPr>
+            </w:pPr>
+            <w:r>
+              <w:rPr>
+                <w:rFonts w:ascii="Arial" w:eastAsia="Arial" w:hAnsi="Arial" w:cs="Arial"/>
+                <w:bCs w:val="0"/>
+                <w:color w:val="000000"/>
+              </w:rPr>
+              <w:t>Salida</w:t>
+            </w:r>
+          </w:p>
+        </w:tc>
+      </w:tr>
+      <w:tr>
+        <w:trPr>
+          <w:cnfStyle w:val="000000100000" w:firstRow="0" w:lastRow="0" w:firstColumn="0" w:lastColumn="0" w:oddVBand="0" w:evenVBand="0" w:oddHBand="1" w:evenHBand="0" w:firstRowFirstColumn="0" w:firstRowLastColumn="0" w:lastRowFirstColumn="0" w:lastRowLastColumn="0"/>
+        </w:trPr>
+        <w:tc>
+          <w:tcPr>
+            <w:cnfStyle w:val="001000000000" w:firstRow="0" w:lastRow="0" w:firstColumn="1" w:lastColumn="0" w:oddVBand="0" w:evenVBand="0" w:oddHBand="0" w:evenHBand="0" w:firstRowFirstColumn="0" w:firstRowLastColumn="0" w:lastRowFirstColumn="0" w:lastRowLastColumn="0"/>
+            <w:tcW w:w="2831" w:type="dxa"/>
+          </w:tcPr>
+          <w:p>
+            <w:pPr>
+              <w:spacing w:line="360" w:lineRule="auto"/>
+              <w:jc w:val="both"/>
+              <w:rPr>
+                <w:rFonts w:ascii="Arial" w:eastAsia="Arial" w:hAnsi="Arial" w:cs="Arial"/>
+                <w:b w:val="0"/>
+                <w:color w:val="000000"/>
+              </w:rPr>
+            </w:pPr>
+          </w:p>
+        </w:tc>
+        <w:tc>
+          <w:tcPr>
+            <w:tcW w:w="2831" w:type="dxa"/>
+          </w:tcPr>
+          <w:p>
+            <w:pPr>
+              <w:spacing w:line="360" w:lineRule="auto"/>
+              <w:jc w:val="both"/>
+              <w:cnfStyle w:val="000000100000" w:firstRow="0" w:lastRow="0" w:firstColumn="0" w:lastColumn="0" w:oddVBand="0" w:evenVBand="0" w:oddHBand="1" w:evenHBand="0" w:firstRowFirstColumn="0" w:firstRowLastColumn="0" w:lastRowFirstColumn="0" w:lastRowLastColumn="0"/>
+              <w:rPr>
+                <w:rFonts w:ascii="Arial" w:eastAsia="Arial" w:hAnsi="Arial" w:cs="Arial"/>
+                <w:b/>
+                <w:color w:val="000000"/>
+              </w:rPr>
+            </w:pPr>
+          </w:p>
+        </w:tc>
+        <w:tc>
+          <w:tcPr>
+            <w:tcW w:w="2832" w:type="dxa"/>
+          </w:tcPr>
+          <w:p>
+            <w:pPr>
+              <w:spacing w:line="360" w:lineRule="auto"/>
+              <w:jc w:val="both"/>
+              <w:cnfStyle w:val="000000100000" w:firstRow="0" w:lastRow="0" w:firstColumn="0" w:lastColumn="0" w:oddVBand="0" w:evenVBand="0" w:oddHBand="1" w:evenHBand="0" w:firstRowFirstColumn="0" w:firstRowLastColumn="0" w:lastRowFirstColumn="0" w:lastRowLastColumn="0"/>
+              <w:rPr>
+                <w:rFonts w:ascii="Arial" w:eastAsia="Arial" w:hAnsi="Arial" w:cs="Arial"/>
+                <w:b/>
+                <w:color w:val="000000"/>
+              </w:rPr>
+            </w:pPr>
+          </w:p>
+        </w:tc>
+      </w:tr>
+      <w:tr>
+        <w:tc>
+          <w:tcPr>
+            <w:cnfStyle w:val="001000000000" w:firstRow="0" w:lastRow="0" w:firstColumn="1" w:lastColumn="0" w:oddVBand="0" w:evenVBand="0" w:oddHBand="0" w:evenHBand="0" w:firstRowFirstColumn="0" w:firstRowLastColumn="0" w:lastRowFirstColumn="0" w:lastRowLastColumn="0"/>
+            <w:tcW w:w="2831" w:type="dxa"/>
+          </w:tcPr>
+          <w:p>
+            <w:pPr>
+              <w:spacing w:line="360" w:lineRule="auto"/>
+              <w:jc w:val="both"/>
+              <w:rPr>
+                <w:rFonts w:ascii="Arial" w:eastAsia="Arial" w:hAnsi="Arial" w:cs="Arial"/>
+                <w:b w:val="0"/>
+                <w:color w:val="000000"/>
+              </w:rPr>
+            </w:pPr>
+          </w:p>
+        </w:tc>
+        <w:tc>
+          <w:tcPr>
+            <w:tcW w:w="2831" w:type="dxa"/>
+          </w:tcPr>
+          <w:p>
+            <w:pPr>
+              <w:spacing w:line="360" w:lineRule="auto"/>
+              <w:jc w:val="both"/>
+              <w:cnfStyle w:val="000000000000" w:firstRow="0" w:lastRow="0" w:firstColumn="0" w:lastColumn="0" w:oddVBand="0" w:evenVBand="0" w:oddHBand="0" w:evenHBand="0" w:firstRowFirstColumn="0" w:firstRowLastColumn="0" w:lastRowFirstColumn="0" w:lastRowLastColumn="0"/>
+              <w:rPr>
+                <w:rFonts w:ascii="Arial" w:eastAsia="Arial" w:hAnsi="Arial" w:cs="Arial"/>
+                <w:b/>
+                <w:color w:val="000000"/>
+              </w:rPr>
+            </w:pPr>
+          </w:p>
+        </w:tc>
+        <w:tc>
+          <w:tcPr>
+            <w:tcW w:w="2832" w:type="dxa"/>
+          </w:tcPr>
+          <w:p>
+            <w:pPr>
+              <w:spacing w:line="360" w:lineRule="auto"/>
+              <w:jc w:val="both"/>
+              <w:cnfStyle w:val="000000000000" w:firstRow="0" w:lastRow="0" w:firstColumn="0" w:lastColumn="0" w:oddVBand="0" w:evenVBand="0" w:oddHBand="0" w:evenHBand="0" w:firstRowFirstColumn="0" w:firstRowLastColumn="0" w:lastRowFirstColumn="0" w:lastRowLastColumn="0"/>
+              <w:rPr>
+                <w:rFonts w:ascii="Arial" w:eastAsia="Arial" w:hAnsi="Arial" w:cs="Arial"/>
+                <w:b/>
+                <w:color w:val="000000"/>
+              </w:rPr>
+            </w:pPr>
+          </w:p>
+        </w:tc>
+      </w:tr>
+      <w:tr>
+        <w:trPr>
+          <w:cnfStyle w:val="000000100000" w:firstRow="0" w:lastRow="0" w:firstColumn="0" w:lastColumn="0" w:oddVBand="0" w:evenVBand="0" w:oddHBand="1" w:evenHBand="0" w:firstRowFirstColumn="0" w:firstRowLastColumn="0" w:lastRowFirstColumn="0" w:lastRowLastColumn="0"/>
+        </w:trPr>
+        <w:tc>
+          <w:tcPr>
+            <w:cnfStyle w:val="001000000000" w:firstRow="0" w:lastRow="0" w:firstColumn="1" w:lastColumn="0" w:oddVBand="0" w:evenVBand="0" w:oddHBand="0" w:evenHBand="0" w:firstRowFirstColumn="0" w:firstRowLastColumn="0" w:lastRowFirstColumn="0" w:lastRowLastColumn="0"/>
+            <w:tcW w:w="2831" w:type="dxa"/>
+          </w:tcPr>
+          <w:p>
+            <w:pPr>
+              <w:spacing w:line="360" w:lineRule="auto"/>
+              <w:jc w:val="both"/>
+              <w:rPr>
+                <w:rFonts w:ascii="Arial" w:eastAsia="Arial" w:hAnsi="Arial" w:cs="Arial"/>
+                <w:b w:val="0"/>
+                <w:color w:val="000000"/>
+              </w:rPr>
+            </w:pPr>
+          </w:p>
+        </w:tc>
+        <w:tc>
+          <w:tcPr>
+            <w:tcW w:w="2831" w:type="dxa"/>
+          </w:tcPr>
+          <w:p>
+            <w:pPr>
+              <w:spacing w:line="360" w:lineRule="auto"/>
+              <w:jc w:val="both"/>
+              <w:cnfStyle w:val="000000100000" w:firstRow="0" w:lastRow="0" w:firstColumn="0" w:lastColumn="0" w:oddVBand="0" w:evenVBand="0" w:oddHBand="1" w:evenHBand="0" w:firstRowFirstColumn="0" w:firstRowLastColumn="0" w:lastRowFirstColumn="0" w:lastRowLastColumn="0"/>
+              <w:rPr>
+                <w:rFonts w:ascii="Arial" w:eastAsia="Arial" w:hAnsi="Arial" w:cs="Arial"/>
+                <w:b/>
+                <w:color w:val="000000"/>
+              </w:rPr>
+            </w:pPr>
+          </w:p>
+        </w:tc>
+        <w:tc>
+          <w:tcPr>
+            <w:tcW w:w="2832" w:type="dxa"/>
+          </w:tcPr>
+          <w:p>
+            <w:pPr>
+              <w:spacing w:line="360" w:lineRule="auto"/>
+              <w:jc w:val="both"/>
+              <w:cnfStyle w:val="000000100000" w:firstRow="0" w:lastRow="0" w:firstColumn="0" w:lastColumn="0" w:oddVBand="0" w:evenVBand="0" w:oddHBand="1" w:evenHBand="0" w:firstRowFirstColumn="0" w:firstRowLastColumn="0" w:lastRowFirstColumn="0" w:lastRowLastColumn="0"/>
+              <w:rPr>
+                <w:rFonts w:ascii="Arial" w:eastAsia="Arial" w:hAnsi="Arial" w:cs="Arial"/>
+                <w:b/>
+                <w:color w:val="000000"/>
+              </w:rPr>
+            </w:pPr>
+          </w:p>
+        </w:tc>
+      </w:tr>
+    </w:tbl>
+    <w:p>
+      <w:pPr>
+        <w:pBdr>
+          <w:top w:val="nil"/>
+          <w:left w:val="nil"/>
+          <w:bottom w:val="nil"/>
+          <w:right w:val="nil"/>
+          <w:between w:val="nil"/>
+        </w:pBdr>
+        <w:spacing w:line="360" w:lineRule="auto"/>
+        <w:jc w:val="both"/>
+        <w:rPr>
+          <w:rFonts w:ascii="Arial" w:eastAsia="Arial" w:hAnsi="Arial" w:cs="Arial"/>
+          <w:b/>
+          <w:color w:val="000000"/>
+        </w:rPr>
+      </w:pPr>
+    </w:p>
+    <w:p>
+      <w:pPr>
+        <w:pStyle w:val="Prrafodelista"/>
+        <w:numPr>
+          <w:ilvl w:val="0"/>
+          <w:numId w:val="3"/>
+        </w:numPr>
+        <w:pBdr>
+          <w:top w:val="nil"/>
+          <w:left w:val="nil"/>
+          <w:bottom w:val="nil"/>
+          <w:right w:val="nil"/>
+          <w:between w:val="nil"/>
+        </w:pBdr>
+        <w:spacing w:line="360" w:lineRule="auto"/>
+        <w:jc w:val="both"/>
+        <w:rPr>
+          <w:rFonts w:ascii="Arial" w:eastAsia="Arial" w:hAnsi="Arial" w:cs="Arial"/>
+          <w:b/>
+          <w:color w:val="000000"/>
+        </w:rPr>
+      </w:pPr>
+      <w:r>
+        <w:rPr>
+          <w:rFonts w:ascii="Arial" w:eastAsia="Arial" w:hAnsi="Arial" w:cs="Arial"/>
+          <w:b/>
+          <w:color w:val="000000"/>
+        </w:rPr>
+        <w:t>RF-0</w:t>
+      </w:r>
+      <w:r>
+        <w:rPr>
+          <w:rFonts w:ascii="Arial" w:eastAsia="Arial" w:hAnsi="Arial" w:cs="Arial"/>
+          <w:b/>
+          <w:color w:val="000000"/>
+        </w:rPr>
+        <w:t>2</w:t>
+      </w:r>
+      <w:r>
+        <w:rPr>
+          <w:rFonts w:ascii="Arial" w:eastAsia="Arial" w:hAnsi="Arial" w:cs="Arial"/>
+          <w:b/>
+          <w:color w:val="000000"/>
+        </w:rPr>
+        <w:t>:</w:t>
+      </w:r>
+      <w:r>
+        <w:rPr>
+          <w:rFonts w:ascii="Arial" w:eastAsia="Arial" w:hAnsi="Arial" w:cs="Arial"/>
+          <w:sz w:val="22"/>
+          <w:szCs w:val="22"/>
+        </w:rPr>
+        <w:t xml:space="preserve"> </w:t>
+      </w:r>
+      <w:r>
+        <w:rPr>
+          <w:rFonts w:ascii="Arial" w:eastAsia="Arial" w:hAnsi="Arial" w:cs="Arial"/>
+          <w:sz w:val="22"/>
+          <w:szCs w:val="22"/>
+        </w:rPr>
+        <w:t>Visualizar estadísticas por país</w:t>
+      </w:r>
+    </w:p>
+    <w:p>
+      <w:pPr>
+        <w:pStyle w:val="Prrafodelista"/>
+        <w:pBdr>
+          <w:top w:val="nil"/>
+          <w:left w:val="nil"/>
+          <w:bottom w:val="nil"/>
+          <w:right w:val="nil"/>
+          <w:between w:val="nil"/>
+        </w:pBdr>
+        <w:spacing w:line="360" w:lineRule="auto"/>
+        <w:jc w:val="both"/>
+        <w:rPr>
+          <w:rFonts w:ascii="Arial" w:eastAsia="Arial" w:hAnsi="Arial" w:cs="Arial"/>
+          <w:b/>
+          <w:color w:val="000000"/>
+        </w:rPr>
+      </w:pPr>
+    </w:p>
+    <w:tbl>
+      <w:tblPr>
+        <w:tblStyle w:val="Tabladelista4-nfasis3"/>
+        <w:tblW w:w="0" w:type="auto"/>
+        <w:tblBorders>
+          <w:top w:val="single" w:sz="4" w:space="0" w:color="auto"/>
+          <w:left w:val="single" w:sz="4" w:space="0" w:color="auto"/>
+          <w:bottom w:val="single" w:sz="4" w:space="0" w:color="auto"/>
+          <w:right w:val="single" w:sz="4" w:space="0" w:color="auto"/>
+          <w:insideH w:val="single" w:sz="4" w:space="0" w:color="auto"/>
+          <w:insideV w:val="single" w:sz="4" w:space="0" w:color="auto"/>
+        </w:tblBorders>
+        <w:tblLook w:val="04A0" w:firstRow="1" w:lastRow="0" w:firstColumn="1" w:lastColumn="0" w:noHBand="0" w:noVBand="1"/>
+      </w:tblPr>
+      <w:tblGrid>
+        <w:gridCol w:w="2831"/>
+        <w:gridCol w:w="2831"/>
+        <w:gridCol w:w="2832"/>
+      </w:tblGrid>
+      <w:tr>
+        <w:trPr>
+          <w:cnfStyle w:val="100000000000" w:firstRow="1" w:lastRow="0" w:firstColumn="0" w:lastColumn="0" w:oddVBand="0" w:evenVBand="0" w:oddHBand="0" w:evenHBand="0" w:firstRowFirstColumn="0" w:firstRowLastColumn="0" w:lastRowFirstColumn="0" w:lastRowLastColumn="0"/>
+        </w:trPr>
+        <w:tc>
+          <w:tcPr>
+            <w:cnfStyle w:val="001000000000" w:firstRow="0" w:lastRow="0" w:firstColumn="1" w:lastColumn="0" w:oddVBand="0" w:evenVBand="0" w:oddHBand="0" w:evenHBand="0" w:firstRowFirstColumn="0" w:firstRowLastColumn="0" w:lastRowFirstColumn="0" w:lastRowLastColumn="0"/>
+            <w:tcW w:w="2831" w:type="dxa"/>
+            <w:tcBorders>
+              <w:top w:val="none" w:sz="0" w:space="0" w:color="auto"/>
+              <w:left w:val="none" w:sz="0" w:space="0" w:color="auto"/>
+              <w:bottom w:val="none" w:sz="0" w:space="0" w:color="auto"/>
+            </w:tcBorders>
+          </w:tcPr>
+          <w:p>
+            <w:pPr>
+              <w:spacing w:line="360" w:lineRule="auto"/>
+              <w:jc w:val="center"/>
+              <w:rPr>
+                <w:rFonts w:ascii="Arial" w:eastAsia="Arial" w:hAnsi="Arial" w:cs="Arial"/>
+                <w:bCs w:val="0"/>
+                <w:color w:val="000000"/>
+              </w:rPr>
+            </w:pPr>
+            <w:proofErr w:type="gramStart"/>
+            <w:r>
+              <w:rPr>
+                <w:rFonts w:ascii="Arial" w:eastAsia="Arial" w:hAnsi="Arial" w:cs="Arial"/>
+                <w:bCs w:val="0"/>
+                <w:color w:val="000000"/>
+              </w:rPr>
+              <w:t>Método a probar</w:t>
+            </w:r>
+            <w:proofErr w:type="gramEnd"/>
+          </w:p>
+        </w:tc>
+        <w:tc>
+          <w:tcPr>
+            <w:tcW w:w="2831" w:type="dxa"/>
+            <w:tcBorders>
+              <w:top w:val="none" w:sz="0" w:space="0" w:color="auto"/>
+              <w:bottom w:val="none" w:sz="0" w:space="0" w:color="auto"/>
+            </w:tcBorders>
+          </w:tcPr>
+          <w:p>
+            <w:pPr>
+              <w:spacing w:line="360" w:lineRule="auto"/>
+              <w:jc w:val="center"/>
+              <w:cnfStyle w:val="100000000000" w:firstRow="1" w:lastRow="0" w:firstColumn="0" w:lastColumn="0" w:oddVBand="0" w:evenVBand="0" w:oddHBand="0" w:evenHBand="0" w:firstRowFirstColumn="0" w:firstRowLastColumn="0" w:lastRowFirstColumn="0" w:lastRowLastColumn="0"/>
+              <w:rPr>
+                <w:rFonts w:ascii="Arial" w:eastAsia="Arial" w:hAnsi="Arial" w:cs="Arial"/>
+                <w:bCs w:val="0"/>
+                <w:color w:val="000000"/>
+              </w:rPr>
+            </w:pPr>
+            <w:r>
+              <w:rPr>
+                <w:rFonts w:ascii="Arial" w:eastAsia="Arial" w:hAnsi="Arial" w:cs="Arial"/>
+                <w:bCs w:val="0"/>
+                <w:color w:val="000000"/>
+              </w:rPr>
+              <w:t>Entrada</w:t>
+            </w:r>
+          </w:p>
+        </w:tc>
+        <w:tc>
+          <w:tcPr>
+            <w:tcW w:w="2832" w:type="dxa"/>
+            <w:tcBorders>
+              <w:top w:val="none" w:sz="0" w:space="0" w:color="auto"/>
+              <w:bottom w:val="none" w:sz="0" w:space="0" w:color="auto"/>
+              <w:right w:val="none" w:sz="0" w:space="0" w:color="auto"/>
+            </w:tcBorders>
+          </w:tcPr>
+          <w:p>
+            <w:pPr>
+              <w:spacing w:line="360" w:lineRule="auto"/>
+              <w:jc w:val="center"/>
+              <w:cnfStyle w:val="100000000000" w:firstRow="1" w:lastRow="0" w:firstColumn="0" w:lastColumn="0" w:oddVBand="0" w:evenVBand="0" w:oddHBand="0" w:evenHBand="0" w:firstRowFirstColumn="0" w:firstRowLastColumn="0" w:lastRowFirstColumn="0" w:lastRowLastColumn="0"/>
+              <w:rPr>
+                <w:rFonts w:ascii="Arial" w:eastAsia="Arial" w:hAnsi="Arial" w:cs="Arial"/>
+                <w:bCs w:val="0"/>
+                <w:color w:val="000000"/>
+              </w:rPr>
+            </w:pPr>
+            <w:r>
+              <w:rPr>
+                <w:rFonts w:ascii="Arial" w:eastAsia="Arial" w:hAnsi="Arial" w:cs="Arial"/>
+                <w:bCs w:val="0"/>
+                <w:color w:val="000000"/>
+              </w:rPr>
+              <w:t>Salida</w:t>
+            </w:r>
+          </w:p>
+        </w:tc>
+      </w:tr>
+      <w:tr>
+        <w:trPr>
+          <w:cnfStyle w:val="000000100000" w:firstRow="0" w:lastRow="0" w:firstColumn="0" w:lastColumn="0" w:oddVBand="0" w:evenVBand="0" w:oddHBand="1" w:evenHBand="0" w:firstRowFirstColumn="0" w:firstRowLastColumn="0" w:lastRowFirstColumn="0" w:lastRowLastColumn="0"/>
+        </w:trPr>
+        <w:tc>
+          <w:tcPr>
+            <w:cnfStyle w:val="001000000000" w:firstRow="0" w:lastRow="0" w:firstColumn="1" w:lastColumn="0" w:oddVBand="0" w:evenVBand="0" w:oddHBand="0" w:evenHBand="0" w:firstRowFirstColumn="0" w:firstRowLastColumn="0" w:lastRowFirstColumn="0" w:lastRowLastColumn="0"/>
+            <w:tcW w:w="2831" w:type="dxa"/>
+          </w:tcPr>
+          <w:p>
+            <w:pPr>
+              <w:spacing w:line="360" w:lineRule="auto"/>
+              <w:jc w:val="both"/>
+              <w:rPr>
+                <w:rFonts w:ascii="Arial" w:eastAsia="Arial" w:hAnsi="Arial" w:cs="Arial"/>
+                <w:b w:val="0"/>
+                <w:color w:val="000000"/>
+              </w:rPr>
+            </w:pPr>
+          </w:p>
+        </w:tc>
+        <w:tc>
+          <w:tcPr>
+            <w:tcW w:w="2831" w:type="dxa"/>
+          </w:tcPr>
+          <w:p>
+            <w:pPr>
+              <w:spacing w:line="360" w:lineRule="auto"/>
+              <w:jc w:val="both"/>
+              <w:cnfStyle w:val="000000100000" w:firstRow="0" w:lastRow="0" w:firstColumn="0" w:lastColumn="0" w:oddVBand="0" w:evenVBand="0" w:oddHBand="1" w:evenHBand="0" w:firstRowFirstColumn="0" w:firstRowLastColumn="0" w:lastRowFirstColumn="0" w:lastRowLastColumn="0"/>
+              <w:rPr>
+                <w:rFonts w:ascii="Arial" w:eastAsia="Arial" w:hAnsi="Arial" w:cs="Arial"/>
+                <w:b/>
+                <w:color w:val="000000"/>
+              </w:rPr>
+            </w:pPr>
+          </w:p>
+        </w:tc>
+        <w:tc>
+          <w:tcPr>
+            <w:tcW w:w="2832" w:type="dxa"/>
+          </w:tcPr>
+          <w:p>
+            <w:pPr>
+              <w:spacing w:line="360" w:lineRule="auto"/>
+              <w:jc w:val="both"/>
+              <w:cnfStyle w:val="000000100000" w:firstRow="0" w:lastRow="0" w:firstColumn="0" w:lastColumn="0" w:oddVBand="0" w:evenVBand="0" w:oddHBand="1" w:evenHBand="0" w:firstRowFirstColumn="0" w:firstRowLastColumn="0" w:lastRowFirstColumn="0" w:lastRowLastColumn="0"/>
+              <w:rPr>
+                <w:rFonts w:ascii="Arial" w:eastAsia="Arial" w:hAnsi="Arial" w:cs="Arial"/>
+                <w:b/>
+                <w:color w:val="000000"/>
+              </w:rPr>
+            </w:pPr>
+          </w:p>
+        </w:tc>
+      </w:tr>
+      <w:tr>
+        <w:tc>
+          <w:tcPr>
+            <w:cnfStyle w:val="001000000000" w:firstRow="0" w:lastRow="0" w:firstColumn="1" w:lastColumn="0" w:oddVBand="0" w:evenVBand="0" w:oddHBand="0" w:evenHBand="0" w:firstRowFirstColumn="0" w:firstRowLastColumn="0" w:lastRowFirstColumn="0" w:lastRowLastColumn="0"/>
+            <w:tcW w:w="2831" w:type="dxa"/>
+          </w:tcPr>
+          <w:p>
+            <w:pPr>
+              <w:spacing w:line="360" w:lineRule="auto"/>
+              <w:jc w:val="both"/>
+              <w:rPr>
+                <w:rFonts w:ascii="Arial" w:eastAsia="Arial" w:hAnsi="Arial" w:cs="Arial"/>
+                <w:b w:val="0"/>
+                <w:color w:val="000000"/>
+              </w:rPr>
+            </w:pPr>
+          </w:p>
+        </w:tc>
+        <w:tc>
+          <w:tcPr>
+            <w:tcW w:w="2831" w:type="dxa"/>
+          </w:tcPr>
+          <w:p>
+            <w:pPr>
+              <w:spacing w:line="360" w:lineRule="auto"/>
+              <w:jc w:val="both"/>
+              <w:cnfStyle w:val="000000000000" w:firstRow="0" w:lastRow="0" w:firstColumn="0" w:lastColumn="0" w:oddVBand="0" w:evenVBand="0" w:oddHBand="0" w:evenHBand="0" w:firstRowFirstColumn="0" w:firstRowLastColumn="0" w:lastRowFirstColumn="0" w:lastRowLastColumn="0"/>
+              <w:rPr>
+                <w:rFonts w:ascii="Arial" w:eastAsia="Arial" w:hAnsi="Arial" w:cs="Arial"/>
+                <w:b/>
+                <w:color w:val="000000"/>
+              </w:rPr>
+            </w:pPr>
+          </w:p>
+        </w:tc>
+        <w:tc>
+          <w:tcPr>
+            <w:tcW w:w="2832" w:type="dxa"/>
+          </w:tcPr>
+          <w:p>
+            <w:pPr>
+              <w:spacing w:line="360" w:lineRule="auto"/>
+              <w:jc w:val="both"/>
+              <w:cnfStyle w:val="000000000000" w:firstRow="0" w:lastRow="0" w:firstColumn="0" w:lastColumn="0" w:oddVBand="0" w:evenVBand="0" w:oddHBand="0" w:evenHBand="0" w:firstRowFirstColumn="0" w:firstRowLastColumn="0" w:lastRowFirstColumn="0" w:lastRowLastColumn="0"/>
+              <w:rPr>
+                <w:rFonts w:ascii="Arial" w:eastAsia="Arial" w:hAnsi="Arial" w:cs="Arial"/>
+                <w:b/>
+                <w:color w:val="000000"/>
+              </w:rPr>
+            </w:pPr>
+          </w:p>
+        </w:tc>
+      </w:tr>
+      <w:tr>
+        <w:trPr>
+          <w:cnfStyle w:val="000000100000" w:firstRow="0" w:lastRow="0" w:firstColumn="0" w:lastColumn="0" w:oddVBand="0" w:evenVBand="0" w:oddHBand="1" w:evenHBand="0" w:firstRowFirstColumn="0" w:firstRowLastColumn="0" w:lastRowFirstColumn="0" w:lastRowLastColumn="0"/>
+        </w:trPr>
+        <w:tc>
+          <w:tcPr>
+            <w:cnfStyle w:val="001000000000" w:firstRow="0" w:lastRow="0" w:firstColumn="1" w:lastColumn="0" w:oddVBand="0" w:evenVBand="0" w:oddHBand="0" w:evenHBand="0" w:firstRowFirstColumn="0" w:firstRowLastColumn="0" w:lastRowFirstColumn="0" w:lastRowLastColumn="0"/>
+            <w:tcW w:w="2831" w:type="dxa"/>
+          </w:tcPr>
+          <w:p>
+            <w:pPr>
+              <w:spacing w:line="360" w:lineRule="auto"/>
+              <w:jc w:val="both"/>
+              <w:rPr>
+                <w:rFonts w:ascii="Arial" w:eastAsia="Arial" w:hAnsi="Arial" w:cs="Arial"/>
+                <w:b w:val="0"/>
+                <w:color w:val="000000"/>
+              </w:rPr>
+            </w:pPr>
+          </w:p>
+        </w:tc>
+        <w:tc>
+          <w:tcPr>
+            <w:tcW w:w="2831" w:type="dxa"/>
+          </w:tcPr>
+          <w:p>
+            <w:pPr>
+              <w:spacing w:line="360" w:lineRule="auto"/>
+              <w:jc w:val="both"/>
+              <w:cnfStyle w:val="000000100000" w:firstRow="0" w:lastRow="0" w:firstColumn="0" w:lastColumn="0" w:oddVBand="0" w:evenVBand="0" w:oddHBand="1" w:evenHBand="0" w:firstRowFirstColumn="0" w:firstRowLastColumn="0" w:lastRowFirstColumn="0" w:lastRowLastColumn="0"/>
+              <w:rPr>
+                <w:rFonts w:ascii="Arial" w:eastAsia="Arial" w:hAnsi="Arial" w:cs="Arial"/>
+                <w:b/>
+                <w:color w:val="000000"/>
+              </w:rPr>
+            </w:pPr>
+          </w:p>
+        </w:tc>
+        <w:tc>
+          <w:tcPr>
+            <w:tcW w:w="2832" w:type="dxa"/>
+          </w:tcPr>
+          <w:p>
+            <w:pPr>
+              <w:spacing w:line="360" w:lineRule="auto"/>
+              <w:jc w:val="both"/>
+              <w:cnfStyle w:val="000000100000" w:firstRow="0" w:lastRow="0" w:firstColumn="0" w:lastColumn="0" w:oddVBand="0" w:evenVBand="0" w:oddHBand="1" w:evenHBand="0" w:firstRowFirstColumn="0" w:firstRowLastColumn="0" w:lastRowFirstColumn="0" w:lastRowLastColumn="0"/>
+              <w:rPr>
+                <w:rFonts w:ascii="Arial" w:eastAsia="Arial" w:hAnsi="Arial" w:cs="Arial"/>
+                <w:b/>
+                <w:color w:val="000000"/>
+              </w:rPr>
+            </w:pPr>
+          </w:p>
+        </w:tc>
+      </w:tr>
+    </w:tbl>
+    <w:p>
+      <w:pPr>
+        <w:pBdr>
+          <w:top w:val="nil"/>
+          <w:left w:val="nil"/>
+          <w:bottom w:val="nil"/>
+          <w:right w:val="nil"/>
+          <w:between w:val="nil"/>
+        </w:pBdr>
+        <w:spacing w:line="360" w:lineRule="auto"/>
+        <w:jc w:val="both"/>
+        <w:rPr>
+          <w:rFonts w:ascii="Arial" w:eastAsia="Arial" w:hAnsi="Arial" w:cs="Arial"/>
+          <w:b/>
+          <w:color w:val="000000"/>
+        </w:rPr>
+      </w:pPr>
+    </w:p>
+    <w:p>
+      <w:pPr>
+        <w:pStyle w:val="Prrafodelista"/>
+        <w:numPr>
+          <w:ilvl w:val="0"/>
+          <w:numId w:val="3"/>
+        </w:numPr>
+        <w:pBdr>
+          <w:top w:val="nil"/>
+          <w:left w:val="nil"/>
+          <w:bottom w:val="nil"/>
+          <w:right w:val="nil"/>
+          <w:between w:val="nil"/>
+        </w:pBdr>
+        <w:spacing w:line="360" w:lineRule="auto"/>
+        <w:jc w:val="both"/>
+        <w:rPr>
+          <w:rFonts w:ascii="Arial" w:eastAsia="Arial" w:hAnsi="Arial" w:cs="Arial"/>
+          <w:b/>
+          <w:color w:val="000000"/>
+        </w:rPr>
+      </w:pPr>
+      <w:r>
+        <w:rPr>
+          <w:rFonts w:ascii="Arial" w:eastAsia="Arial" w:hAnsi="Arial" w:cs="Arial"/>
+          <w:b/>
+          <w:color w:val="000000"/>
+        </w:rPr>
+        <w:t>RF-0</w:t>
+      </w:r>
+      <w:r>
+        <w:rPr>
+          <w:rFonts w:ascii="Arial" w:eastAsia="Arial" w:hAnsi="Arial" w:cs="Arial"/>
+          <w:b/>
+          <w:color w:val="000000"/>
+        </w:rPr>
+        <w:t>3:</w:t>
+      </w:r>
+      <w:r>
+        <w:rPr>
+          <w:rFonts w:ascii="Arial" w:eastAsia="Arial" w:hAnsi="Arial" w:cs="Arial"/>
+          <w:sz w:val="22"/>
+          <w:szCs w:val="22"/>
+        </w:rPr>
+        <w:t xml:space="preserve"> </w:t>
+      </w:r>
+      <w:r>
+        <w:rPr>
+          <w:rFonts w:ascii="Arial" w:eastAsia="Arial" w:hAnsi="Arial" w:cs="Arial"/>
+          <w:sz w:val="22"/>
+          <w:szCs w:val="22"/>
+        </w:rPr>
+        <w:t>Visualizar información del Covid-19</w:t>
+      </w:r>
+    </w:p>
+    <w:p>
+      <w:pPr>
+        <w:pStyle w:val="Prrafodelista"/>
+        <w:rPr>
+          <w:rFonts w:ascii="Arial" w:eastAsia="Arial" w:hAnsi="Arial" w:cs="Arial"/>
+          <w:b/>
+          <w:color w:val="000000"/>
+        </w:rPr>
+      </w:pPr>
+    </w:p>
+    <w:tbl>
+      <w:tblPr>
+        <w:tblStyle w:val="Tabladelista4-nfasis3"/>
+        <w:tblW w:w="0" w:type="auto"/>
+        <w:tblBorders>
+          <w:top w:val="single" w:sz="4" w:space="0" w:color="auto"/>
+          <w:left w:val="single" w:sz="4" w:space="0" w:color="auto"/>
+          <w:bottom w:val="single" w:sz="4" w:space="0" w:color="auto"/>
+          <w:right w:val="single" w:sz="4" w:space="0" w:color="auto"/>
+          <w:insideH w:val="single" w:sz="4" w:space="0" w:color="auto"/>
+          <w:insideV w:val="single" w:sz="4" w:space="0" w:color="auto"/>
+        </w:tblBorders>
+        <w:tblLook w:val="04A0" w:firstRow="1" w:lastRow="0" w:firstColumn="1" w:lastColumn="0" w:noHBand="0" w:noVBand="1"/>
+      </w:tblPr>
+      <w:tblGrid>
+        <w:gridCol w:w="2831"/>
+        <w:gridCol w:w="2831"/>
+        <w:gridCol w:w="2832"/>
+      </w:tblGrid>
+      <w:tr>
+        <w:trPr>
+          <w:cnfStyle w:val="100000000000" w:firstRow="1" w:lastRow="0" w:firstColumn="0" w:lastColumn="0" w:oddVBand="0" w:evenVBand="0" w:oddHBand="0" w:evenHBand="0" w:firstRowFirstColumn="0" w:firstRowLastColumn="0" w:lastRowFirstColumn="0" w:lastRowLastColumn="0"/>
+        </w:trPr>
+        <w:tc>
+          <w:tcPr>
+            <w:cnfStyle w:val="001000000000" w:firstRow="0" w:lastRow="0" w:firstColumn="1" w:lastColumn="0" w:oddVBand="0" w:evenVBand="0" w:oddHBand="0" w:evenHBand="0" w:firstRowFirstColumn="0" w:firstRowLastColumn="0" w:lastRowFirstColumn="0" w:lastRowLastColumn="0"/>
+            <w:tcW w:w="2831" w:type="dxa"/>
+            <w:tcBorders>
+              <w:top w:val="none" w:sz="0" w:space="0" w:color="auto"/>
+              <w:left w:val="none" w:sz="0" w:space="0" w:color="auto"/>
+              <w:bottom w:val="none" w:sz="0" w:space="0" w:color="auto"/>
+            </w:tcBorders>
+          </w:tcPr>
+          <w:p>
+            <w:pPr>
+              <w:spacing w:line="360" w:lineRule="auto"/>
+              <w:jc w:val="center"/>
+              <w:rPr>
+                <w:rFonts w:ascii="Arial" w:eastAsia="Arial" w:hAnsi="Arial" w:cs="Arial"/>
+                <w:bCs w:val="0"/>
+                <w:color w:val="000000"/>
+              </w:rPr>
+            </w:pPr>
+            <w:proofErr w:type="gramStart"/>
+            <w:r>
+              <w:rPr>
+                <w:rFonts w:ascii="Arial" w:eastAsia="Arial" w:hAnsi="Arial" w:cs="Arial"/>
+                <w:bCs w:val="0"/>
+                <w:color w:val="000000"/>
+              </w:rPr>
+              <w:t>Método a probar</w:t>
+            </w:r>
+            <w:proofErr w:type="gramEnd"/>
+          </w:p>
+        </w:tc>
+        <w:tc>
+          <w:tcPr>
+            <w:tcW w:w="2831" w:type="dxa"/>
+            <w:tcBorders>
+              <w:top w:val="none" w:sz="0" w:space="0" w:color="auto"/>
+              <w:bottom w:val="none" w:sz="0" w:space="0" w:color="auto"/>
+            </w:tcBorders>
+          </w:tcPr>
+          <w:p>
+            <w:pPr>
+              <w:spacing w:line="360" w:lineRule="auto"/>
+              <w:jc w:val="center"/>
+              <w:cnfStyle w:val="100000000000" w:firstRow="1" w:lastRow="0" w:firstColumn="0" w:lastColumn="0" w:oddVBand="0" w:evenVBand="0" w:oddHBand="0" w:evenHBand="0" w:firstRowFirstColumn="0" w:firstRowLastColumn="0" w:lastRowFirstColumn="0" w:lastRowLastColumn="0"/>
+              <w:rPr>
+                <w:rFonts w:ascii="Arial" w:eastAsia="Arial" w:hAnsi="Arial" w:cs="Arial"/>
+                <w:bCs w:val="0"/>
+                <w:color w:val="000000"/>
+              </w:rPr>
+            </w:pPr>
+            <w:r>
+              <w:rPr>
+                <w:rFonts w:ascii="Arial" w:eastAsia="Arial" w:hAnsi="Arial" w:cs="Arial"/>
+                <w:bCs w:val="0"/>
+                <w:color w:val="000000"/>
+              </w:rPr>
+              <w:t>Entrada</w:t>
+            </w:r>
+          </w:p>
+        </w:tc>
+        <w:tc>
+          <w:tcPr>
+            <w:tcW w:w="2832" w:type="dxa"/>
+            <w:tcBorders>
+              <w:top w:val="none" w:sz="0" w:space="0" w:color="auto"/>
+              <w:bottom w:val="none" w:sz="0" w:space="0" w:color="auto"/>
+              <w:right w:val="none" w:sz="0" w:space="0" w:color="auto"/>
+            </w:tcBorders>
+          </w:tcPr>
+          <w:p>
+            <w:pPr>
+              <w:spacing w:line="360" w:lineRule="auto"/>
+              <w:jc w:val="center"/>
+              <w:cnfStyle w:val="100000000000" w:firstRow="1" w:lastRow="0" w:firstColumn="0" w:lastColumn="0" w:oddVBand="0" w:evenVBand="0" w:oddHBand="0" w:evenHBand="0" w:firstRowFirstColumn="0" w:firstRowLastColumn="0" w:lastRowFirstColumn="0" w:lastRowLastColumn="0"/>
+              <w:rPr>
+                <w:rFonts w:ascii="Arial" w:eastAsia="Arial" w:hAnsi="Arial" w:cs="Arial"/>
+                <w:bCs w:val="0"/>
+                <w:color w:val="000000"/>
+              </w:rPr>
+            </w:pPr>
+            <w:r>
+              <w:rPr>
+                <w:rFonts w:ascii="Arial" w:eastAsia="Arial" w:hAnsi="Arial" w:cs="Arial"/>
+                <w:bCs w:val="0"/>
+                <w:color w:val="000000"/>
+              </w:rPr>
+              <w:t>Salida</w:t>
+            </w:r>
+          </w:p>
+        </w:tc>
+      </w:tr>
+      <w:tr>
+        <w:trPr>
+          <w:cnfStyle w:val="000000100000" w:firstRow="0" w:lastRow="0" w:firstColumn="0" w:lastColumn="0" w:oddVBand="0" w:evenVBand="0" w:oddHBand="1" w:evenHBand="0" w:firstRowFirstColumn="0" w:firstRowLastColumn="0" w:lastRowFirstColumn="0" w:lastRowLastColumn="0"/>
+        </w:trPr>
+        <w:tc>
+          <w:tcPr>
+            <w:cnfStyle w:val="001000000000" w:firstRow="0" w:lastRow="0" w:firstColumn="1" w:lastColumn="0" w:oddVBand="0" w:evenVBand="0" w:oddHBand="0" w:evenHBand="0" w:firstRowFirstColumn="0" w:firstRowLastColumn="0" w:lastRowFirstColumn="0" w:lastRowLastColumn="0"/>
+            <w:tcW w:w="2831" w:type="dxa"/>
+          </w:tcPr>
+          <w:p>
+            <w:pPr>
+              <w:spacing w:line="360" w:lineRule="auto"/>
+              <w:jc w:val="both"/>
+              <w:rPr>
+                <w:rFonts w:ascii="Arial" w:eastAsia="Arial" w:hAnsi="Arial" w:cs="Arial"/>
+                <w:b w:val="0"/>
+                <w:color w:val="000000"/>
+              </w:rPr>
+            </w:pPr>
+          </w:p>
+        </w:tc>
+        <w:tc>
+          <w:tcPr>
+            <w:tcW w:w="2831" w:type="dxa"/>
+          </w:tcPr>
+          <w:p>
+            <w:pPr>
+              <w:spacing w:line="360" w:lineRule="auto"/>
+              <w:jc w:val="both"/>
+              <w:cnfStyle w:val="000000100000" w:firstRow="0" w:lastRow="0" w:firstColumn="0" w:lastColumn="0" w:oddVBand="0" w:evenVBand="0" w:oddHBand="1" w:evenHBand="0" w:firstRowFirstColumn="0" w:firstRowLastColumn="0" w:lastRowFirstColumn="0" w:lastRowLastColumn="0"/>
+              <w:rPr>
+                <w:rFonts w:ascii="Arial" w:eastAsia="Arial" w:hAnsi="Arial" w:cs="Arial"/>
+                <w:b/>
+                <w:color w:val="000000"/>
+              </w:rPr>
+            </w:pPr>
+          </w:p>
+        </w:tc>
+        <w:tc>
+          <w:tcPr>
+            <w:tcW w:w="2832" w:type="dxa"/>
+          </w:tcPr>
+          <w:p>
+            <w:pPr>
+              <w:spacing w:line="360" w:lineRule="auto"/>
+              <w:jc w:val="both"/>
+              <w:cnfStyle w:val="000000100000" w:firstRow="0" w:lastRow="0" w:firstColumn="0" w:lastColumn="0" w:oddVBand="0" w:evenVBand="0" w:oddHBand="1" w:evenHBand="0" w:firstRowFirstColumn="0" w:firstRowLastColumn="0" w:lastRowFirstColumn="0" w:lastRowLastColumn="0"/>
+              <w:rPr>
+                <w:rFonts w:ascii="Arial" w:eastAsia="Arial" w:hAnsi="Arial" w:cs="Arial"/>
+                <w:b/>
+                <w:color w:val="000000"/>
+              </w:rPr>
+            </w:pPr>
+          </w:p>
+        </w:tc>
+      </w:tr>
+      <w:tr>
+        <w:tc>
+          <w:tcPr>
+            <w:cnfStyle w:val="001000000000" w:firstRow="0" w:lastRow="0" w:firstColumn="1" w:lastColumn="0" w:oddVBand="0" w:evenVBand="0" w:oddHBand="0" w:evenHBand="0" w:firstRowFirstColumn="0" w:firstRowLastColumn="0" w:lastRowFirstColumn="0" w:lastRowLastColumn="0"/>
+            <w:tcW w:w="2831" w:type="dxa"/>
+          </w:tcPr>
+          <w:p>
+            <w:pPr>
+              <w:spacing w:line="360" w:lineRule="auto"/>
+              <w:jc w:val="both"/>
+              <w:rPr>
+                <w:rFonts w:ascii="Arial" w:eastAsia="Arial" w:hAnsi="Arial" w:cs="Arial"/>
+                <w:b w:val="0"/>
+                <w:color w:val="000000"/>
+              </w:rPr>
+            </w:pPr>
+          </w:p>
+        </w:tc>
+        <w:tc>
+          <w:tcPr>
+            <w:tcW w:w="2831" w:type="dxa"/>
+          </w:tcPr>
+          <w:p>
+            <w:pPr>
+              <w:spacing w:line="360" w:lineRule="auto"/>
+              <w:jc w:val="both"/>
+              <w:cnfStyle w:val="000000000000" w:firstRow="0" w:lastRow="0" w:firstColumn="0" w:lastColumn="0" w:oddVBand="0" w:evenVBand="0" w:oddHBand="0" w:evenHBand="0" w:firstRowFirstColumn="0" w:firstRowLastColumn="0" w:lastRowFirstColumn="0" w:lastRowLastColumn="0"/>
+              <w:rPr>
+                <w:rFonts w:ascii="Arial" w:eastAsia="Arial" w:hAnsi="Arial" w:cs="Arial"/>
+                <w:b/>
+                <w:color w:val="000000"/>
+              </w:rPr>
+            </w:pPr>
+          </w:p>
+        </w:tc>
+        <w:tc>
+          <w:tcPr>
+            <w:tcW w:w="2832" w:type="dxa"/>
+          </w:tcPr>
+          <w:p>
+            <w:pPr>
+              <w:spacing w:line="360" w:lineRule="auto"/>
+              <w:jc w:val="both"/>
+              <w:cnfStyle w:val="000000000000" w:firstRow="0" w:lastRow="0" w:firstColumn="0" w:lastColumn="0" w:oddVBand="0" w:evenVBand="0" w:oddHBand="0" w:evenHBand="0" w:firstRowFirstColumn="0" w:firstRowLastColumn="0" w:lastRowFirstColumn="0" w:lastRowLastColumn="0"/>
+              <w:rPr>
+                <w:rFonts w:ascii="Arial" w:eastAsia="Arial" w:hAnsi="Arial" w:cs="Arial"/>
+                <w:b/>
+                <w:color w:val="000000"/>
+              </w:rPr>
+            </w:pPr>
+          </w:p>
+        </w:tc>
+      </w:tr>
+      <w:tr>
+        <w:trPr>
+          <w:cnfStyle w:val="000000100000" w:firstRow="0" w:lastRow="0" w:firstColumn="0" w:lastColumn="0" w:oddVBand="0" w:evenVBand="0" w:oddHBand="1" w:evenHBand="0" w:firstRowFirstColumn="0" w:firstRowLastColumn="0" w:lastRowFirstColumn="0" w:lastRowLastColumn="0"/>
+        </w:trPr>
+        <w:tc>
+          <w:tcPr>
+            <w:cnfStyle w:val="001000000000" w:firstRow="0" w:lastRow="0" w:firstColumn="1" w:lastColumn="0" w:oddVBand="0" w:evenVBand="0" w:oddHBand="0" w:evenHBand="0" w:firstRowFirstColumn="0" w:firstRowLastColumn="0" w:lastRowFirstColumn="0" w:lastRowLastColumn="0"/>
+            <w:tcW w:w="2831" w:type="dxa"/>
+          </w:tcPr>
+          <w:p>
+            <w:pPr>
+              <w:spacing w:line="360" w:lineRule="auto"/>
+              <w:jc w:val="both"/>
+              <w:rPr>
+                <w:rFonts w:ascii="Arial" w:eastAsia="Arial" w:hAnsi="Arial" w:cs="Arial"/>
+                <w:b w:val="0"/>
+                <w:color w:val="000000"/>
+              </w:rPr>
+            </w:pPr>
+          </w:p>
+        </w:tc>
+        <w:tc>
+          <w:tcPr>
+            <w:tcW w:w="2831" w:type="dxa"/>
+          </w:tcPr>
+          <w:p>
+            <w:pPr>
+              <w:spacing w:line="360" w:lineRule="auto"/>
+              <w:jc w:val="both"/>
+              <w:cnfStyle w:val="000000100000" w:firstRow="0" w:lastRow="0" w:firstColumn="0" w:lastColumn="0" w:oddVBand="0" w:evenVBand="0" w:oddHBand="1" w:evenHBand="0" w:firstRowFirstColumn="0" w:firstRowLastColumn="0" w:lastRowFirstColumn="0" w:lastRowLastColumn="0"/>
+              <w:rPr>
+                <w:rFonts w:ascii="Arial" w:eastAsia="Arial" w:hAnsi="Arial" w:cs="Arial"/>
+                <w:b/>
+                <w:color w:val="000000"/>
+              </w:rPr>
+            </w:pPr>
+          </w:p>
+        </w:tc>
+        <w:tc>
+          <w:tcPr>
+            <w:tcW w:w="2832" w:type="dxa"/>
+          </w:tcPr>
+          <w:p>
+            <w:pPr>
+              <w:spacing w:line="360" w:lineRule="auto"/>
+              <w:jc w:val="both"/>
+              <w:cnfStyle w:val="000000100000" w:firstRow="0" w:lastRow="0" w:firstColumn="0" w:lastColumn="0" w:oddVBand="0" w:evenVBand="0" w:oddHBand="1" w:evenHBand="0" w:firstRowFirstColumn="0" w:firstRowLastColumn="0" w:lastRowFirstColumn="0" w:lastRowLastColumn="0"/>
+              <w:rPr>
+                <w:rFonts w:ascii="Arial" w:eastAsia="Arial" w:hAnsi="Arial" w:cs="Arial"/>
+                <w:b/>
+                <w:color w:val="000000"/>
+              </w:rPr>
+            </w:pPr>
+          </w:p>
+        </w:tc>
+      </w:tr>
+    </w:tbl>
+    <w:p>
+      <w:pPr>
+        <w:pBdr>
+          <w:top w:val="nil"/>
+          <w:left w:val="nil"/>
+          <w:bottom w:val="nil"/>
+          <w:right w:val="nil"/>
+          <w:between w:val="nil"/>
+        </w:pBdr>
+        <w:spacing w:line="360" w:lineRule="auto"/>
+        <w:jc w:val="both"/>
+        <w:rPr>
+          <w:rFonts w:ascii="Arial" w:eastAsia="Arial" w:hAnsi="Arial" w:cs="Arial"/>
+          <w:b/>
+          <w:color w:val="000000"/>
+        </w:rPr>
+      </w:pPr>
+    </w:p>
+    <w:p>
+      <w:pPr>
+        <w:pStyle w:val="Prrafodelista"/>
+        <w:numPr>
+          <w:ilvl w:val="0"/>
+          <w:numId w:val="3"/>
+        </w:numPr>
+        <w:pBdr>
+          <w:top w:val="nil"/>
+          <w:left w:val="nil"/>
+          <w:bottom w:val="nil"/>
+          <w:right w:val="nil"/>
+          <w:between w:val="nil"/>
+        </w:pBdr>
+        <w:spacing w:line="360" w:lineRule="auto"/>
+        <w:jc w:val="both"/>
+        <w:rPr>
+          <w:rFonts w:ascii="Arial" w:eastAsia="Arial" w:hAnsi="Arial" w:cs="Arial"/>
+          <w:b/>
+          <w:color w:val="000000"/>
+        </w:rPr>
+      </w:pPr>
+      <w:r>
+        <w:rPr>
+          <w:rFonts w:ascii="Arial" w:eastAsia="Arial" w:hAnsi="Arial" w:cs="Arial"/>
+          <w:b/>
+          <w:color w:val="000000"/>
+        </w:rPr>
+        <w:t>RF-0</w:t>
+      </w:r>
+      <w:r>
+        <w:rPr>
+          <w:rFonts w:ascii="Arial" w:eastAsia="Arial" w:hAnsi="Arial" w:cs="Arial"/>
+          <w:b/>
+          <w:color w:val="000000"/>
+        </w:rPr>
+        <w:t>6</w:t>
+      </w:r>
+      <w:r>
+        <w:rPr>
+          <w:rFonts w:ascii="Arial" w:eastAsia="Arial" w:hAnsi="Arial" w:cs="Arial"/>
+          <w:b/>
+          <w:color w:val="000000"/>
+        </w:rPr>
+        <w:t>:</w:t>
+      </w:r>
+      <w:r>
+        <w:rPr>
+          <w:rFonts w:ascii="Arial" w:eastAsia="Arial" w:hAnsi="Arial" w:cs="Arial"/>
+          <w:sz w:val="22"/>
+          <w:szCs w:val="22"/>
+        </w:rPr>
+        <w:t xml:space="preserve"> </w:t>
+      </w:r>
+      <w:r>
+        <w:rPr>
+          <w:rFonts w:ascii="Arial" w:eastAsia="Arial" w:hAnsi="Arial" w:cs="Arial"/>
+          <w:sz w:val="22"/>
+          <w:szCs w:val="22"/>
+        </w:rPr>
+        <w:t>Reportar casos por localidades</w:t>
       </w:r>
     </w:p>
     <w:p>
@@ -1106,593 +2331,307 @@
         <w:rPr>
           <w:rFonts w:ascii="Arial" w:eastAsia="Arial" w:hAnsi="Arial" w:cs="Arial"/>
           <w:b/>
-          <w:color w:val="000000"/>
-        </w:rPr>
-      </w:pPr>
-    </w:p>
-    <w:p>
-      <w:pPr>
-        <w:pBdr>
-          <w:top w:val="nil"/>
-          <w:left w:val="nil"/>
-          <w:bottom w:val="nil"/>
-          <w:right w:val="nil"/>
-          <w:between w:val="nil"/>
-        </w:pBdr>
-        <w:spacing w:line="360" w:lineRule="auto"/>
-        <w:ind w:left="720"/>
-        <w:jc w:val="both"/>
-        <w:rPr>
-          <w:rFonts w:ascii="Arial" w:eastAsia="Arial" w:hAnsi="Arial" w:cs="Arial"/>
-          <w:b/>
-          <w:color w:val="000000"/>
-        </w:rPr>
-      </w:pPr>
-      <w:proofErr w:type="spellStart"/>
-      <w:r>
-        <w:rPr>
-          <w:rFonts w:ascii="Arial" w:eastAsia="Arial" w:hAnsi="Arial" w:cs="Arial"/>
-          <w:b/>
-          <w:color w:val="000000"/>
-        </w:rPr>
-        <w:t>Public</w:t>
-      </w:r>
-      <w:proofErr w:type="spellEnd"/>
-      <w:r>
-        <w:rPr>
-          <w:rFonts w:ascii="Arial" w:eastAsia="Arial" w:hAnsi="Arial" w:cs="Arial"/>
-          <w:b/>
-          <w:color w:val="000000"/>
-        </w:rPr>
-        <w:t xml:space="preserve"> </w:t>
-      </w:r>
-      <w:proofErr w:type="spellStart"/>
-      <w:r>
-        <w:rPr>
-          <w:rFonts w:ascii="Arial" w:eastAsia="Arial" w:hAnsi="Arial" w:cs="Arial"/>
-          <w:b/>
-          <w:color w:val="000000"/>
-        </w:rPr>
-        <w:t>Class</w:t>
-      </w:r>
-      <w:proofErr w:type="spellEnd"/>
-      <w:r>
-        <w:rPr>
-          <w:rFonts w:ascii="Arial" w:eastAsia="Arial" w:hAnsi="Arial" w:cs="Arial"/>
-          <w:b/>
-          <w:color w:val="000000"/>
-        </w:rPr>
-        <w:t xml:space="preserve"> Casos Totales</w:t>
-      </w:r>
-    </w:p>
-    <w:p>
-      <w:pPr>
-        <w:pBdr>
-          <w:top w:val="nil"/>
-          <w:left w:val="nil"/>
-          <w:bottom w:val="nil"/>
-          <w:right w:val="nil"/>
-          <w:between w:val="nil"/>
-        </w:pBdr>
-        <w:spacing w:line="360" w:lineRule="auto"/>
-        <w:ind w:left="720"/>
-        <w:jc w:val="both"/>
-        <w:rPr>
-          <w:rFonts w:ascii="Arial" w:eastAsia="Arial" w:hAnsi="Arial" w:cs="Arial"/>
-          <w:b/>
-          <w:color w:val="000000"/>
-        </w:rPr>
-      </w:pPr>
-    </w:p>
-    <w:p>
-      <w:pPr>
-        <w:pBdr>
-          <w:top w:val="nil"/>
-          <w:left w:val="nil"/>
-          <w:bottom w:val="nil"/>
-          <w:right w:val="nil"/>
-          <w:between w:val="nil"/>
-        </w:pBdr>
-        <w:spacing w:line="360" w:lineRule="auto"/>
-        <w:ind w:left="720"/>
-        <w:jc w:val="center"/>
-        <w:rPr>
-          <w:rFonts w:ascii="Arial" w:eastAsia="Arial" w:hAnsi="Arial" w:cs="Arial"/>
-          <w:b/>
-          <w:color w:val="000000"/>
-        </w:rPr>
-      </w:pPr>
-      <w:r>
-        <w:rPr>
-          <w:noProof/>
-        </w:rPr>
-        <w:drawing>
-          <wp:inline distT="0" distB="0" distL="0" distR="0" wp14:anchorId="62C887C0" wp14:editId="71147C85">
-            <wp:extent cx="5400040" cy="2997835"/>
-            <wp:effectExtent l="0" t="0" r="0" b="0"/>
-            <wp:docPr id="9" name="Imagen 9"/>
-            <wp:cNvGraphicFramePr>
-              <a:graphicFrameLocks xmlns:a="http://schemas.openxmlformats.org/drawingml/2006/main" noChangeAspect="1"/>
-            </wp:cNvGraphicFramePr>
-            <a:graphic xmlns:a="http://schemas.openxmlformats.org/drawingml/2006/main">
-              <a:graphicData uri="http://schemas.openxmlformats.org/drawingml/2006/picture">
-                <pic:pic xmlns:pic="http://schemas.openxmlformats.org/drawingml/2006/picture">
-                  <pic:nvPicPr>
-                    <pic:cNvPr id="1" name=""/>
-                    <pic:cNvPicPr/>
-                  </pic:nvPicPr>
-                  <pic:blipFill>
-                    <a:blip r:embed="rId10"/>
-                    <a:stretch>
-                      <a:fillRect/>
-                    </a:stretch>
-                  </pic:blipFill>
-                  <pic:spPr>
-                    <a:xfrm>
-                      <a:off x="0" y="0"/>
-                      <a:ext cx="5400040" cy="2997835"/>
-                    </a:xfrm>
-                    <a:prstGeom prst="rect">
-                      <a:avLst/>
-                    </a:prstGeom>
-                  </pic:spPr>
-                </pic:pic>
-              </a:graphicData>
-            </a:graphic>
-          </wp:inline>
-        </w:drawing>
-      </w:r>
-    </w:p>
-    <w:p>
-      <w:pPr>
-        <w:pBdr>
-          <w:top w:val="nil"/>
-          <w:left w:val="nil"/>
-          <w:bottom w:val="nil"/>
-          <w:right w:val="nil"/>
-          <w:between w:val="nil"/>
-        </w:pBdr>
-        <w:spacing w:line="360" w:lineRule="auto"/>
-        <w:ind w:left="720"/>
-        <w:jc w:val="both"/>
-        <w:rPr>
-          <w:rFonts w:ascii="Arial" w:eastAsia="Arial" w:hAnsi="Arial" w:cs="Arial"/>
-          <w:b/>
-          <w:color w:val="000000"/>
-        </w:rPr>
-      </w:pPr>
-    </w:p>
-    <w:p>
-      <w:pPr>
-        <w:pBdr>
-          <w:top w:val="nil"/>
-          <w:left w:val="nil"/>
-          <w:bottom w:val="nil"/>
-          <w:right w:val="nil"/>
-          <w:between w:val="nil"/>
-        </w:pBdr>
-        <w:spacing w:line="360" w:lineRule="auto"/>
-        <w:jc w:val="center"/>
-        <w:rPr>
-          <w:rFonts w:ascii="Arial" w:eastAsia="Arial" w:hAnsi="Arial" w:cs="Arial"/>
-          <w:b/>
-          <w:color w:val="000000"/>
-        </w:rPr>
-      </w:pPr>
-      <w:r>
-        <w:rPr>
-          <w:noProof/>
-        </w:rPr>
-        <w:drawing>
-          <wp:inline distT="0" distB="0" distL="0" distR="0" wp14:anchorId="7FA95F54" wp14:editId="4A8C8F46">
-            <wp:extent cx="4495800" cy="3486150"/>
-            <wp:effectExtent l="0" t="0" r="9525" b="0"/>
-            <wp:docPr id="7" name="Imagen 7"/>
-            <wp:cNvGraphicFramePr>
-              <a:graphicFrameLocks xmlns:a="http://schemas.openxmlformats.org/drawingml/2006/main" noChangeAspect="1"/>
-            </wp:cNvGraphicFramePr>
-            <a:graphic xmlns:a="http://schemas.openxmlformats.org/drawingml/2006/main">
-              <a:graphicData uri="http://schemas.openxmlformats.org/drawingml/2006/picture">
-                <pic:pic xmlns:pic="http://schemas.openxmlformats.org/drawingml/2006/picture">
-                  <pic:nvPicPr>
-                    <pic:cNvPr id="1" name=""/>
-                    <pic:cNvPicPr/>
-                  </pic:nvPicPr>
-                  <pic:blipFill>
-                    <a:blip r:embed="rId11"/>
-                    <a:stretch>
-                      <a:fillRect/>
-                    </a:stretch>
-                  </pic:blipFill>
-                  <pic:spPr>
-                    <a:xfrm>
-                      <a:off x="0" y="0"/>
-                      <a:ext cx="4495800" cy="3486150"/>
-                    </a:xfrm>
-                    <a:prstGeom prst="rect">
-                      <a:avLst/>
-                    </a:prstGeom>
-                  </pic:spPr>
-                </pic:pic>
-              </a:graphicData>
-            </a:graphic>
-          </wp:inline>
-        </w:drawing>
-      </w:r>
-    </w:p>
-    <w:p>
-      <w:pPr>
-        <w:pBdr>
-          <w:top w:val="nil"/>
-          <w:left w:val="nil"/>
-          <w:bottom w:val="nil"/>
-          <w:right w:val="nil"/>
-          <w:between w:val="nil"/>
-        </w:pBdr>
-        <w:spacing w:line="360" w:lineRule="auto"/>
-        <w:jc w:val="center"/>
-        <w:rPr>
-          <w:rFonts w:ascii="Arial" w:eastAsia="Arial" w:hAnsi="Arial" w:cs="Arial"/>
-          <w:b/>
-          <w:color w:val="000000"/>
-        </w:rPr>
-      </w:pPr>
-    </w:p>
-    <w:p>
-      <w:pPr>
-        <w:pBdr>
-          <w:top w:val="nil"/>
-          <w:left w:val="nil"/>
-          <w:bottom w:val="nil"/>
-          <w:right w:val="nil"/>
-          <w:between w:val="nil"/>
-        </w:pBdr>
-        <w:spacing w:line="360" w:lineRule="auto"/>
-        <w:jc w:val="center"/>
-        <w:rPr>
-          <w:rFonts w:ascii="Arial" w:eastAsia="Arial" w:hAnsi="Arial" w:cs="Arial"/>
-          <w:b/>
-          <w:color w:val="000000"/>
-        </w:rPr>
-      </w:pPr>
-    </w:p>
-    <w:p>
-      <w:pPr>
-        <w:pBdr>
-          <w:top w:val="nil"/>
-          <w:left w:val="nil"/>
-          <w:bottom w:val="nil"/>
-          <w:right w:val="nil"/>
-          <w:between w:val="nil"/>
-        </w:pBdr>
-        <w:spacing w:line="360" w:lineRule="auto"/>
-        <w:jc w:val="center"/>
-        <w:rPr>
-          <w:rFonts w:ascii="Arial" w:eastAsia="Arial" w:hAnsi="Arial" w:cs="Arial"/>
-          <w:b/>
-          <w:color w:val="000000"/>
-        </w:rPr>
-      </w:pPr>
-    </w:p>
-    <w:p>
-      <w:pPr>
-        <w:pBdr>
-          <w:top w:val="nil"/>
-          <w:left w:val="nil"/>
-          <w:bottom w:val="nil"/>
-          <w:right w:val="nil"/>
-          <w:between w:val="nil"/>
-        </w:pBdr>
-        <w:spacing w:line="360" w:lineRule="auto"/>
-        <w:jc w:val="center"/>
-        <w:rPr>
-          <w:rFonts w:ascii="Arial" w:eastAsia="Arial" w:hAnsi="Arial" w:cs="Arial"/>
-          <w:b/>
-          <w:color w:val="000000"/>
-        </w:rPr>
-      </w:pPr>
-      <w:r>
-        <w:rPr>
-          <w:noProof/>
-        </w:rPr>
-        <w:drawing>
-          <wp:inline distT="0" distB="0" distL="0" distR="0" wp14:anchorId="4B05F51F" wp14:editId="253A1C91">
-            <wp:extent cx="5400040" cy="6647180"/>
-            <wp:effectExtent l="0" t="0" r="0" b="1270"/>
-            <wp:docPr id="10" name="Imagen 10"/>
-            <wp:cNvGraphicFramePr>
-              <a:graphicFrameLocks xmlns:a="http://schemas.openxmlformats.org/drawingml/2006/main" noChangeAspect="1"/>
-            </wp:cNvGraphicFramePr>
-            <a:graphic xmlns:a="http://schemas.openxmlformats.org/drawingml/2006/main">
-              <a:graphicData uri="http://schemas.openxmlformats.org/drawingml/2006/picture">
-                <pic:pic xmlns:pic="http://schemas.openxmlformats.org/drawingml/2006/picture">
-                  <pic:nvPicPr>
-                    <pic:cNvPr id="1" name=""/>
-                    <pic:cNvPicPr/>
-                  </pic:nvPicPr>
-                  <pic:blipFill>
-                    <a:blip r:embed="rId12"/>
-                    <a:stretch>
-                      <a:fillRect/>
-                    </a:stretch>
-                  </pic:blipFill>
-                  <pic:spPr>
-                    <a:xfrm>
-                      <a:off x="0" y="0"/>
-                      <a:ext cx="5400040" cy="6647180"/>
-                    </a:xfrm>
-                    <a:prstGeom prst="rect">
-                      <a:avLst/>
-                    </a:prstGeom>
-                  </pic:spPr>
-                </pic:pic>
-              </a:graphicData>
-            </a:graphic>
-          </wp:inline>
-        </w:drawing>
-      </w:r>
-    </w:p>
-    <w:p>
-      <w:pPr>
-        <w:pBdr>
-          <w:top w:val="nil"/>
-          <w:left w:val="nil"/>
-          <w:bottom w:val="nil"/>
-          <w:right w:val="nil"/>
-          <w:between w:val="nil"/>
-        </w:pBdr>
-        <w:spacing w:line="360" w:lineRule="auto"/>
-        <w:ind w:left="720"/>
-        <w:jc w:val="both"/>
-        <w:rPr>
-          <w:rFonts w:ascii="Arial" w:eastAsia="Arial" w:hAnsi="Arial" w:cs="Arial"/>
-          <w:b/>
-          <w:color w:val="000000"/>
-        </w:rPr>
-      </w:pPr>
-    </w:p>
-    <w:p>
-      <w:pPr>
-        <w:pBdr>
-          <w:top w:val="nil"/>
-          <w:left w:val="nil"/>
-          <w:bottom w:val="nil"/>
-          <w:right w:val="nil"/>
-          <w:between w:val="nil"/>
-        </w:pBdr>
-        <w:spacing w:line="360" w:lineRule="auto"/>
-        <w:ind w:left="720"/>
-        <w:jc w:val="both"/>
-        <w:rPr>
-          <w:rFonts w:ascii="Arial" w:eastAsia="Arial" w:hAnsi="Arial" w:cs="Arial"/>
-          <w:b/>
-          <w:color w:val="000000"/>
-        </w:rPr>
-      </w:pPr>
-    </w:p>
-    <w:p>
-      <w:pPr>
-        <w:pBdr>
-          <w:top w:val="nil"/>
-          <w:left w:val="nil"/>
-          <w:bottom w:val="nil"/>
-          <w:right w:val="nil"/>
-          <w:between w:val="nil"/>
-        </w:pBdr>
-        <w:spacing w:line="360" w:lineRule="auto"/>
-        <w:ind w:left="720"/>
-        <w:jc w:val="both"/>
-        <w:rPr>
-          <w:rFonts w:ascii="Arial" w:eastAsia="Arial" w:hAnsi="Arial" w:cs="Arial"/>
-          <w:b/>
-          <w:color w:val="000000"/>
-        </w:rPr>
-      </w:pPr>
-    </w:p>
-    <w:p>
-      <w:pPr>
-        <w:pBdr>
-          <w:top w:val="nil"/>
-          <w:left w:val="nil"/>
-          <w:bottom w:val="nil"/>
-          <w:right w:val="nil"/>
-          <w:between w:val="nil"/>
-        </w:pBdr>
-        <w:spacing w:line="360" w:lineRule="auto"/>
-        <w:ind w:left="720"/>
-        <w:jc w:val="both"/>
-        <w:rPr>
-          <w:rFonts w:ascii="Arial" w:eastAsia="Arial" w:hAnsi="Arial" w:cs="Arial"/>
-          <w:b/>
-          <w:color w:val="000000"/>
-        </w:rPr>
-      </w:pPr>
-    </w:p>
-    <w:p>
-      <w:pPr>
-        <w:pBdr>
-          <w:top w:val="nil"/>
-          <w:left w:val="nil"/>
-          <w:bottom w:val="nil"/>
-          <w:right w:val="nil"/>
-          <w:between w:val="nil"/>
-        </w:pBdr>
-        <w:spacing w:line="360" w:lineRule="auto"/>
-        <w:ind w:left="720"/>
-        <w:jc w:val="both"/>
-        <w:rPr>
-          <w:rFonts w:ascii="Arial" w:eastAsia="Arial" w:hAnsi="Arial" w:cs="Arial"/>
-          <w:b/>
-          <w:color w:val="000000"/>
-        </w:rPr>
-      </w:pPr>
-    </w:p>
-    <w:p>
-      <w:pPr>
-        <w:pBdr>
-          <w:top w:val="nil"/>
-          <w:left w:val="nil"/>
-          <w:bottom w:val="nil"/>
-          <w:right w:val="nil"/>
-          <w:between w:val="nil"/>
-        </w:pBdr>
-        <w:spacing w:line="360" w:lineRule="auto"/>
-        <w:ind w:left="720"/>
-        <w:jc w:val="both"/>
-        <w:rPr>
-          <w:rFonts w:ascii="Arial" w:eastAsia="Arial" w:hAnsi="Arial" w:cs="Arial"/>
-          <w:b/>
-          <w:color w:val="000000"/>
-        </w:rPr>
-      </w:pPr>
-    </w:p>
-    <w:p>
-      <w:pPr>
-        <w:pBdr>
-          <w:top w:val="nil"/>
-          <w:left w:val="nil"/>
-          <w:bottom w:val="nil"/>
-          <w:right w:val="nil"/>
-          <w:between w:val="nil"/>
-        </w:pBdr>
-        <w:spacing w:line="360" w:lineRule="auto"/>
-        <w:ind w:left="720"/>
-        <w:jc w:val="both"/>
-        <w:rPr>
-          <w:rFonts w:ascii="Arial" w:eastAsia="Arial" w:hAnsi="Arial" w:cs="Arial"/>
-          <w:b/>
-          <w:color w:val="000000"/>
-        </w:rPr>
-      </w:pPr>
-      <w:proofErr w:type="spellStart"/>
-      <w:r>
-        <w:rPr>
-          <w:rFonts w:ascii="Arial" w:eastAsia="Arial" w:hAnsi="Arial" w:cs="Arial"/>
-          <w:b/>
-          <w:color w:val="000000"/>
-        </w:rPr>
-        <w:lastRenderedPageBreak/>
-        <w:t>Public</w:t>
-      </w:r>
-      <w:proofErr w:type="spellEnd"/>
-      <w:r>
-        <w:rPr>
-          <w:rFonts w:ascii="Arial" w:eastAsia="Arial" w:hAnsi="Arial" w:cs="Arial"/>
-          <w:b/>
-          <w:color w:val="000000"/>
-        </w:rPr>
-        <w:t xml:space="preserve"> </w:t>
-      </w:r>
-      <w:proofErr w:type="spellStart"/>
-      <w:r>
-        <w:rPr>
-          <w:rFonts w:ascii="Arial" w:eastAsia="Arial" w:hAnsi="Arial" w:cs="Arial"/>
-          <w:b/>
-          <w:color w:val="000000"/>
-        </w:rPr>
-        <w:t>Class</w:t>
-      </w:r>
-      <w:proofErr w:type="spellEnd"/>
-      <w:r>
-        <w:rPr>
-          <w:rFonts w:ascii="Arial" w:eastAsia="Arial" w:hAnsi="Arial" w:cs="Arial"/>
-          <w:b/>
-          <w:color w:val="000000"/>
-        </w:rPr>
-        <w:t xml:space="preserve"> </w:t>
-      </w:r>
-      <w:proofErr w:type="spellStart"/>
-      <w:r>
-        <w:rPr>
-          <w:rFonts w:ascii="Arial" w:eastAsia="Arial" w:hAnsi="Arial" w:cs="Arial"/>
-          <w:b/>
-          <w:color w:val="000000"/>
-        </w:rPr>
-        <w:t>Pais</w:t>
-      </w:r>
-      <w:proofErr w:type="spellEnd"/>
-    </w:p>
-    <w:p>
-      <w:pPr>
-        <w:pBdr>
-          <w:top w:val="nil"/>
-          <w:left w:val="nil"/>
-          <w:bottom w:val="nil"/>
-          <w:right w:val="nil"/>
-          <w:between w:val="nil"/>
-        </w:pBdr>
-        <w:spacing w:line="360" w:lineRule="auto"/>
-        <w:ind w:left="720"/>
-        <w:jc w:val="both"/>
-        <w:rPr>
-          <w:rFonts w:ascii="Arial" w:eastAsia="Arial" w:hAnsi="Arial" w:cs="Arial"/>
-          <w:b/>
-          <w:color w:val="000000"/>
-        </w:rPr>
-      </w:pPr>
-    </w:p>
-    <w:p>
-      <w:pPr>
-        <w:pBdr>
-          <w:top w:val="nil"/>
-          <w:left w:val="nil"/>
-          <w:bottom w:val="nil"/>
-          <w:right w:val="nil"/>
-          <w:between w:val="nil"/>
-        </w:pBdr>
-        <w:spacing w:line="360" w:lineRule="auto"/>
-        <w:ind w:left="720"/>
-        <w:jc w:val="both"/>
-        <w:rPr>
-          <w:rFonts w:ascii="Arial" w:eastAsia="Arial" w:hAnsi="Arial" w:cs="Arial"/>
-          <w:b/>
-          <w:color w:val="000000"/>
-        </w:rPr>
-      </w:pPr>
-      <w:r>
-        <w:rPr>
-          <w:noProof/>
-        </w:rPr>
-        <w:drawing>
-          <wp:inline distT="0" distB="0" distL="0" distR="0" wp14:anchorId="688E98F5" wp14:editId="60069B37">
-            <wp:extent cx="5400040" cy="3238500"/>
-            <wp:effectExtent l="0" t="0" r="0" b="0"/>
-            <wp:docPr id="5" name="Imagen 5"/>
-            <wp:cNvGraphicFramePr>
-              <a:graphicFrameLocks xmlns:a="http://schemas.openxmlformats.org/drawingml/2006/main" noChangeAspect="1"/>
-            </wp:cNvGraphicFramePr>
-            <a:graphic xmlns:a="http://schemas.openxmlformats.org/drawingml/2006/main">
-              <a:graphicData uri="http://schemas.openxmlformats.org/drawingml/2006/picture">
-                <pic:pic xmlns:pic="http://schemas.openxmlformats.org/drawingml/2006/picture">
-                  <pic:nvPicPr>
-                    <pic:cNvPr id="1" name=""/>
-                    <pic:cNvPicPr/>
-                  </pic:nvPicPr>
-                  <pic:blipFill>
-                    <a:blip r:embed="rId13"/>
-                    <a:stretch>
-                      <a:fillRect/>
-                    </a:stretch>
-                  </pic:blipFill>
-                  <pic:spPr>
-                    <a:xfrm>
-                      <a:off x="0" y="0"/>
-                      <a:ext cx="5400040" cy="3238500"/>
-                    </a:xfrm>
-                    <a:prstGeom prst="rect">
-                      <a:avLst/>
-                    </a:prstGeom>
-                  </pic:spPr>
-                </pic:pic>
-              </a:graphicData>
-            </a:graphic>
-          </wp:inline>
-        </w:drawing>
-      </w:r>
+        </w:rPr>
+      </w:pPr>
+    </w:p>
+    <w:tbl>
+      <w:tblPr>
+        <w:tblStyle w:val="Tabladelista4-nfasis3"/>
+        <w:tblW w:w="0" w:type="auto"/>
+        <w:tblBorders>
+          <w:top w:val="single" w:sz="4" w:space="0" w:color="auto"/>
+          <w:left w:val="single" w:sz="4" w:space="0" w:color="auto"/>
+          <w:bottom w:val="single" w:sz="4" w:space="0" w:color="auto"/>
+          <w:right w:val="single" w:sz="4" w:space="0" w:color="auto"/>
+          <w:insideH w:val="single" w:sz="4" w:space="0" w:color="auto"/>
+          <w:insideV w:val="single" w:sz="4" w:space="0" w:color="auto"/>
+        </w:tblBorders>
+        <w:tblLook w:val="04A0" w:firstRow="1" w:lastRow="0" w:firstColumn="1" w:lastColumn="0" w:noHBand="0" w:noVBand="1"/>
+      </w:tblPr>
+      <w:tblGrid>
+        <w:gridCol w:w="2831"/>
+        <w:gridCol w:w="2831"/>
+        <w:gridCol w:w="2832"/>
+      </w:tblGrid>
+      <w:tr>
+        <w:trPr>
+          <w:cnfStyle w:val="100000000000" w:firstRow="1" w:lastRow="0" w:firstColumn="0" w:lastColumn="0" w:oddVBand="0" w:evenVBand="0" w:oddHBand="0" w:evenHBand="0" w:firstRowFirstColumn="0" w:firstRowLastColumn="0" w:lastRowFirstColumn="0" w:lastRowLastColumn="0"/>
+        </w:trPr>
+        <w:tc>
+          <w:tcPr>
+            <w:cnfStyle w:val="001000000000" w:firstRow="0" w:lastRow="0" w:firstColumn="1" w:lastColumn="0" w:oddVBand="0" w:evenVBand="0" w:oddHBand="0" w:evenHBand="0" w:firstRowFirstColumn="0" w:firstRowLastColumn="0" w:lastRowFirstColumn="0" w:lastRowLastColumn="0"/>
+            <w:tcW w:w="2831" w:type="dxa"/>
+            <w:tcBorders>
+              <w:top w:val="none" w:sz="0" w:space="0" w:color="auto"/>
+              <w:left w:val="none" w:sz="0" w:space="0" w:color="auto"/>
+              <w:bottom w:val="none" w:sz="0" w:space="0" w:color="auto"/>
+            </w:tcBorders>
+          </w:tcPr>
+          <w:p>
+            <w:pPr>
+              <w:spacing w:line="360" w:lineRule="auto"/>
+              <w:jc w:val="center"/>
+              <w:rPr>
+                <w:rFonts w:ascii="Arial" w:eastAsia="Arial" w:hAnsi="Arial" w:cs="Arial"/>
+                <w:bCs w:val="0"/>
+                <w:color w:val="000000"/>
+              </w:rPr>
+            </w:pPr>
+            <w:bookmarkStart w:id="1" w:name="_heading=h.3znysh7" w:colFirst="0" w:colLast="0"/>
+            <w:bookmarkStart w:id="2" w:name="_heading=h.gjdgxs" w:colFirst="0" w:colLast="0"/>
+            <w:bookmarkEnd w:id="1"/>
+            <w:bookmarkEnd w:id="2"/>
+            <w:proofErr w:type="gramStart"/>
+            <w:r>
+              <w:rPr>
+                <w:rFonts w:ascii="Arial" w:eastAsia="Arial" w:hAnsi="Arial" w:cs="Arial"/>
+                <w:bCs w:val="0"/>
+                <w:color w:val="000000"/>
+              </w:rPr>
+              <w:t>Método a probar</w:t>
+            </w:r>
+            <w:proofErr w:type="gramEnd"/>
+          </w:p>
+        </w:tc>
+        <w:tc>
+          <w:tcPr>
+            <w:tcW w:w="2831" w:type="dxa"/>
+            <w:tcBorders>
+              <w:top w:val="none" w:sz="0" w:space="0" w:color="auto"/>
+              <w:bottom w:val="none" w:sz="0" w:space="0" w:color="auto"/>
+            </w:tcBorders>
+          </w:tcPr>
+          <w:p>
+            <w:pPr>
+              <w:spacing w:line="360" w:lineRule="auto"/>
+              <w:jc w:val="center"/>
+              <w:cnfStyle w:val="100000000000" w:firstRow="1" w:lastRow="0" w:firstColumn="0" w:lastColumn="0" w:oddVBand="0" w:evenVBand="0" w:oddHBand="0" w:evenHBand="0" w:firstRowFirstColumn="0" w:firstRowLastColumn="0" w:lastRowFirstColumn="0" w:lastRowLastColumn="0"/>
+              <w:rPr>
+                <w:rFonts w:ascii="Arial" w:eastAsia="Arial" w:hAnsi="Arial" w:cs="Arial"/>
+                <w:bCs w:val="0"/>
+                <w:color w:val="000000"/>
+              </w:rPr>
+            </w:pPr>
+            <w:r>
+              <w:rPr>
+                <w:rFonts w:ascii="Arial" w:eastAsia="Arial" w:hAnsi="Arial" w:cs="Arial"/>
+                <w:bCs w:val="0"/>
+                <w:color w:val="000000"/>
+              </w:rPr>
+              <w:t>Entrada</w:t>
+            </w:r>
+          </w:p>
+        </w:tc>
+        <w:tc>
+          <w:tcPr>
+            <w:tcW w:w="2832" w:type="dxa"/>
+            <w:tcBorders>
+              <w:top w:val="none" w:sz="0" w:space="0" w:color="auto"/>
+              <w:bottom w:val="none" w:sz="0" w:space="0" w:color="auto"/>
+              <w:right w:val="none" w:sz="0" w:space="0" w:color="auto"/>
+            </w:tcBorders>
+          </w:tcPr>
+          <w:p>
+            <w:pPr>
+              <w:spacing w:line="360" w:lineRule="auto"/>
+              <w:jc w:val="center"/>
+              <w:cnfStyle w:val="100000000000" w:firstRow="1" w:lastRow="0" w:firstColumn="0" w:lastColumn="0" w:oddVBand="0" w:evenVBand="0" w:oddHBand="0" w:evenHBand="0" w:firstRowFirstColumn="0" w:firstRowLastColumn="0" w:lastRowFirstColumn="0" w:lastRowLastColumn="0"/>
+              <w:rPr>
+                <w:rFonts w:ascii="Arial" w:eastAsia="Arial" w:hAnsi="Arial" w:cs="Arial"/>
+                <w:bCs w:val="0"/>
+                <w:color w:val="000000"/>
+              </w:rPr>
+            </w:pPr>
+            <w:r>
+              <w:rPr>
+                <w:rFonts w:ascii="Arial" w:eastAsia="Arial" w:hAnsi="Arial" w:cs="Arial"/>
+                <w:bCs w:val="0"/>
+                <w:color w:val="000000"/>
+              </w:rPr>
+              <w:t>Salida</w:t>
+            </w:r>
+          </w:p>
+        </w:tc>
+      </w:tr>
+      <w:tr>
+        <w:trPr>
+          <w:cnfStyle w:val="000000100000" w:firstRow="0" w:lastRow="0" w:firstColumn="0" w:lastColumn="0" w:oddVBand="0" w:evenVBand="0" w:oddHBand="1" w:evenHBand="0" w:firstRowFirstColumn="0" w:firstRowLastColumn="0" w:lastRowFirstColumn="0" w:lastRowLastColumn="0"/>
+        </w:trPr>
+        <w:tc>
+          <w:tcPr>
+            <w:cnfStyle w:val="001000000000" w:firstRow="0" w:lastRow="0" w:firstColumn="1" w:lastColumn="0" w:oddVBand="0" w:evenVBand="0" w:oddHBand="0" w:evenHBand="0" w:firstRowFirstColumn="0" w:firstRowLastColumn="0" w:lastRowFirstColumn="0" w:lastRowLastColumn="0"/>
+            <w:tcW w:w="2831" w:type="dxa"/>
+          </w:tcPr>
+          <w:p>
+            <w:pPr>
+              <w:spacing w:line="360" w:lineRule="auto"/>
+              <w:jc w:val="both"/>
+              <w:rPr>
+                <w:rFonts w:ascii="Arial" w:eastAsia="Arial" w:hAnsi="Arial" w:cs="Arial"/>
+                <w:b w:val="0"/>
+                <w:color w:val="000000"/>
+              </w:rPr>
+            </w:pPr>
+          </w:p>
+        </w:tc>
+        <w:tc>
+          <w:tcPr>
+            <w:tcW w:w="2831" w:type="dxa"/>
+          </w:tcPr>
+          <w:p>
+            <w:pPr>
+              <w:spacing w:line="360" w:lineRule="auto"/>
+              <w:jc w:val="both"/>
+              <w:cnfStyle w:val="000000100000" w:firstRow="0" w:lastRow="0" w:firstColumn="0" w:lastColumn="0" w:oddVBand="0" w:evenVBand="0" w:oddHBand="1" w:evenHBand="0" w:firstRowFirstColumn="0" w:firstRowLastColumn="0" w:lastRowFirstColumn="0" w:lastRowLastColumn="0"/>
+              <w:rPr>
+                <w:rFonts w:ascii="Arial" w:eastAsia="Arial" w:hAnsi="Arial" w:cs="Arial"/>
+                <w:b/>
+                <w:color w:val="000000"/>
+              </w:rPr>
+            </w:pPr>
+          </w:p>
+        </w:tc>
+        <w:tc>
+          <w:tcPr>
+            <w:tcW w:w="2832" w:type="dxa"/>
+          </w:tcPr>
+          <w:p>
+            <w:pPr>
+              <w:spacing w:line="360" w:lineRule="auto"/>
+              <w:jc w:val="both"/>
+              <w:cnfStyle w:val="000000100000" w:firstRow="0" w:lastRow="0" w:firstColumn="0" w:lastColumn="0" w:oddVBand="0" w:evenVBand="0" w:oddHBand="1" w:evenHBand="0" w:firstRowFirstColumn="0" w:firstRowLastColumn="0" w:lastRowFirstColumn="0" w:lastRowLastColumn="0"/>
+              <w:rPr>
+                <w:rFonts w:ascii="Arial" w:eastAsia="Arial" w:hAnsi="Arial" w:cs="Arial"/>
+                <w:b/>
+                <w:color w:val="000000"/>
+              </w:rPr>
+            </w:pPr>
+          </w:p>
+        </w:tc>
+      </w:tr>
+      <w:tr>
+        <w:tc>
+          <w:tcPr>
+            <w:cnfStyle w:val="001000000000" w:firstRow="0" w:lastRow="0" w:firstColumn="1" w:lastColumn="0" w:oddVBand="0" w:evenVBand="0" w:oddHBand="0" w:evenHBand="0" w:firstRowFirstColumn="0" w:firstRowLastColumn="0" w:lastRowFirstColumn="0" w:lastRowLastColumn="0"/>
+            <w:tcW w:w="2831" w:type="dxa"/>
+          </w:tcPr>
+          <w:p>
+            <w:pPr>
+              <w:spacing w:line="360" w:lineRule="auto"/>
+              <w:jc w:val="both"/>
+              <w:rPr>
+                <w:rFonts w:ascii="Arial" w:eastAsia="Arial" w:hAnsi="Arial" w:cs="Arial"/>
+                <w:b w:val="0"/>
+                <w:color w:val="000000"/>
+              </w:rPr>
+            </w:pPr>
+          </w:p>
+        </w:tc>
+        <w:tc>
+          <w:tcPr>
+            <w:tcW w:w="2831" w:type="dxa"/>
+          </w:tcPr>
+          <w:p>
+            <w:pPr>
+              <w:spacing w:line="360" w:lineRule="auto"/>
+              <w:jc w:val="both"/>
+              <w:cnfStyle w:val="000000000000" w:firstRow="0" w:lastRow="0" w:firstColumn="0" w:lastColumn="0" w:oddVBand="0" w:evenVBand="0" w:oddHBand="0" w:evenHBand="0" w:firstRowFirstColumn="0" w:firstRowLastColumn="0" w:lastRowFirstColumn="0" w:lastRowLastColumn="0"/>
+              <w:rPr>
+                <w:rFonts w:ascii="Arial" w:eastAsia="Arial" w:hAnsi="Arial" w:cs="Arial"/>
+                <w:b/>
+                <w:color w:val="000000"/>
+              </w:rPr>
+            </w:pPr>
+          </w:p>
+        </w:tc>
+        <w:tc>
+          <w:tcPr>
+            <w:tcW w:w="2832" w:type="dxa"/>
+          </w:tcPr>
+          <w:p>
+            <w:pPr>
+              <w:spacing w:line="360" w:lineRule="auto"/>
+              <w:jc w:val="both"/>
+              <w:cnfStyle w:val="000000000000" w:firstRow="0" w:lastRow="0" w:firstColumn="0" w:lastColumn="0" w:oddVBand="0" w:evenVBand="0" w:oddHBand="0" w:evenHBand="0" w:firstRowFirstColumn="0" w:firstRowLastColumn="0" w:lastRowFirstColumn="0" w:lastRowLastColumn="0"/>
+              <w:rPr>
+                <w:rFonts w:ascii="Arial" w:eastAsia="Arial" w:hAnsi="Arial" w:cs="Arial"/>
+                <w:b/>
+                <w:color w:val="000000"/>
+              </w:rPr>
+            </w:pPr>
+          </w:p>
+        </w:tc>
+      </w:tr>
+      <w:tr>
+        <w:trPr>
+          <w:cnfStyle w:val="000000100000" w:firstRow="0" w:lastRow="0" w:firstColumn="0" w:lastColumn="0" w:oddVBand="0" w:evenVBand="0" w:oddHBand="1" w:evenHBand="0" w:firstRowFirstColumn="0" w:firstRowLastColumn="0" w:lastRowFirstColumn="0" w:lastRowLastColumn="0"/>
+        </w:trPr>
+        <w:tc>
+          <w:tcPr>
+            <w:cnfStyle w:val="001000000000" w:firstRow="0" w:lastRow="0" w:firstColumn="1" w:lastColumn="0" w:oddVBand="0" w:evenVBand="0" w:oddHBand="0" w:evenHBand="0" w:firstRowFirstColumn="0" w:firstRowLastColumn="0" w:lastRowFirstColumn="0" w:lastRowLastColumn="0"/>
+            <w:tcW w:w="2831" w:type="dxa"/>
+          </w:tcPr>
+          <w:p>
+            <w:pPr>
+              <w:spacing w:line="360" w:lineRule="auto"/>
+              <w:jc w:val="both"/>
+              <w:rPr>
+                <w:rFonts w:ascii="Arial" w:eastAsia="Arial" w:hAnsi="Arial" w:cs="Arial"/>
+                <w:b w:val="0"/>
+                <w:color w:val="000000"/>
+              </w:rPr>
+            </w:pPr>
+          </w:p>
+        </w:tc>
+        <w:tc>
+          <w:tcPr>
+            <w:tcW w:w="2831" w:type="dxa"/>
+          </w:tcPr>
+          <w:p>
+            <w:pPr>
+              <w:spacing w:line="360" w:lineRule="auto"/>
+              <w:jc w:val="both"/>
+              <w:cnfStyle w:val="000000100000" w:firstRow="0" w:lastRow="0" w:firstColumn="0" w:lastColumn="0" w:oddVBand="0" w:evenVBand="0" w:oddHBand="1" w:evenHBand="0" w:firstRowFirstColumn="0" w:firstRowLastColumn="0" w:lastRowFirstColumn="0" w:lastRowLastColumn="0"/>
+              <w:rPr>
+                <w:rFonts w:ascii="Arial" w:eastAsia="Arial" w:hAnsi="Arial" w:cs="Arial"/>
+                <w:b/>
+                <w:color w:val="000000"/>
+              </w:rPr>
+            </w:pPr>
+          </w:p>
+        </w:tc>
+        <w:tc>
+          <w:tcPr>
+            <w:tcW w:w="2832" w:type="dxa"/>
+          </w:tcPr>
+          <w:p>
+            <w:pPr>
+              <w:spacing w:line="360" w:lineRule="auto"/>
+              <w:jc w:val="both"/>
+              <w:cnfStyle w:val="000000100000" w:firstRow="0" w:lastRow="0" w:firstColumn="0" w:lastColumn="0" w:oddVBand="0" w:evenVBand="0" w:oddHBand="1" w:evenHBand="0" w:firstRowFirstColumn="0" w:firstRowLastColumn="0" w:lastRowFirstColumn="0" w:lastRowLastColumn="0"/>
+              <w:rPr>
+                <w:rFonts w:ascii="Arial" w:eastAsia="Arial" w:hAnsi="Arial" w:cs="Arial"/>
+                <w:b/>
+                <w:color w:val="000000"/>
+              </w:rPr>
+            </w:pPr>
+          </w:p>
+        </w:tc>
+      </w:tr>
+    </w:tbl>
+    <w:p>
+      <w:pPr>
+        <w:rPr>
+          <w:rFonts w:ascii="Arial" w:eastAsia="Arial" w:hAnsi="Arial" w:cs="Arial"/>
+          <w:sz w:val="22"/>
+          <w:szCs w:val="22"/>
+          <w:highlight w:val="yellow"/>
+        </w:rPr>
+      </w:pPr>
     </w:p>
     <w:sectPr>
-      <w:headerReference w:type="default" r:id="rId14"/>
-      <w:footerReference w:type="default" r:id="rId15"/>
+      <w:headerReference w:type="default" r:id="rId9"/>
+      <w:footerReference w:type="default" r:id="rId10"/>
       <w:pgSz w:w="11906" w:h="16838"/>
       <w:pgMar w:top="1560" w:right="1701" w:bottom="1417" w:left="1701" w:header="708" w:footer="708" w:gutter="0"/>
       <w:pgNumType w:start="1"/>
@@ -1845,7 +2784,7 @@
         <w:color w:val="000000"/>
       </w:rPr>
       <w:drawing>
-        <wp:inline distT="0" distB="0" distL="0" distR="0" wp14:anchorId="71F4A25C" wp14:editId="5105A738">
+        <wp:inline distT="0" distB="0" distL="0" distR="0" wp14:anchorId="68E7886F" wp14:editId="1569FBB2">
           <wp:extent cx="460830" cy="441993"/>
           <wp:effectExtent l="0" t="0" r="0" b="0"/>
           <wp:docPr id="190" name="image1.png"/>
@@ -1887,7 +2826,7 @@
       <mc:AlternateContent>
         <mc:Choice Requires="wps">
           <w:drawing>
-            <wp:anchor distT="0" distB="0" distL="114300" distR="114300" simplePos="0" relativeHeight="251658240" behindDoc="0" locked="0" layoutInCell="1" hidden="0" allowOverlap="1" wp14:anchorId="60ECFCAA" wp14:editId="7EA5E01E">
+            <wp:anchor distT="0" distB="0" distL="114300" distR="114300" simplePos="0" relativeHeight="251658240" behindDoc="0" locked="0" layoutInCell="1" hidden="0" allowOverlap="1" wp14:anchorId="1DE98853" wp14:editId="231F9585">
               <wp:simplePos x="0" y="0"/>
               <wp:positionH relativeFrom="column">
                 <wp:posOffset>4330700</wp:posOffset>
@@ -1944,7 +2883,7 @@
         </mc:Choice>
         <mc:Fallback>
           <w:pict>
-            <v:rect w14:anchorId="60ECFCAA" id="Rectángulo 188" o:spid="_x0000_s1026" style="position:absolute;margin-left:341pt;margin-top:-18pt;width:119.8pt;height:34.3pt;z-index:251658240;visibility:visible;mso-wrap-style:square;mso-wrap-distance-left:9pt;mso-wrap-distance-top:0;mso-wrap-distance-right:9pt;mso-wrap-distance-bottom:0;mso-position-horizontal:absolute;mso-position-horizontal-relative:text;mso-position-vertical:absolute;mso-position-vertical-relative:text;v-text-anchor:top" o:gfxdata="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" filled="f" stroked="f">
+            <v:rect w14:anchorId="1DE98853" id="Rectángulo 188" o:spid="_x0000_s1026" style="position:absolute;margin-left:341pt;margin-top:-18pt;width:119.8pt;height:34.3pt;z-index:251658240;visibility:visible;mso-wrap-style:square;mso-wrap-distance-left:9pt;mso-wrap-distance-top:0;mso-wrap-distance-right:9pt;mso-wrap-distance-bottom:0;mso-position-horizontal:absolute;mso-position-horizontal-relative:text;mso-position-vertical:absolute;mso-position-vertical-relative:text;v-text-anchor:top" o:gfxdata="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" filled="f" stroked="f">
               <v:textbox inset="2.53889mm,2.53889mm,2.53889mm,2.53889mm">
                 <w:txbxContent>
                   <w:p>
@@ -2008,95 +2947,9 @@
 <file path=word/numbering.xml><?xml version="1.0" encoding="utf-8"?>
 <w:numbering xmlns:wpc="http://schemas.microsoft.com/office/word/2010/wordprocessingCanvas" xmlns:cx="http://schemas.microsoft.com/office/drawing/2014/chartex" xmlns:cx1="http://schemas.microsoft.com/office/drawing/2015/9/8/chartex" xmlns:cx2="http://schemas.microsoft.com/office/drawing/2015/10/21/chartex" xmlns:cx3="http://schemas.microsoft.com/office/drawing/2016/5/9/chartex" xmlns:cx4="http://schemas.microsoft.com/office/drawing/2016/5/10/chartex" xmlns:cx5="http://schemas.microsoft.com/office/drawing/2016/5/11/chartex" xmlns:cx6="http://schemas.microsoft.com/office/drawing/2016/5/12/chartex" xmlns:cx7="http://schemas.microsoft.com/office/drawing/2016/5/13/chartex" xmlns:cx8="http://schemas.microsoft.com/office/drawing/2016/5/14/chartex" xmlns:mc="http://schemas.openxmlformats.org/markup-compatibility/2006" xmlns:aink="http://schemas.microsoft.com/office/drawing/2016/ink" xmlns:am3d="http://schemas.microsoft.com/office/drawing/2017/model3d" xmlns:o="urn:schemas-microsoft-com:office:office" xmlns:r="http://schemas.openxmlformats.org/officeDocument/2006/relationships" xmlns:m="http://schemas.openxmlformats.org/officeDocument/2006/math" xmlns:v="urn:schemas-microsoft-com:vml" xmlns:wp14="http://schemas.microsoft.com/office/word/2010/wordprocessingDrawing" xmlns:wp="http://schemas.openxmlformats.org/drawingml/2006/wordprocessingDrawing" xmlns:w10="urn:schemas-microsoft-com:office:word" xmlns:w="http://schemas.openxmlformats.org/wordprocessingml/2006/main" xmlns:w14="http://schemas.microsoft.com/office/word/2010/wordml" xmlns:w15="http://schemas.microsoft.com/office/word/2012/wordml" xmlns:w16cex="http://schemas.microsoft.com/office/word/2018/wordml/cex" xmlns:w16cid="http://schemas.microsoft.com/office/word/2016/wordml/cid" xmlns:w16="http://schemas.microsoft.com/office/word/2018/wordml" xmlns:w16se="http://schemas.microsoft.com/office/word/2015/wordml/symex" xmlns:wpg="http://schemas.microsoft.com/office/word/2010/wordprocessingGroup" xmlns:wpi="http://schemas.microsoft.com/office/word/2010/wordprocessingInk" xmlns:wne="http://schemas.microsoft.com/office/word/2006/wordml" xmlns:wps="http://schemas.microsoft.com/office/word/2010/wordprocessingShape" mc:Ignorable="w14 w15 w16se w16cid w16 w16cex wp14">
   <w:abstractNum w:abstractNumId="0" w15:restartNumberingAfterBreak="0">
-    <w:nsid w:val="50E80CA9"/>
+    <w:nsid w:val="4CAF1BAC"/>
     <w:multiLevelType w:val="multilevel"/>
-    <w:tmpl w:val="ACA0FD3C"/>
-    <w:lvl w:ilvl="0">
-      <w:start w:val="1"/>
-      <w:numFmt w:val="decimal"/>
-      <w:lvlText w:val="%1."/>
-      <w:lvlJc w:val="left"/>
-      <w:pPr>
-        <w:ind w:left="720" w:hanging="360"/>
-      </w:pPr>
-    </w:lvl>
-    <w:lvl w:ilvl="1">
-      <w:start w:val="1"/>
-      <w:numFmt w:val="decimal"/>
-      <w:lvlText w:val="%2."/>
-      <w:lvlJc w:val="left"/>
-      <w:pPr>
-        <w:ind w:left="1440" w:hanging="360"/>
-      </w:pPr>
-    </w:lvl>
-    <w:lvl w:ilvl="2">
-      <w:start w:val="1"/>
-      <w:numFmt w:val="decimal"/>
-      <w:lvlText w:val="%3."/>
-      <w:lvlJc w:val="left"/>
-      <w:pPr>
-        <w:ind w:left="2160" w:hanging="360"/>
-      </w:pPr>
-    </w:lvl>
-    <w:lvl w:ilvl="3">
-      <w:start w:val="1"/>
-      <w:numFmt w:val="decimal"/>
-      <w:lvlText w:val="%4."/>
-      <w:lvlJc w:val="left"/>
-      <w:pPr>
-        <w:ind w:left="2880" w:hanging="360"/>
-      </w:pPr>
-    </w:lvl>
-    <w:lvl w:ilvl="4">
-      <w:start w:val="1"/>
-      <w:numFmt w:val="decimal"/>
-      <w:lvlText w:val="%5."/>
-      <w:lvlJc w:val="left"/>
-      <w:pPr>
-        <w:ind w:left="3600" w:hanging="360"/>
-      </w:pPr>
-    </w:lvl>
-    <w:lvl w:ilvl="5">
-      <w:start w:val="1"/>
-      <w:numFmt w:val="decimal"/>
-      <w:lvlText w:val="%6."/>
-      <w:lvlJc w:val="left"/>
-      <w:pPr>
-        <w:ind w:left="4320" w:hanging="360"/>
-      </w:pPr>
-    </w:lvl>
-    <w:lvl w:ilvl="6">
-      <w:start w:val="1"/>
-      <w:numFmt w:val="decimal"/>
-      <w:lvlText w:val="%7."/>
-      <w:lvlJc w:val="left"/>
-      <w:pPr>
-        <w:ind w:left="5040" w:hanging="360"/>
-      </w:pPr>
-    </w:lvl>
-    <w:lvl w:ilvl="7">
-      <w:start w:val="1"/>
-      <w:numFmt w:val="decimal"/>
-      <w:lvlText w:val="%8."/>
-      <w:lvlJc w:val="left"/>
-      <w:pPr>
-        <w:ind w:left="5760" w:hanging="360"/>
-      </w:pPr>
-    </w:lvl>
-    <w:lvl w:ilvl="8">
-      <w:start w:val="1"/>
-      <w:numFmt w:val="decimal"/>
-      <w:lvlText w:val="%9."/>
-      <w:lvlJc w:val="left"/>
-      <w:pPr>
-        <w:ind w:left="6480" w:hanging="360"/>
-      </w:pPr>
-    </w:lvl>
-  </w:abstractNum>
-  <w:abstractNum w:abstractNumId="1" w15:restartNumberingAfterBreak="0">
-    <w:nsid w:val="57AA7020"/>
-    <w:multiLevelType w:val="multilevel"/>
-    <w:tmpl w:val="726C0C6A"/>
+    <w:tmpl w:val="BAAA7BB2"/>
     <w:lvl w:ilvl="0">
       <w:start w:val="1"/>
       <w:numFmt w:val="bullet"/>
@@ -2206,11 +3059,213 @@
       </w:rPr>
     </w:lvl>
   </w:abstractNum>
+  <w:abstractNum w:abstractNumId="1" w15:restartNumberingAfterBreak="0">
+    <w:nsid w:val="4F4E2A51"/>
+    <w:multiLevelType w:val="hybridMultilevel"/>
+    <w:tmpl w:val="50007936"/>
+    <w:lvl w:ilvl="0" w:tplc="280A0001">
+      <w:start w:val="1"/>
+      <w:numFmt w:val="bullet"/>
+      <w:lvlText w:val=""/>
+      <w:lvlJc w:val="left"/>
+      <w:pPr>
+        <w:ind w:left="720" w:hanging="360"/>
+      </w:pPr>
+      <w:rPr>
+        <w:rFonts w:ascii="Symbol" w:hAnsi="Symbol" w:hint="default"/>
+      </w:rPr>
+    </w:lvl>
+    <w:lvl w:ilvl="1" w:tplc="280A0003" w:tentative="1">
+      <w:start w:val="1"/>
+      <w:numFmt w:val="bullet"/>
+      <w:lvlText w:val="o"/>
+      <w:lvlJc w:val="left"/>
+      <w:pPr>
+        <w:ind w:left="1440" w:hanging="360"/>
+      </w:pPr>
+      <w:rPr>
+        <w:rFonts w:ascii="Courier New" w:hAnsi="Courier New" w:cs="Courier New" w:hint="default"/>
+      </w:rPr>
+    </w:lvl>
+    <w:lvl w:ilvl="2" w:tplc="280A0005" w:tentative="1">
+      <w:start w:val="1"/>
+      <w:numFmt w:val="bullet"/>
+      <w:lvlText w:val=""/>
+      <w:lvlJc w:val="left"/>
+      <w:pPr>
+        <w:ind w:left="2160" w:hanging="360"/>
+      </w:pPr>
+      <w:rPr>
+        <w:rFonts w:ascii="Wingdings" w:hAnsi="Wingdings" w:hint="default"/>
+      </w:rPr>
+    </w:lvl>
+    <w:lvl w:ilvl="3" w:tplc="280A0001" w:tentative="1">
+      <w:start w:val="1"/>
+      <w:numFmt w:val="bullet"/>
+      <w:lvlText w:val=""/>
+      <w:lvlJc w:val="left"/>
+      <w:pPr>
+        <w:ind w:left="2880" w:hanging="360"/>
+      </w:pPr>
+      <w:rPr>
+        <w:rFonts w:ascii="Symbol" w:hAnsi="Symbol" w:hint="default"/>
+      </w:rPr>
+    </w:lvl>
+    <w:lvl w:ilvl="4" w:tplc="280A0003" w:tentative="1">
+      <w:start w:val="1"/>
+      <w:numFmt w:val="bullet"/>
+      <w:lvlText w:val="o"/>
+      <w:lvlJc w:val="left"/>
+      <w:pPr>
+        <w:ind w:left="3600" w:hanging="360"/>
+      </w:pPr>
+      <w:rPr>
+        <w:rFonts w:ascii="Courier New" w:hAnsi="Courier New" w:cs="Courier New" w:hint="default"/>
+      </w:rPr>
+    </w:lvl>
+    <w:lvl w:ilvl="5" w:tplc="280A0005" w:tentative="1">
+      <w:start w:val="1"/>
+      <w:numFmt w:val="bullet"/>
+      <w:lvlText w:val=""/>
+      <w:lvlJc w:val="left"/>
+      <w:pPr>
+        <w:ind w:left="4320" w:hanging="360"/>
+      </w:pPr>
+      <w:rPr>
+        <w:rFonts w:ascii="Wingdings" w:hAnsi="Wingdings" w:hint="default"/>
+      </w:rPr>
+    </w:lvl>
+    <w:lvl w:ilvl="6" w:tplc="280A0001" w:tentative="1">
+      <w:start w:val="1"/>
+      <w:numFmt w:val="bullet"/>
+      <w:lvlText w:val=""/>
+      <w:lvlJc w:val="left"/>
+      <w:pPr>
+        <w:ind w:left="5040" w:hanging="360"/>
+      </w:pPr>
+      <w:rPr>
+        <w:rFonts w:ascii="Symbol" w:hAnsi="Symbol" w:hint="default"/>
+      </w:rPr>
+    </w:lvl>
+    <w:lvl w:ilvl="7" w:tplc="280A0003" w:tentative="1">
+      <w:start w:val="1"/>
+      <w:numFmt w:val="bullet"/>
+      <w:lvlText w:val="o"/>
+      <w:lvlJc w:val="left"/>
+      <w:pPr>
+        <w:ind w:left="5760" w:hanging="360"/>
+      </w:pPr>
+      <w:rPr>
+        <w:rFonts w:ascii="Courier New" w:hAnsi="Courier New" w:cs="Courier New" w:hint="default"/>
+      </w:rPr>
+    </w:lvl>
+    <w:lvl w:ilvl="8" w:tplc="280A0005" w:tentative="1">
+      <w:start w:val="1"/>
+      <w:numFmt w:val="bullet"/>
+      <w:lvlText w:val=""/>
+      <w:lvlJc w:val="left"/>
+      <w:pPr>
+        <w:ind w:left="6480" w:hanging="360"/>
+      </w:pPr>
+      <w:rPr>
+        <w:rFonts w:ascii="Wingdings" w:hAnsi="Wingdings" w:hint="default"/>
+      </w:rPr>
+    </w:lvl>
+  </w:abstractNum>
+  <w:abstractNum w:abstractNumId="2" w15:restartNumberingAfterBreak="0">
+    <w:nsid w:val="7C910CA8"/>
+    <w:multiLevelType w:val="multilevel"/>
+    <w:tmpl w:val="716248D4"/>
+    <w:lvl w:ilvl="0">
+      <w:start w:val="1"/>
+      <w:numFmt w:val="decimal"/>
+      <w:lvlText w:val="%1."/>
+      <w:lvlJc w:val="left"/>
+      <w:pPr>
+        <w:ind w:left="720" w:hanging="360"/>
+      </w:pPr>
+    </w:lvl>
+    <w:lvl w:ilvl="1">
+      <w:start w:val="1"/>
+      <w:numFmt w:val="decimal"/>
+      <w:lvlText w:val="%2."/>
+      <w:lvlJc w:val="left"/>
+      <w:pPr>
+        <w:ind w:left="1440" w:hanging="360"/>
+      </w:pPr>
+    </w:lvl>
+    <w:lvl w:ilvl="2">
+      <w:start w:val="1"/>
+      <w:numFmt w:val="decimal"/>
+      <w:lvlText w:val="%3."/>
+      <w:lvlJc w:val="left"/>
+      <w:pPr>
+        <w:ind w:left="2160" w:hanging="360"/>
+      </w:pPr>
+    </w:lvl>
+    <w:lvl w:ilvl="3">
+      <w:start w:val="1"/>
+      <w:numFmt w:val="decimal"/>
+      <w:lvlText w:val="%4."/>
+      <w:lvlJc w:val="left"/>
+      <w:pPr>
+        <w:ind w:left="2880" w:hanging="360"/>
+      </w:pPr>
+    </w:lvl>
+    <w:lvl w:ilvl="4">
+      <w:start w:val="1"/>
+      <w:numFmt w:val="decimal"/>
+      <w:lvlText w:val="%5."/>
+      <w:lvlJc w:val="left"/>
+      <w:pPr>
+        <w:ind w:left="3600" w:hanging="360"/>
+      </w:pPr>
+    </w:lvl>
+    <w:lvl w:ilvl="5">
+      <w:start w:val="1"/>
+      <w:numFmt w:val="decimal"/>
+      <w:lvlText w:val="%6."/>
+      <w:lvlJc w:val="left"/>
+      <w:pPr>
+        <w:ind w:left="4320" w:hanging="360"/>
+      </w:pPr>
+    </w:lvl>
+    <w:lvl w:ilvl="6">
+      <w:start w:val="1"/>
+      <w:numFmt w:val="decimal"/>
+      <w:lvlText w:val="%7."/>
+      <w:lvlJc w:val="left"/>
+      <w:pPr>
+        <w:ind w:left="5040" w:hanging="360"/>
+      </w:pPr>
+    </w:lvl>
+    <w:lvl w:ilvl="7">
+      <w:start w:val="1"/>
+      <w:numFmt w:val="decimal"/>
+      <w:lvlText w:val="%8."/>
+      <w:lvlJc w:val="left"/>
+      <w:pPr>
+        <w:ind w:left="5760" w:hanging="360"/>
+      </w:pPr>
+    </w:lvl>
+    <w:lvl w:ilvl="8">
+      <w:start w:val="1"/>
+      <w:numFmt w:val="decimal"/>
+      <w:lvlText w:val="%9."/>
+      <w:lvlJc w:val="left"/>
+      <w:pPr>
+        <w:ind w:left="6480" w:hanging="360"/>
+      </w:pPr>
+    </w:lvl>
+  </w:abstractNum>
   <w:num w:numId="1">
-    <w:abstractNumId w:val="1"/>
+    <w:abstractNumId w:val="0"/>
   </w:num>
   <w:num w:numId="2">
-    <w:abstractNumId w:val="0"/>
+    <w:abstractNumId w:val="2"/>
+  </w:num>
+  <w:num w:numId="3">
+    <w:abstractNumId w:val="1"/>
   </w:num>
 </w:numbering>
 </file>
@@ -4630,6 +5685,651 @@
       </w:tblCellMar>
     </w:tblPr>
   </w:style>
+  <w:style w:type="table" w:styleId="Tablaconcuadrcula1clara-nfasis5">
+    <w:name w:val="Grid Table 1 Light Accent 5"/>
+    <w:basedOn w:val="Tablanormal"/>
+    <w:uiPriority w:val="46"/>
+    <w:rsid w:val="00F31338"/>
+    <w:tblPr>
+      <w:tblStyleRowBandSize w:val="1"/>
+      <w:tblStyleColBandSize w:val="1"/>
+      <w:tblBorders>
+        <w:top w:val="single" w:sz="4" w:space="0" w:color="BDD6EE" w:themeColor="accent5" w:themeTint="66"/>
+        <w:left w:val="single" w:sz="4" w:space="0" w:color="BDD6EE" w:themeColor="accent5" w:themeTint="66"/>
+        <w:bottom w:val="single" w:sz="4" w:space="0" w:color="BDD6EE" w:themeColor="accent5" w:themeTint="66"/>
+        <w:right w:val="single" w:sz="4" w:space="0" w:color="BDD6EE" w:themeColor="accent5" w:themeTint="66"/>
+        <w:insideH w:val="single" w:sz="4" w:space="0" w:color="BDD6EE" w:themeColor="accent5" w:themeTint="66"/>
+        <w:insideV w:val="single" w:sz="4" w:space="0" w:color="BDD6EE" w:themeColor="accent5" w:themeTint="66"/>
+      </w:tblBorders>
+    </w:tblPr>
+    <w:tblStylePr w:type="firstRow">
+      <w:rPr>
+        <w:b/>
+        <w:bCs/>
+      </w:rPr>
+      <w:tblPr/>
+      <w:tcPr>
+        <w:tcBorders>
+          <w:bottom w:val="single" w:sz="12" w:space="0" w:color="9CC2E5" w:themeColor="accent5" w:themeTint="99"/>
+        </w:tcBorders>
+      </w:tcPr>
+    </w:tblStylePr>
+    <w:tblStylePr w:type="lastRow">
+      <w:rPr>
+        <w:b/>
+        <w:bCs/>
+      </w:rPr>
+      <w:tblPr/>
+      <w:tcPr>
+        <w:tcBorders>
+          <w:top w:val="double" w:sz="2" w:space="0" w:color="9CC2E5" w:themeColor="accent5" w:themeTint="99"/>
+        </w:tcBorders>
+      </w:tcPr>
+    </w:tblStylePr>
+    <w:tblStylePr w:type="firstCol">
+      <w:rPr>
+        <w:b/>
+        <w:bCs/>
+      </w:rPr>
+    </w:tblStylePr>
+    <w:tblStylePr w:type="lastCol">
+      <w:rPr>
+        <w:b/>
+        <w:bCs/>
+      </w:rPr>
+    </w:tblStylePr>
+  </w:style>
+  <w:style w:type="table" w:styleId="Tabladelista6concolores-nfasis5">
+    <w:name w:val="List Table 6 Colorful Accent 5"/>
+    <w:basedOn w:val="Tablanormal"/>
+    <w:uiPriority w:val="51"/>
+    <w:rsid w:val="00F31338"/>
+    <w:rPr>
+      <w:color w:val="2E74B5" w:themeColor="accent5" w:themeShade="BF"/>
+    </w:rPr>
+    <w:tblPr>
+      <w:tblStyleRowBandSize w:val="1"/>
+      <w:tblStyleColBandSize w:val="1"/>
+      <w:tblBorders>
+        <w:top w:val="single" w:sz="4" w:space="0" w:color="5B9BD5" w:themeColor="accent5"/>
+        <w:bottom w:val="single" w:sz="4" w:space="0" w:color="5B9BD5" w:themeColor="accent5"/>
+      </w:tblBorders>
+    </w:tblPr>
+    <w:tblStylePr w:type="firstRow">
+      <w:rPr>
+        <w:b/>
+        <w:bCs/>
+      </w:rPr>
+      <w:tblPr/>
+      <w:tcPr>
+        <w:tcBorders>
+          <w:bottom w:val="single" w:sz="4" w:space="0" w:color="5B9BD5" w:themeColor="accent5"/>
+        </w:tcBorders>
+      </w:tcPr>
+    </w:tblStylePr>
+    <w:tblStylePr w:type="lastRow">
+      <w:rPr>
+        <w:b/>
+        <w:bCs/>
+      </w:rPr>
+      <w:tblPr/>
+      <w:tcPr>
+        <w:tcBorders>
+          <w:top w:val="double" w:sz="4" w:space="0" w:color="5B9BD5" w:themeColor="accent5"/>
+        </w:tcBorders>
+      </w:tcPr>
+    </w:tblStylePr>
+    <w:tblStylePr w:type="firstCol">
+      <w:rPr>
+        <w:b/>
+        <w:bCs/>
+      </w:rPr>
+    </w:tblStylePr>
+    <w:tblStylePr w:type="lastCol">
+      <w:rPr>
+        <w:b/>
+        <w:bCs/>
+      </w:rPr>
+    </w:tblStylePr>
+    <w:tblStylePr w:type="band1Vert">
+      <w:tblPr/>
+      <w:tcPr>
+        <w:shd w:val="clear" w:color="auto" w:fill="DEEAF6" w:themeFill="accent5" w:themeFillTint="33"/>
+      </w:tcPr>
+    </w:tblStylePr>
+    <w:tblStylePr w:type="band1Horz">
+      <w:tblPr/>
+      <w:tcPr>
+        <w:shd w:val="clear" w:color="auto" w:fill="DEEAF6" w:themeFill="accent5" w:themeFillTint="33"/>
+      </w:tcPr>
+    </w:tblStylePr>
+  </w:style>
+  <w:style w:type="table" w:styleId="Tabladelista4-nfasis5">
+    <w:name w:val="List Table 4 Accent 5"/>
+    <w:basedOn w:val="Tablanormal"/>
+    <w:uiPriority w:val="49"/>
+    <w:rsid w:val="00F31338"/>
+    <w:tblPr>
+      <w:tblStyleRowBandSize w:val="1"/>
+      <w:tblStyleColBandSize w:val="1"/>
+      <w:tblBorders>
+        <w:top w:val="single" w:sz="4" w:space="0" w:color="9CC2E5" w:themeColor="accent5" w:themeTint="99"/>
+        <w:left w:val="single" w:sz="4" w:space="0" w:color="9CC2E5" w:themeColor="accent5" w:themeTint="99"/>
+        <w:bottom w:val="single" w:sz="4" w:space="0" w:color="9CC2E5" w:themeColor="accent5" w:themeTint="99"/>
+        <w:right w:val="single" w:sz="4" w:space="0" w:color="9CC2E5" w:themeColor="accent5" w:themeTint="99"/>
+        <w:insideH w:val="single" w:sz="4" w:space="0" w:color="9CC2E5" w:themeColor="accent5" w:themeTint="99"/>
+      </w:tblBorders>
+    </w:tblPr>
+    <w:tblStylePr w:type="firstRow">
+      <w:rPr>
+        <w:b/>
+        <w:bCs/>
+        <w:color w:val="FFFFFF" w:themeColor="background1"/>
+      </w:rPr>
+      <w:tblPr/>
+      <w:tcPr>
+        <w:tcBorders>
+          <w:top w:val="single" w:sz="4" w:space="0" w:color="5B9BD5" w:themeColor="accent5"/>
+          <w:left w:val="single" w:sz="4" w:space="0" w:color="5B9BD5" w:themeColor="accent5"/>
+          <w:bottom w:val="single" w:sz="4" w:space="0" w:color="5B9BD5" w:themeColor="accent5"/>
+          <w:right w:val="single" w:sz="4" w:space="0" w:color="5B9BD5" w:themeColor="accent5"/>
+          <w:insideH w:val="nil"/>
+        </w:tcBorders>
+        <w:shd w:val="clear" w:color="auto" w:fill="5B9BD5" w:themeFill="accent5"/>
+      </w:tcPr>
+    </w:tblStylePr>
+    <w:tblStylePr w:type="lastRow">
+      <w:rPr>
+        <w:b/>
+        <w:bCs/>
+      </w:rPr>
+      <w:tblPr/>
+      <w:tcPr>
+        <w:tcBorders>
+          <w:top w:val="double" w:sz="4" w:space="0" w:color="9CC2E5" w:themeColor="accent5" w:themeTint="99"/>
+        </w:tcBorders>
+      </w:tcPr>
+    </w:tblStylePr>
+    <w:tblStylePr w:type="firstCol">
+      <w:rPr>
+        <w:b/>
+        <w:bCs/>
+      </w:rPr>
+    </w:tblStylePr>
+    <w:tblStylePr w:type="lastCol">
+      <w:rPr>
+        <w:b/>
+        <w:bCs/>
+      </w:rPr>
+    </w:tblStylePr>
+    <w:tblStylePr w:type="band1Vert">
+      <w:tblPr/>
+      <w:tcPr>
+        <w:shd w:val="clear" w:color="auto" w:fill="DEEAF6" w:themeFill="accent5" w:themeFillTint="33"/>
+      </w:tcPr>
+    </w:tblStylePr>
+    <w:tblStylePr w:type="band1Horz">
+      <w:tblPr/>
+      <w:tcPr>
+        <w:shd w:val="clear" w:color="auto" w:fill="DEEAF6" w:themeFill="accent5" w:themeFillTint="33"/>
+      </w:tcPr>
+    </w:tblStylePr>
+  </w:style>
+  <w:style w:type="table" w:styleId="Tabladelista3-nfasis3">
+    <w:name w:val="List Table 3 Accent 3"/>
+    <w:basedOn w:val="Tablanormal"/>
+    <w:uiPriority w:val="48"/>
+    <w:rsid w:val="00F31338"/>
+    <w:tblPr>
+      <w:tblStyleRowBandSize w:val="1"/>
+      <w:tblStyleColBandSize w:val="1"/>
+      <w:tblBorders>
+        <w:top w:val="single" w:sz="4" w:space="0" w:color="A5A5A5" w:themeColor="accent3"/>
+        <w:left w:val="single" w:sz="4" w:space="0" w:color="A5A5A5" w:themeColor="accent3"/>
+        <w:bottom w:val="single" w:sz="4" w:space="0" w:color="A5A5A5" w:themeColor="accent3"/>
+        <w:right w:val="single" w:sz="4" w:space="0" w:color="A5A5A5" w:themeColor="accent3"/>
+      </w:tblBorders>
+    </w:tblPr>
+    <w:tblStylePr w:type="firstRow">
+      <w:rPr>
+        <w:b/>
+        <w:bCs/>
+        <w:color w:val="FFFFFF" w:themeColor="background1"/>
+      </w:rPr>
+      <w:tblPr/>
+      <w:tcPr>
+        <w:shd w:val="clear" w:color="auto" w:fill="A5A5A5" w:themeFill="accent3"/>
+      </w:tcPr>
+    </w:tblStylePr>
+    <w:tblStylePr w:type="lastRow">
+      <w:rPr>
+        <w:b/>
+        <w:bCs/>
+      </w:rPr>
+      <w:tblPr/>
+      <w:tcPr>
+        <w:tcBorders>
+          <w:top w:val="double" w:sz="4" w:space="0" w:color="A5A5A5" w:themeColor="accent3"/>
+        </w:tcBorders>
+        <w:shd w:val="clear" w:color="auto" w:fill="FFFFFF" w:themeFill="background1"/>
+      </w:tcPr>
+    </w:tblStylePr>
+    <w:tblStylePr w:type="firstCol">
+      <w:rPr>
+        <w:b/>
+        <w:bCs/>
+      </w:rPr>
+      <w:tblPr/>
+      <w:tcPr>
+        <w:tcBorders>
+          <w:right w:val="nil"/>
+        </w:tcBorders>
+        <w:shd w:val="clear" w:color="auto" w:fill="FFFFFF" w:themeFill="background1"/>
+      </w:tcPr>
+    </w:tblStylePr>
+    <w:tblStylePr w:type="lastCol">
+      <w:rPr>
+        <w:b/>
+        <w:bCs/>
+      </w:rPr>
+      <w:tblPr/>
+      <w:tcPr>
+        <w:tcBorders>
+          <w:left w:val="nil"/>
+        </w:tcBorders>
+        <w:shd w:val="clear" w:color="auto" w:fill="FFFFFF" w:themeFill="background1"/>
+      </w:tcPr>
+    </w:tblStylePr>
+    <w:tblStylePr w:type="band1Vert">
+      <w:tblPr/>
+      <w:tcPr>
+        <w:tcBorders>
+          <w:left w:val="single" w:sz="4" w:space="0" w:color="A5A5A5" w:themeColor="accent3"/>
+          <w:right w:val="single" w:sz="4" w:space="0" w:color="A5A5A5" w:themeColor="accent3"/>
+        </w:tcBorders>
+      </w:tcPr>
+    </w:tblStylePr>
+    <w:tblStylePr w:type="band1Horz">
+      <w:tblPr/>
+      <w:tcPr>
+        <w:tcBorders>
+          <w:top w:val="single" w:sz="4" w:space="0" w:color="A5A5A5" w:themeColor="accent3"/>
+          <w:bottom w:val="single" w:sz="4" w:space="0" w:color="A5A5A5" w:themeColor="accent3"/>
+          <w:insideH w:val="nil"/>
+        </w:tcBorders>
+      </w:tcPr>
+    </w:tblStylePr>
+    <w:tblStylePr w:type="neCell">
+      <w:tblPr/>
+      <w:tcPr>
+        <w:tcBorders>
+          <w:left w:val="nil"/>
+          <w:bottom w:val="nil"/>
+        </w:tcBorders>
+      </w:tcPr>
+    </w:tblStylePr>
+    <w:tblStylePr w:type="nwCell">
+      <w:tblPr/>
+      <w:tcPr>
+        <w:tcBorders>
+          <w:bottom w:val="nil"/>
+          <w:right w:val="nil"/>
+        </w:tcBorders>
+      </w:tcPr>
+    </w:tblStylePr>
+    <w:tblStylePr w:type="seCell">
+      <w:tblPr/>
+      <w:tcPr>
+        <w:tcBorders>
+          <w:top w:val="double" w:sz="4" w:space="0" w:color="A5A5A5" w:themeColor="accent3"/>
+          <w:left w:val="nil"/>
+        </w:tcBorders>
+      </w:tcPr>
+    </w:tblStylePr>
+    <w:tblStylePr w:type="swCell">
+      <w:tblPr/>
+      <w:tcPr>
+        <w:tcBorders>
+          <w:top w:val="double" w:sz="4" w:space="0" w:color="A5A5A5" w:themeColor="accent3"/>
+          <w:right w:val="nil"/>
+        </w:tcBorders>
+      </w:tcPr>
+    </w:tblStylePr>
+  </w:style>
+  <w:style w:type="table" w:styleId="Tabladelista7concolores-nfasis5">
+    <w:name w:val="List Table 7 Colorful Accent 5"/>
+    <w:basedOn w:val="Tablanormal"/>
+    <w:uiPriority w:val="52"/>
+    <w:rsid w:val="00F31338"/>
+    <w:rPr>
+      <w:color w:val="2E74B5" w:themeColor="accent5" w:themeShade="BF"/>
+    </w:rPr>
+    <w:tblPr>
+      <w:tblStyleRowBandSize w:val="1"/>
+      <w:tblStyleColBandSize w:val="1"/>
+    </w:tblPr>
+    <w:tblStylePr w:type="firstRow">
+      <w:rPr>
+        <w:rFonts w:asciiTheme="majorHAnsi" w:eastAsiaTheme="majorEastAsia" w:hAnsiTheme="majorHAnsi" w:cstheme="majorBidi"/>
+        <w:i/>
+        <w:iCs/>
+        <w:sz w:val="26"/>
+      </w:rPr>
+      <w:tblPr/>
+      <w:tcPr>
+        <w:tcBorders>
+          <w:bottom w:val="single" w:sz="4" w:space="0" w:color="5B9BD5" w:themeColor="accent5"/>
+        </w:tcBorders>
+        <w:shd w:val="clear" w:color="auto" w:fill="FFFFFF" w:themeFill="background1"/>
+      </w:tcPr>
+    </w:tblStylePr>
+    <w:tblStylePr w:type="lastRow">
+      <w:rPr>
+        <w:rFonts w:asciiTheme="majorHAnsi" w:eastAsiaTheme="majorEastAsia" w:hAnsiTheme="majorHAnsi" w:cstheme="majorBidi"/>
+        <w:i/>
+        <w:iCs/>
+        <w:sz w:val="26"/>
+      </w:rPr>
+      <w:tblPr/>
+      <w:tcPr>
+        <w:tcBorders>
+          <w:top w:val="single" w:sz="4" w:space="0" w:color="5B9BD5" w:themeColor="accent5"/>
+        </w:tcBorders>
+        <w:shd w:val="clear" w:color="auto" w:fill="FFFFFF" w:themeFill="background1"/>
+      </w:tcPr>
+    </w:tblStylePr>
+    <w:tblStylePr w:type="firstCol">
+      <w:pPr>
+        <w:jc w:val="right"/>
+      </w:pPr>
+      <w:rPr>
+        <w:rFonts w:asciiTheme="majorHAnsi" w:eastAsiaTheme="majorEastAsia" w:hAnsiTheme="majorHAnsi" w:cstheme="majorBidi"/>
+        <w:i/>
+        <w:iCs/>
+        <w:sz w:val="26"/>
+      </w:rPr>
+      <w:tblPr/>
+      <w:tcPr>
+        <w:tcBorders>
+          <w:right w:val="single" w:sz="4" w:space="0" w:color="5B9BD5" w:themeColor="accent5"/>
+        </w:tcBorders>
+        <w:shd w:val="clear" w:color="auto" w:fill="FFFFFF" w:themeFill="background1"/>
+      </w:tcPr>
+    </w:tblStylePr>
+    <w:tblStylePr w:type="lastCol">
+      <w:rPr>
+        <w:rFonts w:asciiTheme="majorHAnsi" w:eastAsiaTheme="majorEastAsia" w:hAnsiTheme="majorHAnsi" w:cstheme="majorBidi"/>
+        <w:i/>
+        <w:iCs/>
+        <w:sz w:val="26"/>
+      </w:rPr>
+      <w:tblPr/>
+      <w:tcPr>
+        <w:tcBorders>
+          <w:left w:val="single" w:sz="4" w:space="0" w:color="5B9BD5" w:themeColor="accent5"/>
+        </w:tcBorders>
+        <w:shd w:val="clear" w:color="auto" w:fill="FFFFFF" w:themeFill="background1"/>
+      </w:tcPr>
+    </w:tblStylePr>
+    <w:tblStylePr w:type="band1Vert">
+      <w:tblPr/>
+      <w:tcPr>
+        <w:shd w:val="clear" w:color="auto" w:fill="DEEAF6" w:themeFill="accent5" w:themeFillTint="33"/>
+      </w:tcPr>
+    </w:tblStylePr>
+    <w:tblStylePr w:type="band1Horz">
+      <w:tblPr/>
+      <w:tcPr>
+        <w:shd w:val="clear" w:color="auto" w:fill="DEEAF6" w:themeFill="accent5" w:themeFillTint="33"/>
+      </w:tcPr>
+    </w:tblStylePr>
+    <w:tblStylePr w:type="neCell">
+      <w:tblPr/>
+      <w:tcPr>
+        <w:tcBorders>
+          <w:left w:val="nil"/>
+        </w:tcBorders>
+      </w:tcPr>
+    </w:tblStylePr>
+    <w:tblStylePr w:type="nwCell">
+      <w:tblPr/>
+      <w:tcPr>
+        <w:tcBorders>
+          <w:right w:val="nil"/>
+        </w:tcBorders>
+      </w:tcPr>
+    </w:tblStylePr>
+    <w:tblStylePr w:type="seCell">
+      <w:tblPr/>
+      <w:tcPr>
+        <w:tcBorders>
+          <w:left w:val="nil"/>
+        </w:tcBorders>
+      </w:tcPr>
+    </w:tblStylePr>
+    <w:tblStylePr w:type="swCell">
+      <w:tblPr/>
+      <w:tcPr>
+        <w:tcBorders>
+          <w:right w:val="nil"/>
+        </w:tcBorders>
+      </w:tcPr>
+    </w:tblStylePr>
+  </w:style>
+  <w:style w:type="table" w:styleId="Tablaconcuadrcula2-nfasis5">
+    <w:name w:val="Grid Table 2 Accent 5"/>
+    <w:basedOn w:val="Tablanormal"/>
+    <w:uiPriority w:val="47"/>
+    <w:rsid w:val="00F31338"/>
+    <w:tblPr>
+      <w:tblStyleRowBandSize w:val="1"/>
+      <w:tblStyleColBandSize w:val="1"/>
+      <w:tblBorders>
+        <w:top w:val="single" w:sz="2" w:space="0" w:color="9CC2E5" w:themeColor="accent5" w:themeTint="99"/>
+        <w:bottom w:val="single" w:sz="2" w:space="0" w:color="9CC2E5" w:themeColor="accent5" w:themeTint="99"/>
+        <w:insideH w:val="single" w:sz="2" w:space="0" w:color="9CC2E5" w:themeColor="accent5" w:themeTint="99"/>
+        <w:insideV w:val="single" w:sz="2" w:space="0" w:color="9CC2E5" w:themeColor="accent5" w:themeTint="99"/>
+      </w:tblBorders>
+    </w:tblPr>
+    <w:tblStylePr w:type="firstRow">
+      <w:rPr>
+        <w:b/>
+        <w:bCs/>
+      </w:rPr>
+      <w:tblPr/>
+      <w:tcPr>
+        <w:tcBorders>
+          <w:top w:val="nil"/>
+          <w:bottom w:val="single" w:sz="12" w:space="0" w:color="9CC2E5" w:themeColor="accent5" w:themeTint="99"/>
+          <w:insideH w:val="nil"/>
+          <w:insideV w:val="nil"/>
+        </w:tcBorders>
+        <w:shd w:val="clear" w:color="auto" w:fill="FFFFFF" w:themeFill="background1"/>
+      </w:tcPr>
+    </w:tblStylePr>
+    <w:tblStylePr w:type="lastRow">
+      <w:rPr>
+        <w:b/>
+        <w:bCs/>
+      </w:rPr>
+      <w:tblPr/>
+      <w:tcPr>
+        <w:tcBorders>
+          <w:top w:val="double" w:sz="2" w:space="0" w:color="9CC2E5" w:themeColor="accent5" w:themeTint="99"/>
+          <w:bottom w:val="nil"/>
+          <w:insideH w:val="nil"/>
+          <w:insideV w:val="nil"/>
+        </w:tcBorders>
+        <w:shd w:val="clear" w:color="auto" w:fill="FFFFFF" w:themeFill="background1"/>
+      </w:tcPr>
+    </w:tblStylePr>
+    <w:tblStylePr w:type="firstCol">
+      <w:rPr>
+        <w:b/>
+        <w:bCs/>
+      </w:rPr>
+    </w:tblStylePr>
+    <w:tblStylePr w:type="lastCol">
+      <w:rPr>
+        <w:b/>
+        <w:bCs/>
+      </w:rPr>
+    </w:tblStylePr>
+    <w:tblStylePr w:type="band1Vert">
+      <w:tblPr/>
+      <w:tcPr>
+        <w:shd w:val="clear" w:color="auto" w:fill="DEEAF6" w:themeFill="accent5" w:themeFillTint="33"/>
+      </w:tcPr>
+    </w:tblStylePr>
+    <w:tblStylePr w:type="band1Horz">
+      <w:tblPr/>
+      <w:tcPr>
+        <w:shd w:val="clear" w:color="auto" w:fill="DEEAF6" w:themeFill="accent5" w:themeFillTint="33"/>
+      </w:tcPr>
+    </w:tblStylePr>
+  </w:style>
+  <w:style w:type="table" w:styleId="Tabladelista4-nfasis3">
+    <w:name w:val="List Table 4 Accent 3"/>
+    <w:basedOn w:val="Tablanormal"/>
+    <w:uiPriority w:val="49"/>
+    <w:rsid w:val="003F2551"/>
+    <w:tblPr>
+      <w:tblStyleRowBandSize w:val="1"/>
+      <w:tblStyleColBandSize w:val="1"/>
+      <w:tblBorders>
+        <w:top w:val="single" w:sz="4" w:space="0" w:color="C9C9C9" w:themeColor="accent3" w:themeTint="99"/>
+        <w:left w:val="single" w:sz="4" w:space="0" w:color="C9C9C9" w:themeColor="accent3" w:themeTint="99"/>
+        <w:bottom w:val="single" w:sz="4" w:space="0" w:color="C9C9C9" w:themeColor="accent3" w:themeTint="99"/>
+        <w:right w:val="single" w:sz="4" w:space="0" w:color="C9C9C9" w:themeColor="accent3" w:themeTint="99"/>
+        <w:insideH w:val="single" w:sz="4" w:space="0" w:color="C9C9C9" w:themeColor="accent3" w:themeTint="99"/>
+      </w:tblBorders>
+    </w:tblPr>
+    <w:tblStylePr w:type="firstRow">
+      <w:rPr>
+        <w:b/>
+        <w:bCs/>
+        <w:color w:val="FFFFFF" w:themeColor="background1"/>
+      </w:rPr>
+      <w:tblPr/>
+      <w:tcPr>
+        <w:tcBorders>
+          <w:top w:val="single" w:sz="4" w:space="0" w:color="A5A5A5" w:themeColor="accent3"/>
+          <w:left w:val="single" w:sz="4" w:space="0" w:color="A5A5A5" w:themeColor="accent3"/>
+          <w:bottom w:val="single" w:sz="4" w:space="0" w:color="A5A5A5" w:themeColor="accent3"/>
+          <w:right w:val="single" w:sz="4" w:space="0" w:color="A5A5A5" w:themeColor="accent3"/>
+          <w:insideH w:val="nil"/>
+        </w:tcBorders>
+        <w:shd w:val="clear" w:color="auto" w:fill="A5A5A5" w:themeFill="accent3"/>
+      </w:tcPr>
+    </w:tblStylePr>
+    <w:tblStylePr w:type="lastRow">
+      <w:rPr>
+        <w:b/>
+        <w:bCs/>
+      </w:rPr>
+      <w:tblPr/>
+      <w:tcPr>
+        <w:tcBorders>
+          <w:top w:val="double" w:sz="4" w:space="0" w:color="C9C9C9" w:themeColor="accent3" w:themeTint="99"/>
+        </w:tcBorders>
+      </w:tcPr>
+    </w:tblStylePr>
+    <w:tblStylePr w:type="firstCol">
+      <w:rPr>
+        <w:b/>
+        <w:bCs/>
+      </w:rPr>
+    </w:tblStylePr>
+    <w:tblStylePr w:type="lastCol">
+      <w:rPr>
+        <w:b/>
+        <w:bCs/>
+      </w:rPr>
+    </w:tblStylePr>
+    <w:tblStylePr w:type="band1Vert">
+      <w:tblPr/>
+      <w:tcPr>
+        <w:shd w:val="clear" w:color="auto" w:fill="EDEDED" w:themeFill="accent3" w:themeFillTint="33"/>
+      </w:tcPr>
+    </w:tblStylePr>
+    <w:tblStylePr w:type="band1Horz">
+      <w:tblPr/>
+      <w:tcPr>
+        <w:shd w:val="clear" w:color="auto" w:fill="EDEDED" w:themeFill="accent3" w:themeFillTint="33"/>
+      </w:tcPr>
+    </w:tblStylePr>
+  </w:style>
+  <w:style w:type="table" w:styleId="Tabladelista4">
+    <w:name w:val="List Table 4"/>
+    <w:basedOn w:val="Tablanormal"/>
+    <w:uiPriority w:val="49"/>
+    <w:rsid w:val="003F2551"/>
+    <w:tblPr>
+      <w:tblStyleRowBandSize w:val="1"/>
+      <w:tblStyleColBandSize w:val="1"/>
+      <w:tblBorders>
+        <w:top w:val="single" w:sz="4" w:space="0" w:color="666666" w:themeColor="text1" w:themeTint="99"/>
+        <w:left w:val="single" w:sz="4" w:space="0" w:color="666666" w:themeColor="text1" w:themeTint="99"/>
+        <w:bottom w:val="single" w:sz="4" w:space="0" w:color="666666" w:themeColor="text1" w:themeTint="99"/>
+        <w:right w:val="single" w:sz="4" w:space="0" w:color="666666" w:themeColor="text1" w:themeTint="99"/>
+        <w:insideH w:val="single" w:sz="4" w:space="0" w:color="666666" w:themeColor="text1" w:themeTint="99"/>
+      </w:tblBorders>
+    </w:tblPr>
+    <w:tblStylePr w:type="firstRow">
+      <w:rPr>
+        <w:b/>
+        <w:bCs/>
+        <w:color w:val="FFFFFF" w:themeColor="background1"/>
+      </w:rPr>
+      <w:tblPr/>
+      <w:tcPr>
+        <w:tcBorders>
+          <w:top w:val="single" w:sz="4" w:space="0" w:color="000000" w:themeColor="text1"/>
+          <w:left w:val="single" w:sz="4" w:space="0" w:color="000000" w:themeColor="text1"/>
+          <w:bottom w:val="single" w:sz="4" w:space="0" w:color="000000" w:themeColor="text1"/>
+          <w:right w:val="single" w:sz="4" w:space="0" w:color="000000" w:themeColor="text1"/>
+          <w:insideH w:val="nil"/>
+        </w:tcBorders>
+        <w:shd w:val="clear" w:color="auto" w:fill="000000" w:themeFill="text1"/>
+      </w:tcPr>
+    </w:tblStylePr>
+    <w:tblStylePr w:type="lastRow">
+      <w:rPr>
+        <w:b/>
+        <w:bCs/>
+      </w:rPr>
+      <w:tblPr/>
+      <w:tcPr>
+        <w:tcBorders>
+          <w:top w:val="double" w:sz="4" w:space="0" w:color="666666" w:themeColor="text1" w:themeTint="99"/>
+        </w:tcBorders>
+      </w:tcPr>
+    </w:tblStylePr>
+    <w:tblStylePr w:type="firstCol">
+      <w:rPr>
+        <w:b/>
+        <w:bCs/>
+      </w:rPr>
+    </w:tblStylePr>
+    <w:tblStylePr w:type="lastCol">
+      <w:rPr>
+        <w:b/>
+        <w:bCs/>
+      </w:rPr>
+    </w:tblStylePr>
+    <w:tblStylePr w:type="band1Vert">
+      <w:tblPr/>
+      <w:tcPr>
+        <w:shd w:val="clear" w:color="auto" w:fill="CCCCCC" w:themeFill="text1" w:themeFillTint="33"/>
+      </w:tcPr>
+    </w:tblStylePr>
+    <w:tblStylePr w:type="band1Horz">
+      <w:tblPr/>
+      <w:tcPr>
+        <w:shd w:val="clear" w:color="auto" w:fill="CCCCCC" w:themeFill="text1" w:themeFillTint="33"/>
+      </w:tcPr>
+    </w:tblStylePr>
+  </w:style>
 </w:styles>
 </file>
 
@@ -4929,24 +6629,12 @@
 </file>
 
 <file path=customXml/item1.xml><?xml version="1.0" encoding="utf-8"?>
-<b:Sources xmlns:b="http://schemas.openxmlformats.org/officeDocument/2006/bibliography" xmlns="http://schemas.openxmlformats.org/officeDocument/2006/bibliography" SelectedStyle="\APASixthEditionOfficeOnline.xsl" StyleName="APA" Version="6"/>
-</file>
-
-<file path=customXml/item2.xml><?xml version="1.0" encoding="utf-8"?>
 <go:gDocsCustomXmlDataStorage xmlns:go="http://customooxmlschemas.google.com/" xmlns:r="http://schemas.openxmlformats.org/officeDocument/2006/relationships">
   <go:docsCustomData xmlns:go="http://customooxmlschemas.google.com/" roundtripDataSignature="AMtx7mhcxRCOfg2vRGiOVEud+xBXM/461Q==">AMUW2mXxYX7XnrLuLxx66uK1aCRWF3cHsoN9eyBswUe099Zkcw/qmf//1yoWghqVs7gVTwrzhaVKNVPNkQG+oWZ75Yw7rla7nrGDLG+1nMt3hQlNuKXHE4ROE0Rs0winVltXOyHUjKXeEk7bM7fEfZXvV91iNu4SCA==</go:docsCustomData>
 </go:gDocsCustomXmlDataStorage>
 </file>
 
 <file path=customXml/itemProps1.xml><?xml version="1.0" encoding="utf-8"?>
-<ds:datastoreItem xmlns:ds="http://schemas.openxmlformats.org/officeDocument/2006/customXml" ds:itemID="{687EEFE2-333A-4C2E-9062-E93737DCD130}">
-  <ds:schemaRefs>
-    <ds:schemaRef ds:uri="http://schemas.openxmlformats.org/officeDocument/2006/bibliography"/>
-  </ds:schemaRefs>
-</ds:datastoreItem>
-</file>
-
-<file path=customXml/itemProps2.xml><?xml version="1.0" encoding="utf-8"?>
 <ds:datastoreItem xmlns:ds="http://schemas.openxmlformats.org/officeDocument/2006/customXml" ds:itemID="{11111111-1234-1234-1234-123412341234}">
   <ds:schemaRefs>
     <ds:schemaRef ds:uri="http://customooxmlschemas.google.com/"/>

--- a/Catalogo de Pruebas.docx
+++ b/Catalogo de Pruebas.docx
@@ -1101,6 +1101,7 @@
           <w:b/>
           <w:color w:val="000000"/>
         </w:rPr>
+        <w:lastRenderedPageBreak/>
         <w:t>CATALOGO DE PRUEBAS SEGÚN FUNCIONALIDADES DEL PROYECTO</w:t>
       </w:r>
     </w:p>
@@ -1121,1200 +1122,6 @@
           <w:color w:val="000000"/>
         </w:rPr>
       </w:pPr>
-    </w:p>
-    <w:p>
-      <w:pPr>
-        <w:pBdr>
-          <w:top w:val="nil"/>
-          <w:left w:val="nil"/>
-          <w:bottom w:val="nil"/>
-          <w:right w:val="nil"/>
-          <w:between w:val="nil"/>
-        </w:pBdr>
-        <w:spacing w:line="360" w:lineRule="auto"/>
-        <w:jc w:val="both"/>
-        <w:rPr>
-          <w:rFonts w:ascii="Arial" w:eastAsia="Arial" w:hAnsi="Arial" w:cs="Arial"/>
-          <w:b/>
-          <w:color w:val="000000"/>
-        </w:rPr>
-      </w:pPr>
-      <w:r>
-        <w:rPr>
-          <w:rFonts w:ascii="Arial" w:eastAsia="Arial" w:hAnsi="Arial" w:cs="Arial"/>
-          <w:b/>
-          <w:color w:val="000000"/>
-        </w:rPr>
-        <w:t>Casos de Prueba</w:t>
-      </w:r>
-    </w:p>
-    <w:p>
-      <w:pPr>
-        <w:pBdr>
-          <w:top w:val="nil"/>
-          <w:left w:val="nil"/>
-          <w:bottom w:val="nil"/>
-          <w:right w:val="nil"/>
-          <w:between w:val="nil"/>
-        </w:pBdr>
-        <w:spacing w:line="360" w:lineRule="auto"/>
-        <w:jc w:val="both"/>
-        <w:rPr>
-          <w:rFonts w:ascii="Arial" w:eastAsia="Arial" w:hAnsi="Arial" w:cs="Arial"/>
-          <w:b/>
-          <w:color w:val="000000"/>
-        </w:rPr>
-      </w:pPr>
-    </w:p>
-    <w:p>
-      <w:pPr>
-        <w:pStyle w:val="Prrafodelista"/>
-        <w:numPr>
-          <w:ilvl w:val="0"/>
-          <w:numId w:val="3"/>
-        </w:numPr>
-        <w:pBdr>
-          <w:top w:val="nil"/>
-          <w:left w:val="nil"/>
-          <w:bottom w:val="nil"/>
-          <w:right w:val="nil"/>
-          <w:between w:val="nil"/>
-        </w:pBdr>
-        <w:spacing w:line="360" w:lineRule="auto"/>
-        <w:jc w:val="both"/>
-        <w:rPr>
-          <w:rFonts w:ascii="Arial" w:eastAsia="Arial" w:hAnsi="Arial" w:cs="Arial"/>
-          <w:b/>
-          <w:color w:val="000000"/>
-        </w:rPr>
-      </w:pPr>
-      <w:r>
-        <w:rPr>
-          <w:rFonts w:ascii="Arial" w:eastAsia="Arial" w:hAnsi="Arial" w:cs="Arial"/>
-          <w:b/>
-          <w:color w:val="000000"/>
-        </w:rPr>
-        <w:t xml:space="preserve">RF-01: </w:t>
-      </w:r>
-      <w:r>
-        <w:rPr>
-          <w:rFonts w:ascii="Arial" w:eastAsia="Arial" w:hAnsi="Arial" w:cs="Arial"/>
-          <w:sz w:val="22"/>
-          <w:szCs w:val="22"/>
-        </w:rPr>
-        <w:t>Visualizar estadísticas mundiales</w:t>
-      </w:r>
-    </w:p>
-    <w:p>
-      <w:pPr>
-        <w:pBdr>
-          <w:top w:val="nil"/>
-          <w:left w:val="nil"/>
-          <w:bottom w:val="nil"/>
-          <w:right w:val="nil"/>
-          <w:between w:val="nil"/>
-        </w:pBdr>
-        <w:spacing w:line="360" w:lineRule="auto"/>
-        <w:jc w:val="both"/>
-        <w:rPr>
-          <w:rFonts w:ascii="Arial" w:eastAsia="Arial" w:hAnsi="Arial" w:cs="Arial"/>
-          <w:b/>
-          <w:color w:val="000000"/>
-        </w:rPr>
-      </w:pPr>
-    </w:p>
-    <w:tbl>
-      <w:tblPr>
-        <w:tblStyle w:val="Tabladelista4-nfasis3"/>
-        <w:tblW w:w="0" w:type="auto"/>
-        <w:tblBorders>
-          <w:top w:val="single" w:sz="4" w:space="0" w:color="auto"/>
-          <w:left w:val="single" w:sz="4" w:space="0" w:color="auto"/>
-          <w:bottom w:val="single" w:sz="4" w:space="0" w:color="auto"/>
-          <w:right w:val="single" w:sz="4" w:space="0" w:color="auto"/>
-          <w:insideH w:val="single" w:sz="4" w:space="0" w:color="auto"/>
-          <w:insideV w:val="single" w:sz="4" w:space="0" w:color="auto"/>
-        </w:tblBorders>
-        <w:tblLook w:val="04A0" w:firstRow="1" w:lastRow="0" w:firstColumn="1" w:lastColumn="0" w:noHBand="0" w:noVBand="1"/>
-      </w:tblPr>
-      <w:tblGrid>
-        <w:gridCol w:w="2831"/>
-        <w:gridCol w:w="2831"/>
-        <w:gridCol w:w="2832"/>
-      </w:tblGrid>
-      <w:tr>
-        <w:trPr>
-          <w:cnfStyle w:val="100000000000" w:firstRow="1" w:lastRow="0" w:firstColumn="0" w:lastColumn="0" w:oddVBand="0" w:evenVBand="0" w:oddHBand="0" w:evenHBand="0" w:firstRowFirstColumn="0" w:firstRowLastColumn="0" w:lastRowFirstColumn="0" w:lastRowLastColumn="0"/>
-        </w:trPr>
-        <w:tc>
-          <w:tcPr>
-            <w:cnfStyle w:val="001000000000" w:firstRow="0" w:lastRow="0" w:firstColumn="1" w:lastColumn="0" w:oddVBand="0" w:evenVBand="0" w:oddHBand="0" w:evenHBand="0" w:firstRowFirstColumn="0" w:firstRowLastColumn="0" w:lastRowFirstColumn="0" w:lastRowLastColumn="0"/>
-            <w:tcW w:w="2831" w:type="dxa"/>
-          </w:tcPr>
-          <w:p>
-            <w:pPr>
-              <w:spacing w:line="360" w:lineRule="auto"/>
-              <w:jc w:val="center"/>
-              <w:rPr>
-                <w:rFonts w:ascii="Arial" w:eastAsia="Arial" w:hAnsi="Arial" w:cs="Arial"/>
-                <w:bCs w:val="0"/>
-                <w:color w:val="000000"/>
-              </w:rPr>
-            </w:pPr>
-            <w:proofErr w:type="gramStart"/>
-            <w:r>
-              <w:rPr>
-                <w:rFonts w:ascii="Arial" w:eastAsia="Arial" w:hAnsi="Arial" w:cs="Arial"/>
-                <w:bCs w:val="0"/>
-                <w:color w:val="000000"/>
-              </w:rPr>
-              <w:t>Método a probar</w:t>
-            </w:r>
-            <w:proofErr w:type="gramEnd"/>
-          </w:p>
-        </w:tc>
-        <w:tc>
-          <w:tcPr>
-            <w:tcW w:w="2831" w:type="dxa"/>
-          </w:tcPr>
-          <w:p>
-            <w:pPr>
-              <w:spacing w:line="360" w:lineRule="auto"/>
-              <w:jc w:val="center"/>
-              <w:cnfStyle w:val="100000000000" w:firstRow="1" w:lastRow="0" w:firstColumn="0" w:lastColumn="0" w:oddVBand="0" w:evenVBand="0" w:oddHBand="0" w:evenHBand="0" w:firstRowFirstColumn="0" w:firstRowLastColumn="0" w:lastRowFirstColumn="0" w:lastRowLastColumn="0"/>
-              <w:rPr>
-                <w:rFonts w:ascii="Arial" w:eastAsia="Arial" w:hAnsi="Arial" w:cs="Arial"/>
-                <w:bCs w:val="0"/>
-                <w:color w:val="000000"/>
-              </w:rPr>
-            </w:pPr>
-            <w:r>
-              <w:rPr>
-                <w:rFonts w:ascii="Arial" w:eastAsia="Arial" w:hAnsi="Arial" w:cs="Arial"/>
-                <w:bCs w:val="0"/>
-                <w:color w:val="000000"/>
-              </w:rPr>
-              <w:t>Entrada</w:t>
-            </w:r>
-          </w:p>
-        </w:tc>
-        <w:tc>
-          <w:tcPr>
-            <w:tcW w:w="2832" w:type="dxa"/>
-          </w:tcPr>
-          <w:p>
-            <w:pPr>
-              <w:spacing w:line="360" w:lineRule="auto"/>
-              <w:jc w:val="center"/>
-              <w:cnfStyle w:val="100000000000" w:firstRow="1" w:lastRow="0" w:firstColumn="0" w:lastColumn="0" w:oddVBand="0" w:evenVBand="0" w:oddHBand="0" w:evenHBand="0" w:firstRowFirstColumn="0" w:firstRowLastColumn="0" w:lastRowFirstColumn="0" w:lastRowLastColumn="0"/>
-              <w:rPr>
-                <w:rFonts w:ascii="Arial" w:eastAsia="Arial" w:hAnsi="Arial" w:cs="Arial"/>
-                <w:bCs w:val="0"/>
-                <w:color w:val="000000"/>
-              </w:rPr>
-            </w:pPr>
-            <w:r>
-              <w:rPr>
-                <w:rFonts w:ascii="Arial" w:eastAsia="Arial" w:hAnsi="Arial" w:cs="Arial"/>
-                <w:bCs w:val="0"/>
-                <w:color w:val="000000"/>
-              </w:rPr>
-              <w:t>Salida</w:t>
-            </w:r>
-          </w:p>
-        </w:tc>
-      </w:tr>
-      <w:tr>
-        <w:trPr>
-          <w:cnfStyle w:val="000000100000" w:firstRow="0" w:lastRow="0" w:firstColumn="0" w:lastColumn="0" w:oddVBand="0" w:evenVBand="0" w:oddHBand="1" w:evenHBand="0" w:firstRowFirstColumn="0" w:firstRowLastColumn="0" w:lastRowFirstColumn="0" w:lastRowLastColumn="0"/>
-        </w:trPr>
-        <w:tc>
-          <w:tcPr>
-            <w:cnfStyle w:val="001000000000" w:firstRow="0" w:lastRow="0" w:firstColumn="1" w:lastColumn="0" w:oddVBand="0" w:evenVBand="0" w:oddHBand="0" w:evenHBand="0" w:firstRowFirstColumn="0" w:firstRowLastColumn="0" w:lastRowFirstColumn="0" w:lastRowLastColumn="0"/>
-            <w:tcW w:w="2831" w:type="dxa"/>
-          </w:tcPr>
-          <w:p>
-            <w:pPr>
-              <w:spacing w:line="360" w:lineRule="auto"/>
-              <w:jc w:val="both"/>
-              <w:rPr>
-                <w:rFonts w:ascii="Arial" w:eastAsia="Arial" w:hAnsi="Arial" w:cs="Arial"/>
-                <w:b w:val="0"/>
-                <w:color w:val="000000"/>
-              </w:rPr>
-            </w:pPr>
-          </w:p>
-        </w:tc>
-        <w:tc>
-          <w:tcPr>
-            <w:tcW w:w="2831" w:type="dxa"/>
-          </w:tcPr>
-          <w:p>
-            <w:pPr>
-              <w:spacing w:line="360" w:lineRule="auto"/>
-              <w:jc w:val="both"/>
-              <w:cnfStyle w:val="000000100000" w:firstRow="0" w:lastRow="0" w:firstColumn="0" w:lastColumn="0" w:oddVBand="0" w:evenVBand="0" w:oddHBand="1" w:evenHBand="0" w:firstRowFirstColumn="0" w:firstRowLastColumn="0" w:lastRowFirstColumn="0" w:lastRowLastColumn="0"/>
-              <w:rPr>
-                <w:rFonts w:ascii="Arial" w:eastAsia="Arial" w:hAnsi="Arial" w:cs="Arial"/>
-                <w:b/>
-                <w:color w:val="000000"/>
-              </w:rPr>
-            </w:pPr>
-          </w:p>
-        </w:tc>
-        <w:tc>
-          <w:tcPr>
-            <w:tcW w:w="2832" w:type="dxa"/>
-          </w:tcPr>
-          <w:p>
-            <w:pPr>
-              <w:spacing w:line="360" w:lineRule="auto"/>
-              <w:jc w:val="both"/>
-              <w:cnfStyle w:val="000000100000" w:firstRow="0" w:lastRow="0" w:firstColumn="0" w:lastColumn="0" w:oddVBand="0" w:evenVBand="0" w:oddHBand="1" w:evenHBand="0" w:firstRowFirstColumn="0" w:firstRowLastColumn="0" w:lastRowFirstColumn="0" w:lastRowLastColumn="0"/>
-              <w:rPr>
-                <w:rFonts w:ascii="Arial" w:eastAsia="Arial" w:hAnsi="Arial" w:cs="Arial"/>
-                <w:b/>
-                <w:color w:val="000000"/>
-              </w:rPr>
-            </w:pPr>
-          </w:p>
-        </w:tc>
-      </w:tr>
-      <w:tr>
-        <w:tc>
-          <w:tcPr>
-            <w:cnfStyle w:val="001000000000" w:firstRow="0" w:lastRow="0" w:firstColumn="1" w:lastColumn="0" w:oddVBand="0" w:evenVBand="0" w:oddHBand="0" w:evenHBand="0" w:firstRowFirstColumn="0" w:firstRowLastColumn="0" w:lastRowFirstColumn="0" w:lastRowLastColumn="0"/>
-            <w:tcW w:w="2831" w:type="dxa"/>
-          </w:tcPr>
-          <w:p>
-            <w:pPr>
-              <w:spacing w:line="360" w:lineRule="auto"/>
-              <w:jc w:val="both"/>
-              <w:rPr>
-                <w:rFonts w:ascii="Arial" w:eastAsia="Arial" w:hAnsi="Arial" w:cs="Arial"/>
-                <w:b w:val="0"/>
-                <w:color w:val="000000"/>
-              </w:rPr>
-            </w:pPr>
-          </w:p>
-        </w:tc>
-        <w:tc>
-          <w:tcPr>
-            <w:tcW w:w="2831" w:type="dxa"/>
-          </w:tcPr>
-          <w:p>
-            <w:pPr>
-              <w:spacing w:line="360" w:lineRule="auto"/>
-              <w:jc w:val="both"/>
-              <w:cnfStyle w:val="000000000000" w:firstRow="0" w:lastRow="0" w:firstColumn="0" w:lastColumn="0" w:oddVBand="0" w:evenVBand="0" w:oddHBand="0" w:evenHBand="0" w:firstRowFirstColumn="0" w:firstRowLastColumn="0" w:lastRowFirstColumn="0" w:lastRowLastColumn="0"/>
-              <w:rPr>
-                <w:rFonts w:ascii="Arial" w:eastAsia="Arial" w:hAnsi="Arial" w:cs="Arial"/>
-                <w:b/>
-                <w:color w:val="000000"/>
-              </w:rPr>
-            </w:pPr>
-          </w:p>
-        </w:tc>
-        <w:tc>
-          <w:tcPr>
-            <w:tcW w:w="2832" w:type="dxa"/>
-          </w:tcPr>
-          <w:p>
-            <w:pPr>
-              <w:spacing w:line="360" w:lineRule="auto"/>
-              <w:jc w:val="both"/>
-              <w:cnfStyle w:val="000000000000" w:firstRow="0" w:lastRow="0" w:firstColumn="0" w:lastColumn="0" w:oddVBand="0" w:evenVBand="0" w:oddHBand="0" w:evenHBand="0" w:firstRowFirstColumn="0" w:firstRowLastColumn="0" w:lastRowFirstColumn="0" w:lastRowLastColumn="0"/>
-              <w:rPr>
-                <w:rFonts w:ascii="Arial" w:eastAsia="Arial" w:hAnsi="Arial" w:cs="Arial"/>
-                <w:b/>
-                <w:color w:val="000000"/>
-              </w:rPr>
-            </w:pPr>
-          </w:p>
-        </w:tc>
-      </w:tr>
-      <w:tr>
-        <w:trPr>
-          <w:cnfStyle w:val="000000100000" w:firstRow="0" w:lastRow="0" w:firstColumn="0" w:lastColumn="0" w:oddVBand="0" w:evenVBand="0" w:oddHBand="1" w:evenHBand="0" w:firstRowFirstColumn="0" w:firstRowLastColumn="0" w:lastRowFirstColumn="0" w:lastRowLastColumn="0"/>
-        </w:trPr>
-        <w:tc>
-          <w:tcPr>
-            <w:cnfStyle w:val="001000000000" w:firstRow="0" w:lastRow="0" w:firstColumn="1" w:lastColumn="0" w:oddVBand="0" w:evenVBand="0" w:oddHBand="0" w:evenHBand="0" w:firstRowFirstColumn="0" w:firstRowLastColumn="0" w:lastRowFirstColumn="0" w:lastRowLastColumn="0"/>
-            <w:tcW w:w="2831" w:type="dxa"/>
-          </w:tcPr>
-          <w:p>
-            <w:pPr>
-              <w:spacing w:line="360" w:lineRule="auto"/>
-              <w:jc w:val="both"/>
-              <w:rPr>
-                <w:rFonts w:ascii="Arial" w:eastAsia="Arial" w:hAnsi="Arial" w:cs="Arial"/>
-                <w:b w:val="0"/>
-                <w:color w:val="000000"/>
-              </w:rPr>
-            </w:pPr>
-          </w:p>
-        </w:tc>
-        <w:tc>
-          <w:tcPr>
-            <w:tcW w:w="2831" w:type="dxa"/>
-          </w:tcPr>
-          <w:p>
-            <w:pPr>
-              <w:spacing w:line="360" w:lineRule="auto"/>
-              <w:jc w:val="both"/>
-              <w:cnfStyle w:val="000000100000" w:firstRow="0" w:lastRow="0" w:firstColumn="0" w:lastColumn="0" w:oddVBand="0" w:evenVBand="0" w:oddHBand="1" w:evenHBand="0" w:firstRowFirstColumn="0" w:firstRowLastColumn="0" w:lastRowFirstColumn="0" w:lastRowLastColumn="0"/>
-              <w:rPr>
-                <w:rFonts w:ascii="Arial" w:eastAsia="Arial" w:hAnsi="Arial" w:cs="Arial"/>
-                <w:b/>
-                <w:color w:val="000000"/>
-              </w:rPr>
-            </w:pPr>
-          </w:p>
-        </w:tc>
-        <w:tc>
-          <w:tcPr>
-            <w:tcW w:w="2832" w:type="dxa"/>
-          </w:tcPr>
-          <w:p>
-            <w:pPr>
-              <w:spacing w:line="360" w:lineRule="auto"/>
-              <w:jc w:val="both"/>
-              <w:cnfStyle w:val="000000100000" w:firstRow="0" w:lastRow="0" w:firstColumn="0" w:lastColumn="0" w:oddVBand="0" w:evenVBand="0" w:oddHBand="1" w:evenHBand="0" w:firstRowFirstColumn="0" w:firstRowLastColumn="0" w:lastRowFirstColumn="0" w:lastRowLastColumn="0"/>
-              <w:rPr>
-                <w:rFonts w:ascii="Arial" w:eastAsia="Arial" w:hAnsi="Arial" w:cs="Arial"/>
-                <w:b/>
-                <w:color w:val="000000"/>
-              </w:rPr>
-            </w:pPr>
-          </w:p>
-        </w:tc>
-      </w:tr>
-    </w:tbl>
-    <w:p>
-      <w:pPr>
-        <w:pBdr>
-          <w:top w:val="nil"/>
-          <w:left w:val="nil"/>
-          <w:bottom w:val="nil"/>
-          <w:right w:val="nil"/>
-          <w:between w:val="nil"/>
-        </w:pBdr>
-        <w:spacing w:line="360" w:lineRule="auto"/>
-        <w:jc w:val="both"/>
-        <w:rPr>
-          <w:rFonts w:ascii="Arial" w:eastAsia="Arial" w:hAnsi="Arial" w:cs="Arial"/>
-          <w:b/>
-          <w:color w:val="000000"/>
-        </w:rPr>
-      </w:pPr>
-    </w:p>
-    <w:p>
-      <w:pPr>
-        <w:pStyle w:val="Prrafodelista"/>
-        <w:numPr>
-          <w:ilvl w:val="0"/>
-          <w:numId w:val="3"/>
-        </w:numPr>
-        <w:pBdr>
-          <w:top w:val="nil"/>
-          <w:left w:val="nil"/>
-          <w:bottom w:val="nil"/>
-          <w:right w:val="nil"/>
-          <w:between w:val="nil"/>
-        </w:pBdr>
-        <w:spacing w:line="360" w:lineRule="auto"/>
-        <w:jc w:val="both"/>
-        <w:rPr>
-          <w:rFonts w:ascii="Arial" w:eastAsia="Arial" w:hAnsi="Arial" w:cs="Arial"/>
-          <w:b/>
-          <w:color w:val="000000"/>
-        </w:rPr>
-      </w:pPr>
-      <w:r>
-        <w:rPr>
-          <w:rFonts w:ascii="Arial" w:eastAsia="Arial" w:hAnsi="Arial" w:cs="Arial"/>
-          <w:b/>
-          <w:color w:val="000000"/>
-        </w:rPr>
-        <w:t>RF-0</w:t>
-      </w:r>
-      <w:r>
-        <w:rPr>
-          <w:rFonts w:ascii="Arial" w:eastAsia="Arial" w:hAnsi="Arial" w:cs="Arial"/>
-          <w:b/>
-          <w:color w:val="000000"/>
-        </w:rPr>
-        <w:t>2</w:t>
-      </w:r>
-      <w:r>
-        <w:rPr>
-          <w:rFonts w:ascii="Arial" w:eastAsia="Arial" w:hAnsi="Arial" w:cs="Arial"/>
-          <w:b/>
-          <w:color w:val="000000"/>
-        </w:rPr>
-        <w:t>:</w:t>
-      </w:r>
-      <w:r>
-        <w:rPr>
-          <w:rFonts w:ascii="Arial" w:eastAsia="Arial" w:hAnsi="Arial" w:cs="Arial"/>
-          <w:sz w:val="22"/>
-          <w:szCs w:val="22"/>
-        </w:rPr>
-        <w:t xml:space="preserve"> </w:t>
-      </w:r>
-      <w:r>
-        <w:rPr>
-          <w:rFonts w:ascii="Arial" w:eastAsia="Arial" w:hAnsi="Arial" w:cs="Arial"/>
-          <w:sz w:val="22"/>
-          <w:szCs w:val="22"/>
-        </w:rPr>
-        <w:t>Visualizar estadísticas por país</w:t>
-      </w:r>
-    </w:p>
-    <w:p>
-      <w:pPr>
-        <w:pStyle w:val="Prrafodelista"/>
-        <w:pBdr>
-          <w:top w:val="nil"/>
-          <w:left w:val="nil"/>
-          <w:bottom w:val="nil"/>
-          <w:right w:val="nil"/>
-          <w:between w:val="nil"/>
-        </w:pBdr>
-        <w:spacing w:line="360" w:lineRule="auto"/>
-        <w:jc w:val="both"/>
-        <w:rPr>
-          <w:rFonts w:ascii="Arial" w:eastAsia="Arial" w:hAnsi="Arial" w:cs="Arial"/>
-          <w:b/>
-          <w:color w:val="000000"/>
-        </w:rPr>
-      </w:pPr>
-    </w:p>
-    <w:tbl>
-      <w:tblPr>
-        <w:tblStyle w:val="Tabladelista4-nfasis3"/>
-        <w:tblW w:w="0" w:type="auto"/>
-        <w:tblBorders>
-          <w:top w:val="single" w:sz="4" w:space="0" w:color="auto"/>
-          <w:left w:val="single" w:sz="4" w:space="0" w:color="auto"/>
-          <w:bottom w:val="single" w:sz="4" w:space="0" w:color="auto"/>
-          <w:right w:val="single" w:sz="4" w:space="0" w:color="auto"/>
-          <w:insideH w:val="single" w:sz="4" w:space="0" w:color="auto"/>
-          <w:insideV w:val="single" w:sz="4" w:space="0" w:color="auto"/>
-        </w:tblBorders>
-        <w:tblLook w:val="04A0" w:firstRow="1" w:lastRow="0" w:firstColumn="1" w:lastColumn="0" w:noHBand="0" w:noVBand="1"/>
-      </w:tblPr>
-      <w:tblGrid>
-        <w:gridCol w:w="2831"/>
-        <w:gridCol w:w="2831"/>
-        <w:gridCol w:w="2832"/>
-      </w:tblGrid>
-      <w:tr>
-        <w:trPr>
-          <w:cnfStyle w:val="100000000000" w:firstRow="1" w:lastRow="0" w:firstColumn="0" w:lastColumn="0" w:oddVBand="0" w:evenVBand="0" w:oddHBand="0" w:evenHBand="0" w:firstRowFirstColumn="0" w:firstRowLastColumn="0" w:lastRowFirstColumn="0" w:lastRowLastColumn="0"/>
-        </w:trPr>
-        <w:tc>
-          <w:tcPr>
-            <w:cnfStyle w:val="001000000000" w:firstRow="0" w:lastRow="0" w:firstColumn="1" w:lastColumn="0" w:oddVBand="0" w:evenVBand="0" w:oddHBand="0" w:evenHBand="0" w:firstRowFirstColumn="0" w:firstRowLastColumn="0" w:lastRowFirstColumn="0" w:lastRowLastColumn="0"/>
-            <w:tcW w:w="2831" w:type="dxa"/>
-            <w:tcBorders>
-              <w:top w:val="none" w:sz="0" w:space="0" w:color="auto"/>
-              <w:left w:val="none" w:sz="0" w:space="0" w:color="auto"/>
-              <w:bottom w:val="none" w:sz="0" w:space="0" w:color="auto"/>
-            </w:tcBorders>
-          </w:tcPr>
-          <w:p>
-            <w:pPr>
-              <w:spacing w:line="360" w:lineRule="auto"/>
-              <w:jc w:val="center"/>
-              <w:rPr>
-                <w:rFonts w:ascii="Arial" w:eastAsia="Arial" w:hAnsi="Arial" w:cs="Arial"/>
-                <w:bCs w:val="0"/>
-                <w:color w:val="000000"/>
-              </w:rPr>
-            </w:pPr>
-            <w:proofErr w:type="gramStart"/>
-            <w:r>
-              <w:rPr>
-                <w:rFonts w:ascii="Arial" w:eastAsia="Arial" w:hAnsi="Arial" w:cs="Arial"/>
-                <w:bCs w:val="0"/>
-                <w:color w:val="000000"/>
-              </w:rPr>
-              <w:t>Método a probar</w:t>
-            </w:r>
-            <w:proofErr w:type="gramEnd"/>
-          </w:p>
-        </w:tc>
-        <w:tc>
-          <w:tcPr>
-            <w:tcW w:w="2831" w:type="dxa"/>
-            <w:tcBorders>
-              <w:top w:val="none" w:sz="0" w:space="0" w:color="auto"/>
-              <w:bottom w:val="none" w:sz="0" w:space="0" w:color="auto"/>
-            </w:tcBorders>
-          </w:tcPr>
-          <w:p>
-            <w:pPr>
-              <w:spacing w:line="360" w:lineRule="auto"/>
-              <w:jc w:val="center"/>
-              <w:cnfStyle w:val="100000000000" w:firstRow="1" w:lastRow="0" w:firstColumn="0" w:lastColumn="0" w:oddVBand="0" w:evenVBand="0" w:oddHBand="0" w:evenHBand="0" w:firstRowFirstColumn="0" w:firstRowLastColumn="0" w:lastRowFirstColumn="0" w:lastRowLastColumn="0"/>
-              <w:rPr>
-                <w:rFonts w:ascii="Arial" w:eastAsia="Arial" w:hAnsi="Arial" w:cs="Arial"/>
-                <w:bCs w:val="0"/>
-                <w:color w:val="000000"/>
-              </w:rPr>
-            </w:pPr>
-            <w:r>
-              <w:rPr>
-                <w:rFonts w:ascii="Arial" w:eastAsia="Arial" w:hAnsi="Arial" w:cs="Arial"/>
-                <w:bCs w:val="0"/>
-                <w:color w:val="000000"/>
-              </w:rPr>
-              <w:t>Entrada</w:t>
-            </w:r>
-          </w:p>
-        </w:tc>
-        <w:tc>
-          <w:tcPr>
-            <w:tcW w:w="2832" w:type="dxa"/>
-            <w:tcBorders>
-              <w:top w:val="none" w:sz="0" w:space="0" w:color="auto"/>
-              <w:bottom w:val="none" w:sz="0" w:space="0" w:color="auto"/>
-              <w:right w:val="none" w:sz="0" w:space="0" w:color="auto"/>
-            </w:tcBorders>
-          </w:tcPr>
-          <w:p>
-            <w:pPr>
-              <w:spacing w:line="360" w:lineRule="auto"/>
-              <w:jc w:val="center"/>
-              <w:cnfStyle w:val="100000000000" w:firstRow="1" w:lastRow="0" w:firstColumn="0" w:lastColumn="0" w:oddVBand="0" w:evenVBand="0" w:oddHBand="0" w:evenHBand="0" w:firstRowFirstColumn="0" w:firstRowLastColumn="0" w:lastRowFirstColumn="0" w:lastRowLastColumn="0"/>
-              <w:rPr>
-                <w:rFonts w:ascii="Arial" w:eastAsia="Arial" w:hAnsi="Arial" w:cs="Arial"/>
-                <w:bCs w:val="0"/>
-                <w:color w:val="000000"/>
-              </w:rPr>
-            </w:pPr>
-            <w:r>
-              <w:rPr>
-                <w:rFonts w:ascii="Arial" w:eastAsia="Arial" w:hAnsi="Arial" w:cs="Arial"/>
-                <w:bCs w:val="0"/>
-                <w:color w:val="000000"/>
-              </w:rPr>
-              <w:t>Salida</w:t>
-            </w:r>
-          </w:p>
-        </w:tc>
-      </w:tr>
-      <w:tr>
-        <w:trPr>
-          <w:cnfStyle w:val="000000100000" w:firstRow="0" w:lastRow="0" w:firstColumn="0" w:lastColumn="0" w:oddVBand="0" w:evenVBand="0" w:oddHBand="1" w:evenHBand="0" w:firstRowFirstColumn="0" w:firstRowLastColumn="0" w:lastRowFirstColumn="0" w:lastRowLastColumn="0"/>
-        </w:trPr>
-        <w:tc>
-          <w:tcPr>
-            <w:cnfStyle w:val="001000000000" w:firstRow="0" w:lastRow="0" w:firstColumn="1" w:lastColumn="0" w:oddVBand="0" w:evenVBand="0" w:oddHBand="0" w:evenHBand="0" w:firstRowFirstColumn="0" w:firstRowLastColumn="0" w:lastRowFirstColumn="0" w:lastRowLastColumn="0"/>
-            <w:tcW w:w="2831" w:type="dxa"/>
-          </w:tcPr>
-          <w:p>
-            <w:pPr>
-              <w:spacing w:line="360" w:lineRule="auto"/>
-              <w:jc w:val="both"/>
-              <w:rPr>
-                <w:rFonts w:ascii="Arial" w:eastAsia="Arial" w:hAnsi="Arial" w:cs="Arial"/>
-                <w:b w:val="0"/>
-                <w:color w:val="000000"/>
-              </w:rPr>
-            </w:pPr>
-          </w:p>
-        </w:tc>
-        <w:tc>
-          <w:tcPr>
-            <w:tcW w:w="2831" w:type="dxa"/>
-          </w:tcPr>
-          <w:p>
-            <w:pPr>
-              <w:spacing w:line="360" w:lineRule="auto"/>
-              <w:jc w:val="both"/>
-              <w:cnfStyle w:val="000000100000" w:firstRow="0" w:lastRow="0" w:firstColumn="0" w:lastColumn="0" w:oddVBand="0" w:evenVBand="0" w:oddHBand="1" w:evenHBand="0" w:firstRowFirstColumn="0" w:firstRowLastColumn="0" w:lastRowFirstColumn="0" w:lastRowLastColumn="0"/>
-              <w:rPr>
-                <w:rFonts w:ascii="Arial" w:eastAsia="Arial" w:hAnsi="Arial" w:cs="Arial"/>
-                <w:b/>
-                <w:color w:val="000000"/>
-              </w:rPr>
-            </w:pPr>
-          </w:p>
-        </w:tc>
-        <w:tc>
-          <w:tcPr>
-            <w:tcW w:w="2832" w:type="dxa"/>
-          </w:tcPr>
-          <w:p>
-            <w:pPr>
-              <w:spacing w:line="360" w:lineRule="auto"/>
-              <w:jc w:val="both"/>
-              <w:cnfStyle w:val="000000100000" w:firstRow="0" w:lastRow="0" w:firstColumn="0" w:lastColumn="0" w:oddVBand="0" w:evenVBand="0" w:oddHBand="1" w:evenHBand="0" w:firstRowFirstColumn="0" w:firstRowLastColumn="0" w:lastRowFirstColumn="0" w:lastRowLastColumn="0"/>
-              <w:rPr>
-                <w:rFonts w:ascii="Arial" w:eastAsia="Arial" w:hAnsi="Arial" w:cs="Arial"/>
-                <w:b/>
-                <w:color w:val="000000"/>
-              </w:rPr>
-            </w:pPr>
-          </w:p>
-        </w:tc>
-      </w:tr>
-      <w:tr>
-        <w:tc>
-          <w:tcPr>
-            <w:cnfStyle w:val="001000000000" w:firstRow="0" w:lastRow="0" w:firstColumn="1" w:lastColumn="0" w:oddVBand="0" w:evenVBand="0" w:oddHBand="0" w:evenHBand="0" w:firstRowFirstColumn="0" w:firstRowLastColumn="0" w:lastRowFirstColumn="0" w:lastRowLastColumn="0"/>
-            <w:tcW w:w="2831" w:type="dxa"/>
-          </w:tcPr>
-          <w:p>
-            <w:pPr>
-              <w:spacing w:line="360" w:lineRule="auto"/>
-              <w:jc w:val="both"/>
-              <w:rPr>
-                <w:rFonts w:ascii="Arial" w:eastAsia="Arial" w:hAnsi="Arial" w:cs="Arial"/>
-                <w:b w:val="0"/>
-                <w:color w:val="000000"/>
-              </w:rPr>
-            </w:pPr>
-          </w:p>
-        </w:tc>
-        <w:tc>
-          <w:tcPr>
-            <w:tcW w:w="2831" w:type="dxa"/>
-          </w:tcPr>
-          <w:p>
-            <w:pPr>
-              <w:spacing w:line="360" w:lineRule="auto"/>
-              <w:jc w:val="both"/>
-              <w:cnfStyle w:val="000000000000" w:firstRow="0" w:lastRow="0" w:firstColumn="0" w:lastColumn="0" w:oddVBand="0" w:evenVBand="0" w:oddHBand="0" w:evenHBand="0" w:firstRowFirstColumn="0" w:firstRowLastColumn="0" w:lastRowFirstColumn="0" w:lastRowLastColumn="0"/>
-              <w:rPr>
-                <w:rFonts w:ascii="Arial" w:eastAsia="Arial" w:hAnsi="Arial" w:cs="Arial"/>
-                <w:b/>
-                <w:color w:val="000000"/>
-              </w:rPr>
-            </w:pPr>
-          </w:p>
-        </w:tc>
-        <w:tc>
-          <w:tcPr>
-            <w:tcW w:w="2832" w:type="dxa"/>
-          </w:tcPr>
-          <w:p>
-            <w:pPr>
-              <w:spacing w:line="360" w:lineRule="auto"/>
-              <w:jc w:val="both"/>
-              <w:cnfStyle w:val="000000000000" w:firstRow="0" w:lastRow="0" w:firstColumn="0" w:lastColumn="0" w:oddVBand="0" w:evenVBand="0" w:oddHBand="0" w:evenHBand="0" w:firstRowFirstColumn="0" w:firstRowLastColumn="0" w:lastRowFirstColumn="0" w:lastRowLastColumn="0"/>
-              <w:rPr>
-                <w:rFonts w:ascii="Arial" w:eastAsia="Arial" w:hAnsi="Arial" w:cs="Arial"/>
-                <w:b/>
-                <w:color w:val="000000"/>
-              </w:rPr>
-            </w:pPr>
-          </w:p>
-        </w:tc>
-      </w:tr>
-      <w:tr>
-        <w:trPr>
-          <w:cnfStyle w:val="000000100000" w:firstRow="0" w:lastRow="0" w:firstColumn="0" w:lastColumn="0" w:oddVBand="0" w:evenVBand="0" w:oddHBand="1" w:evenHBand="0" w:firstRowFirstColumn="0" w:firstRowLastColumn="0" w:lastRowFirstColumn="0" w:lastRowLastColumn="0"/>
-        </w:trPr>
-        <w:tc>
-          <w:tcPr>
-            <w:cnfStyle w:val="001000000000" w:firstRow="0" w:lastRow="0" w:firstColumn="1" w:lastColumn="0" w:oddVBand="0" w:evenVBand="0" w:oddHBand="0" w:evenHBand="0" w:firstRowFirstColumn="0" w:firstRowLastColumn="0" w:lastRowFirstColumn="0" w:lastRowLastColumn="0"/>
-            <w:tcW w:w="2831" w:type="dxa"/>
-          </w:tcPr>
-          <w:p>
-            <w:pPr>
-              <w:spacing w:line="360" w:lineRule="auto"/>
-              <w:jc w:val="both"/>
-              <w:rPr>
-                <w:rFonts w:ascii="Arial" w:eastAsia="Arial" w:hAnsi="Arial" w:cs="Arial"/>
-                <w:b w:val="0"/>
-                <w:color w:val="000000"/>
-              </w:rPr>
-            </w:pPr>
-          </w:p>
-        </w:tc>
-        <w:tc>
-          <w:tcPr>
-            <w:tcW w:w="2831" w:type="dxa"/>
-          </w:tcPr>
-          <w:p>
-            <w:pPr>
-              <w:spacing w:line="360" w:lineRule="auto"/>
-              <w:jc w:val="both"/>
-              <w:cnfStyle w:val="000000100000" w:firstRow="0" w:lastRow="0" w:firstColumn="0" w:lastColumn="0" w:oddVBand="0" w:evenVBand="0" w:oddHBand="1" w:evenHBand="0" w:firstRowFirstColumn="0" w:firstRowLastColumn="0" w:lastRowFirstColumn="0" w:lastRowLastColumn="0"/>
-              <w:rPr>
-                <w:rFonts w:ascii="Arial" w:eastAsia="Arial" w:hAnsi="Arial" w:cs="Arial"/>
-                <w:b/>
-                <w:color w:val="000000"/>
-              </w:rPr>
-            </w:pPr>
-          </w:p>
-        </w:tc>
-        <w:tc>
-          <w:tcPr>
-            <w:tcW w:w="2832" w:type="dxa"/>
-          </w:tcPr>
-          <w:p>
-            <w:pPr>
-              <w:spacing w:line="360" w:lineRule="auto"/>
-              <w:jc w:val="both"/>
-              <w:cnfStyle w:val="000000100000" w:firstRow="0" w:lastRow="0" w:firstColumn="0" w:lastColumn="0" w:oddVBand="0" w:evenVBand="0" w:oddHBand="1" w:evenHBand="0" w:firstRowFirstColumn="0" w:firstRowLastColumn="0" w:lastRowFirstColumn="0" w:lastRowLastColumn="0"/>
-              <w:rPr>
-                <w:rFonts w:ascii="Arial" w:eastAsia="Arial" w:hAnsi="Arial" w:cs="Arial"/>
-                <w:b/>
-                <w:color w:val="000000"/>
-              </w:rPr>
-            </w:pPr>
-          </w:p>
-        </w:tc>
-      </w:tr>
-    </w:tbl>
-    <w:p>
-      <w:pPr>
-        <w:pBdr>
-          <w:top w:val="nil"/>
-          <w:left w:val="nil"/>
-          <w:bottom w:val="nil"/>
-          <w:right w:val="nil"/>
-          <w:between w:val="nil"/>
-        </w:pBdr>
-        <w:spacing w:line="360" w:lineRule="auto"/>
-        <w:jc w:val="both"/>
-        <w:rPr>
-          <w:rFonts w:ascii="Arial" w:eastAsia="Arial" w:hAnsi="Arial" w:cs="Arial"/>
-          <w:b/>
-          <w:color w:val="000000"/>
-        </w:rPr>
-      </w:pPr>
-    </w:p>
-    <w:p>
-      <w:pPr>
-        <w:pStyle w:val="Prrafodelista"/>
-        <w:numPr>
-          <w:ilvl w:val="0"/>
-          <w:numId w:val="3"/>
-        </w:numPr>
-        <w:pBdr>
-          <w:top w:val="nil"/>
-          <w:left w:val="nil"/>
-          <w:bottom w:val="nil"/>
-          <w:right w:val="nil"/>
-          <w:between w:val="nil"/>
-        </w:pBdr>
-        <w:spacing w:line="360" w:lineRule="auto"/>
-        <w:jc w:val="both"/>
-        <w:rPr>
-          <w:rFonts w:ascii="Arial" w:eastAsia="Arial" w:hAnsi="Arial" w:cs="Arial"/>
-          <w:b/>
-          <w:color w:val="000000"/>
-        </w:rPr>
-      </w:pPr>
-      <w:r>
-        <w:rPr>
-          <w:rFonts w:ascii="Arial" w:eastAsia="Arial" w:hAnsi="Arial" w:cs="Arial"/>
-          <w:b/>
-          <w:color w:val="000000"/>
-        </w:rPr>
-        <w:t>RF-0</w:t>
-      </w:r>
-      <w:r>
-        <w:rPr>
-          <w:rFonts w:ascii="Arial" w:eastAsia="Arial" w:hAnsi="Arial" w:cs="Arial"/>
-          <w:b/>
-          <w:color w:val="000000"/>
-        </w:rPr>
-        <w:t>3:</w:t>
-      </w:r>
-      <w:r>
-        <w:rPr>
-          <w:rFonts w:ascii="Arial" w:eastAsia="Arial" w:hAnsi="Arial" w:cs="Arial"/>
-          <w:sz w:val="22"/>
-          <w:szCs w:val="22"/>
-        </w:rPr>
-        <w:t xml:space="preserve"> </w:t>
-      </w:r>
-      <w:r>
-        <w:rPr>
-          <w:rFonts w:ascii="Arial" w:eastAsia="Arial" w:hAnsi="Arial" w:cs="Arial"/>
-          <w:sz w:val="22"/>
-          <w:szCs w:val="22"/>
-        </w:rPr>
-        <w:t>Visualizar información del Covid-19</w:t>
-      </w:r>
-    </w:p>
-    <w:p>
-      <w:pPr>
-        <w:pStyle w:val="Prrafodelista"/>
-        <w:rPr>
-          <w:rFonts w:ascii="Arial" w:eastAsia="Arial" w:hAnsi="Arial" w:cs="Arial"/>
-          <w:b/>
-          <w:color w:val="000000"/>
-        </w:rPr>
-      </w:pPr>
-    </w:p>
-    <w:tbl>
-      <w:tblPr>
-        <w:tblStyle w:val="Tabladelista4-nfasis3"/>
-        <w:tblW w:w="0" w:type="auto"/>
-        <w:tblBorders>
-          <w:top w:val="single" w:sz="4" w:space="0" w:color="auto"/>
-          <w:left w:val="single" w:sz="4" w:space="0" w:color="auto"/>
-          <w:bottom w:val="single" w:sz="4" w:space="0" w:color="auto"/>
-          <w:right w:val="single" w:sz="4" w:space="0" w:color="auto"/>
-          <w:insideH w:val="single" w:sz="4" w:space="0" w:color="auto"/>
-          <w:insideV w:val="single" w:sz="4" w:space="0" w:color="auto"/>
-        </w:tblBorders>
-        <w:tblLook w:val="04A0" w:firstRow="1" w:lastRow="0" w:firstColumn="1" w:lastColumn="0" w:noHBand="0" w:noVBand="1"/>
-      </w:tblPr>
-      <w:tblGrid>
-        <w:gridCol w:w="2831"/>
-        <w:gridCol w:w="2831"/>
-        <w:gridCol w:w="2832"/>
-      </w:tblGrid>
-      <w:tr>
-        <w:trPr>
-          <w:cnfStyle w:val="100000000000" w:firstRow="1" w:lastRow="0" w:firstColumn="0" w:lastColumn="0" w:oddVBand="0" w:evenVBand="0" w:oddHBand="0" w:evenHBand="0" w:firstRowFirstColumn="0" w:firstRowLastColumn="0" w:lastRowFirstColumn="0" w:lastRowLastColumn="0"/>
-        </w:trPr>
-        <w:tc>
-          <w:tcPr>
-            <w:cnfStyle w:val="001000000000" w:firstRow="0" w:lastRow="0" w:firstColumn="1" w:lastColumn="0" w:oddVBand="0" w:evenVBand="0" w:oddHBand="0" w:evenHBand="0" w:firstRowFirstColumn="0" w:firstRowLastColumn="0" w:lastRowFirstColumn="0" w:lastRowLastColumn="0"/>
-            <w:tcW w:w="2831" w:type="dxa"/>
-            <w:tcBorders>
-              <w:top w:val="none" w:sz="0" w:space="0" w:color="auto"/>
-              <w:left w:val="none" w:sz="0" w:space="0" w:color="auto"/>
-              <w:bottom w:val="none" w:sz="0" w:space="0" w:color="auto"/>
-            </w:tcBorders>
-          </w:tcPr>
-          <w:p>
-            <w:pPr>
-              <w:spacing w:line="360" w:lineRule="auto"/>
-              <w:jc w:val="center"/>
-              <w:rPr>
-                <w:rFonts w:ascii="Arial" w:eastAsia="Arial" w:hAnsi="Arial" w:cs="Arial"/>
-                <w:bCs w:val="0"/>
-                <w:color w:val="000000"/>
-              </w:rPr>
-            </w:pPr>
-            <w:proofErr w:type="gramStart"/>
-            <w:r>
-              <w:rPr>
-                <w:rFonts w:ascii="Arial" w:eastAsia="Arial" w:hAnsi="Arial" w:cs="Arial"/>
-                <w:bCs w:val="0"/>
-                <w:color w:val="000000"/>
-              </w:rPr>
-              <w:t>Método a probar</w:t>
-            </w:r>
-            <w:proofErr w:type="gramEnd"/>
-          </w:p>
-        </w:tc>
-        <w:tc>
-          <w:tcPr>
-            <w:tcW w:w="2831" w:type="dxa"/>
-            <w:tcBorders>
-              <w:top w:val="none" w:sz="0" w:space="0" w:color="auto"/>
-              <w:bottom w:val="none" w:sz="0" w:space="0" w:color="auto"/>
-            </w:tcBorders>
-          </w:tcPr>
-          <w:p>
-            <w:pPr>
-              <w:spacing w:line="360" w:lineRule="auto"/>
-              <w:jc w:val="center"/>
-              <w:cnfStyle w:val="100000000000" w:firstRow="1" w:lastRow="0" w:firstColumn="0" w:lastColumn="0" w:oddVBand="0" w:evenVBand="0" w:oddHBand="0" w:evenHBand="0" w:firstRowFirstColumn="0" w:firstRowLastColumn="0" w:lastRowFirstColumn="0" w:lastRowLastColumn="0"/>
-              <w:rPr>
-                <w:rFonts w:ascii="Arial" w:eastAsia="Arial" w:hAnsi="Arial" w:cs="Arial"/>
-                <w:bCs w:val="0"/>
-                <w:color w:val="000000"/>
-              </w:rPr>
-            </w:pPr>
-            <w:r>
-              <w:rPr>
-                <w:rFonts w:ascii="Arial" w:eastAsia="Arial" w:hAnsi="Arial" w:cs="Arial"/>
-                <w:bCs w:val="0"/>
-                <w:color w:val="000000"/>
-              </w:rPr>
-              <w:t>Entrada</w:t>
-            </w:r>
-          </w:p>
-        </w:tc>
-        <w:tc>
-          <w:tcPr>
-            <w:tcW w:w="2832" w:type="dxa"/>
-            <w:tcBorders>
-              <w:top w:val="none" w:sz="0" w:space="0" w:color="auto"/>
-              <w:bottom w:val="none" w:sz="0" w:space="0" w:color="auto"/>
-              <w:right w:val="none" w:sz="0" w:space="0" w:color="auto"/>
-            </w:tcBorders>
-          </w:tcPr>
-          <w:p>
-            <w:pPr>
-              <w:spacing w:line="360" w:lineRule="auto"/>
-              <w:jc w:val="center"/>
-              <w:cnfStyle w:val="100000000000" w:firstRow="1" w:lastRow="0" w:firstColumn="0" w:lastColumn="0" w:oddVBand="0" w:evenVBand="0" w:oddHBand="0" w:evenHBand="0" w:firstRowFirstColumn="0" w:firstRowLastColumn="0" w:lastRowFirstColumn="0" w:lastRowLastColumn="0"/>
-              <w:rPr>
-                <w:rFonts w:ascii="Arial" w:eastAsia="Arial" w:hAnsi="Arial" w:cs="Arial"/>
-                <w:bCs w:val="0"/>
-                <w:color w:val="000000"/>
-              </w:rPr>
-            </w:pPr>
-            <w:r>
-              <w:rPr>
-                <w:rFonts w:ascii="Arial" w:eastAsia="Arial" w:hAnsi="Arial" w:cs="Arial"/>
-                <w:bCs w:val="0"/>
-                <w:color w:val="000000"/>
-              </w:rPr>
-              <w:t>Salida</w:t>
-            </w:r>
-          </w:p>
-        </w:tc>
-      </w:tr>
-      <w:tr>
-        <w:trPr>
-          <w:cnfStyle w:val="000000100000" w:firstRow="0" w:lastRow="0" w:firstColumn="0" w:lastColumn="0" w:oddVBand="0" w:evenVBand="0" w:oddHBand="1" w:evenHBand="0" w:firstRowFirstColumn="0" w:firstRowLastColumn="0" w:lastRowFirstColumn="0" w:lastRowLastColumn="0"/>
-        </w:trPr>
-        <w:tc>
-          <w:tcPr>
-            <w:cnfStyle w:val="001000000000" w:firstRow="0" w:lastRow="0" w:firstColumn="1" w:lastColumn="0" w:oddVBand="0" w:evenVBand="0" w:oddHBand="0" w:evenHBand="0" w:firstRowFirstColumn="0" w:firstRowLastColumn="0" w:lastRowFirstColumn="0" w:lastRowLastColumn="0"/>
-            <w:tcW w:w="2831" w:type="dxa"/>
-          </w:tcPr>
-          <w:p>
-            <w:pPr>
-              <w:spacing w:line="360" w:lineRule="auto"/>
-              <w:jc w:val="both"/>
-              <w:rPr>
-                <w:rFonts w:ascii="Arial" w:eastAsia="Arial" w:hAnsi="Arial" w:cs="Arial"/>
-                <w:b w:val="0"/>
-                <w:color w:val="000000"/>
-              </w:rPr>
-            </w:pPr>
-          </w:p>
-        </w:tc>
-        <w:tc>
-          <w:tcPr>
-            <w:tcW w:w="2831" w:type="dxa"/>
-          </w:tcPr>
-          <w:p>
-            <w:pPr>
-              <w:spacing w:line="360" w:lineRule="auto"/>
-              <w:jc w:val="both"/>
-              <w:cnfStyle w:val="000000100000" w:firstRow="0" w:lastRow="0" w:firstColumn="0" w:lastColumn="0" w:oddVBand="0" w:evenVBand="0" w:oddHBand="1" w:evenHBand="0" w:firstRowFirstColumn="0" w:firstRowLastColumn="0" w:lastRowFirstColumn="0" w:lastRowLastColumn="0"/>
-              <w:rPr>
-                <w:rFonts w:ascii="Arial" w:eastAsia="Arial" w:hAnsi="Arial" w:cs="Arial"/>
-                <w:b/>
-                <w:color w:val="000000"/>
-              </w:rPr>
-            </w:pPr>
-          </w:p>
-        </w:tc>
-        <w:tc>
-          <w:tcPr>
-            <w:tcW w:w="2832" w:type="dxa"/>
-          </w:tcPr>
-          <w:p>
-            <w:pPr>
-              <w:spacing w:line="360" w:lineRule="auto"/>
-              <w:jc w:val="both"/>
-              <w:cnfStyle w:val="000000100000" w:firstRow="0" w:lastRow="0" w:firstColumn="0" w:lastColumn="0" w:oddVBand="0" w:evenVBand="0" w:oddHBand="1" w:evenHBand="0" w:firstRowFirstColumn="0" w:firstRowLastColumn="0" w:lastRowFirstColumn="0" w:lastRowLastColumn="0"/>
-              <w:rPr>
-                <w:rFonts w:ascii="Arial" w:eastAsia="Arial" w:hAnsi="Arial" w:cs="Arial"/>
-                <w:b/>
-                <w:color w:val="000000"/>
-              </w:rPr>
-            </w:pPr>
-          </w:p>
-        </w:tc>
-      </w:tr>
-      <w:tr>
-        <w:tc>
-          <w:tcPr>
-            <w:cnfStyle w:val="001000000000" w:firstRow="0" w:lastRow="0" w:firstColumn="1" w:lastColumn="0" w:oddVBand="0" w:evenVBand="0" w:oddHBand="0" w:evenHBand="0" w:firstRowFirstColumn="0" w:firstRowLastColumn="0" w:lastRowFirstColumn="0" w:lastRowLastColumn="0"/>
-            <w:tcW w:w="2831" w:type="dxa"/>
-          </w:tcPr>
-          <w:p>
-            <w:pPr>
-              <w:spacing w:line="360" w:lineRule="auto"/>
-              <w:jc w:val="both"/>
-              <w:rPr>
-                <w:rFonts w:ascii="Arial" w:eastAsia="Arial" w:hAnsi="Arial" w:cs="Arial"/>
-                <w:b w:val="0"/>
-                <w:color w:val="000000"/>
-              </w:rPr>
-            </w:pPr>
-          </w:p>
-        </w:tc>
-        <w:tc>
-          <w:tcPr>
-            <w:tcW w:w="2831" w:type="dxa"/>
-          </w:tcPr>
-          <w:p>
-            <w:pPr>
-              <w:spacing w:line="360" w:lineRule="auto"/>
-              <w:jc w:val="both"/>
-              <w:cnfStyle w:val="000000000000" w:firstRow="0" w:lastRow="0" w:firstColumn="0" w:lastColumn="0" w:oddVBand="0" w:evenVBand="0" w:oddHBand="0" w:evenHBand="0" w:firstRowFirstColumn="0" w:firstRowLastColumn="0" w:lastRowFirstColumn="0" w:lastRowLastColumn="0"/>
-              <w:rPr>
-                <w:rFonts w:ascii="Arial" w:eastAsia="Arial" w:hAnsi="Arial" w:cs="Arial"/>
-                <w:b/>
-                <w:color w:val="000000"/>
-              </w:rPr>
-            </w:pPr>
-          </w:p>
-        </w:tc>
-        <w:tc>
-          <w:tcPr>
-            <w:tcW w:w="2832" w:type="dxa"/>
-          </w:tcPr>
-          <w:p>
-            <w:pPr>
-              <w:spacing w:line="360" w:lineRule="auto"/>
-              <w:jc w:val="both"/>
-              <w:cnfStyle w:val="000000000000" w:firstRow="0" w:lastRow="0" w:firstColumn="0" w:lastColumn="0" w:oddVBand="0" w:evenVBand="0" w:oddHBand="0" w:evenHBand="0" w:firstRowFirstColumn="0" w:firstRowLastColumn="0" w:lastRowFirstColumn="0" w:lastRowLastColumn="0"/>
-              <w:rPr>
-                <w:rFonts w:ascii="Arial" w:eastAsia="Arial" w:hAnsi="Arial" w:cs="Arial"/>
-                <w:b/>
-                <w:color w:val="000000"/>
-              </w:rPr>
-            </w:pPr>
-          </w:p>
-        </w:tc>
-      </w:tr>
-      <w:tr>
-        <w:trPr>
-          <w:cnfStyle w:val="000000100000" w:firstRow="0" w:lastRow="0" w:firstColumn="0" w:lastColumn="0" w:oddVBand="0" w:evenVBand="0" w:oddHBand="1" w:evenHBand="0" w:firstRowFirstColumn="0" w:firstRowLastColumn="0" w:lastRowFirstColumn="0" w:lastRowLastColumn="0"/>
-        </w:trPr>
-        <w:tc>
-          <w:tcPr>
-            <w:cnfStyle w:val="001000000000" w:firstRow="0" w:lastRow="0" w:firstColumn="1" w:lastColumn="0" w:oddVBand="0" w:evenVBand="0" w:oddHBand="0" w:evenHBand="0" w:firstRowFirstColumn="0" w:firstRowLastColumn="0" w:lastRowFirstColumn="0" w:lastRowLastColumn="0"/>
-            <w:tcW w:w="2831" w:type="dxa"/>
-          </w:tcPr>
-          <w:p>
-            <w:pPr>
-              <w:spacing w:line="360" w:lineRule="auto"/>
-              <w:jc w:val="both"/>
-              <w:rPr>
-                <w:rFonts w:ascii="Arial" w:eastAsia="Arial" w:hAnsi="Arial" w:cs="Arial"/>
-                <w:b w:val="0"/>
-                <w:color w:val="000000"/>
-              </w:rPr>
-            </w:pPr>
-          </w:p>
-        </w:tc>
-        <w:tc>
-          <w:tcPr>
-            <w:tcW w:w="2831" w:type="dxa"/>
-          </w:tcPr>
-          <w:p>
-            <w:pPr>
-              <w:spacing w:line="360" w:lineRule="auto"/>
-              <w:jc w:val="both"/>
-              <w:cnfStyle w:val="000000100000" w:firstRow="0" w:lastRow="0" w:firstColumn="0" w:lastColumn="0" w:oddVBand="0" w:evenVBand="0" w:oddHBand="1" w:evenHBand="0" w:firstRowFirstColumn="0" w:firstRowLastColumn="0" w:lastRowFirstColumn="0" w:lastRowLastColumn="0"/>
-              <w:rPr>
-                <w:rFonts w:ascii="Arial" w:eastAsia="Arial" w:hAnsi="Arial" w:cs="Arial"/>
-                <w:b/>
-                <w:color w:val="000000"/>
-              </w:rPr>
-            </w:pPr>
-          </w:p>
-        </w:tc>
-        <w:tc>
-          <w:tcPr>
-            <w:tcW w:w="2832" w:type="dxa"/>
-          </w:tcPr>
-          <w:p>
-            <w:pPr>
-              <w:spacing w:line="360" w:lineRule="auto"/>
-              <w:jc w:val="both"/>
-              <w:cnfStyle w:val="000000100000" w:firstRow="0" w:lastRow="0" w:firstColumn="0" w:lastColumn="0" w:oddVBand="0" w:evenVBand="0" w:oddHBand="1" w:evenHBand="0" w:firstRowFirstColumn="0" w:firstRowLastColumn="0" w:lastRowFirstColumn="0" w:lastRowLastColumn="0"/>
-              <w:rPr>
-                <w:rFonts w:ascii="Arial" w:eastAsia="Arial" w:hAnsi="Arial" w:cs="Arial"/>
-                <w:b/>
-                <w:color w:val="000000"/>
-              </w:rPr>
-            </w:pPr>
-          </w:p>
-        </w:tc>
-      </w:tr>
-    </w:tbl>
-    <w:p>
-      <w:pPr>
-        <w:pBdr>
-          <w:top w:val="nil"/>
-          <w:left w:val="nil"/>
-          <w:bottom w:val="nil"/>
-          <w:right w:val="nil"/>
-          <w:between w:val="nil"/>
-        </w:pBdr>
-        <w:spacing w:line="360" w:lineRule="auto"/>
-        <w:jc w:val="both"/>
-        <w:rPr>
-          <w:rFonts w:ascii="Arial" w:eastAsia="Arial" w:hAnsi="Arial" w:cs="Arial"/>
-          <w:b/>
-          <w:color w:val="000000"/>
-        </w:rPr>
-      </w:pPr>
-    </w:p>
-    <w:p>
-      <w:pPr>
-        <w:pStyle w:val="Prrafodelista"/>
-        <w:numPr>
-          <w:ilvl w:val="0"/>
-          <w:numId w:val="3"/>
-        </w:numPr>
-        <w:pBdr>
-          <w:top w:val="nil"/>
-          <w:left w:val="nil"/>
-          <w:bottom w:val="nil"/>
-          <w:right w:val="nil"/>
-          <w:between w:val="nil"/>
-        </w:pBdr>
-        <w:spacing w:line="360" w:lineRule="auto"/>
-        <w:jc w:val="both"/>
-        <w:rPr>
-          <w:rFonts w:ascii="Arial" w:eastAsia="Arial" w:hAnsi="Arial" w:cs="Arial"/>
-          <w:b/>
-          <w:color w:val="000000"/>
-        </w:rPr>
-      </w:pPr>
-      <w:r>
-        <w:rPr>
-          <w:rFonts w:ascii="Arial" w:eastAsia="Arial" w:hAnsi="Arial" w:cs="Arial"/>
-          <w:b/>
-          <w:color w:val="000000"/>
-        </w:rPr>
-        <w:t>RF-0</w:t>
-      </w:r>
-      <w:r>
-        <w:rPr>
-          <w:rFonts w:ascii="Arial" w:eastAsia="Arial" w:hAnsi="Arial" w:cs="Arial"/>
-          <w:b/>
-          <w:color w:val="000000"/>
-        </w:rPr>
-        <w:t>6</w:t>
-      </w:r>
-      <w:r>
-        <w:rPr>
-          <w:rFonts w:ascii="Arial" w:eastAsia="Arial" w:hAnsi="Arial" w:cs="Arial"/>
-          <w:b/>
-          <w:color w:val="000000"/>
-        </w:rPr>
-        <w:t>:</w:t>
-      </w:r>
-      <w:r>
-        <w:rPr>
-          <w:rFonts w:ascii="Arial" w:eastAsia="Arial" w:hAnsi="Arial" w:cs="Arial"/>
-          <w:sz w:val="22"/>
-          <w:szCs w:val="22"/>
-        </w:rPr>
-        <w:t xml:space="preserve"> </w:t>
-      </w:r>
-      <w:r>
-        <w:rPr>
-          <w:rFonts w:ascii="Arial" w:eastAsia="Arial" w:hAnsi="Arial" w:cs="Arial"/>
-          <w:sz w:val="22"/>
-          <w:szCs w:val="22"/>
-        </w:rPr>
-        <w:t>Reportar casos por localidades</w:t>
-      </w:r>
     </w:p>
     <w:p>
       <w:pPr>
@@ -2331,296 +1138,522 @@
         <w:rPr>
           <w:rFonts w:ascii="Arial" w:eastAsia="Arial" w:hAnsi="Arial" w:cs="Arial"/>
           <w:b/>
-        </w:rPr>
-      </w:pPr>
-    </w:p>
-    <w:tbl>
-      <w:tblPr>
-        <w:tblStyle w:val="Tabladelista4-nfasis3"/>
-        <w:tblW w:w="0" w:type="auto"/>
-        <w:tblBorders>
-          <w:top w:val="single" w:sz="4" w:space="0" w:color="auto"/>
-          <w:left w:val="single" w:sz="4" w:space="0" w:color="auto"/>
-          <w:bottom w:val="single" w:sz="4" w:space="0" w:color="auto"/>
-          <w:right w:val="single" w:sz="4" w:space="0" w:color="auto"/>
-          <w:insideH w:val="single" w:sz="4" w:space="0" w:color="auto"/>
-          <w:insideV w:val="single" w:sz="4" w:space="0" w:color="auto"/>
-        </w:tblBorders>
-        <w:tblLook w:val="04A0" w:firstRow="1" w:lastRow="0" w:firstColumn="1" w:lastColumn="0" w:noHBand="0" w:noVBand="1"/>
-      </w:tblPr>
-      <w:tblGrid>
-        <w:gridCol w:w="2831"/>
-        <w:gridCol w:w="2831"/>
-        <w:gridCol w:w="2832"/>
-      </w:tblGrid>
-      <w:tr>
-        <w:trPr>
-          <w:cnfStyle w:val="100000000000" w:firstRow="1" w:lastRow="0" w:firstColumn="0" w:lastColumn="0" w:oddVBand="0" w:evenVBand="0" w:oddHBand="0" w:evenHBand="0" w:firstRowFirstColumn="0" w:firstRowLastColumn="0" w:lastRowFirstColumn="0" w:lastRowLastColumn="0"/>
-        </w:trPr>
-        <w:tc>
-          <w:tcPr>
-            <w:cnfStyle w:val="001000000000" w:firstRow="0" w:lastRow="0" w:firstColumn="1" w:lastColumn="0" w:oddVBand="0" w:evenVBand="0" w:oddHBand="0" w:evenHBand="0" w:firstRowFirstColumn="0" w:firstRowLastColumn="0" w:lastRowFirstColumn="0" w:lastRowLastColumn="0"/>
-            <w:tcW w:w="2831" w:type="dxa"/>
-            <w:tcBorders>
-              <w:top w:val="none" w:sz="0" w:space="0" w:color="auto"/>
-              <w:left w:val="none" w:sz="0" w:space="0" w:color="auto"/>
-              <w:bottom w:val="none" w:sz="0" w:space="0" w:color="auto"/>
-            </w:tcBorders>
-          </w:tcPr>
-          <w:p>
-            <w:pPr>
-              <w:spacing w:line="360" w:lineRule="auto"/>
-              <w:jc w:val="center"/>
-              <w:rPr>
-                <w:rFonts w:ascii="Arial" w:eastAsia="Arial" w:hAnsi="Arial" w:cs="Arial"/>
-                <w:bCs w:val="0"/>
-                <w:color w:val="000000"/>
-              </w:rPr>
-            </w:pPr>
-            <w:bookmarkStart w:id="1" w:name="_heading=h.3znysh7" w:colFirst="0" w:colLast="0"/>
-            <w:bookmarkStart w:id="2" w:name="_heading=h.gjdgxs" w:colFirst="0" w:colLast="0"/>
-            <w:bookmarkEnd w:id="1"/>
-            <w:bookmarkEnd w:id="2"/>
-            <w:proofErr w:type="gramStart"/>
-            <w:r>
-              <w:rPr>
-                <w:rFonts w:ascii="Arial" w:eastAsia="Arial" w:hAnsi="Arial" w:cs="Arial"/>
-                <w:bCs w:val="0"/>
-                <w:color w:val="000000"/>
-              </w:rPr>
-              <w:t>Método a probar</w:t>
-            </w:r>
-            <w:proofErr w:type="gramEnd"/>
-          </w:p>
-        </w:tc>
-        <w:tc>
-          <w:tcPr>
-            <w:tcW w:w="2831" w:type="dxa"/>
-            <w:tcBorders>
-              <w:top w:val="none" w:sz="0" w:space="0" w:color="auto"/>
-              <w:bottom w:val="none" w:sz="0" w:space="0" w:color="auto"/>
-            </w:tcBorders>
-          </w:tcPr>
-          <w:p>
-            <w:pPr>
-              <w:spacing w:line="360" w:lineRule="auto"/>
-              <w:jc w:val="center"/>
-              <w:cnfStyle w:val="100000000000" w:firstRow="1" w:lastRow="0" w:firstColumn="0" w:lastColumn="0" w:oddVBand="0" w:evenVBand="0" w:oddHBand="0" w:evenHBand="0" w:firstRowFirstColumn="0" w:firstRowLastColumn="0" w:lastRowFirstColumn="0" w:lastRowLastColumn="0"/>
-              <w:rPr>
-                <w:rFonts w:ascii="Arial" w:eastAsia="Arial" w:hAnsi="Arial" w:cs="Arial"/>
-                <w:bCs w:val="0"/>
-                <w:color w:val="000000"/>
-              </w:rPr>
-            </w:pPr>
-            <w:r>
-              <w:rPr>
-                <w:rFonts w:ascii="Arial" w:eastAsia="Arial" w:hAnsi="Arial" w:cs="Arial"/>
-                <w:bCs w:val="0"/>
-                <w:color w:val="000000"/>
-              </w:rPr>
-              <w:t>Entrada</w:t>
-            </w:r>
-          </w:p>
-        </w:tc>
-        <w:tc>
-          <w:tcPr>
-            <w:tcW w:w="2832" w:type="dxa"/>
-            <w:tcBorders>
-              <w:top w:val="none" w:sz="0" w:space="0" w:color="auto"/>
-              <w:bottom w:val="none" w:sz="0" w:space="0" w:color="auto"/>
-              <w:right w:val="none" w:sz="0" w:space="0" w:color="auto"/>
-            </w:tcBorders>
-          </w:tcPr>
-          <w:p>
-            <w:pPr>
-              <w:spacing w:line="360" w:lineRule="auto"/>
-              <w:jc w:val="center"/>
-              <w:cnfStyle w:val="100000000000" w:firstRow="1" w:lastRow="0" w:firstColumn="0" w:lastColumn="0" w:oddVBand="0" w:evenVBand="0" w:oddHBand="0" w:evenHBand="0" w:firstRowFirstColumn="0" w:firstRowLastColumn="0" w:lastRowFirstColumn="0" w:lastRowLastColumn="0"/>
-              <w:rPr>
-                <w:rFonts w:ascii="Arial" w:eastAsia="Arial" w:hAnsi="Arial" w:cs="Arial"/>
-                <w:bCs w:val="0"/>
-                <w:color w:val="000000"/>
-              </w:rPr>
-            </w:pPr>
-            <w:r>
-              <w:rPr>
-                <w:rFonts w:ascii="Arial" w:eastAsia="Arial" w:hAnsi="Arial" w:cs="Arial"/>
-                <w:bCs w:val="0"/>
-                <w:color w:val="000000"/>
-              </w:rPr>
-              <w:t>Salida</w:t>
-            </w:r>
-          </w:p>
-        </w:tc>
-      </w:tr>
-      <w:tr>
-        <w:trPr>
-          <w:cnfStyle w:val="000000100000" w:firstRow="0" w:lastRow="0" w:firstColumn="0" w:lastColumn="0" w:oddVBand="0" w:evenVBand="0" w:oddHBand="1" w:evenHBand="0" w:firstRowFirstColumn="0" w:firstRowLastColumn="0" w:lastRowFirstColumn="0" w:lastRowLastColumn="0"/>
-        </w:trPr>
-        <w:tc>
-          <w:tcPr>
-            <w:cnfStyle w:val="001000000000" w:firstRow="0" w:lastRow="0" w:firstColumn="1" w:lastColumn="0" w:oddVBand="0" w:evenVBand="0" w:oddHBand="0" w:evenHBand="0" w:firstRowFirstColumn="0" w:firstRowLastColumn="0" w:lastRowFirstColumn="0" w:lastRowLastColumn="0"/>
-            <w:tcW w:w="2831" w:type="dxa"/>
-          </w:tcPr>
-          <w:p>
-            <w:pPr>
-              <w:spacing w:line="360" w:lineRule="auto"/>
-              <w:jc w:val="both"/>
-              <w:rPr>
-                <w:rFonts w:ascii="Arial" w:eastAsia="Arial" w:hAnsi="Arial" w:cs="Arial"/>
-                <w:b w:val="0"/>
-                <w:color w:val="000000"/>
-              </w:rPr>
-            </w:pPr>
-          </w:p>
-        </w:tc>
-        <w:tc>
-          <w:tcPr>
-            <w:tcW w:w="2831" w:type="dxa"/>
-          </w:tcPr>
-          <w:p>
-            <w:pPr>
-              <w:spacing w:line="360" w:lineRule="auto"/>
-              <w:jc w:val="both"/>
-              <w:cnfStyle w:val="000000100000" w:firstRow="0" w:lastRow="0" w:firstColumn="0" w:lastColumn="0" w:oddVBand="0" w:evenVBand="0" w:oddHBand="1" w:evenHBand="0" w:firstRowFirstColumn="0" w:firstRowLastColumn="0" w:lastRowFirstColumn="0" w:lastRowLastColumn="0"/>
-              <w:rPr>
-                <w:rFonts w:ascii="Arial" w:eastAsia="Arial" w:hAnsi="Arial" w:cs="Arial"/>
-                <w:b/>
-                <w:color w:val="000000"/>
-              </w:rPr>
-            </w:pPr>
-          </w:p>
-        </w:tc>
-        <w:tc>
-          <w:tcPr>
-            <w:tcW w:w="2832" w:type="dxa"/>
-          </w:tcPr>
-          <w:p>
-            <w:pPr>
-              <w:spacing w:line="360" w:lineRule="auto"/>
-              <w:jc w:val="both"/>
-              <w:cnfStyle w:val="000000100000" w:firstRow="0" w:lastRow="0" w:firstColumn="0" w:lastColumn="0" w:oddVBand="0" w:evenVBand="0" w:oddHBand="1" w:evenHBand="0" w:firstRowFirstColumn="0" w:firstRowLastColumn="0" w:lastRowFirstColumn="0" w:lastRowLastColumn="0"/>
-              <w:rPr>
-                <w:rFonts w:ascii="Arial" w:eastAsia="Arial" w:hAnsi="Arial" w:cs="Arial"/>
-                <w:b/>
-                <w:color w:val="000000"/>
-              </w:rPr>
-            </w:pPr>
-          </w:p>
-        </w:tc>
-      </w:tr>
-      <w:tr>
-        <w:tc>
-          <w:tcPr>
-            <w:cnfStyle w:val="001000000000" w:firstRow="0" w:lastRow="0" w:firstColumn="1" w:lastColumn="0" w:oddVBand="0" w:evenVBand="0" w:oddHBand="0" w:evenHBand="0" w:firstRowFirstColumn="0" w:firstRowLastColumn="0" w:lastRowFirstColumn="0" w:lastRowLastColumn="0"/>
-            <w:tcW w:w="2831" w:type="dxa"/>
-          </w:tcPr>
-          <w:p>
-            <w:pPr>
-              <w:spacing w:line="360" w:lineRule="auto"/>
-              <w:jc w:val="both"/>
-              <w:rPr>
-                <w:rFonts w:ascii="Arial" w:eastAsia="Arial" w:hAnsi="Arial" w:cs="Arial"/>
-                <w:b w:val="0"/>
-                <w:color w:val="000000"/>
-              </w:rPr>
-            </w:pPr>
-          </w:p>
-        </w:tc>
-        <w:tc>
-          <w:tcPr>
-            <w:tcW w:w="2831" w:type="dxa"/>
-          </w:tcPr>
-          <w:p>
-            <w:pPr>
-              <w:spacing w:line="360" w:lineRule="auto"/>
-              <w:jc w:val="both"/>
-              <w:cnfStyle w:val="000000000000" w:firstRow="0" w:lastRow="0" w:firstColumn="0" w:lastColumn="0" w:oddVBand="0" w:evenVBand="0" w:oddHBand="0" w:evenHBand="0" w:firstRowFirstColumn="0" w:firstRowLastColumn="0" w:lastRowFirstColumn="0" w:lastRowLastColumn="0"/>
-              <w:rPr>
-                <w:rFonts w:ascii="Arial" w:eastAsia="Arial" w:hAnsi="Arial" w:cs="Arial"/>
-                <w:b/>
-                <w:color w:val="000000"/>
-              </w:rPr>
-            </w:pPr>
-          </w:p>
-        </w:tc>
-        <w:tc>
-          <w:tcPr>
-            <w:tcW w:w="2832" w:type="dxa"/>
-          </w:tcPr>
-          <w:p>
-            <w:pPr>
-              <w:spacing w:line="360" w:lineRule="auto"/>
-              <w:jc w:val="both"/>
-              <w:cnfStyle w:val="000000000000" w:firstRow="0" w:lastRow="0" w:firstColumn="0" w:lastColumn="0" w:oddVBand="0" w:evenVBand="0" w:oddHBand="0" w:evenHBand="0" w:firstRowFirstColumn="0" w:firstRowLastColumn="0" w:lastRowFirstColumn="0" w:lastRowLastColumn="0"/>
-              <w:rPr>
-                <w:rFonts w:ascii="Arial" w:eastAsia="Arial" w:hAnsi="Arial" w:cs="Arial"/>
-                <w:b/>
-                <w:color w:val="000000"/>
-              </w:rPr>
-            </w:pPr>
-          </w:p>
-        </w:tc>
-      </w:tr>
-      <w:tr>
-        <w:trPr>
-          <w:cnfStyle w:val="000000100000" w:firstRow="0" w:lastRow="0" w:firstColumn="0" w:lastColumn="0" w:oddVBand="0" w:evenVBand="0" w:oddHBand="1" w:evenHBand="0" w:firstRowFirstColumn="0" w:firstRowLastColumn="0" w:lastRowFirstColumn="0" w:lastRowLastColumn="0"/>
-        </w:trPr>
-        <w:tc>
-          <w:tcPr>
-            <w:cnfStyle w:val="001000000000" w:firstRow="0" w:lastRow="0" w:firstColumn="1" w:lastColumn="0" w:oddVBand="0" w:evenVBand="0" w:oddHBand="0" w:evenHBand="0" w:firstRowFirstColumn="0" w:firstRowLastColumn="0" w:lastRowFirstColumn="0" w:lastRowLastColumn="0"/>
-            <w:tcW w:w="2831" w:type="dxa"/>
-          </w:tcPr>
-          <w:p>
-            <w:pPr>
-              <w:spacing w:line="360" w:lineRule="auto"/>
-              <w:jc w:val="both"/>
-              <w:rPr>
-                <w:rFonts w:ascii="Arial" w:eastAsia="Arial" w:hAnsi="Arial" w:cs="Arial"/>
-                <w:b w:val="0"/>
-                <w:color w:val="000000"/>
-              </w:rPr>
-            </w:pPr>
-          </w:p>
-        </w:tc>
-        <w:tc>
-          <w:tcPr>
-            <w:tcW w:w="2831" w:type="dxa"/>
-          </w:tcPr>
-          <w:p>
-            <w:pPr>
-              <w:spacing w:line="360" w:lineRule="auto"/>
-              <w:jc w:val="both"/>
-              <w:cnfStyle w:val="000000100000" w:firstRow="0" w:lastRow="0" w:firstColumn="0" w:lastColumn="0" w:oddVBand="0" w:evenVBand="0" w:oddHBand="1" w:evenHBand="0" w:firstRowFirstColumn="0" w:firstRowLastColumn="0" w:lastRowFirstColumn="0" w:lastRowLastColumn="0"/>
-              <w:rPr>
-                <w:rFonts w:ascii="Arial" w:eastAsia="Arial" w:hAnsi="Arial" w:cs="Arial"/>
-                <w:b/>
-                <w:color w:val="000000"/>
-              </w:rPr>
-            </w:pPr>
-          </w:p>
-        </w:tc>
-        <w:tc>
-          <w:tcPr>
-            <w:tcW w:w="2832" w:type="dxa"/>
-          </w:tcPr>
-          <w:p>
-            <w:pPr>
-              <w:spacing w:line="360" w:lineRule="auto"/>
-              <w:jc w:val="both"/>
-              <w:cnfStyle w:val="000000100000" w:firstRow="0" w:lastRow="0" w:firstColumn="0" w:lastColumn="0" w:oddVBand="0" w:evenVBand="0" w:oddHBand="1" w:evenHBand="0" w:firstRowFirstColumn="0" w:firstRowLastColumn="0" w:lastRowFirstColumn="0" w:lastRowLastColumn="0"/>
-              <w:rPr>
-                <w:rFonts w:ascii="Arial" w:eastAsia="Arial" w:hAnsi="Arial" w:cs="Arial"/>
-                <w:b/>
-                <w:color w:val="000000"/>
-              </w:rPr>
-            </w:pPr>
-          </w:p>
-        </w:tc>
-      </w:tr>
-    </w:tbl>
-    <w:p>
-      <w:pPr>
+          <w:color w:val="000000"/>
+        </w:rPr>
+      </w:pPr>
+      <w:proofErr w:type="spellStart"/>
+      <w:r>
+        <w:rPr>
+          <w:rFonts w:ascii="Arial" w:eastAsia="Arial" w:hAnsi="Arial" w:cs="Arial"/>
+          <w:b/>
+          <w:color w:val="000000"/>
+        </w:rPr>
+        <w:t>Public</w:t>
+      </w:r>
+      <w:proofErr w:type="spellEnd"/>
+      <w:r>
+        <w:rPr>
+          <w:rFonts w:ascii="Arial" w:eastAsia="Arial" w:hAnsi="Arial" w:cs="Arial"/>
+          <w:b/>
+          <w:color w:val="000000"/>
+        </w:rPr>
+        <w:t xml:space="preserve"> </w:t>
+      </w:r>
+      <w:proofErr w:type="spellStart"/>
+      <w:r>
+        <w:rPr>
+          <w:rFonts w:ascii="Arial" w:eastAsia="Arial" w:hAnsi="Arial" w:cs="Arial"/>
+          <w:b/>
+          <w:color w:val="000000"/>
+        </w:rPr>
+        <w:t>Class</w:t>
+      </w:r>
+      <w:proofErr w:type="spellEnd"/>
+      <w:r>
+        <w:rPr>
+          <w:rFonts w:ascii="Arial" w:eastAsia="Arial" w:hAnsi="Arial" w:cs="Arial"/>
+          <w:b/>
+          <w:color w:val="000000"/>
+        </w:rPr>
+        <w:t xml:space="preserve"> Casos Totales</w:t>
+      </w:r>
+    </w:p>
+    <w:p>
+      <w:pPr>
+        <w:pBdr>
+          <w:top w:val="nil"/>
+          <w:left w:val="nil"/>
+          <w:bottom w:val="nil"/>
+          <w:right w:val="nil"/>
+          <w:between w:val="nil"/>
+        </w:pBdr>
+        <w:spacing w:line="360" w:lineRule="auto"/>
+        <w:ind w:left="720"/>
+        <w:jc w:val="both"/>
+        <w:rPr>
+          <w:rFonts w:ascii="Arial" w:eastAsia="Arial" w:hAnsi="Arial" w:cs="Arial"/>
+          <w:b/>
+          <w:color w:val="000000"/>
+        </w:rPr>
+      </w:pPr>
+    </w:p>
+    <w:p>
+      <w:pPr>
+        <w:pBdr>
+          <w:top w:val="nil"/>
+          <w:left w:val="nil"/>
+          <w:bottom w:val="nil"/>
+          <w:right w:val="nil"/>
+          <w:between w:val="nil"/>
+        </w:pBdr>
+        <w:spacing w:line="360" w:lineRule="auto"/>
+        <w:ind w:left="720"/>
+        <w:jc w:val="center"/>
+        <w:rPr>
+          <w:rFonts w:ascii="Arial" w:eastAsia="Arial" w:hAnsi="Arial" w:cs="Arial"/>
+          <w:b/>
+          <w:color w:val="000000"/>
+        </w:rPr>
+      </w:pPr>
+      <w:r>
+        <w:rPr>
+          <w:noProof/>
+        </w:rPr>
+        <w:drawing>
+          <wp:inline distT="0" distB="0" distL="0" distR="0" wp14:anchorId="62657F30" wp14:editId="6ACD30AC">
+            <wp:extent cx="5400040" cy="2997835"/>
+            <wp:effectExtent l="0" t="0" r="0" b="0"/>
+            <wp:docPr id="9" name="Imagen 9"/>
+            <wp:cNvGraphicFramePr>
+              <a:graphicFrameLocks xmlns:a="http://schemas.openxmlformats.org/drawingml/2006/main" noChangeAspect="1"/>
+            </wp:cNvGraphicFramePr>
+            <a:graphic xmlns:a="http://schemas.openxmlformats.org/drawingml/2006/main">
+              <a:graphicData uri="http://schemas.openxmlformats.org/drawingml/2006/picture">
+                <pic:pic xmlns:pic="http://schemas.openxmlformats.org/drawingml/2006/picture">
+                  <pic:nvPicPr>
+                    <pic:cNvPr id="1" name=""/>
+                    <pic:cNvPicPr/>
+                  </pic:nvPicPr>
+                  <pic:blipFill>
+                    <a:blip r:embed="rId9"/>
+                    <a:stretch>
+                      <a:fillRect/>
+                    </a:stretch>
+                  </pic:blipFill>
+                  <pic:spPr>
+                    <a:xfrm>
+                      <a:off x="0" y="0"/>
+                      <a:ext cx="5400040" cy="2997835"/>
+                    </a:xfrm>
+                    <a:prstGeom prst="rect">
+                      <a:avLst/>
+                    </a:prstGeom>
+                  </pic:spPr>
+                </pic:pic>
+              </a:graphicData>
+            </a:graphic>
+          </wp:inline>
+        </w:drawing>
+      </w:r>
+    </w:p>
+    <w:p>
+      <w:pPr>
+        <w:pBdr>
+          <w:top w:val="nil"/>
+          <w:left w:val="nil"/>
+          <w:bottom w:val="nil"/>
+          <w:right w:val="nil"/>
+          <w:between w:val="nil"/>
+        </w:pBdr>
+        <w:spacing w:line="360" w:lineRule="auto"/>
+        <w:ind w:left="720"/>
+        <w:jc w:val="both"/>
+        <w:rPr>
+          <w:rFonts w:ascii="Arial" w:eastAsia="Arial" w:hAnsi="Arial" w:cs="Arial"/>
+          <w:b/>
+          <w:color w:val="000000"/>
+        </w:rPr>
+      </w:pPr>
+    </w:p>
+    <w:p>
+      <w:pPr>
+        <w:pBdr>
+          <w:top w:val="nil"/>
+          <w:left w:val="nil"/>
+          <w:bottom w:val="nil"/>
+          <w:right w:val="nil"/>
+          <w:between w:val="nil"/>
+        </w:pBdr>
+        <w:spacing w:line="360" w:lineRule="auto"/>
+        <w:jc w:val="center"/>
+        <w:rPr>
+          <w:rFonts w:ascii="Arial" w:eastAsia="Arial" w:hAnsi="Arial" w:cs="Arial"/>
+          <w:b/>
+          <w:color w:val="000000"/>
+        </w:rPr>
+      </w:pPr>
+      <w:r>
+        <w:rPr>
+          <w:noProof/>
+        </w:rPr>
+        <w:drawing>
+          <wp:inline distT="0" distB="0" distL="0" distR="0" wp14:anchorId="5CD12753" wp14:editId="5EDE8A45">
+            <wp:extent cx="4495800" cy="3486150"/>
+            <wp:effectExtent l="0" t="0" r="9525" b="0"/>
+            <wp:docPr id="7" name="Imagen 7"/>
+            <wp:cNvGraphicFramePr>
+              <a:graphicFrameLocks xmlns:a="http://schemas.openxmlformats.org/drawingml/2006/main" noChangeAspect="1"/>
+            </wp:cNvGraphicFramePr>
+            <a:graphic xmlns:a="http://schemas.openxmlformats.org/drawingml/2006/main">
+              <a:graphicData uri="http://schemas.openxmlformats.org/drawingml/2006/picture">
+                <pic:pic xmlns:pic="http://schemas.openxmlformats.org/drawingml/2006/picture">
+                  <pic:nvPicPr>
+                    <pic:cNvPr id="1" name=""/>
+                    <pic:cNvPicPr/>
+                  </pic:nvPicPr>
+                  <pic:blipFill>
+                    <a:blip r:embed="rId10"/>
+                    <a:stretch>
+                      <a:fillRect/>
+                    </a:stretch>
+                  </pic:blipFill>
+                  <pic:spPr>
+                    <a:xfrm>
+                      <a:off x="0" y="0"/>
+                      <a:ext cx="4495800" cy="3486150"/>
+                    </a:xfrm>
+                    <a:prstGeom prst="rect">
+                      <a:avLst/>
+                    </a:prstGeom>
+                  </pic:spPr>
+                </pic:pic>
+              </a:graphicData>
+            </a:graphic>
+          </wp:inline>
+        </w:drawing>
+      </w:r>
+    </w:p>
+    <w:p>
+      <w:pPr>
+        <w:pBdr>
+          <w:top w:val="nil"/>
+          <w:left w:val="nil"/>
+          <w:bottom w:val="nil"/>
+          <w:right w:val="nil"/>
+          <w:between w:val="nil"/>
+        </w:pBdr>
+        <w:spacing w:line="360" w:lineRule="auto"/>
+        <w:jc w:val="center"/>
+        <w:rPr>
+          <w:rFonts w:ascii="Arial" w:eastAsia="Arial" w:hAnsi="Arial" w:cs="Arial"/>
+          <w:b/>
+          <w:color w:val="000000"/>
+        </w:rPr>
+      </w:pPr>
+    </w:p>
+    <w:p>
+      <w:pPr>
+        <w:pBdr>
+          <w:top w:val="nil"/>
+          <w:left w:val="nil"/>
+          <w:bottom w:val="nil"/>
+          <w:right w:val="nil"/>
+          <w:between w:val="nil"/>
+        </w:pBdr>
+        <w:spacing w:line="360" w:lineRule="auto"/>
+        <w:jc w:val="center"/>
+        <w:rPr>
+          <w:rFonts w:ascii="Arial" w:eastAsia="Arial" w:hAnsi="Arial" w:cs="Arial"/>
+          <w:b/>
+          <w:color w:val="000000"/>
+        </w:rPr>
+      </w:pPr>
+    </w:p>
+    <w:p>
+      <w:pPr>
+        <w:pBdr>
+          <w:top w:val="nil"/>
+          <w:left w:val="nil"/>
+          <w:bottom w:val="nil"/>
+          <w:right w:val="nil"/>
+          <w:between w:val="nil"/>
+        </w:pBdr>
+        <w:spacing w:line="360" w:lineRule="auto"/>
+        <w:jc w:val="center"/>
+        <w:rPr>
+          <w:rFonts w:ascii="Arial" w:eastAsia="Arial" w:hAnsi="Arial" w:cs="Arial"/>
+          <w:b/>
+          <w:color w:val="000000"/>
+        </w:rPr>
+      </w:pPr>
+    </w:p>
+    <w:p>
+      <w:pPr>
+        <w:pBdr>
+          <w:top w:val="nil"/>
+          <w:left w:val="nil"/>
+          <w:bottom w:val="nil"/>
+          <w:right w:val="nil"/>
+          <w:between w:val="nil"/>
+        </w:pBdr>
+        <w:spacing w:line="360" w:lineRule="auto"/>
+        <w:jc w:val="center"/>
+        <w:rPr>
+          <w:rFonts w:ascii="Arial" w:eastAsia="Arial" w:hAnsi="Arial" w:cs="Arial"/>
+          <w:b/>
+          <w:color w:val="000000"/>
+        </w:rPr>
+      </w:pPr>
+      <w:r>
+        <w:rPr>
+          <w:noProof/>
+        </w:rPr>
+        <w:drawing>
+          <wp:inline distT="0" distB="0" distL="0" distR="0" wp14:anchorId="1A6B6138" wp14:editId="247D6741">
+            <wp:extent cx="5400040" cy="6647180"/>
+            <wp:effectExtent l="0" t="0" r="0" b="1270"/>
+            <wp:docPr id="10" name="Imagen 10"/>
+            <wp:cNvGraphicFramePr>
+              <a:graphicFrameLocks xmlns:a="http://schemas.openxmlformats.org/drawingml/2006/main" noChangeAspect="1"/>
+            </wp:cNvGraphicFramePr>
+            <a:graphic xmlns:a="http://schemas.openxmlformats.org/drawingml/2006/main">
+              <a:graphicData uri="http://schemas.openxmlformats.org/drawingml/2006/picture">
+                <pic:pic xmlns:pic="http://schemas.openxmlformats.org/drawingml/2006/picture">
+                  <pic:nvPicPr>
+                    <pic:cNvPr id="1" name=""/>
+                    <pic:cNvPicPr/>
+                  </pic:nvPicPr>
+                  <pic:blipFill>
+                    <a:blip r:embed="rId11"/>
+                    <a:stretch>
+                      <a:fillRect/>
+                    </a:stretch>
+                  </pic:blipFill>
+                  <pic:spPr>
+                    <a:xfrm>
+                      <a:off x="0" y="0"/>
+                      <a:ext cx="5400040" cy="6647180"/>
+                    </a:xfrm>
+                    <a:prstGeom prst="rect">
+                      <a:avLst/>
+                    </a:prstGeom>
+                  </pic:spPr>
+                </pic:pic>
+              </a:graphicData>
+            </a:graphic>
+          </wp:inline>
+        </w:drawing>
+      </w:r>
+    </w:p>
+    <w:p>
+      <w:pPr>
+        <w:pBdr>
+          <w:top w:val="nil"/>
+          <w:left w:val="nil"/>
+          <w:bottom w:val="nil"/>
+          <w:right w:val="nil"/>
+          <w:between w:val="nil"/>
+        </w:pBdr>
+        <w:spacing w:line="360" w:lineRule="auto"/>
+        <w:ind w:left="720"/>
+        <w:jc w:val="both"/>
+        <w:rPr>
+          <w:rFonts w:ascii="Arial" w:eastAsia="Arial" w:hAnsi="Arial" w:cs="Arial"/>
+          <w:b/>
+          <w:color w:val="000000"/>
+        </w:rPr>
+      </w:pPr>
+    </w:p>
+    <w:p>
+      <w:pPr>
+        <w:pBdr>
+          <w:top w:val="nil"/>
+          <w:left w:val="nil"/>
+          <w:bottom w:val="nil"/>
+          <w:right w:val="nil"/>
+          <w:between w:val="nil"/>
+        </w:pBdr>
+        <w:spacing w:line="360" w:lineRule="auto"/>
+        <w:ind w:left="720"/>
+        <w:jc w:val="both"/>
+        <w:rPr>
+          <w:rFonts w:ascii="Arial" w:eastAsia="Arial" w:hAnsi="Arial" w:cs="Arial"/>
+          <w:b/>
+          <w:color w:val="000000"/>
+        </w:rPr>
+      </w:pPr>
+    </w:p>
+    <w:p>
+      <w:pPr>
+        <w:pBdr>
+          <w:top w:val="nil"/>
+          <w:left w:val="nil"/>
+          <w:bottom w:val="nil"/>
+          <w:right w:val="nil"/>
+          <w:between w:val="nil"/>
+        </w:pBdr>
+        <w:spacing w:line="360" w:lineRule="auto"/>
+        <w:ind w:left="720"/>
+        <w:jc w:val="both"/>
+        <w:rPr>
+          <w:rFonts w:ascii="Arial" w:eastAsia="Arial" w:hAnsi="Arial" w:cs="Arial"/>
+          <w:b/>
+          <w:color w:val="000000"/>
+        </w:rPr>
+      </w:pPr>
+    </w:p>
+    <w:p>
+      <w:pPr>
+        <w:pBdr>
+          <w:top w:val="nil"/>
+          <w:left w:val="nil"/>
+          <w:bottom w:val="nil"/>
+          <w:right w:val="nil"/>
+          <w:between w:val="nil"/>
+        </w:pBdr>
+        <w:spacing w:line="360" w:lineRule="auto"/>
+        <w:ind w:left="720"/>
+        <w:jc w:val="both"/>
+        <w:rPr>
+          <w:rFonts w:ascii="Arial" w:eastAsia="Arial" w:hAnsi="Arial" w:cs="Arial"/>
+          <w:b/>
+          <w:color w:val="000000"/>
+        </w:rPr>
+      </w:pPr>
+    </w:p>
+    <w:p>
+      <w:pPr>
+        <w:pBdr>
+          <w:top w:val="nil"/>
+          <w:left w:val="nil"/>
+          <w:bottom w:val="nil"/>
+          <w:right w:val="nil"/>
+          <w:between w:val="nil"/>
+        </w:pBdr>
+        <w:spacing w:line="360" w:lineRule="auto"/>
+        <w:ind w:left="720"/>
+        <w:jc w:val="both"/>
+        <w:rPr>
+          <w:rFonts w:ascii="Arial" w:eastAsia="Arial" w:hAnsi="Arial" w:cs="Arial"/>
+          <w:b/>
+          <w:color w:val="000000"/>
+        </w:rPr>
+      </w:pPr>
+    </w:p>
+    <w:p>
+      <w:pPr>
+        <w:pBdr>
+          <w:top w:val="nil"/>
+          <w:left w:val="nil"/>
+          <w:bottom w:val="nil"/>
+          <w:right w:val="nil"/>
+          <w:between w:val="nil"/>
+        </w:pBdr>
+        <w:spacing w:line="360" w:lineRule="auto"/>
+        <w:ind w:left="720"/>
+        <w:jc w:val="both"/>
+        <w:rPr>
+          <w:rFonts w:ascii="Arial" w:eastAsia="Arial" w:hAnsi="Arial" w:cs="Arial"/>
+          <w:b/>
+          <w:color w:val="000000"/>
+        </w:rPr>
+      </w:pPr>
+    </w:p>
+    <w:p>
+      <w:pPr>
+        <w:pBdr>
+          <w:top w:val="nil"/>
+          <w:left w:val="nil"/>
+          <w:bottom w:val="nil"/>
+          <w:right w:val="nil"/>
+          <w:between w:val="nil"/>
+        </w:pBdr>
+        <w:spacing w:line="360" w:lineRule="auto"/>
+        <w:ind w:left="720"/>
+        <w:jc w:val="both"/>
+        <w:rPr>
+          <w:rFonts w:ascii="Arial" w:eastAsia="Arial" w:hAnsi="Arial" w:cs="Arial"/>
+          <w:b/>
+          <w:color w:val="000000"/>
+        </w:rPr>
+      </w:pPr>
+      <w:proofErr w:type="spellStart"/>
+      <w:r>
+        <w:rPr>
+          <w:rFonts w:ascii="Arial" w:eastAsia="Arial" w:hAnsi="Arial" w:cs="Arial"/>
+          <w:b/>
+          <w:color w:val="000000"/>
+        </w:rPr>
+        <w:t>Public</w:t>
+      </w:r>
+      <w:proofErr w:type="spellEnd"/>
+      <w:r>
+        <w:rPr>
+          <w:rFonts w:ascii="Arial" w:eastAsia="Arial" w:hAnsi="Arial" w:cs="Arial"/>
+          <w:b/>
+          <w:color w:val="000000"/>
+        </w:rPr>
+        <w:t xml:space="preserve"> </w:t>
+      </w:r>
+      <w:proofErr w:type="spellStart"/>
+      <w:r>
+        <w:rPr>
+          <w:rFonts w:ascii="Arial" w:eastAsia="Arial" w:hAnsi="Arial" w:cs="Arial"/>
+          <w:b/>
+          <w:color w:val="000000"/>
+        </w:rPr>
+        <w:t>Class</w:t>
+      </w:r>
+      <w:proofErr w:type="spellEnd"/>
+      <w:r>
+        <w:rPr>
+          <w:rFonts w:ascii="Arial" w:eastAsia="Arial" w:hAnsi="Arial" w:cs="Arial"/>
+          <w:b/>
+          <w:color w:val="000000"/>
+        </w:rPr>
+        <w:t xml:space="preserve"> </w:t>
+      </w:r>
+      <w:proofErr w:type="spellStart"/>
+      <w:r>
+        <w:rPr>
+          <w:rFonts w:ascii="Arial" w:eastAsia="Arial" w:hAnsi="Arial" w:cs="Arial"/>
+          <w:b/>
+          <w:color w:val="000000"/>
+        </w:rPr>
+        <w:t>Pais</w:t>
+      </w:r>
+      <w:proofErr w:type="spellEnd"/>
+    </w:p>
+    <w:p>
+      <w:pPr>
+        <w:pBdr>
+          <w:top w:val="nil"/>
+          <w:left w:val="nil"/>
+          <w:bottom w:val="nil"/>
+          <w:right w:val="nil"/>
+          <w:between w:val="nil"/>
+        </w:pBdr>
+        <w:spacing w:line="360" w:lineRule="auto"/>
+        <w:ind w:left="720"/>
+        <w:jc w:val="both"/>
+        <w:rPr>
+          <w:rFonts w:ascii="Arial" w:eastAsia="Arial" w:hAnsi="Arial" w:cs="Arial"/>
+          <w:b/>
+          <w:color w:val="000000"/>
+        </w:rPr>
+      </w:pPr>
+    </w:p>
+    <w:p>
+      <w:pPr>
+        <w:pBdr>
+          <w:top w:val="nil"/>
+          <w:left w:val="nil"/>
+          <w:bottom w:val="nil"/>
+          <w:right w:val="nil"/>
+          <w:between w:val="nil"/>
+        </w:pBdr>
+        <w:spacing w:line="360" w:lineRule="auto"/>
+        <w:jc w:val="both"/>
         <w:rPr>
           <w:rFonts w:ascii="Arial" w:eastAsia="Arial" w:hAnsi="Arial" w:cs="Arial"/>
           <w:sz w:val="22"/>
@@ -2628,10 +1661,50 @@
           <w:highlight w:val="yellow"/>
         </w:rPr>
       </w:pPr>
+      <w:r>
+        <w:rPr>
+          <w:noProof/>
+        </w:rPr>
+        <w:drawing>
+          <wp:inline distT="0" distB="0" distL="0" distR="0" wp14:anchorId="1E810A74" wp14:editId="4F634BA8">
+            <wp:extent cx="5400040" cy="3238500"/>
+            <wp:effectExtent l="0" t="0" r="0" b="0"/>
+            <wp:docPr id="5" name="Imagen 5"/>
+            <wp:cNvGraphicFramePr>
+              <a:graphicFrameLocks xmlns:a="http://schemas.openxmlformats.org/drawingml/2006/main" noChangeAspect="1"/>
+            </wp:cNvGraphicFramePr>
+            <a:graphic xmlns:a="http://schemas.openxmlformats.org/drawingml/2006/main">
+              <a:graphicData uri="http://schemas.openxmlformats.org/drawingml/2006/picture">
+                <pic:pic xmlns:pic="http://schemas.openxmlformats.org/drawingml/2006/picture">
+                  <pic:nvPicPr>
+                    <pic:cNvPr id="1" name=""/>
+                    <pic:cNvPicPr/>
+                  </pic:nvPicPr>
+                  <pic:blipFill>
+                    <a:blip r:embed="rId12"/>
+                    <a:stretch>
+                      <a:fillRect/>
+                    </a:stretch>
+                  </pic:blipFill>
+                  <pic:spPr>
+                    <a:xfrm>
+                      <a:off x="0" y="0"/>
+                      <a:ext cx="5400040" cy="3238500"/>
+                    </a:xfrm>
+                    <a:prstGeom prst="rect">
+                      <a:avLst/>
+                    </a:prstGeom>
+                  </pic:spPr>
+                </pic:pic>
+              </a:graphicData>
+            </a:graphic>
+          </wp:inline>
+        </w:drawing>
+      </w:r>
     </w:p>
     <w:sectPr>
-      <w:headerReference w:type="default" r:id="rId9"/>
-      <w:footerReference w:type="default" r:id="rId10"/>
+      <w:headerReference w:type="default" r:id="rId13"/>
+      <w:footerReference w:type="default" r:id="rId14"/>
       <w:pgSz w:w="11906" w:h="16838"/>
       <w:pgMar w:top="1560" w:right="1701" w:bottom="1417" w:left="1701" w:header="708" w:footer="708" w:gutter="0"/>
       <w:pgNumType w:start="1"/>

--- a/Catalogo de Pruebas.docx
+++ b/Catalogo de Pruebas.docx
@@ -21,16 +21,20 @@
           <w:sz w:val="40"/>
           <w:szCs w:val="40"/>
         </w:rPr>
-        <w:t>Catálogo</w:t>
+        <w:t>CATALOGO DE PRUEBAS</w:t>
       </w:r>
-      <w:r>
-        <w:rPr>
-          <w:rFonts w:ascii="Arial" w:eastAsia="Arial" w:hAnsi="Arial" w:cs="Arial"/>
-          <w:sz w:val="40"/>
-          <w:szCs w:val="40"/>
-        </w:rPr>
-        <w:t xml:space="preserve"> de Pruebas</w:t>
-      </w:r>
+    </w:p>
+    <w:p>
+      <w:pPr>
+        <w:spacing w:line="360" w:lineRule="auto"/>
+        <w:jc w:val="center"/>
+      </w:pPr>
+    </w:p>
+    <w:p>
+      <w:pPr>
+        <w:spacing w:line="360" w:lineRule="auto"/>
+        <w:jc w:val="center"/>
+      </w:pPr>
     </w:p>
     <w:p>
       <w:pPr>
@@ -287,16 +291,8 @@
         <w:rPr>
           <w:rFonts w:ascii="Arial" w:eastAsia="Arial" w:hAnsi="Arial" w:cs="Arial"/>
         </w:rPr>
-        <w:t xml:space="preserve">SALAMANCA CONTRERAS, Fiorella </w:t>
+        <w:t>SALAMANCA CONTRERAS, Fiorella Rosmery</w:t>
       </w:r>
-      <w:proofErr w:type="spellStart"/>
-      <w:r>
-        <w:rPr>
-          <w:rFonts w:ascii="Arial" w:eastAsia="Arial" w:hAnsi="Arial" w:cs="Arial"/>
-        </w:rPr>
-        <w:t>Rosmery</w:t>
-      </w:r>
-      <w:proofErr w:type="spellEnd"/>
     </w:p>
     <w:p>
       <w:pPr>
@@ -1087,7 +1083,6 @@
           <w:b/>
           <w:color w:val="000000"/>
         </w:rPr>
-        <w:lastRenderedPageBreak/>
         <w:t>PRUEBAS UNITARIAS</w:t>
       </w:r>
     </w:p>
@@ -1207,8 +1202,8 @@
           <w:noProof/>
         </w:rPr>
         <w:drawing>
-          <wp:inline distT="0" distB="0" distL="0" distR="0" wp14:anchorId="62C887C0" wp14:editId="71147C85">
-            <wp:extent cx="5400040" cy="2997835"/>
+          <wp:inline distT="0" distB="0" distL="0" distR="0" wp14:anchorId="62C887C0" wp14:editId="06F06A76">
+            <wp:extent cx="5144655" cy="2997835"/>
             <wp:effectExtent l="0" t="0" r="0" b="0"/>
             <wp:docPr id="9" name="Imagen 9"/>
             <wp:cNvGraphicFramePr>
@@ -1230,7 +1225,7 @@
                   <pic:spPr>
                     <a:xfrm>
                       <a:off x="0" y="0"/>
-                      <a:ext cx="5400040" cy="2997835"/>
+                      <a:ext cx="5148617" cy="3000144"/>
                     </a:xfrm>
                     <a:prstGeom prst="rect">
                       <a:avLst/>
@@ -1284,9 +1279,9 @@
           <w:noProof/>
         </w:rPr>
         <w:drawing>
-          <wp:inline distT="0" distB="0" distL="0" distR="0" wp14:anchorId="7FA95F54" wp14:editId="4A8C8F46">
-            <wp:extent cx="4495800" cy="3486150"/>
-            <wp:effectExtent l="0" t="0" r="9525" b="0"/>
+          <wp:inline distT="0" distB="0" distL="0" distR="0" wp14:anchorId="7FA95F54" wp14:editId="37F9DB7E">
+            <wp:extent cx="3740727" cy="3486150"/>
+            <wp:effectExtent l="0" t="0" r="0" b="0"/>
             <wp:docPr id="7" name="Imagen 7"/>
             <wp:cNvGraphicFramePr>
               <a:graphicFrameLocks xmlns:a="http://schemas.openxmlformats.org/drawingml/2006/main" noChangeAspect="1"/>
@@ -1307,7 +1302,7 @@
                   <pic:spPr>
                     <a:xfrm>
                       <a:off x="0" y="0"/>
-                      <a:ext cx="4495800" cy="3486150"/>
+                      <a:ext cx="3756643" cy="3500983"/>
                     </a:xfrm>
                     <a:prstGeom prst="rect">
                       <a:avLst/>
@@ -1571,7 +1566,6 @@
           <w:b/>
           <w:color w:val="000000"/>
         </w:rPr>
-        <w:lastRenderedPageBreak/>
         <w:t>Public</w:t>
       </w:r>
       <w:proofErr w:type="spellEnd"/>
@@ -1644,9 +1638,7 @@
         <w:ind w:left="720"/>
         <w:jc w:val="both"/>
         <w:rPr>
-          <w:rFonts w:ascii="Arial" w:eastAsia="Arial" w:hAnsi="Arial" w:cs="Arial"/>
-          <w:b/>
-          <w:color w:val="000000"/>
+          <w:noProof/>
         </w:rPr>
       </w:pPr>
       <w:r>
@@ -1654,9 +1646,9 @@
           <w:noProof/>
         </w:rPr>
         <w:drawing>
-          <wp:inline distT="0" distB="0" distL="0" distR="0" wp14:anchorId="688E98F5" wp14:editId="60069B37">
-            <wp:extent cx="5400040" cy="3238500"/>
-            <wp:effectExtent l="0" t="0" r="0" b="0"/>
+          <wp:inline distT="0" distB="0" distL="0" distR="0" wp14:anchorId="688E98F5" wp14:editId="1D3D8A82">
+            <wp:extent cx="5061528" cy="3238500"/>
+            <wp:effectExtent l="0" t="0" r="6350" b="0"/>
             <wp:docPr id="5" name="Imagen 5"/>
             <wp:cNvGraphicFramePr>
               <a:graphicFrameLocks xmlns:a="http://schemas.openxmlformats.org/drawingml/2006/main" noChangeAspect="1"/>
@@ -1677,7 +1669,7 @@
                   <pic:spPr>
                     <a:xfrm>
                       <a:off x="0" y="0"/>
-                      <a:ext cx="5400040" cy="3238500"/>
+                      <a:ext cx="5069626" cy="3243681"/>
                     </a:xfrm>
                     <a:prstGeom prst="rect">
                       <a:avLst/>
@@ -1690,9 +1682,163 @@
         </w:drawing>
       </w:r>
     </w:p>
+    <w:p>
+      <w:pPr>
+        <w:rPr>
+          <w:noProof/>
+        </w:rPr>
+      </w:pPr>
+    </w:p>
+    <w:p>
+      <w:pPr>
+        <w:rPr>
+          <w:noProof/>
+        </w:rPr>
+      </w:pPr>
+      <w:r>
+        <w:rPr>
+          <w:noProof/>
+        </w:rPr>
+        <w:drawing>
+          <wp:anchor distT="0" distB="0" distL="114300" distR="114300" simplePos="0" relativeHeight="251659264" behindDoc="0" locked="0" layoutInCell="1" allowOverlap="1" wp14:anchorId="6676EE6B" wp14:editId="39A36CEA">
+            <wp:simplePos x="0" y="0"/>
+            <wp:positionH relativeFrom="column">
+              <wp:posOffset>572654</wp:posOffset>
+            </wp:positionH>
+            <wp:positionV relativeFrom="paragraph">
+              <wp:posOffset>204008</wp:posOffset>
+            </wp:positionV>
+            <wp:extent cx="4756150" cy="3600450"/>
+            <wp:effectExtent l="0" t="0" r="6350" b="0"/>
+            <wp:wrapSquare wrapText="bothSides"/>
+            <wp:docPr id="1" name="Imagen 1"/>
+            <wp:cNvGraphicFramePr>
+              <a:graphicFrameLocks xmlns:a="http://schemas.openxmlformats.org/drawingml/2006/main" noChangeAspect="1"/>
+            </wp:cNvGraphicFramePr>
+            <a:graphic xmlns:a="http://schemas.openxmlformats.org/drawingml/2006/main">
+              <a:graphicData uri="http://schemas.openxmlformats.org/drawingml/2006/picture">
+                <pic:pic xmlns:pic="http://schemas.openxmlformats.org/drawingml/2006/picture">
+                  <pic:nvPicPr>
+                    <pic:cNvPr id="1" name=""/>
+                    <pic:cNvPicPr/>
+                  </pic:nvPicPr>
+                  <pic:blipFill>
+                    <a:blip r:embed="rId14">
+                      <a:extLst>
+                        <a:ext uri="{28A0092B-C50C-407E-A947-70E740481C1C}">
+                          <a14:useLocalDpi xmlns:a14="http://schemas.microsoft.com/office/drawing/2010/main" val="0"/>
+                        </a:ext>
+                      </a:extLst>
+                    </a:blip>
+                    <a:stretch>
+                      <a:fillRect/>
+                    </a:stretch>
+                  </pic:blipFill>
+                  <pic:spPr>
+                    <a:xfrm>
+                      <a:off x="0" y="0"/>
+                      <a:ext cx="4756150" cy="3600450"/>
+                    </a:xfrm>
+                    <a:prstGeom prst="rect">
+                      <a:avLst/>
+                    </a:prstGeom>
+                  </pic:spPr>
+                </pic:pic>
+              </a:graphicData>
+            </a:graphic>
+          </wp:anchor>
+        </w:drawing>
+      </w:r>
+    </w:p>
+    <w:p>
+      <w:pPr>
+        <w:tabs>
+          <w:tab w:val="left" w:pos="1775"/>
+        </w:tabs>
+        <w:rPr>
+          <w:rFonts w:ascii="Arial" w:eastAsia="Arial" w:hAnsi="Arial" w:cs="Arial"/>
+        </w:rPr>
+      </w:pPr>
+      <w:r>
+        <w:rPr>
+          <w:rFonts w:ascii="Arial" w:eastAsia="Arial" w:hAnsi="Arial" w:cs="Arial"/>
+        </w:rPr>
+        <w:tab/>
+      </w:r>
+    </w:p>
+    <w:p>
+      <w:pPr>
+        <w:tabs>
+          <w:tab w:val="left" w:pos="1775"/>
+        </w:tabs>
+        <w:rPr>
+          <w:rFonts w:ascii="Arial" w:eastAsia="Arial" w:hAnsi="Arial" w:cs="Arial"/>
+        </w:rPr>
+      </w:pPr>
+    </w:p>
+    <w:p>
+      <w:pPr>
+        <w:tabs>
+          <w:tab w:val="left" w:pos="1775"/>
+        </w:tabs>
+        <w:rPr>
+          <w:rFonts w:ascii="Arial" w:eastAsia="Arial" w:hAnsi="Arial" w:cs="Arial"/>
+        </w:rPr>
+      </w:pPr>
+    </w:p>
+    <w:p>
+      <w:pPr>
+        <w:tabs>
+          <w:tab w:val="left" w:pos="1775"/>
+        </w:tabs>
+        <w:rPr>
+          <w:rFonts w:ascii="Arial" w:eastAsia="Arial" w:hAnsi="Arial" w:cs="Arial"/>
+        </w:rPr>
+      </w:pPr>
+      <w:r>
+        <w:rPr>
+          <w:noProof/>
+        </w:rPr>
+        <w:drawing>
+          <wp:inline distT="0" distB="0" distL="0" distR="0" wp14:anchorId="42C5F21C" wp14:editId="09E180C3">
+            <wp:extent cx="5400040" cy="6518910"/>
+            <wp:effectExtent l="0" t="0" r="0" b="0"/>
+            <wp:docPr id="6" name="Imagen 6"/>
+            <wp:cNvGraphicFramePr>
+              <a:graphicFrameLocks xmlns:a="http://schemas.openxmlformats.org/drawingml/2006/main" noChangeAspect="1"/>
+            </wp:cNvGraphicFramePr>
+            <a:graphic xmlns:a="http://schemas.openxmlformats.org/drawingml/2006/main">
+              <a:graphicData uri="http://schemas.openxmlformats.org/drawingml/2006/picture">
+                <pic:pic xmlns:pic="http://schemas.openxmlformats.org/drawingml/2006/picture">
+                  <pic:nvPicPr>
+                    <pic:cNvPr id="1" name=""/>
+                    <pic:cNvPicPr/>
+                  </pic:nvPicPr>
+                  <pic:blipFill>
+                    <a:blip r:embed="rId15"/>
+                    <a:stretch>
+                      <a:fillRect/>
+                    </a:stretch>
+                  </pic:blipFill>
+                  <pic:spPr>
+                    <a:xfrm>
+                      <a:off x="0" y="0"/>
+                      <a:ext cx="5400040" cy="6518910"/>
+                    </a:xfrm>
+                    <a:prstGeom prst="rect">
+                      <a:avLst/>
+                    </a:prstGeom>
+                  </pic:spPr>
+                </pic:pic>
+              </a:graphicData>
+            </a:graphic>
+          </wp:inline>
+        </w:drawing>
+      </w:r>
+    </w:p>
     <w:sectPr>
-      <w:headerReference w:type="default" r:id="rId14"/>
-      <w:footerReference w:type="default" r:id="rId15"/>
+      <w:headerReference w:type="default" r:id="rId16"/>
+      <w:footerReference w:type="default" r:id="rId17"/>
       <w:pgSz w:w="11906" w:h="16838"/>
       <w:pgMar w:top="1560" w:right="1701" w:bottom="1417" w:left="1701" w:header="708" w:footer="708" w:gutter="0"/>
       <w:pgNumType w:start="1"/>
@@ -4929,28 +5075,28 @@
 </file>
 
 <file path=customXml/item1.xml><?xml version="1.0" encoding="utf-8"?>
-<b:Sources xmlns:b="http://schemas.openxmlformats.org/officeDocument/2006/bibliography" xmlns="http://schemas.openxmlformats.org/officeDocument/2006/bibliography" SelectedStyle="\APASixthEditionOfficeOnline.xsl" StyleName="APA" Version="6"/>
-</file>
-
-<file path=customXml/item2.xml><?xml version="1.0" encoding="utf-8"?>
 <go:gDocsCustomXmlDataStorage xmlns:go="http://customooxmlschemas.google.com/" xmlns:r="http://schemas.openxmlformats.org/officeDocument/2006/relationships">
   <go:docsCustomData xmlns:go="http://customooxmlschemas.google.com/" roundtripDataSignature="AMtx7mhcxRCOfg2vRGiOVEud+xBXM/461Q==">AMUW2mXxYX7XnrLuLxx66uK1aCRWF3cHsoN9eyBswUe099Zkcw/qmf//1yoWghqVs7gVTwrzhaVKNVPNkQG+oWZ75Yw7rla7nrGDLG+1nMt3hQlNuKXHE4ROE0Rs0winVltXOyHUjKXeEk7bM7fEfZXvV91iNu4SCA==</go:docsCustomData>
 </go:gDocsCustomXmlDataStorage>
 </file>
 
-<file path=customXml/itemProps1.xml><?xml version="1.0" encoding="utf-8"?>
-<ds:datastoreItem xmlns:ds="http://schemas.openxmlformats.org/officeDocument/2006/customXml" ds:itemID="{687EEFE2-333A-4C2E-9062-E93737DCD130}">
-  <ds:schemaRefs>
-    <ds:schemaRef ds:uri="http://schemas.openxmlformats.org/officeDocument/2006/bibliography"/>
-  </ds:schemaRefs>
-</ds:datastoreItem>
+<file path=customXml/item2.xml><?xml version="1.0" encoding="utf-8"?>
+<b:Sources xmlns:b="http://schemas.openxmlformats.org/officeDocument/2006/bibliography" xmlns="http://schemas.openxmlformats.org/officeDocument/2006/bibliography" SelectedStyle="\APASixthEditionOfficeOnline.xsl" StyleName="APA" Version="6"/>
 </file>
 
-<file path=customXml/itemProps2.xml><?xml version="1.0" encoding="utf-8"?>
+<file path=customXml/itemProps1.xml><?xml version="1.0" encoding="utf-8"?>
 <ds:datastoreItem xmlns:ds="http://schemas.openxmlformats.org/officeDocument/2006/customXml" ds:itemID="{11111111-1234-1234-1234-123412341234}">
   <ds:schemaRefs>
     <ds:schemaRef ds:uri="http://customooxmlschemas.google.com/"/>
     <ds:schemaRef ds:uri="http://schemas.openxmlformats.org/officeDocument/2006/relationships"/>
   </ds:schemaRefs>
 </ds:datastoreItem>
+</file>
+
+<file path=customXml/itemProps2.xml><?xml version="1.0" encoding="utf-8"?>
+<ds:datastoreItem xmlns:ds="http://schemas.openxmlformats.org/officeDocument/2006/customXml" ds:itemID="{171996F3-66EA-4688-AD44-4B5990957123}">
+  <ds:schemaRefs>
+    <ds:schemaRef ds:uri="http://schemas.openxmlformats.org/officeDocument/2006/bibliography"/>
+  </ds:schemaRefs>
+</ds:datastoreItem>
 </file>
--- a/Catalogo de Pruebas.docx
+++ b/Catalogo de Pruebas.docx
@@ -21,20 +21,16 @@
           <w:sz w:val="40"/>
           <w:szCs w:val="40"/>
         </w:rPr>
-        <w:t>CATALOGO DE PRUEBAS</w:t>
+        <w:t>Catálogo</w:t>
       </w:r>
-    </w:p>
-    <w:p>
-      <w:pPr>
-        <w:spacing w:line="360" w:lineRule="auto"/>
-        <w:jc w:val="center"/>
-      </w:pPr>
-    </w:p>
-    <w:p>
-      <w:pPr>
-        <w:spacing w:line="360" w:lineRule="auto"/>
-        <w:jc w:val="center"/>
-      </w:pPr>
+      <w:r>
+        <w:rPr>
+          <w:rFonts w:ascii="Arial" w:eastAsia="Arial" w:hAnsi="Arial" w:cs="Arial"/>
+          <w:sz w:val="40"/>
+          <w:szCs w:val="40"/>
+        </w:rPr>
+        <w:t xml:space="preserve"> de Pruebas</w:t>
+      </w:r>
     </w:p>
     <w:p>
       <w:pPr>
@@ -291,8 +287,16 @@
         <w:rPr>
           <w:rFonts w:ascii="Arial" w:eastAsia="Arial" w:hAnsi="Arial" w:cs="Arial"/>
         </w:rPr>
-        <w:t>SALAMANCA CONTRERAS, Fiorella Rosmery</w:t>
+        <w:t xml:space="preserve">SALAMANCA CONTRERAS, Fiorella </w:t>
       </w:r>
+      <w:proofErr w:type="spellStart"/>
+      <w:r>
+        <w:rPr>
+          <w:rFonts w:ascii="Arial" w:eastAsia="Arial" w:hAnsi="Arial" w:cs="Arial"/>
+        </w:rPr>
+        <w:t>Rosmery</w:t>
+      </w:r>
+      <w:proofErr w:type="spellEnd"/>
     </w:p>
     <w:p>
       <w:pPr>
@@ -1083,6 +1087,7 @@
           <w:b/>
           <w:color w:val="000000"/>
         </w:rPr>
+        <w:lastRenderedPageBreak/>
         <w:t>PRUEBAS UNITARIAS</w:t>
       </w:r>
     </w:p>
@@ -1202,8 +1207,8 @@
           <w:noProof/>
         </w:rPr>
         <w:drawing>
-          <wp:inline distT="0" distB="0" distL="0" distR="0" wp14:anchorId="62C887C0" wp14:editId="06F06A76">
-            <wp:extent cx="5144655" cy="2997835"/>
+          <wp:inline distT="0" distB="0" distL="0" distR="0" wp14:anchorId="62C887C0" wp14:editId="71147C85">
+            <wp:extent cx="5400040" cy="2997835"/>
             <wp:effectExtent l="0" t="0" r="0" b="0"/>
             <wp:docPr id="9" name="Imagen 9"/>
             <wp:cNvGraphicFramePr>
@@ -1225,7 +1230,7 @@
                   <pic:spPr>
                     <a:xfrm>
                       <a:off x="0" y="0"/>
-                      <a:ext cx="5148617" cy="3000144"/>
+                      <a:ext cx="5400040" cy="2997835"/>
                     </a:xfrm>
                     <a:prstGeom prst="rect">
                       <a:avLst/>
@@ -1279,9 +1284,9 @@
           <w:noProof/>
         </w:rPr>
         <w:drawing>
-          <wp:inline distT="0" distB="0" distL="0" distR="0" wp14:anchorId="7FA95F54" wp14:editId="37F9DB7E">
-            <wp:extent cx="3740727" cy="3486150"/>
-            <wp:effectExtent l="0" t="0" r="0" b="0"/>
+          <wp:inline distT="0" distB="0" distL="0" distR="0" wp14:anchorId="7FA95F54" wp14:editId="4A8C8F46">
+            <wp:extent cx="4495800" cy="3486150"/>
+            <wp:effectExtent l="0" t="0" r="9525" b="0"/>
             <wp:docPr id="7" name="Imagen 7"/>
             <wp:cNvGraphicFramePr>
               <a:graphicFrameLocks xmlns:a="http://schemas.openxmlformats.org/drawingml/2006/main" noChangeAspect="1"/>
@@ -1302,7 +1307,7 @@
                   <pic:spPr>
                     <a:xfrm>
                       <a:off x="0" y="0"/>
-                      <a:ext cx="3756643" cy="3500983"/>
+                      <a:ext cx="4495800" cy="3486150"/>
                     </a:xfrm>
                     <a:prstGeom prst="rect">
                       <a:avLst/>
@@ -1566,6 +1571,7 @@
           <w:b/>
           <w:color w:val="000000"/>
         </w:rPr>
+        <w:lastRenderedPageBreak/>
         <w:t>Public</w:t>
       </w:r>
       <w:proofErr w:type="spellEnd"/>
@@ -1593,18 +1599,8 @@
           <w:b/>
           <w:color w:val="000000"/>
         </w:rPr>
-        <w:t xml:space="preserve"> </w:t>
+        <w:t xml:space="preserve"> Pais</w:t>
       </w:r>
-      <w:proofErr w:type="spellStart"/>
-      <w:r>
-        <w:rPr>
-          <w:rFonts w:ascii="Arial" w:eastAsia="Arial" w:hAnsi="Arial" w:cs="Arial"/>
-          <w:b/>
-          <w:color w:val="000000"/>
-        </w:rPr>
-        <w:t>Pais</w:t>
-      </w:r>
-      <w:proofErr w:type="spellEnd"/>
     </w:p>
     <w:p>
       <w:pPr>
@@ -1638,17 +1634,19 @@
         <w:ind w:left="720"/>
         <w:jc w:val="both"/>
         <w:rPr>
+          <w:rFonts w:ascii="Arial" w:eastAsia="Arial" w:hAnsi="Arial" w:cs="Arial"/>
+          <w:b/>
+          <w:color w:val="000000"/>
+        </w:rPr>
+      </w:pPr>
+      <w:r>
+        <w:rPr>
           <w:noProof/>
         </w:rPr>
-      </w:pPr>
-      <w:r>
-        <w:rPr>
-          <w:noProof/>
-        </w:rPr>
         <w:drawing>
-          <wp:inline distT="0" distB="0" distL="0" distR="0" wp14:anchorId="688E98F5" wp14:editId="1D3D8A82">
-            <wp:extent cx="5061528" cy="3238500"/>
-            <wp:effectExtent l="0" t="0" r="6350" b="0"/>
+          <wp:inline distT="0" distB="0" distL="0" distR="0" wp14:anchorId="688E98F5" wp14:editId="60069B37">
+            <wp:extent cx="5400040" cy="3238500"/>
+            <wp:effectExtent l="0" t="0" r="0" b="0"/>
             <wp:docPr id="5" name="Imagen 5"/>
             <wp:cNvGraphicFramePr>
               <a:graphicFrameLocks xmlns:a="http://schemas.openxmlformats.org/drawingml/2006/main" noChangeAspect="1"/>
@@ -1669,7 +1667,7 @@
                   <pic:spPr>
                     <a:xfrm>
                       <a:off x="0" y="0"/>
-                      <a:ext cx="5069626" cy="3243681"/>
+                      <a:ext cx="5400040" cy="3238500"/>
                     </a:xfrm>
                     <a:prstGeom prst="rect">
                       <a:avLst/>
@@ -1684,33 +1682,67 @@
     </w:p>
     <w:p>
       <w:pPr>
+        <w:pBdr>
+          <w:top w:val="nil"/>
+          <w:left w:val="nil"/>
+          <w:bottom w:val="nil"/>
+          <w:right w:val="nil"/>
+          <w:between w:val="nil"/>
+        </w:pBdr>
+        <w:spacing w:line="360" w:lineRule="auto"/>
+        <w:ind w:left="720"/>
+        <w:jc w:val="both"/>
+        <w:rPr>
+          <w:rFonts w:ascii="Arial" w:eastAsia="Arial" w:hAnsi="Arial" w:cs="Arial"/>
+          <w:b/>
+          <w:color w:val="000000"/>
+        </w:rPr>
+      </w:pPr>
+    </w:p>
+    <w:p>
+      <w:pPr>
+        <w:pBdr>
+          <w:top w:val="nil"/>
+          <w:left w:val="nil"/>
+          <w:bottom w:val="nil"/>
+          <w:right w:val="nil"/>
+          <w:between w:val="nil"/>
+        </w:pBdr>
+        <w:spacing w:line="360" w:lineRule="auto"/>
+        <w:jc w:val="both"/>
+        <w:rPr>
+          <w:rFonts w:ascii="Arial" w:eastAsia="Arial" w:hAnsi="Arial" w:cs="Arial"/>
+          <w:b/>
+          <w:color w:val="000000"/>
+        </w:rPr>
+      </w:pPr>
+    </w:p>
+    <w:p>
+      <w:pPr>
+        <w:pBdr>
+          <w:top w:val="nil"/>
+          <w:left w:val="nil"/>
+          <w:bottom w:val="nil"/>
+          <w:right w:val="nil"/>
+          <w:between w:val="nil"/>
+        </w:pBdr>
+        <w:spacing w:line="360" w:lineRule="auto"/>
+        <w:ind w:left="720"/>
+        <w:jc w:val="both"/>
+        <w:rPr>
+          <w:rFonts w:ascii="Arial" w:eastAsia="Arial" w:hAnsi="Arial" w:cs="Arial"/>
+          <w:b/>
+          <w:color w:val="000000"/>
+        </w:rPr>
+      </w:pPr>
+      <w:r>
         <w:rPr>
           <w:noProof/>
         </w:rPr>
-      </w:pPr>
-    </w:p>
-    <w:p>
-      <w:pPr>
-        <w:rPr>
-          <w:noProof/>
-        </w:rPr>
-      </w:pPr>
-      <w:r>
-        <w:rPr>
-          <w:noProof/>
-        </w:rPr>
         <w:drawing>
-          <wp:anchor distT="0" distB="0" distL="114300" distR="114300" simplePos="0" relativeHeight="251659264" behindDoc="0" locked="0" layoutInCell="1" allowOverlap="1" wp14:anchorId="6676EE6B" wp14:editId="39A36CEA">
-            <wp:simplePos x="0" y="0"/>
-            <wp:positionH relativeFrom="column">
-              <wp:posOffset>572654</wp:posOffset>
-            </wp:positionH>
-            <wp:positionV relativeFrom="paragraph">
-              <wp:posOffset>204008</wp:posOffset>
-            </wp:positionV>
-            <wp:extent cx="4756150" cy="3600450"/>
-            <wp:effectExtent l="0" t="0" r="6350" b="0"/>
-            <wp:wrapSquare wrapText="bothSides"/>
+          <wp:inline distT="0" distB="0" distL="0" distR="0" wp14:anchorId="01274102" wp14:editId="60CECD79">
+            <wp:extent cx="5400040" cy="3600450"/>
+            <wp:effectExtent l="0" t="0" r="0" b="0"/>
             <wp:docPr id="1" name="Imagen 1"/>
             <wp:cNvGraphicFramePr>
               <a:graphicFrameLocks xmlns:a="http://schemas.openxmlformats.org/drawingml/2006/main" noChangeAspect="1"/>
@@ -1723,13 +1755,7 @@
                     <pic:cNvPicPr/>
                   </pic:nvPicPr>
                   <pic:blipFill>
-                    <a:blip r:embed="rId14">
-                      <a:extLst>
-                        <a:ext uri="{28A0092B-C50C-407E-A947-70E740481C1C}">
-                          <a14:useLocalDpi xmlns:a14="http://schemas.microsoft.com/office/drawing/2010/main" val="0"/>
-                        </a:ext>
-                      </a:extLst>
-                    </a:blip>
+                    <a:blip r:embed="rId14"/>
                     <a:stretch>
                       <a:fillRect/>
                     </a:stretch>
@@ -1737,7 +1763,7 @@
                   <pic:spPr>
                     <a:xfrm>
                       <a:off x="0" y="0"/>
-                      <a:ext cx="4756150" cy="3600450"/>
+                      <a:ext cx="5400040" cy="3600450"/>
                     </a:xfrm>
                     <a:prstGeom prst="rect">
                       <a:avLst/>
@@ -1746,61 +1772,72 @@
                 </pic:pic>
               </a:graphicData>
             </a:graphic>
-          </wp:anchor>
+          </wp:inline>
         </w:drawing>
       </w:r>
     </w:p>
     <w:p>
       <w:pPr>
-        <w:tabs>
-          <w:tab w:val="left" w:pos="1775"/>
-        </w:tabs>
-        <w:rPr>
-          <w:rFonts w:ascii="Arial" w:eastAsia="Arial" w:hAnsi="Arial" w:cs="Arial"/>
+        <w:pBdr>
+          <w:top w:val="nil"/>
+          <w:left w:val="nil"/>
+          <w:bottom w:val="nil"/>
+          <w:right w:val="nil"/>
+          <w:between w:val="nil"/>
+        </w:pBdr>
+        <w:spacing w:line="360" w:lineRule="auto"/>
+        <w:ind w:left="720"/>
+        <w:jc w:val="both"/>
+        <w:rPr>
+          <w:rFonts w:ascii="Arial" w:eastAsia="Arial" w:hAnsi="Arial" w:cs="Arial"/>
+          <w:b/>
+          <w:color w:val="000000"/>
+        </w:rPr>
+      </w:pPr>
+    </w:p>
+    <w:p>
+      <w:pPr>
+        <w:pBdr>
+          <w:top w:val="nil"/>
+          <w:left w:val="nil"/>
+          <w:bottom w:val="nil"/>
+          <w:right w:val="nil"/>
+          <w:between w:val="nil"/>
+        </w:pBdr>
+        <w:spacing w:line="360" w:lineRule="auto"/>
+        <w:ind w:left="720"/>
+        <w:jc w:val="both"/>
+        <w:rPr>
+          <w:rFonts w:ascii="Arial" w:eastAsia="Arial" w:hAnsi="Arial" w:cs="Arial"/>
+          <w:b/>
+          <w:color w:val="000000"/>
+        </w:rPr>
+      </w:pPr>
+    </w:p>
+    <w:p>
+      <w:pPr>
+        <w:pBdr>
+          <w:top w:val="nil"/>
+          <w:left w:val="nil"/>
+          <w:bottom w:val="nil"/>
+          <w:right w:val="nil"/>
+          <w:between w:val="nil"/>
+        </w:pBdr>
+        <w:spacing w:line="360" w:lineRule="auto"/>
+        <w:jc w:val="both"/>
+        <w:rPr>
+          <w:rFonts w:ascii="Arial" w:eastAsia="Arial" w:hAnsi="Arial" w:cs="Arial"/>
+          <w:b/>
+          <w:color w:val="000000"/>
         </w:rPr>
       </w:pPr>
       <w:r>
         <w:rPr>
-          <w:rFonts w:ascii="Arial" w:eastAsia="Arial" w:hAnsi="Arial" w:cs="Arial"/>
-        </w:rPr>
-        <w:tab/>
-      </w:r>
-    </w:p>
-    <w:p>
-      <w:pPr>
-        <w:tabs>
-          <w:tab w:val="left" w:pos="1775"/>
-        </w:tabs>
-        <w:rPr>
-          <w:rFonts w:ascii="Arial" w:eastAsia="Arial" w:hAnsi="Arial" w:cs="Arial"/>
-        </w:rPr>
-      </w:pPr>
-    </w:p>
-    <w:p>
-      <w:pPr>
-        <w:tabs>
-          <w:tab w:val="left" w:pos="1775"/>
-        </w:tabs>
-        <w:rPr>
-          <w:rFonts w:ascii="Arial" w:eastAsia="Arial" w:hAnsi="Arial" w:cs="Arial"/>
-        </w:rPr>
-      </w:pPr>
-    </w:p>
-    <w:p>
-      <w:pPr>
-        <w:tabs>
-          <w:tab w:val="left" w:pos="1775"/>
-        </w:tabs>
-        <w:rPr>
-          <w:rFonts w:ascii="Arial" w:eastAsia="Arial" w:hAnsi="Arial" w:cs="Arial"/>
-        </w:rPr>
-      </w:pPr>
-      <w:r>
-        <w:rPr>
           <w:noProof/>
         </w:rPr>
+        <w:lastRenderedPageBreak/>
         <w:drawing>
-          <wp:inline distT="0" distB="0" distL="0" distR="0" wp14:anchorId="42C5F21C" wp14:editId="09E180C3">
+          <wp:inline distT="0" distB="0" distL="0" distR="0" wp14:anchorId="19DF180F" wp14:editId="3F9651E3">
             <wp:extent cx="5400040" cy="6518910"/>
             <wp:effectExtent l="0" t="0" r="0" b="0"/>
             <wp:docPr id="6" name="Imagen 6"/>
@@ -1835,6 +1872,1915 @@
           </wp:inline>
         </w:drawing>
       </w:r>
+    </w:p>
+    <w:p>
+      <w:pPr>
+        <w:pBdr>
+          <w:top w:val="nil"/>
+          <w:left w:val="nil"/>
+          <w:bottom w:val="nil"/>
+          <w:right w:val="nil"/>
+          <w:between w:val="nil"/>
+        </w:pBdr>
+        <w:spacing w:line="360" w:lineRule="auto"/>
+        <w:ind w:left="720"/>
+        <w:jc w:val="both"/>
+        <w:rPr>
+          <w:rFonts w:ascii="Arial" w:eastAsia="Arial" w:hAnsi="Arial" w:cs="Arial"/>
+          <w:b/>
+          <w:color w:val="000000"/>
+        </w:rPr>
+      </w:pPr>
+    </w:p>
+    <w:p>
+      <w:pPr>
+        <w:pBdr>
+          <w:top w:val="nil"/>
+          <w:left w:val="nil"/>
+          <w:bottom w:val="nil"/>
+          <w:right w:val="nil"/>
+          <w:between w:val="nil"/>
+        </w:pBdr>
+        <w:spacing w:line="360" w:lineRule="auto"/>
+        <w:ind w:left="720"/>
+        <w:jc w:val="both"/>
+        <w:rPr>
+          <w:rFonts w:ascii="Arial" w:eastAsia="Arial" w:hAnsi="Arial" w:cs="Arial"/>
+          <w:b/>
+          <w:color w:val="000000"/>
+        </w:rPr>
+      </w:pPr>
+    </w:p>
+    <w:p>
+      <w:pPr>
+        <w:pBdr>
+          <w:top w:val="nil"/>
+          <w:left w:val="nil"/>
+          <w:bottom w:val="nil"/>
+          <w:right w:val="nil"/>
+          <w:between w:val="nil"/>
+        </w:pBdr>
+        <w:spacing w:line="360" w:lineRule="auto"/>
+        <w:ind w:left="720"/>
+        <w:jc w:val="both"/>
+        <w:rPr>
+          <w:rFonts w:ascii="Arial" w:eastAsia="Arial" w:hAnsi="Arial" w:cs="Arial"/>
+          <w:b/>
+          <w:color w:val="000000"/>
+        </w:rPr>
+      </w:pPr>
+    </w:p>
+    <w:p>
+      <w:pPr>
+        <w:pBdr>
+          <w:top w:val="nil"/>
+          <w:left w:val="nil"/>
+          <w:bottom w:val="nil"/>
+          <w:right w:val="nil"/>
+          <w:between w:val="nil"/>
+        </w:pBdr>
+        <w:spacing w:line="360" w:lineRule="auto"/>
+        <w:ind w:left="720"/>
+        <w:jc w:val="both"/>
+        <w:rPr>
+          <w:rFonts w:ascii="Arial" w:eastAsia="Arial" w:hAnsi="Arial" w:cs="Arial"/>
+          <w:b/>
+          <w:color w:val="000000"/>
+        </w:rPr>
+      </w:pPr>
+    </w:p>
+    <w:p>
+      <w:pPr>
+        <w:pBdr>
+          <w:top w:val="nil"/>
+          <w:left w:val="nil"/>
+          <w:bottom w:val="nil"/>
+          <w:right w:val="nil"/>
+          <w:between w:val="nil"/>
+        </w:pBdr>
+        <w:spacing w:line="360" w:lineRule="auto"/>
+        <w:ind w:left="720"/>
+        <w:jc w:val="both"/>
+        <w:rPr>
+          <w:rFonts w:ascii="Arial" w:eastAsia="Arial" w:hAnsi="Arial" w:cs="Arial"/>
+          <w:b/>
+          <w:color w:val="000000"/>
+        </w:rPr>
+      </w:pPr>
+    </w:p>
+    <w:p>
+      <w:pPr>
+        <w:pBdr>
+          <w:top w:val="nil"/>
+          <w:left w:val="nil"/>
+          <w:bottom w:val="nil"/>
+          <w:right w:val="nil"/>
+          <w:between w:val="nil"/>
+        </w:pBdr>
+        <w:spacing w:line="360" w:lineRule="auto"/>
+        <w:ind w:left="720"/>
+        <w:jc w:val="both"/>
+        <w:rPr>
+          <w:rFonts w:ascii="Arial" w:eastAsia="Arial" w:hAnsi="Arial" w:cs="Arial"/>
+          <w:b/>
+          <w:color w:val="000000"/>
+        </w:rPr>
+      </w:pPr>
+    </w:p>
+    <w:p>
+      <w:pPr>
+        <w:pBdr>
+          <w:top w:val="nil"/>
+          <w:left w:val="nil"/>
+          <w:bottom w:val="nil"/>
+          <w:right w:val="nil"/>
+          <w:between w:val="nil"/>
+        </w:pBdr>
+        <w:spacing w:line="360" w:lineRule="auto"/>
+        <w:ind w:left="720"/>
+        <w:jc w:val="both"/>
+        <w:rPr>
+          <w:rFonts w:ascii="Arial" w:eastAsia="Arial" w:hAnsi="Arial" w:cs="Arial"/>
+          <w:b/>
+          <w:color w:val="000000"/>
+        </w:rPr>
+      </w:pPr>
+    </w:p>
+    <w:p>
+      <w:pPr>
+        <w:pBdr>
+          <w:top w:val="nil"/>
+          <w:left w:val="nil"/>
+          <w:bottom w:val="nil"/>
+          <w:right w:val="nil"/>
+          <w:between w:val="nil"/>
+        </w:pBdr>
+        <w:spacing w:line="360" w:lineRule="auto"/>
+        <w:ind w:left="720"/>
+        <w:jc w:val="both"/>
+        <w:rPr>
+          <w:rFonts w:ascii="Arial" w:eastAsia="Arial" w:hAnsi="Arial" w:cs="Arial"/>
+          <w:b/>
+          <w:color w:val="000000"/>
+        </w:rPr>
+      </w:pPr>
+    </w:p>
+    <w:p>
+      <w:pPr>
+        <w:pBdr>
+          <w:top w:val="nil"/>
+          <w:left w:val="nil"/>
+          <w:bottom w:val="nil"/>
+          <w:right w:val="nil"/>
+          <w:between w:val="nil"/>
+        </w:pBdr>
+        <w:spacing w:line="360" w:lineRule="auto"/>
+        <w:ind w:left="720"/>
+        <w:jc w:val="both"/>
+        <w:rPr>
+          <w:rFonts w:ascii="Arial" w:eastAsia="Arial" w:hAnsi="Arial" w:cs="Arial"/>
+          <w:b/>
+        </w:rPr>
+      </w:pPr>
+    </w:p>
+    <w:tbl>
+      <w:tblPr>
+        <w:tblStyle w:val="afffffffd"/>
+        <w:tblW w:w="8955" w:type="dxa"/>
+        <w:tblInd w:w="-577" w:type="dxa"/>
+        <w:tblLayout w:type="fixed"/>
+        <w:tblLook w:val="0400" w:firstRow="0" w:lastRow="0" w:firstColumn="0" w:lastColumn="0" w:noHBand="0" w:noVBand="1"/>
+      </w:tblPr>
+      <w:tblGrid>
+        <w:gridCol w:w="2085"/>
+        <w:gridCol w:w="2190"/>
+        <w:gridCol w:w="3120"/>
+        <w:gridCol w:w="1560"/>
+      </w:tblGrid>
+      <w:tr>
+        <w:trPr>
+          <w:trHeight w:val="599"/>
+        </w:trPr>
+        <w:tc>
+          <w:tcPr>
+            <w:tcW w:w="2085" w:type="dxa"/>
+            <w:tcBorders>
+              <w:top w:val="single" w:sz="8" w:space="0" w:color="000000"/>
+              <w:left w:val="single" w:sz="8" w:space="0" w:color="000000"/>
+              <w:bottom w:val="single" w:sz="8" w:space="0" w:color="000000"/>
+              <w:right w:val="single" w:sz="8" w:space="0" w:color="000000"/>
+            </w:tcBorders>
+            <w:shd w:val="clear" w:color="auto" w:fill="CCCCCC"/>
+            <w:tcMar>
+              <w:top w:w="100" w:type="dxa"/>
+              <w:left w:w="100" w:type="dxa"/>
+              <w:bottom w:w="100" w:type="dxa"/>
+              <w:right w:w="100" w:type="dxa"/>
+            </w:tcMar>
+          </w:tcPr>
+          <w:p>
+            <w:pPr>
+              <w:spacing w:line="360" w:lineRule="auto"/>
+              <w:jc w:val="both"/>
+              <w:rPr>
+                <w:rFonts w:ascii="Arial" w:eastAsia="Arial" w:hAnsi="Arial" w:cs="Arial"/>
+                <w:b/>
+                <w:bCs/>
+                <w:sz w:val="22"/>
+                <w:szCs w:val="22"/>
+              </w:rPr>
+            </w:pPr>
+            <w:bookmarkStart w:id="1" w:name="_heading=h.3znysh7" w:colFirst="0" w:colLast="0"/>
+            <w:bookmarkEnd w:id="1"/>
+            <w:r>
+              <w:rPr>
+                <w:rFonts w:ascii="Arial" w:eastAsia="Arial" w:hAnsi="Arial" w:cs="Arial"/>
+                <w:b/>
+                <w:bCs/>
+                <w:sz w:val="22"/>
+                <w:szCs w:val="22"/>
+              </w:rPr>
+              <w:t>Clase</w:t>
+            </w:r>
+          </w:p>
+        </w:tc>
+        <w:tc>
+          <w:tcPr>
+            <w:tcW w:w="2190" w:type="dxa"/>
+            <w:tcBorders>
+              <w:top w:val="single" w:sz="8" w:space="0" w:color="000000"/>
+              <w:left w:val="single" w:sz="8" w:space="0" w:color="000000"/>
+              <w:bottom w:val="single" w:sz="8" w:space="0" w:color="000000"/>
+              <w:right w:val="single" w:sz="8" w:space="0" w:color="000000"/>
+            </w:tcBorders>
+            <w:shd w:val="clear" w:color="auto" w:fill="CCCCCC"/>
+            <w:tcMar>
+              <w:top w:w="100" w:type="dxa"/>
+              <w:left w:w="100" w:type="dxa"/>
+              <w:bottom w:w="100" w:type="dxa"/>
+              <w:right w:w="100" w:type="dxa"/>
+            </w:tcMar>
+          </w:tcPr>
+          <w:p>
+            <w:pPr>
+              <w:spacing w:line="360" w:lineRule="auto"/>
+              <w:jc w:val="both"/>
+              <w:rPr>
+                <w:rFonts w:ascii="Arial" w:eastAsia="Arial" w:hAnsi="Arial" w:cs="Arial"/>
+                <w:b/>
+                <w:bCs/>
+                <w:sz w:val="22"/>
+                <w:szCs w:val="22"/>
+              </w:rPr>
+            </w:pPr>
+            <w:proofErr w:type="gramStart"/>
+            <w:r>
+              <w:rPr>
+                <w:rFonts w:ascii="Arial" w:eastAsia="Arial" w:hAnsi="Arial" w:cs="Arial"/>
+                <w:b/>
+                <w:bCs/>
+                <w:sz w:val="22"/>
+                <w:szCs w:val="22"/>
+              </w:rPr>
+              <w:t>Método A probar</w:t>
+            </w:r>
+            <w:proofErr w:type="gramEnd"/>
+          </w:p>
+        </w:tc>
+        <w:tc>
+          <w:tcPr>
+            <w:tcW w:w="3120" w:type="dxa"/>
+            <w:tcBorders>
+              <w:top w:val="single" w:sz="8" w:space="0" w:color="000000"/>
+              <w:left w:val="single" w:sz="8" w:space="0" w:color="000000"/>
+              <w:bottom w:val="single" w:sz="8" w:space="0" w:color="000000"/>
+              <w:right w:val="single" w:sz="8" w:space="0" w:color="000000"/>
+            </w:tcBorders>
+            <w:shd w:val="clear" w:color="auto" w:fill="CCCCCC"/>
+            <w:tcMar>
+              <w:top w:w="100" w:type="dxa"/>
+              <w:left w:w="100" w:type="dxa"/>
+              <w:bottom w:w="100" w:type="dxa"/>
+              <w:right w:w="100" w:type="dxa"/>
+            </w:tcMar>
+          </w:tcPr>
+          <w:p>
+            <w:pPr>
+              <w:spacing w:line="360" w:lineRule="auto"/>
+              <w:jc w:val="both"/>
+              <w:rPr>
+                <w:rFonts w:ascii="Arial" w:eastAsia="Arial" w:hAnsi="Arial" w:cs="Arial"/>
+                <w:b/>
+                <w:bCs/>
+                <w:sz w:val="22"/>
+                <w:szCs w:val="22"/>
+              </w:rPr>
+            </w:pPr>
+            <w:r>
+              <w:rPr>
+                <w:rFonts w:ascii="Arial" w:eastAsia="Arial" w:hAnsi="Arial" w:cs="Arial"/>
+                <w:b/>
+                <w:bCs/>
+                <w:sz w:val="22"/>
+                <w:szCs w:val="22"/>
+              </w:rPr>
+              <w:t xml:space="preserve">Entrada </w:t>
+            </w:r>
+          </w:p>
+        </w:tc>
+        <w:tc>
+          <w:tcPr>
+            <w:tcW w:w="1560" w:type="dxa"/>
+            <w:tcBorders>
+              <w:top w:val="single" w:sz="8" w:space="0" w:color="000000"/>
+              <w:left w:val="single" w:sz="8" w:space="0" w:color="000000"/>
+              <w:bottom w:val="single" w:sz="8" w:space="0" w:color="000000"/>
+              <w:right w:val="single" w:sz="8" w:space="0" w:color="000000"/>
+            </w:tcBorders>
+            <w:shd w:val="clear" w:color="auto" w:fill="CCCCCC"/>
+            <w:tcMar>
+              <w:top w:w="100" w:type="dxa"/>
+              <w:left w:w="100" w:type="dxa"/>
+              <w:bottom w:w="100" w:type="dxa"/>
+              <w:right w:w="100" w:type="dxa"/>
+            </w:tcMar>
+          </w:tcPr>
+          <w:p>
+            <w:pPr>
+              <w:spacing w:line="360" w:lineRule="auto"/>
+              <w:jc w:val="both"/>
+              <w:rPr>
+                <w:rFonts w:ascii="Arial" w:eastAsia="Arial" w:hAnsi="Arial" w:cs="Arial"/>
+                <w:b/>
+                <w:sz w:val="22"/>
+                <w:szCs w:val="22"/>
+              </w:rPr>
+            </w:pPr>
+            <w:r>
+              <w:rPr>
+                <w:rFonts w:ascii="Arial" w:eastAsia="Arial" w:hAnsi="Arial" w:cs="Arial"/>
+                <w:b/>
+                <w:sz w:val="22"/>
+                <w:szCs w:val="22"/>
+              </w:rPr>
+              <w:t>Salida</w:t>
+            </w:r>
+          </w:p>
+        </w:tc>
+      </w:tr>
+      <w:tr>
+        <w:trPr>
+          <w:trHeight w:val="420"/>
+        </w:trPr>
+        <w:tc>
+          <w:tcPr>
+            <w:tcW w:w="2085" w:type="dxa"/>
+            <w:vMerge w:val="restart"/>
+            <w:tcBorders>
+              <w:top w:val="single" w:sz="8" w:space="0" w:color="000000"/>
+              <w:left w:val="single" w:sz="8" w:space="0" w:color="000000"/>
+              <w:bottom w:val="single" w:sz="8" w:space="0" w:color="000000"/>
+              <w:right w:val="single" w:sz="8" w:space="0" w:color="000000"/>
+            </w:tcBorders>
+            <w:shd w:val="clear" w:color="auto" w:fill="D9D9D9"/>
+            <w:tcMar>
+              <w:top w:w="100" w:type="dxa"/>
+              <w:left w:w="100" w:type="dxa"/>
+              <w:bottom w:w="100" w:type="dxa"/>
+              <w:right w:w="100" w:type="dxa"/>
+            </w:tcMar>
+          </w:tcPr>
+          <w:p>
+            <w:pPr>
+              <w:spacing w:line="360" w:lineRule="auto"/>
+              <w:jc w:val="both"/>
+              <w:rPr>
+                <w:rFonts w:ascii="Arial" w:eastAsia="Arial" w:hAnsi="Arial" w:cs="Arial"/>
+                <w:b/>
+                <w:sz w:val="22"/>
+                <w:szCs w:val="22"/>
+              </w:rPr>
+            </w:pPr>
+            <w:r>
+              <w:rPr>
+                <w:rFonts w:ascii="Arial" w:eastAsia="Arial" w:hAnsi="Arial" w:cs="Arial"/>
+                <w:b/>
+                <w:sz w:val="22"/>
+                <w:szCs w:val="22"/>
+              </w:rPr>
+              <w:t>TotalCasos</w:t>
+            </w:r>
+          </w:p>
+        </w:tc>
+        <w:tc>
+          <w:tcPr>
+            <w:tcW w:w="2190" w:type="dxa"/>
+            <w:tcBorders>
+              <w:top w:val="single" w:sz="8" w:space="0" w:color="000000"/>
+              <w:left w:val="single" w:sz="8" w:space="0" w:color="000000"/>
+              <w:bottom w:val="single" w:sz="8" w:space="0" w:color="000000"/>
+              <w:right w:val="single" w:sz="8" w:space="0" w:color="000000"/>
+            </w:tcBorders>
+            <w:shd w:val="clear" w:color="auto" w:fill="auto"/>
+            <w:tcMar>
+              <w:top w:w="100" w:type="dxa"/>
+              <w:left w:w="100" w:type="dxa"/>
+              <w:bottom w:w="100" w:type="dxa"/>
+              <w:right w:w="100" w:type="dxa"/>
+            </w:tcMar>
+          </w:tcPr>
+          <w:p>
+            <w:pPr>
+              <w:spacing w:line="360" w:lineRule="auto"/>
+              <w:jc w:val="both"/>
+              <w:rPr>
+                <w:rFonts w:ascii="Arial" w:eastAsia="Arial" w:hAnsi="Arial" w:cs="Arial"/>
+                <w:sz w:val="22"/>
+                <w:szCs w:val="22"/>
+              </w:rPr>
+            </w:pPr>
+            <w:r>
+              <w:rPr>
+                <w:rFonts w:ascii="Arial" w:eastAsia="Arial" w:hAnsi="Arial" w:cs="Arial"/>
+                <w:sz w:val="22"/>
+                <w:szCs w:val="22"/>
+              </w:rPr>
+              <w:t>Return Integer.value of(confirmados)</w:t>
+            </w:r>
+          </w:p>
+        </w:tc>
+        <w:tc>
+          <w:tcPr>
+            <w:tcW w:w="3120" w:type="dxa"/>
+            <w:tcBorders>
+              <w:top w:val="single" w:sz="8" w:space="0" w:color="000000"/>
+              <w:left w:val="single" w:sz="8" w:space="0" w:color="000000"/>
+              <w:bottom w:val="single" w:sz="8" w:space="0" w:color="000000"/>
+              <w:right w:val="single" w:sz="8" w:space="0" w:color="000000"/>
+            </w:tcBorders>
+            <w:shd w:val="clear" w:color="auto" w:fill="auto"/>
+            <w:tcMar>
+              <w:top w:w="100" w:type="dxa"/>
+              <w:left w:w="100" w:type="dxa"/>
+              <w:bottom w:w="100" w:type="dxa"/>
+              <w:right w:w="100" w:type="dxa"/>
+            </w:tcMar>
+          </w:tcPr>
+          <w:p>
+            <w:pPr>
+              <w:spacing w:line="360" w:lineRule="auto"/>
+              <w:jc w:val="both"/>
+              <w:rPr>
+                <w:rFonts w:ascii="Arial" w:eastAsia="Arial" w:hAnsi="Arial" w:cs="Arial"/>
+                <w:sz w:val="22"/>
+                <w:szCs w:val="22"/>
+              </w:rPr>
+            </w:pPr>
+            <w:r>
+              <w:rPr>
+                <w:rFonts w:ascii="Arial" w:eastAsia="Arial" w:hAnsi="Arial" w:cs="Arial"/>
+                <w:sz w:val="22"/>
+                <w:szCs w:val="22"/>
+              </w:rPr>
+              <w:t>6100000</w:t>
+            </w:r>
+          </w:p>
+        </w:tc>
+        <w:tc>
+          <w:tcPr>
+            <w:tcW w:w="1560" w:type="dxa"/>
+            <w:tcBorders>
+              <w:top w:val="single" w:sz="8" w:space="0" w:color="000000"/>
+              <w:left w:val="single" w:sz="8" w:space="0" w:color="000000"/>
+              <w:bottom w:val="single" w:sz="8" w:space="0" w:color="000000"/>
+              <w:right w:val="single" w:sz="8" w:space="0" w:color="000000"/>
+            </w:tcBorders>
+            <w:shd w:val="clear" w:color="auto" w:fill="auto"/>
+            <w:tcMar>
+              <w:top w:w="100" w:type="dxa"/>
+              <w:left w:w="100" w:type="dxa"/>
+              <w:bottom w:w="100" w:type="dxa"/>
+              <w:right w:w="100" w:type="dxa"/>
+            </w:tcMar>
+          </w:tcPr>
+          <w:p>
+            <w:pPr>
+              <w:spacing w:line="360" w:lineRule="auto"/>
+              <w:jc w:val="both"/>
+              <w:rPr>
+                <w:rFonts w:ascii="Arial" w:eastAsia="Arial" w:hAnsi="Arial" w:cs="Arial"/>
+                <w:color w:val="000000"/>
+                <w:sz w:val="22"/>
+                <w:szCs w:val="22"/>
+              </w:rPr>
+            </w:pPr>
+            <w:r>
+              <w:rPr>
+                <w:rFonts w:ascii="Arial" w:eastAsia="Arial" w:hAnsi="Arial" w:cs="Arial"/>
+                <w:sz w:val="22"/>
+                <w:szCs w:val="22"/>
+              </w:rPr>
+              <w:t>6100000</w:t>
+            </w:r>
+          </w:p>
+        </w:tc>
+      </w:tr>
+      <w:tr>
+        <w:trPr>
+          <w:trHeight w:val="420"/>
+        </w:trPr>
+        <w:tc>
+          <w:tcPr>
+            <w:tcW w:w="2085" w:type="dxa"/>
+            <w:vMerge/>
+            <w:tcBorders>
+              <w:top w:val="single" w:sz="8" w:space="0" w:color="000000"/>
+              <w:left w:val="single" w:sz="8" w:space="0" w:color="000000"/>
+              <w:bottom w:val="single" w:sz="8" w:space="0" w:color="000000"/>
+              <w:right w:val="single" w:sz="8" w:space="0" w:color="000000"/>
+            </w:tcBorders>
+            <w:shd w:val="clear" w:color="auto" w:fill="D9D9D9"/>
+            <w:tcMar>
+              <w:top w:w="100" w:type="dxa"/>
+              <w:left w:w="100" w:type="dxa"/>
+              <w:bottom w:w="100" w:type="dxa"/>
+              <w:right w:w="100" w:type="dxa"/>
+            </w:tcMar>
+          </w:tcPr>
+          <w:p>
+            <w:pPr>
+              <w:widowControl w:val="0"/>
+              <w:pBdr>
+                <w:top w:val="nil"/>
+                <w:left w:val="nil"/>
+                <w:bottom w:val="nil"/>
+                <w:right w:val="nil"/>
+                <w:between w:val="nil"/>
+              </w:pBdr>
+              <w:spacing w:line="276" w:lineRule="auto"/>
+              <w:rPr>
+                <w:rFonts w:ascii="Arial" w:eastAsia="Arial" w:hAnsi="Arial" w:cs="Arial"/>
+                <w:color w:val="000000"/>
+                <w:sz w:val="22"/>
+                <w:szCs w:val="22"/>
+              </w:rPr>
+            </w:pPr>
+          </w:p>
+        </w:tc>
+        <w:tc>
+          <w:tcPr>
+            <w:tcW w:w="2190" w:type="dxa"/>
+            <w:tcBorders>
+              <w:top w:val="single" w:sz="8" w:space="0" w:color="000000"/>
+              <w:left w:val="single" w:sz="8" w:space="0" w:color="000000"/>
+              <w:bottom w:val="single" w:sz="8" w:space="0" w:color="000000"/>
+              <w:right w:val="single" w:sz="8" w:space="0" w:color="000000"/>
+            </w:tcBorders>
+            <w:shd w:val="clear" w:color="auto" w:fill="auto"/>
+            <w:tcMar>
+              <w:top w:w="100" w:type="dxa"/>
+              <w:left w:w="100" w:type="dxa"/>
+              <w:bottom w:w="100" w:type="dxa"/>
+              <w:right w:w="100" w:type="dxa"/>
+            </w:tcMar>
+          </w:tcPr>
+          <w:p>
+            <w:pPr>
+              <w:spacing w:line="360" w:lineRule="auto"/>
+              <w:jc w:val="both"/>
+              <w:rPr>
+                <w:rFonts w:ascii="Arial" w:eastAsia="Arial" w:hAnsi="Arial" w:cs="Arial"/>
+                <w:sz w:val="22"/>
+                <w:szCs w:val="22"/>
+              </w:rPr>
+            </w:pPr>
+            <w:r>
+              <w:rPr>
+                <w:rFonts w:ascii="Arial" w:eastAsia="Arial" w:hAnsi="Arial" w:cs="Arial"/>
+                <w:sz w:val="22"/>
+                <w:szCs w:val="22"/>
+              </w:rPr>
+              <w:t>Return Integer.value of(</w:t>
+            </w:r>
+            <w:r>
+              <w:rPr>
+                <w:rFonts w:ascii="Arial" w:eastAsia="Arial" w:hAnsi="Arial" w:cs="Arial"/>
+                <w:sz w:val="22"/>
+                <w:szCs w:val="22"/>
+              </w:rPr>
+              <w:t>muertes</w:t>
+            </w:r>
+            <w:r>
+              <w:rPr>
+                <w:rFonts w:ascii="Arial" w:eastAsia="Arial" w:hAnsi="Arial" w:cs="Arial"/>
+                <w:sz w:val="22"/>
+                <w:szCs w:val="22"/>
+              </w:rPr>
+              <w:t>)</w:t>
+            </w:r>
+          </w:p>
+        </w:tc>
+        <w:tc>
+          <w:tcPr>
+            <w:tcW w:w="3120" w:type="dxa"/>
+            <w:tcBorders>
+              <w:top w:val="single" w:sz="8" w:space="0" w:color="000000"/>
+              <w:left w:val="single" w:sz="8" w:space="0" w:color="000000"/>
+              <w:bottom w:val="single" w:sz="8" w:space="0" w:color="000000"/>
+              <w:right w:val="single" w:sz="8" w:space="0" w:color="000000"/>
+            </w:tcBorders>
+            <w:shd w:val="clear" w:color="auto" w:fill="auto"/>
+            <w:tcMar>
+              <w:top w:w="100" w:type="dxa"/>
+              <w:left w:w="100" w:type="dxa"/>
+              <w:bottom w:w="100" w:type="dxa"/>
+              <w:right w:w="100" w:type="dxa"/>
+            </w:tcMar>
+          </w:tcPr>
+          <w:p>
+            <w:pPr>
+              <w:spacing w:line="360" w:lineRule="auto"/>
+              <w:jc w:val="both"/>
+              <w:rPr>
+                <w:rFonts w:ascii="Arial" w:eastAsia="Arial" w:hAnsi="Arial" w:cs="Arial"/>
+                <w:sz w:val="22"/>
+                <w:szCs w:val="22"/>
+              </w:rPr>
+            </w:pPr>
+            <w:r>
+              <w:rPr>
+                <w:rFonts w:ascii="Arial" w:eastAsia="Arial" w:hAnsi="Arial" w:cs="Arial"/>
+                <w:sz w:val="22"/>
+                <w:szCs w:val="22"/>
+              </w:rPr>
+              <w:t>370000</w:t>
+            </w:r>
+          </w:p>
+        </w:tc>
+        <w:tc>
+          <w:tcPr>
+            <w:tcW w:w="1560" w:type="dxa"/>
+            <w:tcBorders>
+              <w:top w:val="single" w:sz="8" w:space="0" w:color="000000"/>
+              <w:left w:val="single" w:sz="8" w:space="0" w:color="000000"/>
+              <w:bottom w:val="single" w:sz="8" w:space="0" w:color="000000"/>
+              <w:right w:val="single" w:sz="8" w:space="0" w:color="000000"/>
+            </w:tcBorders>
+            <w:shd w:val="clear" w:color="auto" w:fill="auto"/>
+            <w:tcMar>
+              <w:top w:w="100" w:type="dxa"/>
+              <w:left w:w="100" w:type="dxa"/>
+              <w:bottom w:w="100" w:type="dxa"/>
+              <w:right w:w="100" w:type="dxa"/>
+            </w:tcMar>
+          </w:tcPr>
+          <w:p>
+            <w:pPr>
+              <w:spacing w:line="360" w:lineRule="auto"/>
+              <w:jc w:val="both"/>
+              <w:rPr>
+                <w:rFonts w:ascii="Arial" w:eastAsia="Arial" w:hAnsi="Arial" w:cs="Arial"/>
+                <w:color w:val="000000"/>
+                <w:sz w:val="22"/>
+                <w:szCs w:val="22"/>
+              </w:rPr>
+            </w:pPr>
+            <w:r>
+              <w:rPr>
+                <w:rFonts w:ascii="Arial" w:eastAsia="Arial" w:hAnsi="Arial" w:cs="Arial"/>
+                <w:color w:val="000000"/>
+                <w:sz w:val="22"/>
+                <w:szCs w:val="22"/>
+              </w:rPr>
+              <w:t>370000</w:t>
+            </w:r>
+          </w:p>
+        </w:tc>
+      </w:tr>
+      <w:tr>
+        <w:trPr>
+          <w:trHeight w:val="420"/>
+        </w:trPr>
+        <w:tc>
+          <w:tcPr>
+            <w:tcW w:w="2085" w:type="dxa"/>
+            <w:vMerge/>
+            <w:tcBorders>
+              <w:top w:val="single" w:sz="8" w:space="0" w:color="000000"/>
+              <w:left w:val="single" w:sz="8" w:space="0" w:color="000000"/>
+              <w:bottom w:val="single" w:sz="8" w:space="0" w:color="000000"/>
+              <w:right w:val="single" w:sz="8" w:space="0" w:color="000000"/>
+            </w:tcBorders>
+            <w:shd w:val="clear" w:color="auto" w:fill="D9D9D9"/>
+            <w:tcMar>
+              <w:top w:w="100" w:type="dxa"/>
+              <w:left w:w="100" w:type="dxa"/>
+              <w:bottom w:w="100" w:type="dxa"/>
+              <w:right w:w="100" w:type="dxa"/>
+            </w:tcMar>
+          </w:tcPr>
+          <w:p>
+            <w:pPr>
+              <w:widowControl w:val="0"/>
+              <w:pBdr>
+                <w:top w:val="nil"/>
+                <w:left w:val="nil"/>
+                <w:bottom w:val="nil"/>
+                <w:right w:val="nil"/>
+                <w:between w:val="nil"/>
+              </w:pBdr>
+              <w:spacing w:line="276" w:lineRule="auto"/>
+              <w:rPr>
+                <w:rFonts w:ascii="Arial" w:eastAsia="Arial" w:hAnsi="Arial" w:cs="Arial"/>
+                <w:color w:val="000000"/>
+                <w:sz w:val="22"/>
+                <w:szCs w:val="22"/>
+              </w:rPr>
+            </w:pPr>
+          </w:p>
+        </w:tc>
+        <w:tc>
+          <w:tcPr>
+            <w:tcW w:w="2190" w:type="dxa"/>
+            <w:tcBorders>
+              <w:top w:val="single" w:sz="8" w:space="0" w:color="000000"/>
+              <w:left w:val="single" w:sz="8" w:space="0" w:color="000000"/>
+              <w:bottom w:val="single" w:sz="8" w:space="0" w:color="000000"/>
+              <w:right w:val="single" w:sz="8" w:space="0" w:color="000000"/>
+            </w:tcBorders>
+            <w:shd w:val="clear" w:color="auto" w:fill="auto"/>
+            <w:tcMar>
+              <w:top w:w="100" w:type="dxa"/>
+              <w:left w:w="100" w:type="dxa"/>
+              <w:bottom w:w="100" w:type="dxa"/>
+              <w:right w:w="100" w:type="dxa"/>
+            </w:tcMar>
+          </w:tcPr>
+          <w:p>
+            <w:pPr>
+              <w:spacing w:line="360" w:lineRule="auto"/>
+              <w:jc w:val="both"/>
+              <w:rPr>
+                <w:rFonts w:ascii="Arial" w:eastAsia="Arial" w:hAnsi="Arial" w:cs="Arial"/>
+                <w:sz w:val="22"/>
+                <w:szCs w:val="22"/>
+              </w:rPr>
+            </w:pPr>
+            <w:r>
+              <w:rPr>
+                <w:rFonts w:ascii="Arial" w:eastAsia="Arial" w:hAnsi="Arial" w:cs="Arial"/>
+                <w:sz w:val="22"/>
+                <w:szCs w:val="22"/>
+              </w:rPr>
+              <w:t>Return Integer.value of(</w:t>
+            </w:r>
+            <w:r>
+              <w:rPr>
+                <w:rFonts w:ascii="Arial" w:eastAsia="Arial" w:hAnsi="Arial" w:cs="Arial"/>
+                <w:sz w:val="22"/>
+                <w:szCs w:val="22"/>
+              </w:rPr>
+              <w:t>recuperados</w:t>
+            </w:r>
+            <w:r>
+              <w:rPr>
+                <w:rFonts w:ascii="Arial" w:eastAsia="Arial" w:hAnsi="Arial" w:cs="Arial"/>
+                <w:sz w:val="22"/>
+                <w:szCs w:val="22"/>
+              </w:rPr>
+              <w:t>)</w:t>
+            </w:r>
+          </w:p>
+        </w:tc>
+        <w:tc>
+          <w:tcPr>
+            <w:tcW w:w="3120" w:type="dxa"/>
+            <w:tcBorders>
+              <w:top w:val="single" w:sz="8" w:space="0" w:color="000000"/>
+              <w:left w:val="single" w:sz="8" w:space="0" w:color="000000"/>
+              <w:bottom w:val="single" w:sz="8" w:space="0" w:color="000000"/>
+              <w:right w:val="single" w:sz="8" w:space="0" w:color="000000"/>
+            </w:tcBorders>
+            <w:shd w:val="clear" w:color="auto" w:fill="auto"/>
+            <w:tcMar>
+              <w:top w:w="100" w:type="dxa"/>
+              <w:left w:w="100" w:type="dxa"/>
+              <w:bottom w:w="100" w:type="dxa"/>
+              <w:right w:w="100" w:type="dxa"/>
+            </w:tcMar>
+          </w:tcPr>
+          <w:p>
+            <w:pPr>
+              <w:spacing w:line="360" w:lineRule="auto"/>
+              <w:jc w:val="both"/>
+              <w:rPr>
+                <w:rFonts w:ascii="Arial" w:eastAsia="Arial" w:hAnsi="Arial" w:cs="Arial"/>
+                <w:sz w:val="22"/>
+                <w:szCs w:val="22"/>
+              </w:rPr>
+            </w:pPr>
+            <w:r>
+              <w:rPr>
+                <w:rFonts w:ascii="Arial" w:eastAsia="Arial" w:hAnsi="Arial" w:cs="Arial"/>
+                <w:sz w:val="22"/>
+                <w:szCs w:val="22"/>
+              </w:rPr>
+              <w:t>2700000</w:t>
+            </w:r>
+          </w:p>
+        </w:tc>
+        <w:tc>
+          <w:tcPr>
+            <w:tcW w:w="1560" w:type="dxa"/>
+            <w:tcBorders>
+              <w:top w:val="single" w:sz="8" w:space="0" w:color="000000"/>
+              <w:left w:val="single" w:sz="8" w:space="0" w:color="000000"/>
+              <w:bottom w:val="single" w:sz="8" w:space="0" w:color="000000"/>
+              <w:right w:val="single" w:sz="8" w:space="0" w:color="000000"/>
+            </w:tcBorders>
+            <w:shd w:val="clear" w:color="auto" w:fill="auto"/>
+            <w:tcMar>
+              <w:top w:w="100" w:type="dxa"/>
+              <w:left w:w="100" w:type="dxa"/>
+              <w:bottom w:w="100" w:type="dxa"/>
+              <w:right w:w="100" w:type="dxa"/>
+            </w:tcMar>
+          </w:tcPr>
+          <w:p>
+            <w:pPr>
+              <w:spacing w:line="360" w:lineRule="auto"/>
+              <w:jc w:val="both"/>
+              <w:rPr>
+                <w:rFonts w:ascii="Arial" w:eastAsia="Arial" w:hAnsi="Arial" w:cs="Arial"/>
+                <w:color w:val="000000"/>
+                <w:sz w:val="22"/>
+                <w:szCs w:val="22"/>
+              </w:rPr>
+            </w:pPr>
+            <w:r>
+              <w:rPr>
+                <w:rFonts w:ascii="Arial" w:eastAsia="Arial" w:hAnsi="Arial" w:cs="Arial"/>
+                <w:sz w:val="22"/>
+                <w:szCs w:val="22"/>
+              </w:rPr>
+              <w:t>2700000</w:t>
+            </w:r>
+          </w:p>
+        </w:tc>
+      </w:tr>
+      <w:tr>
+        <w:trPr>
+          <w:trHeight w:val="420"/>
+        </w:trPr>
+        <w:tc>
+          <w:tcPr>
+            <w:tcW w:w="2085" w:type="dxa"/>
+            <w:vMerge w:val="restart"/>
+            <w:tcBorders>
+              <w:top w:val="single" w:sz="8" w:space="0" w:color="000000"/>
+              <w:left w:val="single" w:sz="8" w:space="0" w:color="000000"/>
+              <w:bottom w:val="single" w:sz="8" w:space="0" w:color="000000"/>
+              <w:right w:val="single" w:sz="8" w:space="0" w:color="000000"/>
+            </w:tcBorders>
+            <w:shd w:val="clear" w:color="auto" w:fill="D9D9D9"/>
+            <w:tcMar>
+              <w:top w:w="100" w:type="dxa"/>
+              <w:left w:w="100" w:type="dxa"/>
+              <w:bottom w:w="100" w:type="dxa"/>
+              <w:right w:w="100" w:type="dxa"/>
+            </w:tcMar>
+          </w:tcPr>
+          <w:p>
+            <w:pPr>
+              <w:spacing w:line="360" w:lineRule="auto"/>
+              <w:jc w:val="both"/>
+              <w:rPr>
+                <w:rFonts w:ascii="Arial" w:eastAsia="Arial" w:hAnsi="Arial" w:cs="Arial"/>
+                <w:b/>
+                <w:sz w:val="22"/>
+                <w:szCs w:val="22"/>
+              </w:rPr>
+            </w:pPr>
+            <w:r>
+              <w:rPr>
+                <w:rFonts w:ascii="Arial" w:eastAsia="Arial" w:hAnsi="Arial" w:cs="Arial"/>
+                <w:b/>
+                <w:sz w:val="22"/>
+                <w:szCs w:val="22"/>
+              </w:rPr>
+              <w:t>Pais</w:t>
+            </w:r>
+          </w:p>
+        </w:tc>
+        <w:tc>
+          <w:tcPr>
+            <w:tcW w:w="2190" w:type="dxa"/>
+            <w:tcBorders>
+              <w:top w:val="single" w:sz="8" w:space="0" w:color="000000"/>
+              <w:left w:val="single" w:sz="8" w:space="0" w:color="000000"/>
+              <w:bottom w:val="single" w:sz="8" w:space="0" w:color="000000"/>
+              <w:right w:val="single" w:sz="8" w:space="0" w:color="000000"/>
+            </w:tcBorders>
+            <w:shd w:val="clear" w:color="auto" w:fill="auto"/>
+            <w:tcMar>
+              <w:top w:w="100" w:type="dxa"/>
+              <w:left w:w="100" w:type="dxa"/>
+              <w:bottom w:w="100" w:type="dxa"/>
+              <w:right w:w="100" w:type="dxa"/>
+            </w:tcMar>
+          </w:tcPr>
+          <w:p>
+            <w:pPr>
+              <w:spacing w:line="360" w:lineRule="auto"/>
+              <w:jc w:val="both"/>
+              <w:rPr>
+                <w:rFonts w:ascii="Arial" w:eastAsia="Arial" w:hAnsi="Arial" w:cs="Arial"/>
+                <w:sz w:val="22"/>
+                <w:szCs w:val="22"/>
+              </w:rPr>
+            </w:pPr>
+            <w:r>
+              <w:rPr>
+                <w:rFonts w:ascii="Arial" w:eastAsia="Arial" w:hAnsi="Arial" w:cs="Arial"/>
+                <w:sz w:val="22"/>
+                <w:szCs w:val="22"/>
+              </w:rPr>
+              <w:t xml:space="preserve">Return </w:t>
+            </w:r>
+            <w:r>
+              <w:rPr>
+                <w:rFonts w:ascii="Arial" w:eastAsia="Arial" w:hAnsi="Arial" w:cs="Arial"/>
+                <w:sz w:val="22"/>
+                <w:szCs w:val="22"/>
+              </w:rPr>
+              <w:t>String</w:t>
+            </w:r>
+            <w:r>
+              <w:rPr>
+                <w:rFonts w:ascii="Arial" w:eastAsia="Arial" w:hAnsi="Arial" w:cs="Arial"/>
+                <w:sz w:val="22"/>
+                <w:szCs w:val="22"/>
+              </w:rPr>
+              <w:t>.value of(</w:t>
+            </w:r>
+            <w:r>
+              <w:rPr>
+                <w:rFonts w:ascii="Arial" w:eastAsia="Arial" w:hAnsi="Arial" w:cs="Arial"/>
+                <w:sz w:val="22"/>
+                <w:szCs w:val="22"/>
+              </w:rPr>
+              <w:t>ubicacion</w:t>
+            </w:r>
+            <w:r>
+              <w:rPr>
+                <w:rFonts w:ascii="Arial" w:eastAsia="Arial" w:hAnsi="Arial" w:cs="Arial"/>
+                <w:sz w:val="22"/>
+                <w:szCs w:val="22"/>
+              </w:rPr>
+              <w:t>)</w:t>
+            </w:r>
+          </w:p>
+        </w:tc>
+        <w:tc>
+          <w:tcPr>
+            <w:tcW w:w="3120" w:type="dxa"/>
+            <w:tcBorders>
+              <w:top w:val="single" w:sz="8" w:space="0" w:color="000000"/>
+              <w:left w:val="single" w:sz="8" w:space="0" w:color="000000"/>
+              <w:bottom w:val="single" w:sz="8" w:space="0" w:color="000000"/>
+              <w:right w:val="single" w:sz="8" w:space="0" w:color="000000"/>
+            </w:tcBorders>
+            <w:shd w:val="clear" w:color="auto" w:fill="auto"/>
+            <w:tcMar>
+              <w:top w:w="100" w:type="dxa"/>
+              <w:left w:w="100" w:type="dxa"/>
+              <w:bottom w:w="100" w:type="dxa"/>
+              <w:right w:w="100" w:type="dxa"/>
+            </w:tcMar>
+          </w:tcPr>
+          <w:p>
+            <w:pPr>
+              <w:spacing w:before="240" w:after="240" w:line="360" w:lineRule="auto"/>
+              <w:jc w:val="both"/>
+              <w:rPr>
+                <w:rFonts w:ascii="Arial" w:eastAsia="Arial" w:hAnsi="Arial" w:cs="Arial"/>
+                <w:sz w:val="22"/>
+                <w:szCs w:val="22"/>
+              </w:rPr>
+            </w:pPr>
+            <w:r>
+              <w:rPr>
+                <w:rFonts w:ascii="Arial" w:eastAsia="Arial" w:hAnsi="Arial" w:cs="Arial"/>
+                <w:sz w:val="22"/>
+                <w:szCs w:val="22"/>
+              </w:rPr>
+              <w:t>Peru</w:t>
+            </w:r>
+          </w:p>
+        </w:tc>
+        <w:tc>
+          <w:tcPr>
+            <w:tcW w:w="1560" w:type="dxa"/>
+            <w:tcBorders>
+              <w:top w:val="single" w:sz="8" w:space="0" w:color="000000"/>
+              <w:left w:val="single" w:sz="8" w:space="0" w:color="000000"/>
+              <w:bottom w:val="single" w:sz="8" w:space="0" w:color="000000"/>
+              <w:right w:val="single" w:sz="8" w:space="0" w:color="000000"/>
+            </w:tcBorders>
+            <w:shd w:val="clear" w:color="auto" w:fill="auto"/>
+            <w:tcMar>
+              <w:top w:w="100" w:type="dxa"/>
+              <w:left w:w="100" w:type="dxa"/>
+              <w:bottom w:w="100" w:type="dxa"/>
+              <w:right w:w="100" w:type="dxa"/>
+            </w:tcMar>
+          </w:tcPr>
+          <w:p>
+            <w:pPr>
+              <w:spacing w:before="240" w:after="240" w:line="360" w:lineRule="auto"/>
+              <w:jc w:val="both"/>
+              <w:rPr>
+                <w:rFonts w:ascii="Arial" w:eastAsia="Arial" w:hAnsi="Arial" w:cs="Arial"/>
+                <w:sz w:val="22"/>
+                <w:szCs w:val="22"/>
+              </w:rPr>
+            </w:pPr>
+            <w:r>
+              <w:rPr>
+                <w:rFonts w:ascii="Arial" w:eastAsia="Arial" w:hAnsi="Arial" w:cs="Arial"/>
+                <w:sz w:val="22"/>
+                <w:szCs w:val="22"/>
+              </w:rPr>
+              <w:t>Peru</w:t>
+            </w:r>
+          </w:p>
+        </w:tc>
+      </w:tr>
+      <w:tr>
+        <w:trPr>
+          <w:trHeight w:val="420"/>
+        </w:trPr>
+        <w:tc>
+          <w:tcPr>
+            <w:tcW w:w="2085" w:type="dxa"/>
+            <w:vMerge/>
+            <w:tcBorders>
+              <w:top w:val="single" w:sz="8" w:space="0" w:color="000000"/>
+              <w:left w:val="single" w:sz="8" w:space="0" w:color="000000"/>
+              <w:bottom w:val="single" w:sz="8" w:space="0" w:color="000000"/>
+              <w:right w:val="single" w:sz="8" w:space="0" w:color="000000"/>
+            </w:tcBorders>
+            <w:shd w:val="clear" w:color="auto" w:fill="D9D9D9"/>
+            <w:tcMar>
+              <w:top w:w="100" w:type="dxa"/>
+              <w:left w:w="100" w:type="dxa"/>
+              <w:bottom w:w="100" w:type="dxa"/>
+              <w:right w:w="100" w:type="dxa"/>
+            </w:tcMar>
+          </w:tcPr>
+          <w:p>
+            <w:pPr>
+              <w:jc w:val="both"/>
+              <w:rPr>
+                <w:rFonts w:ascii="Arial" w:eastAsia="Arial" w:hAnsi="Arial" w:cs="Arial"/>
+                <w:b/>
+                <w:sz w:val="22"/>
+                <w:szCs w:val="22"/>
+              </w:rPr>
+            </w:pPr>
+          </w:p>
+        </w:tc>
+        <w:tc>
+          <w:tcPr>
+            <w:tcW w:w="2190" w:type="dxa"/>
+            <w:tcBorders>
+              <w:top w:val="single" w:sz="8" w:space="0" w:color="000000"/>
+              <w:left w:val="single" w:sz="8" w:space="0" w:color="000000"/>
+              <w:bottom w:val="single" w:sz="8" w:space="0" w:color="000000"/>
+              <w:right w:val="single" w:sz="8" w:space="0" w:color="000000"/>
+            </w:tcBorders>
+            <w:shd w:val="clear" w:color="auto" w:fill="auto"/>
+            <w:tcMar>
+              <w:top w:w="100" w:type="dxa"/>
+              <w:left w:w="100" w:type="dxa"/>
+              <w:bottom w:w="100" w:type="dxa"/>
+              <w:right w:w="100" w:type="dxa"/>
+            </w:tcMar>
+          </w:tcPr>
+          <w:p>
+            <w:pPr>
+              <w:spacing w:line="360" w:lineRule="auto"/>
+              <w:jc w:val="both"/>
+              <w:rPr>
+                <w:rFonts w:ascii="Arial" w:eastAsia="Arial" w:hAnsi="Arial" w:cs="Arial"/>
+                <w:sz w:val="22"/>
+                <w:szCs w:val="22"/>
+              </w:rPr>
+            </w:pPr>
+            <w:r>
+              <w:rPr>
+                <w:rFonts w:ascii="Arial" w:eastAsia="Arial" w:hAnsi="Arial" w:cs="Arial"/>
+                <w:sz w:val="22"/>
+                <w:szCs w:val="22"/>
+              </w:rPr>
+              <w:t>Return Integer.value of(confirmados)</w:t>
+            </w:r>
+          </w:p>
+        </w:tc>
+        <w:tc>
+          <w:tcPr>
+            <w:tcW w:w="3120" w:type="dxa"/>
+            <w:tcBorders>
+              <w:top w:val="single" w:sz="8" w:space="0" w:color="000000"/>
+              <w:left w:val="single" w:sz="8" w:space="0" w:color="000000"/>
+              <w:bottom w:val="single" w:sz="8" w:space="0" w:color="000000"/>
+              <w:right w:val="single" w:sz="8" w:space="0" w:color="000000"/>
+            </w:tcBorders>
+            <w:shd w:val="clear" w:color="auto" w:fill="auto"/>
+            <w:tcMar>
+              <w:top w:w="100" w:type="dxa"/>
+              <w:left w:w="100" w:type="dxa"/>
+              <w:bottom w:w="100" w:type="dxa"/>
+              <w:right w:w="100" w:type="dxa"/>
+            </w:tcMar>
+          </w:tcPr>
+          <w:p>
+            <w:pPr>
+              <w:spacing w:before="240" w:after="240" w:line="360" w:lineRule="auto"/>
+              <w:jc w:val="both"/>
+              <w:rPr>
+                <w:rFonts w:ascii="Arial" w:eastAsia="Arial" w:hAnsi="Arial" w:cs="Arial"/>
+                <w:sz w:val="22"/>
+                <w:szCs w:val="22"/>
+              </w:rPr>
+            </w:pPr>
+            <w:r>
+              <w:rPr>
+                <w:rFonts w:ascii="Arial" w:eastAsia="Arial" w:hAnsi="Arial" w:cs="Arial"/>
+                <w:sz w:val="22"/>
+                <w:szCs w:val="22"/>
+              </w:rPr>
+              <w:t>148000</w:t>
+            </w:r>
+          </w:p>
+        </w:tc>
+        <w:tc>
+          <w:tcPr>
+            <w:tcW w:w="1560" w:type="dxa"/>
+            <w:tcBorders>
+              <w:top w:val="single" w:sz="8" w:space="0" w:color="000000"/>
+              <w:left w:val="single" w:sz="8" w:space="0" w:color="000000"/>
+              <w:bottom w:val="single" w:sz="8" w:space="0" w:color="000000"/>
+              <w:right w:val="single" w:sz="8" w:space="0" w:color="000000"/>
+            </w:tcBorders>
+            <w:shd w:val="clear" w:color="auto" w:fill="auto"/>
+            <w:tcMar>
+              <w:top w:w="100" w:type="dxa"/>
+              <w:left w:w="100" w:type="dxa"/>
+              <w:bottom w:w="100" w:type="dxa"/>
+              <w:right w:w="100" w:type="dxa"/>
+            </w:tcMar>
+          </w:tcPr>
+          <w:p>
+            <w:pPr>
+              <w:spacing w:before="240" w:after="240" w:line="360" w:lineRule="auto"/>
+              <w:jc w:val="both"/>
+              <w:rPr>
+                <w:rFonts w:ascii="Arial" w:eastAsia="Arial" w:hAnsi="Arial" w:cs="Arial"/>
+                <w:sz w:val="22"/>
+                <w:szCs w:val="22"/>
+              </w:rPr>
+            </w:pPr>
+            <w:r>
+              <w:rPr>
+                <w:rFonts w:ascii="Arial" w:eastAsia="Arial" w:hAnsi="Arial" w:cs="Arial"/>
+                <w:sz w:val="22"/>
+                <w:szCs w:val="22"/>
+              </w:rPr>
+              <w:t>148000</w:t>
+            </w:r>
+          </w:p>
+        </w:tc>
+      </w:tr>
+      <w:tr>
+        <w:trPr>
+          <w:trHeight w:val="420"/>
+        </w:trPr>
+        <w:tc>
+          <w:tcPr>
+            <w:tcW w:w="2085" w:type="dxa"/>
+            <w:vMerge/>
+            <w:tcBorders>
+              <w:top w:val="single" w:sz="8" w:space="0" w:color="000000"/>
+              <w:left w:val="single" w:sz="8" w:space="0" w:color="000000"/>
+              <w:bottom w:val="single" w:sz="8" w:space="0" w:color="000000"/>
+              <w:right w:val="single" w:sz="8" w:space="0" w:color="000000"/>
+            </w:tcBorders>
+            <w:shd w:val="clear" w:color="auto" w:fill="D9D9D9"/>
+            <w:tcMar>
+              <w:top w:w="100" w:type="dxa"/>
+              <w:left w:w="100" w:type="dxa"/>
+              <w:bottom w:w="100" w:type="dxa"/>
+              <w:right w:w="100" w:type="dxa"/>
+            </w:tcMar>
+          </w:tcPr>
+          <w:p>
+            <w:pPr>
+              <w:jc w:val="both"/>
+              <w:rPr>
+                <w:rFonts w:ascii="Arial" w:eastAsia="Arial" w:hAnsi="Arial" w:cs="Arial"/>
+                <w:b/>
+                <w:sz w:val="22"/>
+                <w:szCs w:val="22"/>
+              </w:rPr>
+            </w:pPr>
+          </w:p>
+        </w:tc>
+        <w:tc>
+          <w:tcPr>
+            <w:tcW w:w="2190" w:type="dxa"/>
+            <w:tcBorders>
+              <w:top w:val="single" w:sz="8" w:space="0" w:color="000000"/>
+              <w:left w:val="single" w:sz="8" w:space="0" w:color="000000"/>
+              <w:bottom w:val="single" w:sz="8" w:space="0" w:color="000000"/>
+              <w:right w:val="single" w:sz="8" w:space="0" w:color="000000"/>
+            </w:tcBorders>
+            <w:shd w:val="clear" w:color="auto" w:fill="auto"/>
+            <w:tcMar>
+              <w:top w:w="100" w:type="dxa"/>
+              <w:left w:w="100" w:type="dxa"/>
+              <w:bottom w:w="100" w:type="dxa"/>
+              <w:right w:w="100" w:type="dxa"/>
+            </w:tcMar>
+          </w:tcPr>
+          <w:p>
+            <w:pPr>
+              <w:spacing w:line="360" w:lineRule="auto"/>
+              <w:jc w:val="both"/>
+              <w:rPr>
+                <w:rFonts w:ascii="Arial" w:eastAsia="Arial" w:hAnsi="Arial" w:cs="Arial"/>
+                <w:sz w:val="22"/>
+                <w:szCs w:val="22"/>
+              </w:rPr>
+            </w:pPr>
+            <w:r>
+              <w:rPr>
+                <w:rFonts w:ascii="Arial" w:eastAsia="Arial" w:hAnsi="Arial" w:cs="Arial"/>
+                <w:sz w:val="22"/>
+                <w:szCs w:val="22"/>
+              </w:rPr>
+              <w:t>Return Integer.value of(muertes)</w:t>
+            </w:r>
+          </w:p>
+        </w:tc>
+        <w:tc>
+          <w:tcPr>
+            <w:tcW w:w="3120" w:type="dxa"/>
+            <w:tcBorders>
+              <w:top w:val="single" w:sz="8" w:space="0" w:color="000000"/>
+              <w:left w:val="single" w:sz="8" w:space="0" w:color="000000"/>
+              <w:bottom w:val="single" w:sz="8" w:space="0" w:color="000000"/>
+              <w:right w:val="single" w:sz="8" w:space="0" w:color="000000"/>
+            </w:tcBorders>
+            <w:shd w:val="clear" w:color="auto" w:fill="auto"/>
+            <w:tcMar>
+              <w:top w:w="100" w:type="dxa"/>
+              <w:left w:w="100" w:type="dxa"/>
+              <w:bottom w:w="100" w:type="dxa"/>
+              <w:right w:w="100" w:type="dxa"/>
+            </w:tcMar>
+          </w:tcPr>
+          <w:p>
+            <w:pPr>
+              <w:spacing w:before="240" w:after="240" w:line="360" w:lineRule="auto"/>
+              <w:jc w:val="both"/>
+              <w:rPr>
+                <w:rFonts w:ascii="Arial" w:eastAsia="Arial" w:hAnsi="Arial" w:cs="Arial"/>
+                <w:sz w:val="22"/>
+                <w:szCs w:val="22"/>
+              </w:rPr>
+            </w:pPr>
+            <w:r>
+              <w:rPr>
+                <w:rFonts w:ascii="Arial" w:eastAsia="Arial" w:hAnsi="Arial" w:cs="Arial"/>
+                <w:sz w:val="22"/>
+                <w:szCs w:val="22"/>
+              </w:rPr>
+              <w:t>4200</w:t>
+            </w:r>
+          </w:p>
+        </w:tc>
+        <w:tc>
+          <w:tcPr>
+            <w:tcW w:w="1560" w:type="dxa"/>
+            <w:tcBorders>
+              <w:top w:val="single" w:sz="8" w:space="0" w:color="000000"/>
+              <w:left w:val="single" w:sz="8" w:space="0" w:color="000000"/>
+              <w:bottom w:val="single" w:sz="8" w:space="0" w:color="000000"/>
+              <w:right w:val="single" w:sz="8" w:space="0" w:color="000000"/>
+            </w:tcBorders>
+            <w:shd w:val="clear" w:color="auto" w:fill="auto"/>
+            <w:tcMar>
+              <w:top w:w="100" w:type="dxa"/>
+              <w:left w:w="100" w:type="dxa"/>
+              <w:bottom w:w="100" w:type="dxa"/>
+              <w:right w:w="100" w:type="dxa"/>
+            </w:tcMar>
+          </w:tcPr>
+          <w:p>
+            <w:pPr>
+              <w:spacing w:before="240" w:after="240" w:line="360" w:lineRule="auto"/>
+              <w:jc w:val="both"/>
+              <w:rPr>
+                <w:rFonts w:ascii="Arial" w:eastAsia="Arial" w:hAnsi="Arial" w:cs="Arial"/>
+                <w:sz w:val="22"/>
+                <w:szCs w:val="22"/>
+              </w:rPr>
+            </w:pPr>
+            <w:r>
+              <w:rPr>
+                <w:rFonts w:ascii="Arial" w:eastAsia="Arial" w:hAnsi="Arial" w:cs="Arial"/>
+                <w:color w:val="000000"/>
+                <w:sz w:val="22"/>
+                <w:szCs w:val="22"/>
+              </w:rPr>
+              <w:t>370000</w:t>
+            </w:r>
+          </w:p>
+        </w:tc>
+      </w:tr>
+      <w:tr>
+        <w:trPr>
+          <w:trHeight w:val="420"/>
+        </w:trPr>
+        <w:tc>
+          <w:tcPr>
+            <w:tcW w:w="2085" w:type="dxa"/>
+            <w:vMerge/>
+            <w:tcBorders>
+              <w:top w:val="single" w:sz="8" w:space="0" w:color="000000"/>
+              <w:left w:val="single" w:sz="8" w:space="0" w:color="000000"/>
+              <w:bottom w:val="single" w:sz="8" w:space="0" w:color="000000"/>
+              <w:right w:val="single" w:sz="8" w:space="0" w:color="000000"/>
+            </w:tcBorders>
+            <w:shd w:val="clear" w:color="auto" w:fill="D9D9D9"/>
+            <w:tcMar>
+              <w:top w:w="100" w:type="dxa"/>
+              <w:left w:w="100" w:type="dxa"/>
+              <w:bottom w:w="100" w:type="dxa"/>
+              <w:right w:w="100" w:type="dxa"/>
+            </w:tcMar>
+          </w:tcPr>
+          <w:p>
+            <w:pPr>
+              <w:jc w:val="both"/>
+              <w:rPr>
+                <w:rFonts w:ascii="Arial" w:eastAsia="Arial" w:hAnsi="Arial" w:cs="Arial"/>
+                <w:b/>
+                <w:sz w:val="22"/>
+                <w:szCs w:val="22"/>
+              </w:rPr>
+            </w:pPr>
+          </w:p>
+        </w:tc>
+        <w:tc>
+          <w:tcPr>
+            <w:tcW w:w="2190" w:type="dxa"/>
+            <w:tcBorders>
+              <w:top w:val="single" w:sz="8" w:space="0" w:color="000000"/>
+              <w:left w:val="single" w:sz="8" w:space="0" w:color="000000"/>
+              <w:bottom w:val="single" w:sz="8" w:space="0" w:color="000000"/>
+              <w:right w:val="single" w:sz="8" w:space="0" w:color="000000"/>
+            </w:tcBorders>
+            <w:shd w:val="clear" w:color="auto" w:fill="auto"/>
+            <w:tcMar>
+              <w:top w:w="100" w:type="dxa"/>
+              <w:left w:w="100" w:type="dxa"/>
+              <w:bottom w:w="100" w:type="dxa"/>
+              <w:right w:w="100" w:type="dxa"/>
+            </w:tcMar>
+          </w:tcPr>
+          <w:p>
+            <w:pPr>
+              <w:spacing w:line="360" w:lineRule="auto"/>
+              <w:jc w:val="both"/>
+              <w:rPr>
+                <w:rFonts w:ascii="Arial" w:eastAsia="Arial" w:hAnsi="Arial" w:cs="Arial"/>
+                <w:sz w:val="22"/>
+                <w:szCs w:val="22"/>
+              </w:rPr>
+            </w:pPr>
+            <w:r>
+              <w:rPr>
+                <w:rFonts w:ascii="Arial" w:eastAsia="Arial" w:hAnsi="Arial" w:cs="Arial"/>
+                <w:sz w:val="22"/>
+                <w:szCs w:val="22"/>
+              </w:rPr>
+              <w:t>Return Integer.value of(recuperados)</w:t>
+            </w:r>
+          </w:p>
+        </w:tc>
+        <w:tc>
+          <w:tcPr>
+            <w:tcW w:w="3120" w:type="dxa"/>
+            <w:tcBorders>
+              <w:top w:val="single" w:sz="8" w:space="0" w:color="000000"/>
+              <w:left w:val="single" w:sz="8" w:space="0" w:color="000000"/>
+              <w:bottom w:val="single" w:sz="8" w:space="0" w:color="000000"/>
+              <w:right w:val="single" w:sz="8" w:space="0" w:color="000000"/>
+            </w:tcBorders>
+            <w:shd w:val="clear" w:color="auto" w:fill="auto"/>
+            <w:tcMar>
+              <w:top w:w="100" w:type="dxa"/>
+              <w:left w:w="100" w:type="dxa"/>
+              <w:bottom w:w="100" w:type="dxa"/>
+              <w:right w:w="100" w:type="dxa"/>
+            </w:tcMar>
+          </w:tcPr>
+          <w:p>
+            <w:pPr>
+              <w:spacing w:before="240" w:after="240" w:line="360" w:lineRule="auto"/>
+              <w:jc w:val="both"/>
+              <w:rPr>
+                <w:rFonts w:ascii="Arial" w:eastAsia="Arial" w:hAnsi="Arial" w:cs="Arial"/>
+                <w:sz w:val="22"/>
+                <w:szCs w:val="22"/>
+              </w:rPr>
+            </w:pPr>
+            <w:r>
+              <w:rPr>
+                <w:rFonts w:ascii="Arial" w:eastAsia="Arial" w:hAnsi="Arial" w:cs="Arial"/>
+                <w:sz w:val="22"/>
+                <w:szCs w:val="22"/>
+              </w:rPr>
+              <w:t>620000</w:t>
+            </w:r>
+          </w:p>
+        </w:tc>
+        <w:tc>
+          <w:tcPr>
+            <w:tcW w:w="1560" w:type="dxa"/>
+            <w:tcBorders>
+              <w:top w:val="single" w:sz="8" w:space="0" w:color="000000"/>
+              <w:left w:val="single" w:sz="8" w:space="0" w:color="000000"/>
+              <w:bottom w:val="single" w:sz="8" w:space="0" w:color="000000"/>
+              <w:right w:val="single" w:sz="8" w:space="0" w:color="000000"/>
+            </w:tcBorders>
+            <w:shd w:val="clear" w:color="auto" w:fill="auto"/>
+            <w:tcMar>
+              <w:top w:w="100" w:type="dxa"/>
+              <w:left w:w="100" w:type="dxa"/>
+              <w:bottom w:w="100" w:type="dxa"/>
+              <w:right w:w="100" w:type="dxa"/>
+            </w:tcMar>
+          </w:tcPr>
+          <w:p>
+            <w:pPr>
+              <w:spacing w:before="240" w:after="240" w:line="360" w:lineRule="auto"/>
+              <w:jc w:val="both"/>
+              <w:rPr>
+                <w:rFonts w:ascii="Arial" w:eastAsia="Arial" w:hAnsi="Arial" w:cs="Arial"/>
+                <w:sz w:val="22"/>
+                <w:szCs w:val="22"/>
+              </w:rPr>
+            </w:pPr>
+            <w:r>
+              <w:rPr>
+                <w:rFonts w:ascii="Arial" w:eastAsia="Arial" w:hAnsi="Arial" w:cs="Arial"/>
+                <w:sz w:val="22"/>
+                <w:szCs w:val="22"/>
+              </w:rPr>
+              <w:t>620000</w:t>
+            </w:r>
+          </w:p>
+        </w:tc>
+      </w:tr>
+      <w:tr>
+        <w:trPr>
+          <w:trHeight w:val="420"/>
+        </w:trPr>
+        <w:tc>
+          <w:tcPr>
+            <w:tcW w:w="2085" w:type="dxa"/>
+            <w:vMerge/>
+            <w:tcBorders>
+              <w:top w:val="single" w:sz="8" w:space="0" w:color="000000"/>
+              <w:left w:val="single" w:sz="8" w:space="0" w:color="000000"/>
+              <w:bottom w:val="single" w:sz="8" w:space="0" w:color="000000"/>
+              <w:right w:val="single" w:sz="8" w:space="0" w:color="000000"/>
+            </w:tcBorders>
+            <w:shd w:val="clear" w:color="auto" w:fill="D9D9D9"/>
+            <w:tcMar>
+              <w:top w:w="100" w:type="dxa"/>
+              <w:left w:w="100" w:type="dxa"/>
+              <w:bottom w:w="100" w:type="dxa"/>
+              <w:right w:w="100" w:type="dxa"/>
+            </w:tcMar>
+          </w:tcPr>
+          <w:p>
+            <w:pPr>
+              <w:jc w:val="both"/>
+              <w:rPr>
+                <w:rFonts w:ascii="Arial" w:eastAsia="Arial" w:hAnsi="Arial" w:cs="Arial"/>
+                <w:b/>
+                <w:sz w:val="22"/>
+                <w:szCs w:val="22"/>
+              </w:rPr>
+            </w:pPr>
+          </w:p>
+        </w:tc>
+        <w:tc>
+          <w:tcPr>
+            <w:tcW w:w="2190" w:type="dxa"/>
+            <w:tcBorders>
+              <w:top w:val="single" w:sz="8" w:space="0" w:color="000000"/>
+              <w:left w:val="single" w:sz="8" w:space="0" w:color="000000"/>
+              <w:bottom w:val="single" w:sz="8" w:space="0" w:color="000000"/>
+              <w:right w:val="single" w:sz="8" w:space="0" w:color="000000"/>
+            </w:tcBorders>
+            <w:shd w:val="clear" w:color="auto" w:fill="auto"/>
+            <w:tcMar>
+              <w:top w:w="100" w:type="dxa"/>
+              <w:left w:w="100" w:type="dxa"/>
+              <w:bottom w:w="100" w:type="dxa"/>
+              <w:right w:w="100" w:type="dxa"/>
+            </w:tcMar>
+          </w:tcPr>
+          <w:p>
+            <w:pPr>
+              <w:spacing w:line="360" w:lineRule="auto"/>
+              <w:jc w:val="both"/>
+              <w:rPr>
+                <w:rFonts w:ascii="Arial" w:eastAsia="Arial" w:hAnsi="Arial" w:cs="Arial"/>
+                <w:sz w:val="22"/>
+                <w:szCs w:val="22"/>
+              </w:rPr>
+            </w:pPr>
+            <w:r>
+              <w:rPr>
+                <w:rFonts w:ascii="Arial" w:eastAsia="Arial" w:hAnsi="Arial" w:cs="Arial"/>
+                <w:sz w:val="22"/>
+                <w:szCs w:val="22"/>
+              </w:rPr>
+              <w:t>Return Double.value of(latitud)</w:t>
+            </w:r>
+          </w:p>
+        </w:tc>
+        <w:tc>
+          <w:tcPr>
+            <w:tcW w:w="3120" w:type="dxa"/>
+            <w:tcBorders>
+              <w:top w:val="single" w:sz="8" w:space="0" w:color="000000"/>
+              <w:left w:val="single" w:sz="8" w:space="0" w:color="000000"/>
+              <w:bottom w:val="single" w:sz="8" w:space="0" w:color="000000"/>
+              <w:right w:val="single" w:sz="8" w:space="0" w:color="000000"/>
+            </w:tcBorders>
+            <w:shd w:val="clear" w:color="auto" w:fill="auto"/>
+            <w:tcMar>
+              <w:top w:w="100" w:type="dxa"/>
+              <w:left w:w="100" w:type="dxa"/>
+              <w:bottom w:w="100" w:type="dxa"/>
+              <w:right w:w="100" w:type="dxa"/>
+            </w:tcMar>
+          </w:tcPr>
+          <w:p>
+            <w:pPr>
+              <w:spacing w:before="240" w:after="240" w:line="360" w:lineRule="auto"/>
+              <w:jc w:val="both"/>
+              <w:rPr>
+                <w:rFonts w:ascii="Arial" w:eastAsia="Arial" w:hAnsi="Arial" w:cs="Arial"/>
+                <w:sz w:val="22"/>
+                <w:szCs w:val="22"/>
+              </w:rPr>
+            </w:pPr>
+            <w:r>
+              <w:rPr>
+                <w:rFonts w:ascii="Arial" w:eastAsia="Arial" w:hAnsi="Arial" w:cs="Arial"/>
+                <w:sz w:val="22"/>
+                <w:szCs w:val="22"/>
+              </w:rPr>
+              <w:t>-9.1899672</w:t>
+            </w:r>
+          </w:p>
+        </w:tc>
+        <w:tc>
+          <w:tcPr>
+            <w:tcW w:w="1560" w:type="dxa"/>
+            <w:tcBorders>
+              <w:top w:val="single" w:sz="8" w:space="0" w:color="000000"/>
+              <w:left w:val="single" w:sz="8" w:space="0" w:color="000000"/>
+              <w:bottom w:val="single" w:sz="8" w:space="0" w:color="000000"/>
+              <w:right w:val="single" w:sz="8" w:space="0" w:color="000000"/>
+            </w:tcBorders>
+            <w:shd w:val="clear" w:color="auto" w:fill="auto"/>
+            <w:tcMar>
+              <w:top w:w="100" w:type="dxa"/>
+              <w:left w:w="100" w:type="dxa"/>
+              <w:bottom w:w="100" w:type="dxa"/>
+              <w:right w:w="100" w:type="dxa"/>
+            </w:tcMar>
+          </w:tcPr>
+          <w:p>
+            <w:pPr>
+              <w:spacing w:before="240" w:after="240" w:line="360" w:lineRule="auto"/>
+              <w:jc w:val="both"/>
+              <w:rPr>
+                <w:rFonts w:ascii="Arial" w:eastAsia="Arial" w:hAnsi="Arial" w:cs="Arial"/>
+                <w:sz w:val="22"/>
+                <w:szCs w:val="22"/>
+              </w:rPr>
+            </w:pPr>
+            <w:r>
+              <w:rPr>
+                <w:rFonts w:ascii="Arial" w:eastAsia="Arial" w:hAnsi="Arial" w:cs="Arial"/>
+                <w:sz w:val="22"/>
+                <w:szCs w:val="22"/>
+              </w:rPr>
+              <w:t>-9.1899672</w:t>
+            </w:r>
+          </w:p>
+        </w:tc>
+      </w:tr>
+      <w:tr>
+        <w:trPr>
+          <w:trHeight w:val="420"/>
+        </w:trPr>
+        <w:tc>
+          <w:tcPr>
+            <w:tcW w:w="2085" w:type="dxa"/>
+            <w:vMerge/>
+            <w:tcBorders>
+              <w:top w:val="single" w:sz="8" w:space="0" w:color="000000"/>
+              <w:left w:val="single" w:sz="8" w:space="0" w:color="000000"/>
+              <w:bottom w:val="single" w:sz="8" w:space="0" w:color="000000"/>
+              <w:right w:val="single" w:sz="8" w:space="0" w:color="000000"/>
+            </w:tcBorders>
+            <w:shd w:val="clear" w:color="auto" w:fill="D9D9D9"/>
+            <w:tcMar>
+              <w:top w:w="100" w:type="dxa"/>
+              <w:left w:w="100" w:type="dxa"/>
+              <w:bottom w:w="100" w:type="dxa"/>
+              <w:right w:w="100" w:type="dxa"/>
+            </w:tcMar>
+          </w:tcPr>
+          <w:p>
+            <w:pPr>
+              <w:jc w:val="both"/>
+              <w:rPr>
+                <w:rFonts w:ascii="Arial" w:eastAsia="Arial" w:hAnsi="Arial" w:cs="Arial"/>
+                <w:b/>
+                <w:sz w:val="22"/>
+                <w:szCs w:val="22"/>
+              </w:rPr>
+            </w:pPr>
+          </w:p>
+        </w:tc>
+        <w:tc>
+          <w:tcPr>
+            <w:tcW w:w="2190" w:type="dxa"/>
+            <w:tcBorders>
+              <w:top w:val="single" w:sz="8" w:space="0" w:color="000000"/>
+              <w:left w:val="single" w:sz="8" w:space="0" w:color="000000"/>
+              <w:bottom w:val="single" w:sz="8" w:space="0" w:color="000000"/>
+              <w:right w:val="single" w:sz="8" w:space="0" w:color="000000"/>
+            </w:tcBorders>
+            <w:shd w:val="clear" w:color="auto" w:fill="auto"/>
+            <w:tcMar>
+              <w:top w:w="100" w:type="dxa"/>
+              <w:left w:w="100" w:type="dxa"/>
+              <w:bottom w:w="100" w:type="dxa"/>
+              <w:right w:w="100" w:type="dxa"/>
+            </w:tcMar>
+          </w:tcPr>
+          <w:p>
+            <w:pPr>
+              <w:spacing w:line="360" w:lineRule="auto"/>
+              <w:jc w:val="both"/>
+              <w:rPr>
+                <w:rFonts w:ascii="Arial" w:eastAsia="Arial" w:hAnsi="Arial" w:cs="Arial"/>
+                <w:sz w:val="22"/>
+                <w:szCs w:val="22"/>
+              </w:rPr>
+            </w:pPr>
+            <w:r>
+              <w:rPr>
+                <w:rFonts w:ascii="Arial" w:eastAsia="Arial" w:hAnsi="Arial" w:cs="Arial"/>
+                <w:sz w:val="22"/>
+                <w:szCs w:val="22"/>
+              </w:rPr>
+              <w:t>Return Double.value of(longitud)</w:t>
+            </w:r>
+          </w:p>
+        </w:tc>
+        <w:tc>
+          <w:tcPr>
+            <w:tcW w:w="3120" w:type="dxa"/>
+            <w:tcBorders>
+              <w:top w:val="single" w:sz="8" w:space="0" w:color="000000"/>
+              <w:left w:val="single" w:sz="8" w:space="0" w:color="000000"/>
+              <w:bottom w:val="single" w:sz="8" w:space="0" w:color="000000"/>
+              <w:right w:val="single" w:sz="8" w:space="0" w:color="000000"/>
+            </w:tcBorders>
+            <w:shd w:val="clear" w:color="auto" w:fill="auto"/>
+            <w:tcMar>
+              <w:top w:w="100" w:type="dxa"/>
+              <w:left w:w="100" w:type="dxa"/>
+              <w:bottom w:w="100" w:type="dxa"/>
+              <w:right w:w="100" w:type="dxa"/>
+            </w:tcMar>
+          </w:tcPr>
+          <w:p>
+            <w:pPr>
+              <w:spacing w:before="240" w:after="240" w:line="360" w:lineRule="auto"/>
+              <w:jc w:val="both"/>
+              <w:rPr>
+                <w:rFonts w:ascii="Arial" w:eastAsia="Arial" w:hAnsi="Arial" w:cs="Arial"/>
+                <w:sz w:val="22"/>
+                <w:szCs w:val="22"/>
+              </w:rPr>
+            </w:pPr>
+            <w:r>
+              <w:rPr>
+                <w:rFonts w:ascii="Arial" w:eastAsia="Arial" w:hAnsi="Arial" w:cs="Arial"/>
+                <w:sz w:val="22"/>
+                <w:szCs w:val="22"/>
+              </w:rPr>
+              <w:t>-75.015152</w:t>
+            </w:r>
+          </w:p>
+        </w:tc>
+        <w:tc>
+          <w:tcPr>
+            <w:tcW w:w="1560" w:type="dxa"/>
+            <w:tcBorders>
+              <w:top w:val="single" w:sz="8" w:space="0" w:color="000000"/>
+              <w:left w:val="single" w:sz="8" w:space="0" w:color="000000"/>
+              <w:bottom w:val="single" w:sz="8" w:space="0" w:color="000000"/>
+              <w:right w:val="single" w:sz="8" w:space="0" w:color="000000"/>
+            </w:tcBorders>
+            <w:shd w:val="clear" w:color="auto" w:fill="auto"/>
+            <w:tcMar>
+              <w:top w:w="100" w:type="dxa"/>
+              <w:left w:w="100" w:type="dxa"/>
+              <w:bottom w:w="100" w:type="dxa"/>
+              <w:right w:w="100" w:type="dxa"/>
+            </w:tcMar>
+          </w:tcPr>
+          <w:p>
+            <w:pPr>
+              <w:spacing w:before="240" w:after="240" w:line="360" w:lineRule="auto"/>
+              <w:jc w:val="both"/>
+              <w:rPr>
+                <w:rFonts w:ascii="Arial" w:eastAsia="Arial" w:hAnsi="Arial" w:cs="Arial"/>
+                <w:sz w:val="22"/>
+                <w:szCs w:val="22"/>
+              </w:rPr>
+            </w:pPr>
+            <w:r>
+              <w:rPr>
+                <w:rFonts w:ascii="Arial" w:eastAsia="Arial" w:hAnsi="Arial" w:cs="Arial"/>
+                <w:sz w:val="22"/>
+                <w:szCs w:val="22"/>
+              </w:rPr>
+              <w:t>-75.015152</w:t>
+            </w:r>
+          </w:p>
+        </w:tc>
+      </w:tr>
+      <w:tr>
+        <w:trPr>
+          <w:trHeight w:val="420"/>
+        </w:trPr>
+        <w:tc>
+          <w:tcPr>
+            <w:tcW w:w="2085" w:type="dxa"/>
+            <w:tcBorders>
+              <w:top w:val="single" w:sz="8" w:space="0" w:color="000000"/>
+              <w:left w:val="single" w:sz="8" w:space="0" w:color="000000"/>
+              <w:bottom w:val="single" w:sz="8" w:space="0" w:color="000000"/>
+              <w:right w:val="single" w:sz="8" w:space="0" w:color="000000"/>
+            </w:tcBorders>
+            <w:shd w:val="clear" w:color="auto" w:fill="D9D9D9"/>
+            <w:tcMar>
+              <w:top w:w="100" w:type="dxa"/>
+              <w:left w:w="100" w:type="dxa"/>
+              <w:bottom w:w="100" w:type="dxa"/>
+              <w:right w:w="100" w:type="dxa"/>
+            </w:tcMar>
+          </w:tcPr>
+          <w:p>
+            <w:pPr>
+              <w:spacing w:line="360" w:lineRule="auto"/>
+              <w:jc w:val="both"/>
+              <w:rPr>
+                <w:rFonts w:ascii="Arial" w:eastAsia="Arial" w:hAnsi="Arial" w:cs="Arial"/>
+                <w:b/>
+                <w:sz w:val="22"/>
+                <w:szCs w:val="22"/>
+              </w:rPr>
+            </w:pPr>
+          </w:p>
+        </w:tc>
+        <w:tc>
+          <w:tcPr>
+            <w:tcW w:w="2190" w:type="dxa"/>
+            <w:tcBorders>
+              <w:top w:val="single" w:sz="8" w:space="0" w:color="000000"/>
+              <w:left w:val="single" w:sz="8" w:space="0" w:color="000000"/>
+              <w:bottom w:val="single" w:sz="8" w:space="0" w:color="000000"/>
+              <w:right w:val="single" w:sz="8" w:space="0" w:color="000000"/>
+            </w:tcBorders>
+            <w:shd w:val="clear" w:color="auto" w:fill="auto"/>
+            <w:tcMar>
+              <w:top w:w="100" w:type="dxa"/>
+              <w:left w:w="100" w:type="dxa"/>
+              <w:bottom w:w="100" w:type="dxa"/>
+              <w:right w:w="100" w:type="dxa"/>
+            </w:tcMar>
+          </w:tcPr>
+          <w:p>
+            <w:pPr>
+              <w:spacing w:line="360" w:lineRule="auto"/>
+              <w:jc w:val="both"/>
+              <w:rPr>
+                <w:rFonts w:ascii="Arial" w:eastAsia="Arial" w:hAnsi="Arial" w:cs="Arial"/>
+                <w:sz w:val="22"/>
+                <w:szCs w:val="22"/>
+              </w:rPr>
+            </w:pPr>
+          </w:p>
+        </w:tc>
+        <w:tc>
+          <w:tcPr>
+            <w:tcW w:w="3120" w:type="dxa"/>
+            <w:tcBorders>
+              <w:top w:val="single" w:sz="8" w:space="0" w:color="000000"/>
+              <w:left w:val="single" w:sz="8" w:space="0" w:color="000000"/>
+              <w:bottom w:val="single" w:sz="8" w:space="0" w:color="000000"/>
+              <w:right w:val="single" w:sz="8" w:space="0" w:color="000000"/>
+            </w:tcBorders>
+            <w:shd w:val="clear" w:color="auto" w:fill="auto"/>
+            <w:tcMar>
+              <w:top w:w="100" w:type="dxa"/>
+              <w:left w:w="100" w:type="dxa"/>
+              <w:bottom w:w="100" w:type="dxa"/>
+              <w:right w:w="100" w:type="dxa"/>
+            </w:tcMar>
+          </w:tcPr>
+          <w:p>
+            <w:pPr>
+              <w:spacing w:before="240" w:after="240" w:line="360" w:lineRule="auto"/>
+              <w:jc w:val="both"/>
+              <w:rPr>
+                <w:rFonts w:ascii="Arial" w:eastAsia="Arial" w:hAnsi="Arial" w:cs="Arial"/>
+                <w:sz w:val="22"/>
+                <w:szCs w:val="22"/>
+              </w:rPr>
+            </w:pPr>
+          </w:p>
+        </w:tc>
+        <w:tc>
+          <w:tcPr>
+            <w:tcW w:w="1560" w:type="dxa"/>
+            <w:tcBorders>
+              <w:top w:val="single" w:sz="8" w:space="0" w:color="000000"/>
+              <w:left w:val="single" w:sz="8" w:space="0" w:color="000000"/>
+              <w:bottom w:val="single" w:sz="8" w:space="0" w:color="000000"/>
+              <w:right w:val="single" w:sz="8" w:space="0" w:color="000000"/>
+            </w:tcBorders>
+            <w:shd w:val="clear" w:color="auto" w:fill="auto"/>
+            <w:tcMar>
+              <w:top w:w="100" w:type="dxa"/>
+              <w:left w:w="100" w:type="dxa"/>
+              <w:bottom w:w="100" w:type="dxa"/>
+              <w:right w:w="100" w:type="dxa"/>
+            </w:tcMar>
+          </w:tcPr>
+          <w:p>
+            <w:pPr>
+              <w:spacing w:before="240" w:after="240" w:line="360" w:lineRule="auto"/>
+              <w:jc w:val="both"/>
+              <w:rPr>
+                <w:rFonts w:ascii="Arial" w:eastAsia="Arial" w:hAnsi="Arial" w:cs="Arial"/>
+                <w:sz w:val="22"/>
+                <w:szCs w:val="22"/>
+              </w:rPr>
+            </w:pPr>
+          </w:p>
+        </w:tc>
+      </w:tr>
+    </w:tbl>
+    <w:p>
+      <w:pPr>
+        <w:rPr>
+          <w:rFonts w:ascii="Arial" w:eastAsia="Arial" w:hAnsi="Arial" w:cs="Arial"/>
+          <w:sz w:val="22"/>
+          <w:szCs w:val="22"/>
+          <w:highlight w:val="yellow"/>
+        </w:rPr>
+      </w:pPr>
+      <w:bookmarkStart w:id="2" w:name="_heading=h.gjdgxs" w:colFirst="0" w:colLast="0"/>
+      <w:bookmarkEnd w:id="2"/>
     </w:p>
     <w:sectPr>
       <w:headerReference w:type="default" r:id="rId16"/>
@@ -5094,7 +7040,7 @@
 </file>
 
 <file path=customXml/itemProps2.xml><?xml version="1.0" encoding="utf-8"?>
-<ds:datastoreItem xmlns:ds="http://schemas.openxmlformats.org/officeDocument/2006/customXml" ds:itemID="{171996F3-66EA-4688-AD44-4B5990957123}">
+<ds:datastoreItem xmlns:ds="http://schemas.openxmlformats.org/officeDocument/2006/customXml" ds:itemID="{687EEFE2-333A-4C2E-9062-E93737DCD130}">
   <ds:schemaRefs>
     <ds:schemaRef ds:uri="http://schemas.openxmlformats.org/officeDocument/2006/bibliography"/>
   </ds:schemaRefs>

--- a/Catalogo de Pruebas.docx
+++ b/Catalogo de Pruebas.docx
@@ -1141,42 +1141,653 @@
           <w:color w:val="000000"/>
         </w:rPr>
       </w:pPr>
-      <w:proofErr w:type="spellStart"/>
-      <w:r>
+    </w:p>
+    <w:tbl>
+      <w:tblPr>
+        <w:tblW w:w="9498" w:type="dxa"/>
+        <w:tblInd w:w="-431" w:type="dxa"/>
+        <w:tblBorders>
+          <w:top w:val="single" w:sz="4" w:space="0" w:color="000000"/>
+          <w:left w:val="single" w:sz="4" w:space="0" w:color="000000"/>
+          <w:bottom w:val="single" w:sz="4" w:space="0" w:color="000000"/>
+          <w:right w:val="single" w:sz="4" w:space="0" w:color="000000"/>
+          <w:insideH w:val="single" w:sz="4" w:space="0" w:color="000000"/>
+          <w:insideV w:val="single" w:sz="4" w:space="0" w:color="000000"/>
+        </w:tblBorders>
+        <w:tblLayout w:type="fixed"/>
+        <w:tblLook w:val="0400" w:firstRow="0" w:lastRow="0" w:firstColumn="0" w:lastColumn="0" w:noHBand="0" w:noVBand="1"/>
+      </w:tblPr>
+      <w:tblGrid>
+        <w:gridCol w:w="2694"/>
+        <w:gridCol w:w="3402"/>
+        <w:gridCol w:w="3402"/>
+      </w:tblGrid>
+      <w:tr>
+        <w:trPr>
+          <w:trHeight w:val="420"/>
+        </w:trPr>
+        <w:tc>
+          <w:tcPr>
+            <w:tcW w:w="9498" w:type="dxa"/>
+            <w:gridSpan w:val="3"/>
+            <w:tcBorders>
+              <w:top w:val="single" w:sz="4" w:space="0" w:color="000000"/>
+              <w:left w:val="single" w:sz="4" w:space="0" w:color="000000"/>
+              <w:bottom w:val="single" w:sz="4" w:space="0" w:color="000000"/>
+              <w:right w:val="single" w:sz="4" w:space="0" w:color="000000"/>
+            </w:tcBorders>
+            <w:shd w:val="clear" w:color="auto" w:fill="F4B083" w:themeFill="accent2" w:themeFillTint="99"/>
+            <w:vAlign w:val="center"/>
+          </w:tcPr>
+          <w:p>
+            <w:pPr>
+              <w:ind w:left="708" w:hanging="708"/>
+              <w:jc w:val="center"/>
+              <w:rPr>
+                <w:rFonts w:ascii="Arial" w:eastAsia="Arial" w:hAnsi="Arial" w:cs="Arial"/>
+                <w:b/>
+              </w:rPr>
+            </w:pPr>
+            <w:r>
+              <w:rPr>
+                <w:rFonts w:ascii="Arial" w:eastAsia="Arial" w:hAnsi="Arial" w:cs="Arial"/>
+                <w:b/>
+              </w:rPr>
+              <w:t>RF-01</w:t>
+            </w:r>
+            <w:r>
+              <w:rPr>
+                <w:rFonts w:ascii="Arial" w:eastAsia="Arial" w:hAnsi="Arial" w:cs="Arial"/>
+                <w:b/>
+              </w:rPr>
+              <w:t xml:space="preserve"> VISUALIZAR ESTADISTICAS MUNDIALES</w:t>
+            </w:r>
+          </w:p>
+        </w:tc>
+      </w:tr>
+      <w:tr>
+        <w:trPr>
+          <w:trHeight w:val="380"/>
+        </w:trPr>
+        <w:tc>
+          <w:tcPr>
+            <w:tcW w:w="2694" w:type="dxa"/>
+            <w:tcBorders>
+              <w:top w:val="single" w:sz="4" w:space="0" w:color="000000"/>
+              <w:left w:val="single" w:sz="4" w:space="0" w:color="000000"/>
+              <w:bottom w:val="single" w:sz="4" w:space="0" w:color="000000"/>
+              <w:right w:val="single" w:sz="4" w:space="0" w:color="000000"/>
+            </w:tcBorders>
+            <w:shd w:val="clear" w:color="auto" w:fill="F7CAAC" w:themeFill="accent2" w:themeFillTint="66"/>
+            <w:vAlign w:val="center"/>
+          </w:tcPr>
+          <w:p>
+            <w:pPr>
+              <w:ind w:left="708" w:hanging="708"/>
+              <w:jc w:val="both"/>
+              <w:rPr>
+                <w:rFonts w:ascii="Arial" w:eastAsia="Arial" w:hAnsi="Arial" w:cs="Arial"/>
+                <w:b/>
+              </w:rPr>
+            </w:pPr>
+            <w:r>
+              <w:rPr>
+                <w:rFonts w:ascii="Arial" w:eastAsia="Arial" w:hAnsi="Arial" w:cs="Arial"/>
+                <w:b/>
+              </w:rPr>
+              <w:t>OBJETIVOS DE LA PRUEBA</w:t>
+            </w:r>
+          </w:p>
+        </w:tc>
+        <w:tc>
+          <w:tcPr>
+            <w:tcW w:w="6804" w:type="dxa"/>
+            <w:gridSpan w:val="2"/>
+            <w:tcBorders>
+              <w:top w:val="single" w:sz="4" w:space="0" w:color="000000"/>
+              <w:left w:val="single" w:sz="4" w:space="0" w:color="000000"/>
+              <w:bottom w:val="single" w:sz="4" w:space="0" w:color="000000"/>
+              <w:right w:val="single" w:sz="4" w:space="0" w:color="000000"/>
+            </w:tcBorders>
+            <w:vAlign w:val="center"/>
+          </w:tcPr>
+          <w:p>
+            <w:pPr>
+              <w:jc w:val="both"/>
+              <w:rPr>
+                <w:rFonts w:ascii="Arial" w:eastAsia="Arial" w:hAnsi="Arial" w:cs="Arial"/>
+              </w:rPr>
+            </w:pPr>
+            <w:r>
+              <w:rPr>
+                <w:rFonts w:ascii="Arial" w:eastAsia="Arial" w:hAnsi="Arial" w:cs="Arial"/>
+              </w:rPr>
+              <w:t>Co</w:t>
+            </w:r>
+            <w:r>
+              <w:rPr>
+                <w:rFonts w:ascii="Arial" w:eastAsia="Arial" w:hAnsi="Arial" w:cs="Arial"/>
+              </w:rPr>
+              <w:t>mprobar la funcionalidad del requerimiento funcional con las acciones</w:t>
+            </w:r>
+          </w:p>
+          <w:p>
+            <w:pPr>
+              <w:jc w:val="both"/>
+              <w:rPr>
+                <w:rFonts w:ascii="Arial" w:eastAsia="Arial" w:hAnsi="Arial" w:cs="Arial"/>
+              </w:rPr>
+            </w:pPr>
+          </w:p>
+        </w:tc>
+      </w:tr>
+      <w:tr>
+        <w:trPr>
+          <w:trHeight w:val="200"/>
+        </w:trPr>
+        <w:tc>
+          <w:tcPr>
+            <w:tcW w:w="2694" w:type="dxa"/>
+            <w:tcBorders>
+              <w:top w:val="single" w:sz="4" w:space="0" w:color="000000"/>
+              <w:left w:val="single" w:sz="4" w:space="0" w:color="000000"/>
+              <w:bottom w:val="single" w:sz="4" w:space="0" w:color="000000"/>
+              <w:right w:val="single" w:sz="4" w:space="0" w:color="000000"/>
+            </w:tcBorders>
+            <w:shd w:val="clear" w:color="auto" w:fill="F7CAAC" w:themeFill="accent2" w:themeFillTint="66"/>
+            <w:vAlign w:val="center"/>
+          </w:tcPr>
+          <w:p>
+            <w:pPr>
+              <w:ind w:left="708" w:hanging="708"/>
+              <w:jc w:val="both"/>
+              <w:rPr>
+                <w:rFonts w:ascii="Arial" w:eastAsia="Arial" w:hAnsi="Arial" w:cs="Arial"/>
+                <w:b/>
+              </w:rPr>
+            </w:pPr>
+            <w:r>
+              <w:rPr>
+                <w:rFonts w:ascii="Arial" w:eastAsia="Arial" w:hAnsi="Arial" w:cs="Arial"/>
+                <w:b/>
+              </w:rPr>
+              <w:t>TECNICAS</w:t>
+            </w:r>
+          </w:p>
+        </w:tc>
+        <w:tc>
+          <w:tcPr>
+            <w:tcW w:w="6804" w:type="dxa"/>
+            <w:gridSpan w:val="2"/>
+            <w:tcBorders>
+              <w:top w:val="single" w:sz="4" w:space="0" w:color="000000"/>
+              <w:left w:val="single" w:sz="4" w:space="0" w:color="000000"/>
+              <w:bottom w:val="single" w:sz="4" w:space="0" w:color="000000"/>
+              <w:right w:val="single" w:sz="4" w:space="0" w:color="000000"/>
+            </w:tcBorders>
+            <w:vAlign w:val="center"/>
+          </w:tcPr>
+          <w:p>
+            <w:pPr>
+              <w:jc w:val="both"/>
+              <w:rPr>
+                <w:rFonts w:ascii="Arial" w:eastAsia="Arial" w:hAnsi="Arial" w:cs="Arial"/>
+              </w:rPr>
+            </w:pPr>
+            <w:r>
+              <w:rPr>
+                <w:rFonts w:ascii="Arial" w:eastAsia="Arial" w:hAnsi="Arial" w:cs="Arial"/>
+              </w:rPr>
+              <w:t>Capturar la información de Casos</w:t>
+            </w:r>
+            <w:r>
+              <w:rPr>
+                <w:rFonts w:ascii="Arial" w:eastAsia="Arial" w:hAnsi="Arial" w:cs="Arial"/>
+              </w:rPr>
+              <w:t>,</w:t>
+            </w:r>
+            <w:r>
+              <w:rPr>
+                <w:rFonts w:ascii="Arial" w:eastAsia="Arial" w:hAnsi="Arial" w:cs="Arial"/>
+              </w:rPr>
+              <w:t xml:space="preserve"> Muertes y recuperados</w:t>
+            </w:r>
+          </w:p>
+          <w:p>
+            <w:pPr>
+              <w:jc w:val="both"/>
+              <w:rPr>
+                <w:rFonts w:ascii="Arial" w:eastAsia="Arial" w:hAnsi="Arial" w:cs="Arial"/>
+              </w:rPr>
+            </w:pPr>
+          </w:p>
+        </w:tc>
+      </w:tr>
+      <w:tr>
+        <w:trPr>
+          <w:trHeight w:val="340"/>
+        </w:trPr>
+        <w:tc>
+          <w:tcPr>
+            <w:tcW w:w="2694" w:type="dxa"/>
+            <w:tcBorders>
+              <w:top w:val="single" w:sz="4" w:space="0" w:color="000000"/>
+              <w:left w:val="single" w:sz="4" w:space="0" w:color="000000"/>
+              <w:bottom w:val="single" w:sz="4" w:space="0" w:color="000000"/>
+              <w:right w:val="single" w:sz="4" w:space="0" w:color="000000"/>
+            </w:tcBorders>
+            <w:shd w:val="clear" w:color="auto" w:fill="F7CAAC" w:themeFill="accent2" w:themeFillTint="66"/>
+            <w:vAlign w:val="center"/>
+          </w:tcPr>
+          <w:p>
+            <w:pPr>
+              <w:ind w:left="708" w:hanging="708"/>
+              <w:jc w:val="both"/>
+              <w:rPr>
+                <w:rFonts w:ascii="Arial" w:eastAsia="Arial" w:hAnsi="Arial" w:cs="Arial"/>
+                <w:b/>
+              </w:rPr>
+            </w:pPr>
+            <w:r>
+              <w:rPr>
+                <w:rFonts w:ascii="Arial" w:eastAsia="Arial" w:hAnsi="Arial" w:cs="Arial"/>
+                <w:b/>
+              </w:rPr>
+              <w:t>METODOS</w:t>
+            </w:r>
+          </w:p>
+        </w:tc>
+        <w:tc>
+          <w:tcPr>
+            <w:tcW w:w="6804" w:type="dxa"/>
+            <w:gridSpan w:val="2"/>
+            <w:tcBorders>
+              <w:top w:val="single" w:sz="4" w:space="0" w:color="000000"/>
+              <w:left w:val="single" w:sz="4" w:space="0" w:color="000000"/>
+              <w:bottom w:val="single" w:sz="4" w:space="0" w:color="000000"/>
+              <w:right w:val="single" w:sz="4" w:space="0" w:color="000000"/>
+            </w:tcBorders>
+            <w:vAlign w:val="center"/>
+          </w:tcPr>
+          <w:p>
+            <w:pPr>
+              <w:pStyle w:val="Prrafodelista"/>
+              <w:numPr>
+                <w:ilvl w:val="0"/>
+                <w:numId w:val="5"/>
+              </w:numPr>
+              <w:jc w:val="both"/>
+              <w:rPr>
+                <w:rFonts w:ascii="Arial" w:eastAsia="Arial" w:hAnsi="Arial" w:cs="Arial"/>
+              </w:rPr>
+            </w:pPr>
+            <w:r>
+              <w:rPr>
+                <w:rFonts w:ascii="Arial" w:eastAsia="Arial" w:hAnsi="Arial" w:cs="Arial"/>
+              </w:rPr>
+              <w:t>GetCases()</w:t>
+            </w:r>
+          </w:p>
+          <w:p>
+            <w:pPr>
+              <w:jc w:val="both"/>
+              <w:rPr>
+                <w:rFonts w:ascii="Arial" w:eastAsia="Arial" w:hAnsi="Arial" w:cs="Arial"/>
+              </w:rPr>
+            </w:pPr>
+          </w:p>
+          <w:p>
+            <w:pPr>
+              <w:pStyle w:val="Prrafodelista"/>
+              <w:numPr>
+                <w:ilvl w:val="0"/>
+                <w:numId w:val="5"/>
+              </w:numPr>
+              <w:jc w:val="both"/>
+              <w:rPr>
+                <w:rFonts w:ascii="Arial" w:eastAsia="Arial" w:hAnsi="Arial" w:cs="Arial"/>
+              </w:rPr>
+            </w:pPr>
+            <w:r>
+              <w:rPr>
+                <w:rFonts w:ascii="Arial" w:eastAsia="Arial" w:hAnsi="Arial" w:cs="Arial"/>
+              </w:rPr>
+              <w:t>GetDeath(</w:t>
+            </w:r>
+            <w:r>
+              <w:rPr>
+                <w:rFonts w:ascii="Arial" w:eastAsia="Arial" w:hAnsi="Arial" w:cs="Arial"/>
+              </w:rPr>
+              <w:t>)</w:t>
+            </w:r>
+          </w:p>
+          <w:p>
+            <w:pPr>
+              <w:jc w:val="both"/>
+              <w:rPr>
+                <w:rFonts w:ascii="Arial" w:eastAsia="Arial" w:hAnsi="Arial" w:cs="Arial"/>
+              </w:rPr>
+            </w:pPr>
+          </w:p>
+          <w:p>
+            <w:pPr>
+              <w:pStyle w:val="Prrafodelista"/>
+              <w:numPr>
+                <w:ilvl w:val="0"/>
+                <w:numId w:val="5"/>
+              </w:numPr>
+              <w:jc w:val="both"/>
+              <w:rPr>
+                <w:rFonts w:ascii="Arial" w:eastAsia="Arial" w:hAnsi="Arial" w:cs="Arial"/>
+              </w:rPr>
+            </w:pPr>
+            <w:r>
+              <w:rPr>
+                <w:rFonts w:ascii="Arial" w:eastAsia="Arial" w:hAnsi="Arial" w:cs="Arial"/>
+              </w:rPr>
+              <w:t>GetRecovered()</w:t>
+            </w:r>
+          </w:p>
+          <w:p>
+            <w:pPr>
+              <w:jc w:val="both"/>
+              <w:rPr>
+                <w:rFonts w:ascii="Arial" w:eastAsia="Arial" w:hAnsi="Arial" w:cs="Arial"/>
+              </w:rPr>
+            </w:pPr>
+          </w:p>
+        </w:tc>
+      </w:tr>
+      <w:tr>
+        <w:trPr>
+          <w:trHeight w:val="200"/>
+        </w:trPr>
+        <w:tc>
+          <w:tcPr>
+            <w:tcW w:w="2694" w:type="dxa"/>
+            <w:tcBorders>
+              <w:top w:val="single" w:sz="4" w:space="0" w:color="000000"/>
+              <w:left w:val="single" w:sz="4" w:space="0" w:color="000000"/>
+              <w:bottom w:val="single" w:sz="4" w:space="0" w:color="000000"/>
+              <w:right w:val="single" w:sz="4" w:space="0" w:color="000000"/>
+            </w:tcBorders>
+            <w:shd w:val="clear" w:color="auto" w:fill="F7CAAC" w:themeFill="accent2" w:themeFillTint="66"/>
+            <w:vAlign w:val="center"/>
+          </w:tcPr>
+          <w:p>
+            <w:pPr>
+              <w:ind w:left="708" w:hanging="708"/>
+              <w:jc w:val="both"/>
+              <w:rPr>
+                <w:rFonts w:ascii="Arial" w:eastAsia="Arial" w:hAnsi="Arial" w:cs="Arial"/>
+                <w:b/>
+              </w:rPr>
+            </w:pPr>
+            <w:r>
+              <w:rPr>
+                <w:rFonts w:ascii="Arial" w:eastAsia="Arial" w:hAnsi="Arial" w:cs="Arial"/>
+                <w:b/>
+              </w:rPr>
+              <w:t>CASOS DE PRUEBA</w:t>
+            </w:r>
+          </w:p>
+        </w:tc>
+        <w:tc>
+          <w:tcPr>
+            <w:tcW w:w="6804" w:type="dxa"/>
+            <w:gridSpan w:val="2"/>
+            <w:tcBorders>
+              <w:top w:val="single" w:sz="4" w:space="0" w:color="000000"/>
+              <w:left w:val="single" w:sz="4" w:space="0" w:color="000000"/>
+              <w:bottom w:val="single" w:sz="4" w:space="0" w:color="000000"/>
+              <w:right w:val="single" w:sz="4" w:space="0" w:color="000000"/>
+            </w:tcBorders>
+            <w:vAlign w:val="center"/>
+          </w:tcPr>
+          <w:p>
+            <w:pPr>
+              <w:jc w:val="both"/>
+              <w:rPr>
+                <w:rFonts w:ascii="Arial" w:eastAsia="Arial" w:hAnsi="Arial" w:cs="Arial"/>
+              </w:rPr>
+            </w:pPr>
+            <w:r>
+              <w:rPr>
+                <w:rFonts w:ascii="Arial" w:eastAsia="Arial" w:hAnsi="Arial" w:cs="Arial"/>
+              </w:rPr>
+              <w:t>Evaluar el comportamiento del requerimiento funcional</w:t>
+            </w:r>
+            <w:r>
+              <w:rPr>
+                <w:rFonts w:ascii="Arial" w:eastAsia="Arial" w:hAnsi="Arial" w:cs="Arial"/>
+              </w:rPr>
+              <w:t xml:space="preserve">, </w:t>
+            </w:r>
+            <w:r>
+              <w:rPr>
+                <w:rFonts w:ascii="Arial" w:eastAsia="Arial" w:hAnsi="Arial" w:cs="Arial"/>
+              </w:rPr>
+              <w:t>Capturar la información de Casos Muertes y recuperados</w:t>
+            </w:r>
+          </w:p>
+          <w:p>
+            <w:pPr>
+              <w:jc w:val="both"/>
+              <w:rPr>
+                <w:rFonts w:ascii="Arial" w:eastAsia="Arial" w:hAnsi="Arial" w:cs="Arial"/>
+              </w:rPr>
+            </w:pPr>
+          </w:p>
+          <w:p>
+            <w:pPr>
+              <w:jc w:val="both"/>
+              <w:rPr>
+                <w:rFonts w:ascii="Arial" w:eastAsia="Arial" w:hAnsi="Arial" w:cs="Arial"/>
+              </w:rPr>
+            </w:pPr>
+            <w:r>
+              <w:rPr>
+                <w:rFonts w:ascii="Arial" w:eastAsia="Arial" w:hAnsi="Arial" w:cs="Arial"/>
+              </w:rPr>
+              <w:t xml:space="preserve"> </w:t>
+            </w:r>
+          </w:p>
+        </w:tc>
+      </w:tr>
+      <w:tr>
+        <w:trPr>
+          <w:trHeight w:val="503"/>
+        </w:trPr>
+        <w:tc>
+          <w:tcPr>
+            <w:tcW w:w="2694" w:type="dxa"/>
+            <w:vMerge w:val="restart"/>
+            <w:tcBorders>
+              <w:top w:val="single" w:sz="4" w:space="0" w:color="000000"/>
+              <w:left w:val="single" w:sz="4" w:space="0" w:color="000000"/>
+              <w:right w:val="single" w:sz="4" w:space="0" w:color="000000"/>
+            </w:tcBorders>
+            <w:shd w:val="clear" w:color="auto" w:fill="F7CAAC" w:themeFill="accent2" w:themeFillTint="66"/>
+            <w:vAlign w:val="center"/>
+          </w:tcPr>
+          <w:p>
+            <w:pPr>
+              <w:ind w:left="708" w:hanging="708"/>
+              <w:jc w:val="both"/>
+              <w:rPr>
+                <w:rFonts w:ascii="Arial" w:eastAsia="Arial" w:hAnsi="Arial" w:cs="Arial"/>
+                <w:b/>
+              </w:rPr>
+            </w:pPr>
+            <w:r>
+              <w:rPr>
+                <w:rFonts w:ascii="Arial" w:eastAsia="Arial" w:hAnsi="Arial" w:cs="Arial"/>
+                <w:b/>
+              </w:rPr>
+              <w:t>RESULTADO</w:t>
+            </w:r>
+          </w:p>
+        </w:tc>
+        <w:tc>
+          <w:tcPr>
+            <w:tcW w:w="3402" w:type="dxa"/>
+            <w:tcBorders>
+              <w:top w:val="single" w:sz="4" w:space="0" w:color="000000"/>
+              <w:left w:val="single" w:sz="4" w:space="0" w:color="000000"/>
+              <w:bottom w:val="single" w:sz="4" w:space="0" w:color="000000"/>
+              <w:right w:val="single" w:sz="4" w:space="0" w:color="000000"/>
+            </w:tcBorders>
+            <w:vAlign w:val="center"/>
+          </w:tcPr>
+          <w:p>
+            <w:pPr>
+              <w:jc w:val="both"/>
+              <w:rPr>
+                <w:rFonts w:ascii="Arial" w:eastAsia="Arial" w:hAnsi="Arial" w:cs="Arial"/>
+                <w:b/>
+                <w:bCs/>
+              </w:rPr>
+            </w:pPr>
+            <w:r>
+              <w:rPr>
+                <w:rFonts w:ascii="Arial" w:eastAsia="Arial" w:hAnsi="Arial" w:cs="Arial"/>
+                <w:b/>
+                <w:bCs/>
+              </w:rPr>
+              <w:t>Correcto</w:t>
+            </w:r>
+          </w:p>
+        </w:tc>
+        <w:tc>
+          <w:tcPr>
+            <w:tcW w:w="3402" w:type="dxa"/>
+            <w:tcBorders>
+              <w:top w:val="single" w:sz="4" w:space="0" w:color="000000"/>
+              <w:left w:val="single" w:sz="4" w:space="0" w:color="000000"/>
+              <w:bottom w:val="single" w:sz="4" w:space="0" w:color="000000"/>
+              <w:right w:val="single" w:sz="4" w:space="0" w:color="000000"/>
+            </w:tcBorders>
+            <w:vAlign w:val="center"/>
+          </w:tcPr>
+          <w:p>
+            <w:pPr>
+              <w:jc w:val="both"/>
+              <w:rPr>
+                <w:rFonts w:ascii="Arial" w:eastAsia="Arial" w:hAnsi="Arial" w:cs="Arial"/>
+              </w:rPr>
+            </w:pPr>
+            <w:r>
+              <w:rPr>
+                <w:rFonts w:ascii="Arial" w:eastAsia="Arial" w:hAnsi="Arial" w:cs="Arial"/>
+              </w:rPr>
+              <w:t>Se logra capturar la información</w:t>
+            </w:r>
+          </w:p>
+        </w:tc>
+      </w:tr>
+      <w:tr>
+        <w:trPr>
+          <w:trHeight w:val="502"/>
+        </w:trPr>
+        <w:tc>
+          <w:tcPr>
+            <w:tcW w:w="2694" w:type="dxa"/>
+            <w:vMerge/>
+            <w:tcBorders>
+              <w:left w:val="single" w:sz="4" w:space="0" w:color="000000"/>
+              <w:bottom w:val="single" w:sz="4" w:space="0" w:color="000000"/>
+              <w:right w:val="single" w:sz="4" w:space="0" w:color="000000"/>
+            </w:tcBorders>
+            <w:shd w:val="clear" w:color="auto" w:fill="F7CAAC" w:themeFill="accent2" w:themeFillTint="66"/>
+            <w:vAlign w:val="center"/>
+          </w:tcPr>
+          <w:p>
+            <w:pPr>
+              <w:ind w:left="708" w:hanging="708"/>
+              <w:jc w:val="both"/>
+              <w:rPr>
+                <w:rFonts w:ascii="Arial" w:eastAsia="Arial" w:hAnsi="Arial" w:cs="Arial"/>
+                <w:b/>
+              </w:rPr>
+            </w:pPr>
+          </w:p>
+        </w:tc>
+        <w:tc>
+          <w:tcPr>
+            <w:tcW w:w="3402" w:type="dxa"/>
+            <w:tcBorders>
+              <w:top w:val="single" w:sz="4" w:space="0" w:color="000000"/>
+              <w:left w:val="single" w:sz="4" w:space="0" w:color="000000"/>
+              <w:bottom w:val="single" w:sz="4" w:space="0" w:color="000000"/>
+              <w:right w:val="single" w:sz="4" w:space="0" w:color="000000"/>
+            </w:tcBorders>
+            <w:vAlign w:val="center"/>
+          </w:tcPr>
+          <w:p>
+            <w:pPr>
+              <w:jc w:val="both"/>
+              <w:rPr>
+                <w:rFonts w:ascii="Arial" w:eastAsia="Arial" w:hAnsi="Arial" w:cs="Arial"/>
+                <w:b/>
+                <w:bCs/>
+              </w:rPr>
+            </w:pPr>
+            <w:r>
+              <w:rPr>
+                <w:rFonts w:ascii="Arial" w:eastAsia="Arial" w:hAnsi="Arial" w:cs="Arial"/>
+                <w:b/>
+                <w:bCs/>
+              </w:rPr>
+              <w:t>Incorrecto</w:t>
+            </w:r>
+          </w:p>
+        </w:tc>
+        <w:tc>
+          <w:tcPr>
+            <w:tcW w:w="3402" w:type="dxa"/>
+            <w:tcBorders>
+              <w:top w:val="single" w:sz="4" w:space="0" w:color="000000"/>
+              <w:left w:val="single" w:sz="4" w:space="0" w:color="000000"/>
+              <w:bottom w:val="single" w:sz="4" w:space="0" w:color="000000"/>
+              <w:right w:val="single" w:sz="4" w:space="0" w:color="000000"/>
+            </w:tcBorders>
+            <w:vAlign w:val="center"/>
+          </w:tcPr>
+          <w:p>
+            <w:pPr>
+              <w:jc w:val="both"/>
+              <w:rPr>
+                <w:rFonts w:ascii="Arial" w:eastAsia="Arial" w:hAnsi="Arial" w:cs="Arial"/>
+              </w:rPr>
+            </w:pPr>
+            <w:r>
+              <w:rPr>
+                <w:rFonts w:ascii="Arial" w:eastAsia="Arial" w:hAnsi="Arial" w:cs="Arial"/>
+              </w:rPr>
+              <w:t>No se logra capturar la información</w:t>
+            </w:r>
+          </w:p>
+        </w:tc>
+      </w:tr>
+    </w:tbl>
+    <w:p>
+      <w:pPr>
+        <w:pBdr>
+          <w:top w:val="nil"/>
+          <w:left w:val="nil"/>
+          <w:bottom w:val="nil"/>
+          <w:right w:val="nil"/>
+          <w:between w:val="nil"/>
+        </w:pBdr>
+        <w:spacing w:line="360" w:lineRule="auto"/>
+        <w:ind w:left="720"/>
+        <w:jc w:val="center"/>
         <w:rPr>
           <w:rFonts w:ascii="Arial" w:eastAsia="Arial" w:hAnsi="Arial" w:cs="Arial"/>
           <w:b/>
           <w:color w:val="000000"/>
         </w:rPr>
-        <w:t>Public</w:t>
-      </w:r>
-      <w:proofErr w:type="spellEnd"/>
-      <w:r>
-        <w:rPr>
-          <w:rFonts w:ascii="Arial" w:eastAsia="Arial" w:hAnsi="Arial" w:cs="Arial"/>
-          <w:b/>
-          <w:color w:val="000000"/>
-        </w:rPr>
-        <w:t xml:space="preserve"> </w:t>
-      </w:r>
-      <w:proofErr w:type="spellStart"/>
-      <w:r>
-        <w:rPr>
-          <w:rFonts w:ascii="Arial" w:eastAsia="Arial" w:hAnsi="Arial" w:cs="Arial"/>
-          <w:b/>
-          <w:color w:val="000000"/>
-        </w:rPr>
-        <w:t>Class</w:t>
-      </w:r>
-      <w:proofErr w:type="spellEnd"/>
-      <w:r>
-        <w:rPr>
-          <w:rFonts w:ascii="Arial" w:eastAsia="Arial" w:hAnsi="Arial" w:cs="Arial"/>
-          <w:b/>
-          <w:color w:val="000000"/>
-        </w:rPr>
-        <w:t xml:space="preserve"> Casos Totales</w:t>
-      </w:r>
+      </w:pPr>
     </w:p>
     <w:p>
       <w:pPr>
@@ -1207,7 +1818,6 @@
           <w:between w:val="nil"/>
         </w:pBdr>
         <w:spacing w:line="360" w:lineRule="auto"/>
-        <w:ind w:left="720"/>
         <w:jc w:val="center"/>
         <w:rPr>
           <w:rFonts w:ascii="Arial" w:eastAsia="Arial" w:hAnsi="Arial" w:cs="Arial"/>
@@ -1215,46 +1825,783 @@
           <w:color w:val="000000"/>
         </w:rPr>
       </w:pPr>
-      <w:r>
-        <w:rPr>
-          <w:noProof/>
-        </w:rPr>
-        <w:drawing>
-          <wp:inline distT="0" distB="0" distL="0" distR="0" wp14:anchorId="62657F30" wp14:editId="6ACD30AC">
-            <wp:extent cx="5400040" cy="2997835"/>
-            <wp:effectExtent l="0" t="0" r="0" b="0"/>
-            <wp:docPr id="9" name="Imagen 9"/>
-            <wp:cNvGraphicFramePr>
-              <a:graphicFrameLocks xmlns:a="http://schemas.openxmlformats.org/drawingml/2006/main" noChangeAspect="1"/>
-            </wp:cNvGraphicFramePr>
-            <a:graphic xmlns:a="http://schemas.openxmlformats.org/drawingml/2006/main">
-              <a:graphicData uri="http://schemas.openxmlformats.org/drawingml/2006/picture">
-                <pic:pic xmlns:pic="http://schemas.openxmlformats.org/drawingml/2006/picture">
-                  <pic:nvPicPr>
-                    <pic:cNvPr id="1" name=""/>
-                    <pic:cNvPicPr/>
-                  </pic:nvPicPr>
-                  <pic:blipFill>
-                    <a:blip r:embed="rId9"/>
-                    <a:stretch>
-                      <a:fillRect/>
-                    </a:stretch>
-                  </pic:blipFill>
-                  <pic:spPr>
-                    <a:xfrm>
-                      <a:off x="0" y="0"/>
-                      <a:ext cx="5400040" cy="2997835"/>
-                    </a:xfrm>
-                    <a:prstGeom prst="rect">
-                      <a:avLst/>
-                    </a:prstGeom>
-                  </pic:spPr>
-                </pic:pic>
-              </a:graphicData>
-            </a:graphic>
-          </wp:inline>
-        </w:drawing>
-      </w:r>
+    </w:p>
+    <w:p>
+      <w:pPr>
+        <w:pBdr>
+          <w:top w:val="nil"/>
+          <w:left w:val="nil"/>
+          <w:bottom w:val="nil"/>
+          <w:right w:val="nil"/>
+          <w:between w:val="nil"/>
+        </w:pBdr>
+        <w:spacing w:line="360" w:lineRule="auto"/>
+        <w:jc w:val="center"/>
+        <w:rPr>
+          <w:rFonts w:ascii="Arial" w:eastAsia="Arial" w:hAnsi="Arial" w:cs="Arial"/>
+          <w:b/>
+          <w:color w:val="000000"/>
+        </w:rPr>
+      </w:pPr>
+    </w:p>
+    <w:p>
+      <w:pPr>
+        <w:pBdr>
+          <w:top w:val="nil"/>
+          <w:left w:val="nil"/>
+          <w:bottom w:val="nil"/>
+          <w:right w:val="nil"/>
+          <w:between w:val="nil"/>
+        </w:pBdr>
+        <w:spacing w:line="360" w:lineRule="auto"/>
+        <w:jc w:val="center"/>
+        <w:rPr>
+          <w:rFonts w:ascii="Arial" w:eastAsia="Arial" w:hAnsi="Arial" w:cs="Arial"/>
+          <w:b/>
+          <w:color w:val="000000"/>
+        </w:rPr>
+      </w:pPr>
+    </w:p>
+    <w:tbl>
+      <w:tblPr>
+        <w:tblW w:w="9498" w:type="dxa"/>
+        <w:tblInd w:w="-431" w:type="dxa"/>
+        <w:tblBorders>
+          <w:top w:val="single" w:sz="4" w:space="0" w:color="000000"/>
+          <w:left w:val="single" w:sz="4" w:space="0" w:color="000000"/>
+          <w:bottom w:val="single" w:sz="4" w:space="0" w:color="000000"/>
+          <w:right w:val="single" w:sz="4" w:space="0" w:color="000000"/>
+          <w:insideH w:val="single" w:sz="4" w:space="0" w:color="000000"/>
+          <w:insideV w:val="single" w:sz="4" w:space="0" w:color="000000"/>
+        </w:tblBorders>
+        <w:tblLayout w:type="fixed"/>
+        <w:tblLook w:val="0400" w:firstRow="0" w:lastRow="0" w:firstColumn="0" w:lastColumn="0" w:noHBand="0" w:noVBand="1"/>
+      </w:tblPr>
+      <w:tblGrid>
+        <w:gridCol w:w="2694"/>
+        <w:gridCol w:w="3402"/>
+        <w:gridCol w:w="3402"/>
+      </w:tblGrid>
+      <w:tr>
+        <w:trPr>
+          <w:trHeight w:val="420"/>
+        </w:trPr>
+        <w:tc>
+          <w:tcPr>
+            <w:tcW w:w="9498" w:type="dxa"/>
+            <w:gridSpan w:val="3"/>
+            <w:tcBorders>
+              <w:top w:val="single" w:sz="4" w:space="0" w:color="000000"/>
+              <w:left w:val="single" w:sz="4" w:space="0" w:color="000000"/>
+              <w:bottom w:val="single" w:sz="4" w:space="0" w:color="000000"/>
+              <w:right w:val="single" w:sz="4" w:space="0" w:color="000000"/>
+            </w:tcBorders>
+            <w:shd w:val="clear" w:color="auto" w:fill="F4B083" w:themeFill="accent2" w:themeFillTint="99"/>
+            <w:vAlign w:val="center"/>
+          </w:tcPr>
+          <w:p>
+            <w:pPr>
+              <w:ind w:left="708" w:hanging="708"/>
+              <w:jc w:val="center"/>
+              <w:rPr>
+                <w:rFonts w:ascii="Arial" w:eastAsia="Arial" w:hAnsi="Arial" w:cs="Arial"/>
+                <w:b/>
+              </w:rPr>
+            </w:pPr>
+            <w:r>
+              <w:rPr>
+                <w:rFonts w:ascii="Arial" w:eastAsia="Arial" w:hAnsi="Arial" w:cs="Arial"/>
+                <w:b/>
+              </w:rPr>
+              <w:t>RF-0</w:t>
+            </w:r>
+            <w:r>
+              <w:rPr>
+                <w:rFonts w:ascii="Arial" w:eastAsia="Arial" w:hAnsi="Arial" w:cs="Arial"/>
+                <w:b/>
+              </w:rPr>
+              <w:t>2</w:t>
+            </w:r>
+            <w:r>
+              <w:rPr>
+                <w:rFonts w:ascii="Arial" w:eastAsia="Arial" w:hAnsi="Arial" w:cs="Arial"/>
+                <w:b/>
+              </w:rPr>
+              <w:t xml:space="preserve"> VISUALIZAR ESTADISTICAS </w:t>
+            </w:r>
+            <w:r>
+              <w:rPr>
+                <w:rFonts w:ascii="Arial" w:eastAsia="Arial" w:hAnsi="Arial" w:cs="Arial"/>
+                <w:b/>
+              </w:rPr>
+              <w:t>POR PAIS</w:t>
+            </w:r>
+          </w:p>
+        </w:tc>
+      </w:tr>
+      <w:tr>
+        <w:trPr>
+          <w:trHeight w:val="380"/>
+        </w:trPr>
+        <w:tc>
+          <w:tcPr>
+            <w:tcW w:w="2694" w:type="dxa"/>
+            <w:tcBorders>
+              <w:top w:val="single" w:sz="4" w:space="0" w:color="000000"/>
+              <w:left w:val="single" w:sz="4" w:space="0" w:color="000000"/>
+              <w:bottom w:val="single" w:sz="4" w:space="0" w:color="000000"/>
+              <w:right w:val="single" w:sz="4" w:space="0" w:color="000000"/>
+            </w:tcBorders>
+            <w:shd w:val="clear" w:color="auto" w:fill="F7CAAC" w:themeFill="accent2" w:themeFillTint="66"/>
+            <w:vAlign w:val="center"/>
+          </w:tcPr>
+          <w:p>
+            <w:pPr>
+              <w:ind w:left="708" w:hanging="708"/>
+              <w:jc w:val="both"/>
+              <w:rPr>
+                <w:rFonts w:ascii="Arial" w:eastAsia="Arial" w:hAnsi="Arial" w:cs="Arial"/>
+                <w:b/>
+              </w:rPr>
+            </w:pPr>
+            <w:r>
+              <w:rPr>
+                <w:rFonts w:ascii="Arial" w:eastAsia="Arial" w:hAnsi="Arial" w:cs="Arial"/>
+                <w:b/>
+              </w:rPr>
+              <w:t>OBJETIVOS DE LA PRUEBA</w:t>
+            </w:r>
+          </w:p>
+        </w:tc>
+        <w:tc>
+          <w:tcPr>
+            <w:tcW w:w="6804" w:type="dxa"/>
+            <w:gridSpan w:val="2"/>
+            <w:tcBorders>
+              <w:top w:val="single" w:sz="4" w:space="0" w:color="000000"/>
+              <w:left w:val="single" w:sz="4" w:space="0" w:color="000000"/>
+              <w:bottom w:val="single" w:sz="4" w:space="0" w:color="000000"/>
+              <w:right w:val="single" w:sz="4" w:space="0" w:color="000000"/>
+            </w:tcBorders>
+            <w:vAlign w:val="center"/>
+          </w:tcPr>
+          <w:p>
+            <w:pPr>
+              <w:jc w:val="both"/>
+              <w:rPr>
+                <w:rFonts w:ascii="Arial" w:eastAsia="Arial" w:hAnsi="Arial" w:cs="Arial"/>
+              </w:rPr>
+            </w:pPr>
+            <w:r>
+              <w:rPr>
+                <w:rFonts w:ascii="Arial" w:eastAsia="Arial" w:hAnsi="Arial" w:cs="Arial"/>
+              </w:rPr>
+              <w:t>Comprobar la funcionalidad del requerimiento funcional con las acciones</w:t>
+            </w:r>
+          </w:p>
+          <w:p>
+            <w:pPr>
+              <w:jc w:val="both"/>
+              <w:rPr>
+                <w:rFonts w:ascii="Arial" w:eastAsia="Arial" w:hAnsi="Arial" w:cs="Arial"/>
+              </w:rPr>
+            </w:pPr>
+          </w:p>
+        </w:tc>
+      </w:tr>
+      <w:tr>
+        <w:trPr>
+          <w:trHeight w:val="200"/>
+        </w:trPr>
+        <w:tc>
+          <w:tcPr>
+            <w:tcW w:w="2694" w:type="dxa"/>
+            <w:tcBorders>
+              <w:top w:val="single" w:sz="4" w:space="0" w:color="000000"/>
+              <w:left w:val="single" w:sz="4" w:space="0" w:color="000000"/>
+              <w:bottom w:val="single" w:sz="4" w:space="0" w:color="000000"/>
+              <w:right w:val="single" w:sz="4" w:space="0" w:color="000000"/>
+            </w:tcBorders>
+            <w:shd w:val="clear" w:color="auto" w:fill="F7CAAC" w:themeFill="accent2" w:themeFillTint="66"/>
+            <w:vAlign w:val="center"/>
+          </w:tcPr>
+          <w:p>
+            <w:pPr>
+              <w:ind w:left="708" w:hanging="708"/>
+              <w:jc w:val="both"/>
+              <w:rPr>
+                <w:rFonts w:ascii="Arial" w:eastAsia="Arial" w:hAnsi="Arial" w:cs="Arial"/>
+                <w:b/>
+              </w:rPr>
+            </w:pPr>
+            <w:r>
+              <w:rPr>
+                <w:rFonts w:ascii="Arial" w:eastAsia="Arial" w:hAnsi="Arial" w:cs="Arial"/>
+                <w:b/>
+              </w:rPr>
+              <w:t>TECNICAS</w:t>
+            </w:r>
+          </w:p>
+        </w:tc>
+        <w:tc>
+          <w:tcPr>
+            <w:tcW w:w="6804" w:type="dxa"/>
+            <w:gridSpan w:val="2"/>
+            <w:tcBorders>
+              <w:top w:val="single" w:sz="4" w:space="0" w:color="000000"/>
+              <w:left w:val="single" w:sz="4" w:space="0" w:color="000000"/>
+              <w:bottom w:val="single" w:sz="4" w:space="0" w:color="000000"/>
+              <w:right w:val="single" w:sz="4" w:space="0" w:color="000000"/>
+            </w:tcBorders>
+            <w:vAlign w:val="center"/>
+          </w:tcPr>
+          <w:p>
+            <w:pPr>
+              <w:jc w:val="both"/>
+              <w:rPr>
+                <w:rFonts w:ascii="Arial" w:eastAsia="Arial" w:hAnsi="Arial" w:cs="Arial"/>
+              </w:rPr>
+            </w:pPr>
+            <w:r>
+              <w:rPr>
+                <w:rFonts w:ascii="Arial" w:eastAsia="Arial" w:hAnsi="Arial" w:cs="Arial"/>
+              </w:rPr>
+              <w:t>Capturar la información de</w:t>
+            </w:r>
+            <w:r>
+              <w:rPr>
+                <w:rFonts w:ascii="Arial" w:eastAsia="Arial" w:hAnsi="Arial" w:cs="Arial"/>
+              </w:rPr>
+              <w:t>l nombre del País,</w:t>
+            </w:r>
+            <w:r>
+              <w:rPr>
+                <w:rFonts w:ascii="Arial" w:eastAsia="Arial" w:hAnsi="Arial" w:cs="Arial"/>
+              </w:rPr>
+              <w:t xml:space="preserve"> Casos</w:t>
+            </w:r>
+            <w:r>
+              <w:rPr>
+                <w:rFonts w:ascii="Arial" w:eastAsia="Arial" w:hAnsi="Arial" w:cs="Arial"/>
+              </w:rPr>
+              <w:t>,</w:t>
+            </w:r>
+            <w:r>
+              <w:rPr>
+                <w:rFonts w:ascii="Arial" w:eastAsia="Arial" w:hAnsi="Arial" w:cs="Arial"/>
+              </w:rPr>
+              <w:t xml:space="preserve"> Muertes y recuperados</w:t>
+            </w:r>
+          </w:p>
+          <w:p>
+            <w:pPr>
+              <w:jc w:val="both"/>
+              <w:rPr>
+                <w:rFonts w:ascii="Arial" w:eastAsia="Arial" w:hAnsi="Arial" w:cs="Arial"/>
+              </w:rPr>
+            </w:pPr>
+          </w:p>
+        </w:tc>
+      </w:tr>
+      <w:tr>
+        <w:trPr>
+          <w:trHeight w:val="340"/>
+        </w:trPr>
+        <w:tc>
+          <w:tcPr>
+            <w:tcW w:w="2694" w:type="dxa"/>
+            <w:tcBorders>
+              <w:top w:val="single" w:sz="4" w:space="0" w:color="000000"/>
+              <w:left w:val="single" w:sz="4" w:space="0" w:color="000000"/>
+              <w:bottom w:val="single" w:sz="4" w:space="0" w:color="000000"/>
+              <w:right w:val="single" w:sz="4" w:space="0" w:color="000000"/>
+            </w:tcBorders>
+            <w:shd w:val="clear" w:color="auto" w:fill="F7CAAC" w:themeFill="accent2" w:themeFillTint="66"/>
+            <w:vAlign w:val="center"/>
+          </w:tcPr>
+          <w:p>
+            <w:pPr>
+              <w:ind w:left="708" w:hanging="708"/>
+              <w:jc w:val="both"/>
+              <w:rPr>
+                <w:rFonts w:ascii="Arial" w:eastAsia="Arial" w:hAnsi="Arial" w:cs="Arial"/>
+                <w:b/>
+              </w:rPr>
+            </w:pPr>
+            <w:r>
+              <w:rPr>
+                <w:rFonts w:ascii="Arial" w:eastAsia="Arial" w:hAnsi="Arial" w:cs="Arial"/>
+                <w:b/>
+              </w:rPr>
+              <w:t>METODOS</w:t>
+            </w:r>
+          </w:p>
+        </w:tc>
+        <w:tc>
+          <w:tcPr>
+            <w:tcW w:w="6804" w:type="dxa"/>
+            <w:gridSpan w:val="2"/>
+            <w:tcBorders>
+              <w:top w:val="single" w:sz="4" w:space="0" w:color="000000"/>
+              <w:left w:val="single" w:sz="4" w:space="0" w:color="000000"/>
+              <w:bottom w:val="single" w:sz="4" w:space="0" w:color="000000"/>
+              <w:right w:val="single" w:sz="4" w:space="0" w:color="000000"/>
+            </w:tcBorders>
+            <w:vAlign w:val="center"/>
+          </w:tcPr>
+          <w:p>
+            <w:pPr>
+              <w:pStyle w:val="Prrafodelista"/>
+              <w:numPr>
+                <w:ilvl w:val="0"/>
+                <w:numId w:val="5"/>
+              </w:numPr>
+              <w:jc w:val="both"/>
+              <w:rPr>
+                <w:rFonts w:ascii="Arial" w:eastAsia="Arial" w:hAnsi="Arial" w:cs="Arial"/>
+              </w:rPr>
+            </w:pPr>
+            <w:r>
+              <w:rPr>
+                <w:rFonts w:ascii="Arial" w:eastAsia="Arial" w:hAnsi="Arial" w:cs="Arial"/>
+              </w:rPr>
+              <w:t>GetCountry ()</w:t>
+            </w:r>
+          </w:p>
+          <w:p>
+            <w:pPr>
+              <w:pStyle w:val="Prrafodelista"/>
+              <w:jc w:val="both"/>
+              <w:rPr>
+                <w:rFonts w:ascii="Arial" w:eastAsia="Arial" w:hAnsi="Arial" w:cs="Arial"/>
+              </w:rPr>
+            </w:pPr>
+          </w:p>
+          <w:p>
+            <w:pPr>
+              <w:pStyle w:val="Prrafodelista"/>
+              <w:numPr>
+                <w:ilvl w:val="0"/>
+                <w:numId w:val="5"/>
+              </w:numPr>
+              <w:jc w:val="both"/>
+              <w:rPr>
+                <w:rFonts w:ascii="Arial" w:eastAsia="Arial" w:hAnsi="Arial" w:cs="Arial"/>
+              </w:rPr>
+            </w:pPr>
+            <w:r>
+              <w:rPr>
+                <w:rFonts w:ascii="Arial" w:eastAsia="Arial" w:hAnsi="Arial" w:cs="Arial"/>
+              </w:rPr>
+              <w:t>GetCases()</w:t>
+            </w:r>
+          </w:p>
+          <w:p>
+            <w:pPr>
+              <w:jc w:val="both"/>
+              <w:rPr>
+                <w:rFonts w:ascii="Arial" w:eastAsia="Arial" w:hAnsi="Arial" w:cs="Arial"/>
+              </w:rPr>
+            </w:pPr>
+          </w:p>
+          <w:p>
+            <w:pPr>
+              <w:pStyle w:val="Prrafodelista"/>
+              <w:numPr>
+                <w:ilvl w:val="0"/>
+                <w:numId w:val="5"/>
+              </w:numPr>
+              <w:jc w:val="both"/>
+              <w:rPr>
+                <w:rFonts w:ascii="Arial" w:eastAsia="Arial" w:hAnsi="Arial" w:cs="Arial"/>
+              </w:rPr>
+            </w:pPr>
+            <w:r>
+              <w:rPr>
+                <w:rFonts w:ascii="Arial" w:eastAsia="Arial" w:hAnsi="Arial" w:cs="Arial"/>
+              </w:rPr>
+              <w:t>GetDeath()</w:t>
+            </w:r>
+          </w:p>
+          <w:p>
+            <w:pPr>
+              <w:jc w:val="both"/>
+              <w:rPr>
+                <w:rFonts w:ascii="Arial" w:eastAsia="Arial" w:hAnsi="Arial" w:cs="Arial"/>
+              </w:rPr>
+            </w:pPr>
+          </w:p>
+          <w:p>
+            <w:pPr>
+              <w:pStyle w:val="Prrafodelista"/>
+              <w:numPr>
+                <w:ilvl w:val="0"/>
+                <w:numId w:val="5"/>
+              </w:numPr>
+              <w:jc w:val="both"/>
+              <w:rPr>
+                <w:rFonts w:ascii="Arial" w:eastAsia="Arial" w:hAnsi="Arial" w:cs="Arial"/>
+              </w:rPr>
+            </w:pPr>
+            <w:r>
+              <w:rPr>
+                <w:rFonts w:ascii="Arial" w:eastAsia="Arial" w:hAnsi="Arial" w:cs="Arial"/>
+              </w:rPr>
+              <w:lastRenderedPageBreak/>
+              <w:t>GetRecovered()</w:t>
+            </w:r>
+          </w:p>
+          <w:p>
+            <w:pPr>
+              <w:pStyle w:val="Prrafodelista"/>
+              <w:rPr>
+                <w:rFonts w:ascii="Arial" w:eastAsia="Arial" w:hAnsi="Arial" w:cs="Arial"/>
+              </w:rPr>
+            </w:pPr>
+          </w:p>
+          <w:p>
+            <w:pPr>
+              <w:pStyle w:val="Prrafodelista"/>
+              <w:numPr>
+                <w:ilvl w:val="0"/>
+                <w:numId w:val="5"/>
+              </w:numPr>
+              <w:jc w:val="both"/>
+              <w:rPr>
+                <w:rFonts w:ascii="Arial" w:eastAsia="Arial" w:hAnsi="Arial" w:cs="Arial"/>
+              </w:rPr>
+            </w:pPr>
+          </w:p>
+          <w:p>
+            <w:pPr>
+              <w:jc w:val="both"/>
+              <w:rPr>
+                <w:rFonts w:ascii="Arial" w:eastAsia="Arial" w:hAnsi="Arial" w:cs="Arial"/>
+              </w:rPr>
+            </w:pPr>
+          </w:p>
+        </w:tc>
+      </w:tr>
+      <w:tr>
+        <w:trPr>
+          <w:trHeight w:val="200"/>
+        </w:trPr>
+        <w:tc>
+          <w:tcPr>
+            <w:tcW w:w="2694" w:type="dxa"/>
+            <w:tcBorders>
+              <w:top w:val="single" w:sz="4" w:space="0" w:color="000000"/>
+              <w:left w:val="single" w:sz="4" w:space="0" w:color="000000"/>
+              <w:bottom w:val="single" w:sz="4" w:space="0" w:color="000000"/>
+              <w:right w:val="single" w:sz="4" w:space="0" w:color="000000"/>
+            </w:tcBorders>
+            <w:shd w:val="clear" w:color="auto" w:fill="F7CAAC" w:themeFill="accent2" w:themeFillTint="66"/>
+            <w:vAlign w:val="center"/>
+          </w:tcPr>
+          <w:p>
+            <w:pPr>
+              <w:ind w:left="708" w:hanging="708"/>
+              <w:jc w:val="both"/>
+              <w:rPr>
+                <w:rFonts w:ascii="Arial" w:eastAsia="Arial" w:hAnsi="Arial" w:cs="Arial"/>
+                <w:b/>
+              </w:rPr>
+            </w:pPr>
+            <w:r>
+              <w:rPr>
+                <w:rFonts w:ascii="Arial" w:eastAsia="Arial" w:hAnsi="Arial" w:cs="Arial"/>
+                <w:b/>
+              </w:rPr>
+              <w:lastRenderedPageBreak/>
+              <w:t>CASOS DE PRUEBA</w:t>
+            </w:r>
+          </w:p>
+        </w:tc>
+        <w:tc>
+          <w:tcPr>
+            <w:tcW w:w="6804" w:type="dxa"/>
+            <w:gridSpan w:val="2"/>
+            <w:tcBorders>
+              <w:top w:val="single" w:sz="4" w:space="0" w:color="000000"/>
+              <w:left w:val="single" w:sz="4" w:space="0" w:color="000000"/>
+              <w:bottom w:val="single" w:sz="4" w:space="0" w:color="000000"/>
+              <w:right w:val="single" w:sz="4" w:space="0" w:color="000000"/>
+            </w:tcBorders>
+            <w:vAlign w:val="center"/>
+          </w:tcPr>
+          <w:p>
+            <w:pPr>
+              <w:jc w:val="both"/>
+              <w:rPr>
+                <w:rFonts w:ascii="Arial" w:eastAsia="Arial" w:hAnsi="Arial" w:cs="Arial"/>
+              </w:rPr>
+            </w:pPr>
+            <w:r>
+              <w:rPr>
+                <w:rFonts w:ascii="Arial" w:eastAsia="Arial" w:hAnsi="Arial" w:cs="Arial"/>
+              </w:rPr>
+              <w:t>Evaluar el comportamiento del requerimiento funcional, Capturar la información de</w:t>
+            </w:r>
+            <w:r>
+              <w:rPr>
+                <w:rFonts w:ascii="Arial" w:eastAsia="Arial" w:hAnsi="Arial" w:cs="Arial"/>
+              </w:rPr>
+              <w:t>l nombre del País,</w:t>
+            </w:r>
+            <w:r>
+              <w:rPr>
+                <w:rFonts w:ascii="Arial" w:eastAsia="Arial" w:hAnsi="Arial" w:cs="Arial"/>
+              </w:rPr>
+              <w:t xml:space="preserve"> Casos</w:t>
+            </w:r>
+            <w:r>
+              <w:rPr>
+                <w:rFonts w:ascii="Arial" w:eastAsia="Arial" w:hAnsi="Arial" w:cs="Arial"/>
+              </w:rPr>
+              <w:t>,</w:t>
+            </w:r>
+            <w:r>
+              <w:rPr>
+                <w:rFonts w:ascii="Arial" w:eastAsia="Arial" w:hAnsi="Arial" w:cs="Arial"/>
+              </w:rPr>
+              <w:t xml:space="preserve"> Muertes y recuperados</w:t>
+            </w:r>
+          </w:p>
+          <w:p>
+            <w:pPr>
+              <w:jc w:val="both"/>
+              <w:rPr>
+                <w:rFonts w:ascii="Arial" w:eastAsia="Arial" w:hAnsi="Arial" w:cs="Arial"/>
+              </w:rPr>
+            </w:pPr>
+          </w:p>
+          <w:p>
+            <w:pPr>
+              <w:jc w:val="both"/>
+              <w:rPr>
+                <w:rFonts w:ascii="Arial" w:eastAsia="Arial" w:hAnsi="Arial" w:cs="Arial"/>
+              </w:rPr>
+            </w:pPr>
+            <w:r>
+              <w:rPr>
+                <w:rFonts w:ascii="Arial" w:eastAsia="Arial" w:hAnsi="Arial" w:cs="Arial"/>
+              </w:rPr>
+              <w:t xml:space="preserve"> </w:t>
+            </w:r>
+          </w:p>
+        </w:tc>
+      </w:tr>
+      <w:tr>
+        <w:trPr>
+          <w:trHeight w:val="503"/>
+        </w:trPr>
+        <w:tc>
+          <w:tcPr>
+            <w:tcW w:w="2694" w:type="dxa"/>
+            <w:vMerge w:val="restart"/>
+            <w:tcBorders>
+              <w:top w:val="single" w:sz="4" w:space="0" w:color="000000"/>
+              <w:left w:val="single" w:sz="4" w:space="0" w:color="000000"/>
+              <w:right w:val="single" w:sz="4" w:space="0" w:color="000000"/>
+            </w:tcBorders>
+            <w:shd w:val="clear" w:color="auto" w:fill="F7CAAC" w:themeFill="accent2" w:themeFillTint="66"/>
+            <w:vAlign w:val="center"/>
+          </w:tcPr>
+          <w:p>
+            <w:pPr>
+              <w:ind w:left="708" w:hanging="708"/>
+              <w:jc w:val="both"/>
+              <w:rPr>
+                <w:rFonts w:ascii="Arial" w:eastAsia="Arial" w:hAnsi="Arial" w:cs="Arial"/>
+                <w:b/>
+              </w:rPr>
+            </w:pPr>
+            <w:r>
+              <w:rPr>
+                <w:rFonts w:ascii="Arial" w:eastAsia="Arial" w:hAnsi="Arial" w:cs="Arial"/>
+                <w:b/>
+              </w:rPr>
+              <w:t>RESULTADO</w:t>
+            </w:r>
+          </w:p>
+        </w:tc>
+        <w:tc>
+          <w:tcPr>
+            <w:tcW w:w="3402" w:type="dxa"/>
+            <w:tcBorders>
+              <w:top w:val="single" w:sz="4" w:space="0" w:color="000000"/>
+              <w:left w:val="single" w:sz="4" w:space="0" w:color="000000"/>
+              <w:bottom w:val="single" w:sz="4" w:space="0" w:color="000000"/>
+              <w:right w:val="single" w:sz="4" w:space="0" w:color="000000"/>
+            </w:tcBorders>
+            <w:vAlign w:val="center"/>
+          </w:tcPr>
+          <w:p>
+            <w:pPr>
+              <w:jc w:val="both"/>
+              <w:rPr>
+                <w:rFonts w:ascii="Arial" w:eastAsia="Arial" w:hAnsi="Arial" w:cs="Arial"/>
+                <w:b/>
+                <w:bCs/>
+              </w:rPr>
+            </w:pPr>
+            <w:r>
+              <w:rPr>
+                <w:rFonts w:ascii="Arial" w:eastAsia="Arial" w:hAnsi="Arial" w:cs="Arial"/>
+                <w:b/>
+                <w:bCs/>
+              </w:rPr>
+              <w:t>Correcto</w:t>
+            </w:r>
+          </w:p>
+        </w:tc>
+        <w:tc>
+          <w:tcPr>
+            <w:tcW w:w="3402" w:type="dxa"/>
+            <w:tcBorders>
+              <w:top w:val="single" w:sz="4" w:space="0" w:color="000000"/>
+              <w:left w:val="single" w:sz="4" w:space="0" w:color="000000"/>
+              <w:bottom w:val="single" w:sz="4" w:space="0" w:color="000000"/>
+              <w:right w:val="single" w:sz="4" w:space="0" w:color="000000"/>
+            </w:tcBorders>
+            <w:vAlign w:val="center"/>
+          </w:tcPr>
+          <w:p>
+            <w:pPr>
+              <w:jc w:val="both"/>
+              <w:rPr>
+                <w:rFonts w:ascii="Arial" w:eastAsia="Arial" w:hAnsi="Arial" w:cs="Arial"/>
+              </w:rPr>
+            </w:pPr>
+            <w:r>
+              <w:rPr>
+                <w:rFonts w:ascii="Arial" w:eastAsia="Arial" w:hAnsi="Arial" w:cs="Arial"/>
+              </w:rPr>
+              <w:t>Se logra capturar la información</w:t>
+            </w:r>
+          </w:p>
+        </w:tc>
+      </w:tr>
+      <w:tr>
+        <w:trPr>
+          <w:trHeight w:val="502"/>
+        </w:trPr>
+        <w:tc>
+          <w:tcPr>
+            <w:tcW w:w="2694" w:type="dxa"/>
+            <w:vMerge/>
+            <w:tcBorders>
+              <w:left w:val="single" w:sz="4" w:space="0" w:color="000000"/>
+              <w:bottom w:val="single" w:sz="4" w:space="0" w:color="000000"/>
+              <w:right w:val="single" w:sz="4" w:space="0" w:color="000000"/>
+            </w:tcBorders>
+            <w:shd w:val="clear" w:color="auto" w:fill="F7CAAC" w:themeFill="accent2" w:themeFillTint="66"/>
+            <w:vAlign w:val="center"/>
+          </w:tcPr>
+          <w:p>
+            <w:pPr>
+              <w:ind w:left="708" w:hanging="708"/>
+              <w:jc w:val="both"/>
+              <w:rPr>
+                <w:rFonts w:ascii="Arial" w:eastAsia="Arial" w:hAnsi="Arial" w:cs="Arial"/>
+                <w:b/>
+              </w:rPr>
+            </w:pPr>
+          </w:p>
+        </w:tc>
+        <w:tc>
+          <w:tcPr>
+            <w:tcW w:w="3402" w:type="dxa"/>
+            <w:tcBorders>
+              <w:top w:val="single" w:sz="4" w:space="0" w:color="000000"/>
+              <w:left w:val="single" w:sz="4" w:space="0" w:color="000000"/>
+              <w:bottom w:val="single" w:sz="4" w:space="0" w:color="000000"/>
+              <w:right w:val="single" w:sz="4" w:space="0" w:color="000000"/>
+            </w:tcBorders>
+            <w:vAlign w:val="center"/>
+          </w:tcPr>
+          <w:p>
+            <w:pPr>
+              <w:jc w:val="both"/>
+              <w:rPr>
+                <w:rFonts w:ascii="Arial" w:eastAsia="Arial" w:hAnsi="Arial" w:cs="Arial"/>
+                <w:b/>
+                <w:bCs/>
+              </w:rPr>
+            </w:pPr>
+            <w:r>
+              <w:rPr>
+                <w:rFonts w:ascii="Arial" w:eastAsia="Arial" w:hAnsi="Arial" w:cs="Arial"/>
+                <w:b/>
+                <w:bCs/>
+              </w:rPr>
+              <w:t>Incorrecto</w:t>
+            </w:r>
+          </w:p>
+        </w:tc>
+        <w:tc>
+          <w:tcPr>
+            <w:tcW w:w="3402" w:type="dxa"/>
+            <w:tcBorders>
+              <w:top w:val="single" w:sz="4" w:space="0" w:color="000000"/>
+              <w:left w:val="single" w:sz="4" w:space="0" w:color="000000"/>
+              <w:bottom w:val="single" w:sz="4" w:space="0" w:color="000000"/>
+              <w:right w:val="single" w:sz="4" w:space="0" w:color="000000"/>
+            </w:tcBorders>
+            <w:vAlign w:val="center"/>
+          </w:tcPr>
+          <w:p>
+            <w:pPr>
+              <w:jc w:val="both"/>
+              <w:rPr>
+                <w:rFonts w:ascii="Arial" w:eastAsia="Arial" w:hAnsi="Arial" w:cs="Arial"/>
+              </w:rPr>
+            </w:pPr>
+            <w:r>
+              <w:rPr>
+                <w:rFonts w:ascii="Arial" w:eastAsia="Arial" w:hAnsi="Arial" w:cs="Arial"/>
+              </w:rPr>
+              <w:t>No se logra capturar la información</w:t>
+            </w:r>
+          </w:p>
+        </w:tc>
+      </w:tr>
+    </w:tbl>
+    <w:p>
+      <w:pPr>
+        <w:pBdr>
+          <w:top w:val="nil"/>
+          <w:left w:val="nil"/>
+          <w:bottom w:val="nil"/>
+          <w:right w:val="nil"/>
+          <w:between w:val="nil"/>
+        </w:pBdr>
+        <w:spacing w:line="360" w:lineRule="auto"/>
+        <w:jc w:val="center"/>
+        <w:rPr>
+          <w:rFonts w:ascii="Arial" w:eastAsia="Arial" w:hAnsi="Arial" w:cs="Arial"/>
+          <w:b/>
+          <w:color w:val="000000"/>
+        </w:rPr>
+      </w:pPr>
+    </w:p>
+    <w:p>
+      <w:pPr>
+        <w:pBdr>
+          <w:top w:val="nil"/>
+          <w:left w:val="nil"/>
+          <w:bottom w:val="nil"/>
+          <w:right w:val="nil"/>
+          <w:between w:val="nil"/>
+        </w:pBdr>
+        <w:spacing w:line="360" w:lineRule="auto"/>
+        <w:jc w:val="center"/>
+        <w:rPr>
+          <w:rFonts w:ascii="Arial" w:eastAsia="Arial" w:hAnsi="Arial" w:cs="Arial"/>
+          <w:b/>
+          <w:color w:val="000000"/>
+        </w:rPr>
+      </w:pPr>
     </w:p>
     <w:p>
       <w:pPr>
@@ -1285,165 +2632,14 @@
           <w:between w:val="nil"/>
         </w:pBdr>
         <w:spacing w:line="360" w:lineRule="auto"/>
-        <w:jc w:val="center"/>
+        <w:ind w:left="720"/>
+        <w:jc w:val="both"/>
         <w:rPr>
           <w:rFonts w:ascii="Arial" w:eastAsia="Arial" w:hAnsi="Arial" w:cs="Arial"/>
           <w:b/>
           <w:color w:val="000000"/>
         </w:rPr>
       </w:pPr>
-      <w:r>
-        <w:rPr>
-          <w:noProof/>
-        </w:rPr>
-        <w:drawing>
-          <wp:inline distT="0" distB="0" distL="0" distR="0" wp14:anchorId="5CD12753" wp14:editId="5EDE8A45">
-            <wp:extent cx="4495800" cy="3486150"/>
-            <wp:effectExtent l="0" t="0" r="9525" b="0"/>
-            <wp:docPr id="7" name="Imagen 7"/>
-            <wp:cNvGraphicFramePr>
-              <a:graphicFrameLocks xmlns:a="http://schemas.openxmlformats.org/drawingml/2006/main" noChangeAspect="1"/>
-            </wp:cNvGraphicFramePr>
-            <a:graphic xmlns:a="http://schemas.openxmlformats.org/drawingml/2006/main">
-              <a:graphicData uri="http://schemas.openxmlformats.org/drawingml/2006/picture">
-                <pic:pic xmlns:pic="http://schemas.openxmlformats.org/drawingml/2006/picture">
-                  <pic:nvPicPr>
-                    <pic:cNvPr id="1" name=""/>
-                    <pic:cNvPicPr/>
-                  </pic:nvPicPr>
-                  <pic:blipFill>
-                    <a:blip r:embed="rId10"/>
-                    <a:stretch>
-                      <a:fillRect/>
-                    </a:stretch>
-                  </pic:blipFill>
-                  <pic:spPr>
-                    <a:xfrm>
-                      <a:off x="0" y="0"/>
-                      <a:ext cx="4495800" cy="3486150"/>
-                    </a:xfrm>
-                    <a:prstGeom prst="rect">
-                      <a:avLst/>
-                    </a:prstGeom>
-                  </pic:spPr>
-                </pic:pic>
-              </a:graphicData>
-            </a:graphic>
-          </wp:inline>
-        </w:drawing>
-      </w:r>
-    </w:p>
-    <w:p>
-      <w:pPr>
-        <w:pBdr>
-          <w:top w:val="nil"/>
-          <w:left w:val="nil"/>
-          <w:bottom w:val="nil"/>
-          <w:right w:val="nil"/>
-          <w:between w:val="nil"/>
-        </w:pBdr>
-        <w:spacing w:line="360" w:lineRule="auto"/>
-        <w:jc w:val="center"/>
-        <w:rPr>
-          <w:rFonts w:ascii="Arial" w:eastAsia="Arial" w:hAnsi="Arial" w:cs="Arial"/>
-          <w:b/>
-          <w:color w:val="000000"/>
-        </w:rPr>
-      </w:pPr>
-    </w:p>
-    <w:p>
-      <w:pPr>
-        <w:pBdr>
-          <w:top w:val="nil"/>
-          <w:left w:val="nil"/>
-          <w:bottom w:val="nil"/>
-          <w:right w:val="nil"/>
-          <w:between w:val="nil"/>
-        </w:pBdr>
-        <w:spacing w:line="360" w:lineRule="auto"/>
-        <w:jc w:val="center"/>
-        <w:rPr>
-          <w:rFonts w:ascii="Arial" w:eastAsia="Arial" w:hAnsi="Arial" w:cs="Arial"/>
-          <w:b/>
-          <w:color w:val="000000"/>
-        </w:rPr>
-      </w:pPr>
-    </w:p>
-    <w:p>
-      <w:pPr>
-        <w:pBdr>
-          <w:top w:val="nil"/>
-          <w:left w:val="nil"/>
-          <w:bottom w:val="nil"/>
-          <w:right w:val="nil"/>
-          <w:between w:val="nil"/>
-        </w:pBdr>
-        <w:spacing w:line="360" w:lineRule="auto"/>
-        <w:jc w:val="center"/>
-        <w:rPr>
-          <w:rFonts w:ascii="Arial" w:eastAsia="Arial" w:hAnsi="Arial" w:cs="Arial"/>
-          <w:b/>
-          <w:color w:val="000000"/>
-        </w:rPr>
-      </w:pPr>
-    </w:p>
-    <w:p>
-      <w:pPr>
-        <w:pBdr>
-          <w:top w:val="nil"/>
-          <w:left w:val="nil"/>
-          <w:bottom w:val="nil"/>
-          <w:right w:val="nil"/>
-          <w:between w:val="nil"/>
-        </w:pBdr>
-        <w:spacing w:line="360" w:lineRule="auto"/>
-        <w:jc w:val="center"/>
-        <w:rPr>
-          <w:rFonts w:ascii="Arial" w:eastAsia="Arial" w:hAnsi="Arial" w:cs="Arial"/>
-          <w:b/>
-          <w:color w:val="000000"/>
-        </w:rPr>
-      </w:pPr>
-      <w:r>
-        <w:rPr>
-          <w:noProof/>
-        </w:rPr>
-        <w:drawing>
-          <wp:inline distT="0" distB="0" distL="0" distR="0" wp14:anchorId="1A6B6138" wp14:editId="247D6741">
-            <wp:extent cx="5400040" cy="6647180"/>
-            <wp:effectExtent l="0" t="0" r="0" b="1270"/>
-            <wp:docPr id="10" name="Imagen 10"/>
-            <wp:cNvGraphicFramePr>
-              <a:graphicFrameLocks xmlns:a="http://schemas.openxmlformats.org/drawingml/2006/main" noChangeAspect="1"/>
-            </wp:cNvGraphicFramePr>
-            <a:graphic xmlns:a="http://schemas.openxmlformats.org/drawingml/2006/main">
-              <a:graphicData uri="http://schemas.openxmlformats.org/drawingml/2006/picture">
-                <pic:pic xmlns:pic="http://schemas.openxmlformats.org/drawingml/2006/picture">
-                  <pic:nvPicPr>
-                    <pic:cNvPr id="1" name=""/>
-                    <pic:cNvPicPr/>
-                  </pic:nvPicPr>
-                  <pic:blipFill>
-                    <a:blip r:embed="rId11"/>
-                    <a:stretch>
-                      <a:fillRect/>
-                    </a:stretch>
-                  </pic:blipFill>
-                  <pic:spPr>
-                    <a:xfrm>
-                      <a:off x="0" y="0"/>
-                      <a:ext cx="5400040" cy="6647180"/>
-                    </a:xfrm>
-                    <a:prstGeom prst="rect">
-                      <a:avLst/>
-                    </a:prstGeom>
-                  </pic:spPr>
-                </pic:pic>
-              </a:graphicData>
-            </a:graphic>
-          </wp:inline>
-        </w:drawing>
-      </w:r>
     </w:p>
     <w:p>
       <w:pPr>
@@ -1531,128 +2727,6 @@
           <w:between w:val="nil"/>
         </w:pBdr>
         <w:spacing w:line="360" w:lineRule="auto"/>
-        <w:ind w:left="720"/>
-        <w:jc w:val="both"/>
-        <w:rPr>
-          <w:rFonts w:ascii="Arial" w:eastAsia="Arial" w:hAnsi="Arial" w:cs="Arial"/>
-          <w:b/>
-          <w:color w:val="000000"/>
-        </w:rPr>
-      </w:pPr>
-    </w:p>
-    <w:p>
-      <w:pPr>
-        <w:pBdr>
-          <w:top w:val="nil"/>
-          <w:left w:val="nil"/>
-          <w:bottom w:val="nil"/>
-          <w:right w:val="nil"/>
-          <w:between w:val="nil"/>
-        </w:pBdr>
-        <w:spacing w:line="360" w:lineRule="auto"/>
-        <w:ind w:left="720"/>
-        <w:jc w:val="both"/>
-        <w:rPr>
-          <w:rFonts w:ascii="Arial" w:eastAsia="Arial" w:hAnsi="Arial" w:cs="Arial"/>
-          <w:b/>
-          <w:color w:val="000000"/>
-        </w:rPr>
-      </w:pPr>
-    </w:p>
-    <w:p>
-      <w:pPr>
-        <w:pBdr>
-          <w:top w:val="nil"/>
-          <w:left w:val="nil"/>
-          <w:bottom w:val="nil"/>
-          <w:right w:val="nil"/>
-          <w:between w:val="nil"/>
-        </w:pBdr>
-        <w:spacing w:line="360" w:lineRule="auto"/>
-        <w:ind w:left="720"/>
-        <w:jc w:val="both"/>
-        <w:rPr>
-          <w:rFonts w:ascii="Arial" w:eastAsia="Arial" w:hAnsi="Arial" w:cs="Arial"/>
-          <w:b/>
-          <w:color w:val="000000"/>
-        </w:rPr>
-      </w:pPr>
-      <w:proofErr w:type="spellStart"/>
-      <w:r>
-        <w:rPr>
-          <w:rFonts w:ascii="Arial" w:eastAsia="Arial" w:hAnsi="Arial" w:cs="Arial"/>
-          <w:b/>
-          <w:color w:val="000000"/>
-        </w:rPr>
-        <w:t>Public</w:t>
-      </w:r>
-      <w:proofErr w:type="spellEnd"/>
-      <w:r>
-        <w:rPr>
-          <w:rFonts w:ascii="Arial" w:eastAsia="Arial" w:hAnsi="Arial" w:cs="Arial"/>
-          <w:b/>
-          <w:color w:val="000000"/>
-        </w:rPr>
-        <w:t xml:space="preserve"> </w:t>
-      </w:r>
-      <w:proofErr w:type="spellStart"/>
-      <w:r>
-        <w:rPr>
-          <w:rFonts w:ascii="Arial" w:eastAsia="Arial" w:hAnsi="Arial" w:cs="Arial"/>
-          <w:b/>
-          <w:color w:val="000000"/>
-        </w:rPr>
-        <w:t>Class</w:t>
-      </w:r>
-      <w:proofErr w:type="spellEnd"/>
-      <w:r>
-        <w:rPr>
-          <w:rFonts w:ascii="Arial" w:eastAsia="Arial" w:hAnsi="Arial" w:cs="Arial"/>
-          <w:b/>
-          <w:color w:val="000000"/>
-        </w:rPr>
-        <w:t xml:space="preserve"> </w:t>
-      </w:r>
-      <w:proofErr w:type="spellStart"/>
-      <w:r>
-        <w:rPr>
-          <w:rFonts w:ascii="Arial" w:eastAsia="Arial" w:hAnsi="Arial" w:cs="Arial"/>
-          <w:b/>
-          <w:color w:val="000000"/>
-        </w:rPr>
-        <w:t>Pais</w:t>
-      </w:r>
-      <w:proofErr w:type="spellEnd"/>
-    </w:p>
-    <w:p>
-      <w:pPr>
-        <w:pBdr>
-          <w:top w:val="nil"/>
-          <w:left w:val="nil"/>
-          <w:bottom w:val="nil"/>
-          <w:right w:val="nil"/>
-          <w:between w:val="nil"/>
-        </w:pBdr>
-        <w:spacing w:line="360" w:lineRule="auto"/>
-        <w:ind w:left="720"/>
-        <w:jc w:val="both"/>
-        <w:rPr>
-          <w:rFonts w:ascii="Arial" w:eastAsia="Arial" w:hAnsi="Arial" w:cs="Arial"/>
-          <w:b/>
-          <w:color w:val="000000"/>
-        </w:rPr>
-      </w:pPr>
-    </w:p>
-    <w:p>
-      <w:pPr>
-        <w:pBdr>
-          <w:top w:val="nil"/>
-          <w:left w:val="nil"/>
-          <w:bottom w:val="nil"/>
-          <w:right w:val="nil"/>
-          <w:between w:val="nil"/>
-        </w:pBdr>
-        <w:spacing w:line="360" w:lineRule="auto"/>
         <w:jc w:val="both"/>
         <w:rPr>
           <w:rFonts w:ascii="Arial" w:eastAsia="Arial" w:hAnsi="Arial" w:cs="Arial"/>
@@ -1661,50 +2735,10 @@
           <w:highlight w:val="yellow"/>
         </w:rPr>
       </w:pPr>
-      <w:r>
-        <w:rPr>
-          <w:noProof/>
-        </w:rPr>
-        <w:drawing>
-          <wp:inline distT="0" distB="0" distL="0" distR="0" wp14:anchorId="1E810A74" wp14:editId="4F634BA8">
-            <wp:extent cx="5400040" cy="3238500"/>
-            <wp:effectExtent l="0" t="0" r="0" b="0"/>
-            <wp:docPr id="5" name="Imagen 5"/>
-            <wp:cNvGraphicFramePr>
-              <a:graphicFrameLocks xmlns:a="http://schemas.openxmlformats.org/drawingml/2006/main" noChangeAspect="1"/>
-            </wp:cNvGraphicFramePr>
-            <a:graphic xmlns:a="http://schemas.openxmlformats.org/drawingml/2006/main">
-              <a:graphicData uri="http://schemas.openxmlformats.org/drawingml/2006/picture">
-                <pic:pic xmlns:pic="http://schemas.openxmlformats.org/drawingml/2006/picture">
-                  <pic:nvPicPr>
-                    <pic:cNvPr id="1" name=""/>
-                    <pic:cNvPicPr/>
-                  </pic:nvPicPr>
-                  <pic:blipFill>
-                    <a:blip r:embed="rId12"/>
-                    <a:stretch>
-                      <a:fillRect/>
-                    </a:stretch>
-                  </pic:blipFill>
-                  <pic:spPr>
-                    <a:xfrm>
-                      <a:off x="0" y="0"/>
-                      <a:ext cx="5400040" cy="3238500"/>
-                    </a:xfrm>
-                    <a:prstGeom prst="rect">
-                      <a:avLst/>
-                    </a:prstGeom>
-                  </pic:spPr>
-                </pic:pic>
-              </a:graphicData>
-            </a:graphic>
-          </wp:inline>
-        </w:drawing>
-      </w:r>
     </w:p>
     <w:sectPr>
-      <w:headerReference w:type="default" r:id="rId13"/>
-      <w:footerReference w:type="default" r:id="rId14"/>
+      <w:headerReference w:type="default" r:id="rId9"/>
+      <w:footerReference w:type="default" r:id="rId10"/>
       <w:pgSz w:w="11906" w:h="16838"/>
       <w:pgMar w:top="1560" w:right="1701" w:bottom="1417" w:left="1701" w:header="708" w:footer="708" w:gutter="0"/>
       <w:pgNumType w:start="1"/>
@@ -2020,6 +3054,232 @@
 <file path=word/numbering.xml><?xml version="1.0" encoding="utf-8"?>
 <w:numbering xmlns:wpc="http://schemas.microsoft.com/office/word/2010/wordprocessingCanvas" xmlns:cx="http://schemas.microsoft.com/office/drawing/2014/chartex" xmlns:cx1="http://schemas.microsoft.com/office/drawing/2015/9/8/chartex" xmlns:cx2="http://schemas.microsoft.com/office/drawing/2015/10/21/chartex" xmlns:cx3="http://schemas.microsoft.com/office/drawing/2016/5/9/chartex" xmlns:cx4="http://schemas.microsoft.com/office/drawing/2016/5/10/chartex" xmlns:cx5="http://schemas.microsoft.com/office/drawing/2016/5/11/chartex" xmlns:cx6="http://schemas.microsoft.com/office/drawing/2016/5/12/chartex" xmlns:cx7="http://schemas.microsoft.com/office/drawing/2016/5/13/chartex" xmlns:cx8="http://schemas.microsoft.com/office/drawing/2016/5/14/chartex" xmlns:mc="http://schemas.openxmlformats.org/markup-compatibility/2006" xmlns:aink="http://schemas.microsoft.com/office/drawing/2016/ink" xmlns:am3d="http://schemas.microsoft.com/office/drawing/2017/model3d" xmlns:o="urn:schemas-microsoft-com:office:office" xmlns:r="http://schemas.openxmlformats.org/officeDocument/2006/relationships" xmlns:m="http://schemas.openxmlformats.org/officeDocument/2006/math" xmlns:v="urn:schemas-microsoft-com:vml" xmlns:wp14="http://schemas.microsoft.com/office/word/2010/wordprocessingDrawing" xmlns:wp="http://schemas.openxmlformats.org/drawingml/2006/wordprocessingDrawing" xmlns:w10="urn:schemas-microsoft-com:office:word" xmlns:w="http://schemas.openxmlformats.org/wordprocessingml/2006/main" xmlns:w14="http://schemas.microsoft.com/office/word/2010/wordml" xmlns:w15="http://schemas.microsoft.com/office/word/2012/wordml" xmlns:w16cex="http://schemas.microsoft.com/office/word/2018/wordml/cex" xmlns:w16cid="http://schemas.microsoft.com/office/word/2016/wordml/cid" xmlns:w16="http://schemas.microsoft.com/office/word/2018/wordml" xmlns:w16se="http://schemas.microsoft.com/office/word/2015/wordml/symex" xmlns:wpg="http://schemas.microsoft.com/office/word/2010/wordprocessingGroup" xmlns:wpi="http://schemas.microsoft.com/office/word/2010/wordprocessingInk" xmlns:wne="http://schemas.microsoft.com/office/word/2006/wordml" xmlns:wps="http://schemas.microsoft.com/office/word/2010/wordprocessingShape" mc:Ignorable="w14 w15 w16se w16cid w16 w16cex wp14">
   <w:abstractNum w:abstractNumId="0" w15:restartNumberingAfterBreak="0">
+    <w:nsid w:val="05343CA7"/>
+    <w:multiLevelType w:val="multilevel"/>
+    <w:tmpl w:val="1AD495E6"/>
+    <w:lvl w:ilvl="0">
+      <w:start w:val="1"/>
+      <w:numFmt w:val="bullet"/>
+      <w:lvlText w:val="●"/>
+      <w:lvlJc w:val="left"/>
+      <w:pPr>
+        <w:ind w:left="720" w:hanging="360"/>
+      </w:pPr>
+      <w:rPr>
+        <w:rFonts w:ascii="Noto Sans Symbols" w:eastAsia="Noto Sans Symbols" w:hAnsi="Noto Sans Symbols" w:cs="Noto Sans Symbols"/>
+      </w:rPr>
+    </w:lvl>
+    <w:lvl w:ilvl="1">
+      <w:start w:val="1"/>
+      <w:numFmt w:val="bullet"/>
+      <w:lvlText w:val="○"/>
+      <w:lvlJc w:val="left"/>
+      <w:pPr>
+        <w:ind w:left="1440" w:hanging="360"/>
+      </w:pPr>
+      <w:rPr>
+        <w:rFonts w:ascii="Courier New" w:eastAsia="Courier New" w:hAnsi="Courier New" w:cs="Courier New"/>
+      </w:rPr>
+    </w:lvl>
+    <w:lvl w:ilvl="2">
+      <w:start w:val="1"/>
+      <w:numFmt w:val="bullet"/>
+      <w:lvlText w:val="■"/>
+      <w:lvlJc w:val="left"/>
+      <w:pPr>
+        <w:ind w:left="2160" w:hanging="360"/>
+      </w:pPr>
+      <w:rPr>
+        <w:rFonts w:ascii="Noto Sans Symbols" w:eastAsia="Noto Sans Symbols" w:hAnsi="Noto Sans Symbols" w:cs="Noto Sans Symbols"/>
+      </w:rPr>
+    </w:lvl>
+    <w:lvl w:ilvl="3">
+      <w:start w:val="1"/>
+      <w:numFmt w:val="bullet"/>
+      <w:lvlText w:val="●"/>
+      <w:lvlJc w:val="left"/>
+      <w:pPr>
+        <w:ind w:left="2880" w:hanging="360"/>
+      </w:pPr>
+      <w:rPr>
+        <w:rFonts w:ascii="Noto Sans Symbols" w:eastAsia="Noto Sans Symbols" w:hAnsi="Noto Sans Symbols" w:cs="Noto Sans Symbols"/>
+      </w:rPr>
+    </w:lvl>
+    <w:lvl w:ilvl="4">
+      <w:start w:val="1"/>
+      <w:numFmt w:val="bullet"/>
+      <w:lvlText w:val="○"/>
+      <w:lvlJc w:val="left"/>
+      <w:pPr>
+        <w:ind w:left="3600" w:hanging="360"/>
+      </w:pPr>
+      <w:rPr>
+        <w:rFonts w:ascii="Courier New" w:eastAsia="Courier New" w:hAnsi="Courier New" w:cs="Courier New"/>
+      </w:rPr>
+    </w:lvl>
+    <w:lvl w:ilvl="5">
+      <w:start w:val="1"/>
+      <w:numFmt w:val="bullet"/>
+      <w:lvlText w:val="■"/>
+      <w:lvlJc w:val="left"/>
+      <w:pPr>
+        <w:ind w:left="4320" w:hanging="360"/>
+      </w:pPr>
+      <w:rPr>
+        <w:rFonts w:ascii="Noto Sans Symbols" w:eastAsia="Noto Sans Symbols" w:hAnsi="Noto Sans Symbols" w:cs="Noto Sans Symbols"/>
+      </w:rPr>
+    </w:lvl>
+    <w:lvl w:ilvl="6">
+      <w:start w:val="1"/>
+      <w:numFmt w:val="bullet"/>
+      <w:lvlText w:val="●"/>
+      <w:lvlJc w:val="left"/>
+      <w:pPr>
+        <w:ind w:left="5040" w:hanging="360"/>
+      </w:pPr>
+      <w:rPr>
+        <w:rFonts w:ascii="Noto Sans Symbols" w:eastAsia="Noto Sans Symbols" w:hAnsi="Noto Sans Symbols" w:cs="Noto Sans Symbols"/>
+      </w:rPr>
+    </w:lvl>
+    <w:lvl w:ilvl="7">
+      <w:start w:val="1"/>
+      <w:numFmt w:val="bullet"/>
+      <w:lvlText w:val="○"/>
+      <w:lvlJc w:val="left"/>
+      <w:pPr>
+        <w:ind w:left="5760" w:hanging="360"/>
+      </w:pPr>
+      <w:rPr>
+        <w:rFonts w:ascii="Courier New" w:eastAsia="Courier New" w:hAnsi="Courier New" w:cs="Courier New"/>
+      </w:rPr>
+    </w:lvl>
+    <w:lvl w:ilvl="8">
+      <w:start w:val="1"/>
+      <w:numFmt w:val="bullet"/>
+      <w:lvlText w:val="■"/>
+      <w:lvlJc w:val="left"/>
+      <w:pPr>
+        <w:ind w:left="6480" w:hanging="360"/>
+      </w:pPr>
+      <w:rPr>
+        <w:rFonts w:ascii="Noto Sans Symbols" w:eastAsia="Noto Sans Symbols" w:hAnsi="Noto Sans Symbols" w:cs="Noto Sans Symbols"/>
+      </w:rPr>
+    </w:lvl>
+  </w:abstractNum>
+  <w:abstractNum w:abstractNumId="1" w15:restartNumberingAfterBreak="0">
+    <w:nsid w:val="432F1DFB"/>
+    <w:multiLevelType w:val="hybridMultilevel"/>
+    <w:tmpl w:val="E69EFE32"/>
+    <w:lvl w:ilvl="0" w:tplc="CDFCF724">
+      <w:start w:val="6"/>
+      <w:numFmt w:val="bullet"/>
+      <w:lvlText w:val="-"/>
+      <w:lvlJc w:val="left"/>
+      <w:pPr>
+        <w:ind w:left="720" w:hanging="360"/>
+      </w:pPr>
+      <w:rPr>
+        <w:rFonts w:ascii="Arial" w:eastAsia="Arial" w:hAnsi="Arial" w:cs="Arial" w:hint="default"/>
+      </w:rPr>
+    </w:lvl>
+    <w:lvl w:ilvl="1" w:tplc="280A0003" w:tentative="1">
+      <w:start w:val="1"/>
+      <w:numFmt w:val="bullet"/>
+      <w:lvlText w:val="o"/>
+      <w:lvlJc w:val="left"/>
+      <w:pPr>
+        <w:ind w:left="1440" w:hanging="360"/>
+      </w:pPr>
+      <w:rPr>
+        <w:rFonts w:ascii="Courier New" w:hAnsi="Courier New" w:cs="Courier New" w:hint="default"/>
+      </w:rPr>
+    </w:lvl>
+    <w:lvl w:ilvl="2" w:tplc="280A0005" w:tentative="1">
+      <w:start w:val="1"/>
+      <w:numFmt w:val="bullet"/>
+      <w:lvlText w:val=""/>
+      <w:lvlJc w:val="left"/>
+      <w:pPr>
+        <w:ind w:left="2160" w:hanging="360"/>
+      </w:pPr>
+      <w:rPr>
+        <w:rFonts w:ascii="Wingdings" w:hAnsi="Wingdings" w:hint="default"/>
+      </w:rPr>
+    </w:lvl>
+    <w:lvl w:ilvl="3" w:tplc="280A0001" w:tentative="1">
+      <w:start w:val="1"/>
+      <w:numFmt w:val="bullet"/>
+      <w:lvlText w:val=""/>
+      <w:lvlJc w:val="left"/>
+      <w:pPr>
+        <w:ind w:left="2880" w:hanging="360"/>
+      </w:pPr>
+      <w:rPr>
+        <w:rFonts w:ascii="Symbol" w:hAnsi="Symbol" w:hint="default"/>
+      </w:rPr>
+    </w:lvl>
+    <w:lvl w:ilvl="4" w:tplc="280A0003" w:tentative="1">
+      <w:start w:val="1"/>
+      <w:numFmt w:val="bullet"/>
+      <w:lvlText w:val="o"/>
+      <w:lvlJc w:val="left"/>
+      <w:pPr>
+        <w:ind w:left="3600" w:hanging="360"/>
+      </w:pPr>
+      <w:rPr>
+        <w:rFonts w:ascii="Courier New" w:hAnsi="Courier New" w:cs="Courier New" w:hint="default"/>
+      </w:rPr>
+    </w:lvl>
+    <w:lvl w:ilvl="5" w:tplc="280A0005" w:tentative="1">
+      <w:start w:val="1"/>
+      <w:numFmt w:val="bullet"/>
+      <w:lvlText w:val=""/>
+      <w:lvlJc w:val="left"/>
+      <w:pPr>
+        <w:ind w:left="4320" w:hanging="360"/>
+      </w:pPr>
+      <w:rPr>
+        <w:rFonts w:ascii="Wingdings" w:hAnsi="Wingdings" w:hint="default"/>
+      </w:rPr>
+    </w:lvl>
+    <w:lvl w:ilvl="6" w:tplc="280A0001" w:tentative="1">
+      <w:start w:val="1"/>
+      <w:numFmt w:val="bullet"/>
+      <w:lvlText w:val=""/>
+      <w:lvlJc w:val="left"/>
+      <w:pPr>
+        <w:ind w:left="5040" w:hanging="360"/>
+      </w:pPr>
+      <w:rPr>
+        <w:rFonts w:ascii="Symbol" w:hAnsi="Symbol" w:hint="default"/>
+      </w:rPr>
+    </w:lvl>
+    <w:lvl w:ilvl="7" w:tplc="280A0003" w:tentative="1">
+      <w:start w:val="1"/>
+      <w:numFmt w:val="bullet"/>
+      <w:lvlText w:val="o"/>
+      <w:lvlJc w:val="left"/>
+      <w:pPr>
+        <w:ind w:left="5760" w:hanging="360"/>
+      </w:pPr>
+      <w:rPr>
+        <w:rFonts w:ascii="Courier New" w:hAnsi="Courier New" w:cs="Courier New" w:hint="default"/>
+      </w:rPr>
+    </w:lvl>
+    <w:lvl w:ilvl="8" w:tplc="280A0005" w:tentative="1">
+      <w:start w:val="1"/>
+      <w:numFmt w:val="bullet"/>
+      <w:lvlText w:val=""/>
+      <w:lvlJc w:val="left"/>
+      <w:pPr>
+        <w:ind w:left="6480" w:hanging="360"/>
+      </w:pPr>
+      <w:rPr>
+        <w:rFonts w:ascii="Wingdings" w:hAnsi="Wingdings" w:hint="default"/>
+      </w:rPr>
+    </w:lvl>
+  </w:abstractNum>
+  <w:abstractNum w:abstractNumId="2" w15:restartNumberingAfterBreak="0">
     <w:nsid w:val="4CAF1BAC"/>
     <w:multiLevelType w:val="multilevel"/>
     <w:tmpl w:val="BAAA7BB2"/>
@@ -2132,7 +3392,7 @@
       </w:rPr>
     </w:lvl>
   </w:abstractNum>
-  <w:abstractNum w:abstractNumId="1" w15:restartNumberingAfterBreak="0">
+  <w:abstractNum w:abstractNumId="3" w15:restartNumberingAfterBreak="0">
     <w:nsid w:val="4F4E2A51"/>
     <w:multiLevelType w:val="hybridMultilevel"/>
     <w:tmpl w:val="50007936"/>
@@ -2245,7 +3505,7 @@
       </w:rPr>
     </w:lvl>
   </w:abstractNum>
-  <w:abstractNum w:abstractNumId="2" w15:restartNumberingAfterBreak="0">
+  <w:abstractNum w:abstractNumId="4" w15:restartNumberingAfterBreak="0">
     <w:nsid w:val="7C910CA8"/>
     <w:multiLevelType w:val="multilevel"/>
     <w:tmpl w:val="716248D4"/>
@@ -2332,12 +3592,18 @@
     </w:lvl>
   </w:abstractNum>
   <w:num w:numId="1">
+    <w:abstractNumId w:val="2"/>
+  </w:num>
+  <w:num w:numId="2">
+    <w:abstractNumId w:val="4"/>
+  </w:num>
+  <w:num w:numId="3">
+    <w:abstractNumId w:val="3"/>
+  </w:num>
+  <w:num w:numId="4">
     <w:abstractNumId w:val="0"/>
   </w:num>
-  <w:num w:numId="2">
-    <w:abstractNumId w:val="2"/>
-  </w:num>
-  <w:num w:numId="3">
+  <w:num w:numId="5">
     <w:abstractNumId w:val="1"/>
   </w:num>
 </w:numbering>
